--- a/LAPORAN/BAB IV.docx
+++ b/LAPORAN/BAB IV.docx
@@ -17,7 +17,6 @@
           <w:lang w:val="en-US"/>
         </w:rPr>
       </w:pPr>
-      <w:bookmarkStart w:id="0" w:name="_GoBack"/>
       <w:r>
         <w:rPr>
           <w:rFonts w:ascii="Times New Roman" w:hAnsi="Times New Roman" w:cs="Times New Roman"/>
@@ -28,7 +27,6 @@
         <w:t>BAB IV</w:t>
       </w:r>
     </w:p>
-    <w:bookmarkEnd w:id="0"/>
     <w:p>
       <w:pPr>
         <w:tabs>
@@ -919,6 +917,230 @@
     </w:p>
     <w:p>
       <w:pPr>
+        <w:spacing w:line="360" w:lineRule="auto"/>
+        <w:jc w:val="both"/>
+        <w:rPr>
+          <w:rFonts w:ascii="Times New Roman" w:hAnsi="Times New Roman" w:cs="Times New Roman"/>
+          <w:sz w:val="24"/>
+          <w:szCs w:val="24"/>
+        </w:rPr>
+      </w:pPr>
+      <w:r>
+        <w:rPr>
+          <w:rFonts w:ascii="Times New Roman" w:hAnsi="Times New Roman" w:cs="Times New Roman"/>
+          <w:sz w:val="24"/>
+          <w:szCs w:val="24"/>
+          <w:lang w:val="en-US"/>
+        </w:rPr>
+        <w:tab/>
+      </w:r>
+      <w:r>
+        <w:rPr>
+          <w:rFonts w:ascii="Times New Roman" w:hAnsi="Times New Roman" w:cs="Times New Roman"/>
+          <w:sz w:val="24"/>
+          <w:szCs w:val="24"/>
+        </w:rPr>
+        <w:t xml:space="preserve">SMP  Negeri 1 Sedayu merupakan salah satu instansi pendidikan yang terletak di jalan Agromulyo, Sedayu, Bantul, Yogyakarta yang </w:t>
+      </w:r>
+      <w:bookmarkStart w:id="0" w:name="_GoBack"/>
+      <w:bookmarkEnd w:id="0"/>
+      <w:r>
+        <w:rPr>
+          <w:rFonts w:ascii="Times New Roman" w:hAnsi="Times New Roman" w:cs="Times New Roman"/>
+          <w:sz w:val="24"/>
+          <w:szCs w:val="24"/>
+        </w:rPr>
+        <w:t xml:space="preserve">mengedepankan kedisiplinan dan kualitas dalam proses belajar mengajarnya. Dalam </w:t>
+      </w:r>
+      <w:r>
+        <w:rPr>
+          <w:rStyle w:val="Emphasis"/>
+          <w:rFonts w:ascii="Times New Roman" w:hAnsi="Times New Roman" w:cs="Times New Roman"/>
+          <w:i w:val="0"/>
+          <w:sz w:val="24"/>
+          <w:szCs w:val="24"/>
+        </w:rPr>
+        <w:t>meningkatkan kecakapan siswa sehingga memperoleh ilmu pengetahuan untuk bersaing pada jenjang yang lebih tinggi</w:t>
+      </w:r>
+      <w:r>
+        <w:rPr>
+          <w:rFonts w:ascii="Times New Roman" w:hAnsi="Times New Roman" w:cs="Times New Roman"/>
+          <w:sz w:val="24"/>
+          <w:szCs w:val="24"/>
+        </w:rPr>
+        <w:t xml:space="preserve"> di </w:t>
+      </w:r>
+      <w:r>
+        <w:rPr>
+          <w:rFonts w:ascii="Times New Roman" w:hAnsi="Times New Roman" w:cs="Times New Roman"/>
+          <w:sz w:val="24"/>
+          <w:szCs w:val="24"/>
+          <w:lang w:val="en-US"/>
+        </w:rPr>
+        <w:t xml:space="preserve">SMP Negeri 1 </w:t>
+      </w:r>
+      <w:proofErr w:type="spellStart"/>
+      <w:r>
+        <w:rPr>
+          <w:rFonts w:ascii="Times New Roman" w:hAnsi="Times New Roman" w:cs="Times New Roman"/>
+          <w:sz w:val="24"/>
+          <w:szCs w:val="24"/>
+          <w:lang w:val="en-US"/>
+        </w:rPr>
+        <w:t>Sedayu</w:t>
+      </w:r>
+      <w:proofErr w:type="spellEnd"/>
+      <w:r>
+        <w:rPr>
+          <w:rFonts w:ascii="Times New Roman" w:hAnsi="Times New Roman" w:cs="Times New Roman"/>
+          <w:sz w:val="24"/>
+          <w:szCs w:val="24"/>
+          <w:lang w:val="en-US"/>
+        </w:rPr>
+        <w:t xml:space="preserve"> </w:t>
+      </w:r>
+      <w:r>
+        <w:rPr>
+          <w:rFonts w:ascii="Times New Roman" w:hAnsi="Times New Roman" w:cs="Times New Roman"/>
+          <w:sz w:val="24"/>
+          <w:szCs w:val="24"/>
+        </w:rPr>
+        <w:t xml:space="preserve">maka di perlukannya ujian sekolah. Ujian sekolah adalah kegiatan yang dilakukan oleh satuan pendidikan Untuk mengukur pencapaian kompetensi peserta didik sebagai pengukuran prestasi belajar atau pencapaian kompetensi sekolah </w:t>
+      </w:r>
+      <w:r>
+        <w:rPr>
+          <w:rFonts w:ascii="Times New Roman" w:hAnsi="Times New Roman" w:cs="Times New Roman"/>
+          <w:sz w:val="24"/>
+          <w:szCs w:val="24"/>
+          <w:lang w:val="en-US"/>
+        </w:rPr>
+        <w:t>d</w:t>
+      </w:r>
+      <w:r>
+        <w:rPr>
+          <w:rFonts w:ascii="Times New Roman" w:hAnsi="Times New Roman" w:cs="Times New Roman"/>
+          <w:sz w:val="24"/>
+          <w:szCs w:val="24"/>
+        </w:rPr>
+        <w:t xml:space="preserve">i </w:t>
+      </w:r>
+      <w:r>
+        <w:rPr>
+          <w:rFonts w:ascii="Times New Roman" w:hAnsi="Times New Roman" w:cs="Times New Roman"/>
+          <w:sz w:val="24"/>
+          <w:szCs w:val="24"/>
+          <w:lang w:val="en-US"/>
+        </w:rPr>
+        <w:t xml:space="preserve">SMP Negeri 1 </w:t>
+      </w:r>
+      <w:proofErr w:type="spellStart"/>
+      <w:r>
+        <w:rPr>
+          <w:rFonts w:ascii="Times New Roman" w:hAnsi="Times New Roman" w:cs="Times New Roman"/>
+          <w:sz w:val="24"/>
+          <w:szCs w:val="24"/>
+          <w:lang w:val="en-US"/>
+        </w:rPr>
+        <w:t>Sedayu</w:t>
+      </w:r>
+      <w:proofErr w:type="spellEnd"/>
+      <w:r>
+        <w:rPr>
+          <w:rFonts w:ascii="Times New Roman" w:hAnsi="Times New Roman" w:cs="Times New Roman"/>
+          <w:sz w:val="24"/>
+          <w:szCs w:val="24"/>
+        </w:rPr>
+        <w:t xml:space="preserve">, sistem ujian yang digunakan adalah sistem ujian konvensional. Sistem ujian konvensional adalah sistem ujian yang dilakukan dengan menggunakan media kertas dan alat tulis sebagai penunjang kegiatan ujian. Sistem ujian konvensional itu sendiri dinilai masih kurang efisien di karenakan banyaknya biaya yang dikeluarkan untuk menyediakan dokumen-dokumen ujian seperti fotokopi soal ujian, lembar jawab ujian dan lamanya proses evaluasi dan </w:t>
+      </w:r>
+      <w:r>
+        <w:rPr>
+          <w:rFonts w:ascii="Times New Roman" w:hAnsi="Times New Roman" w:cs="Times New Roman"/>
+          <w:i/>
+          <w:sz w:val="24"/>
+          <w:szCs w:val="24"/>
+        </w:rPr>
+        <w:t>report</w:t>
+      </w:r>
+      <w:r>
+        <w:rPr>
+          <w:rFonts w:ascii="Times New Roman" w:hAnsi="Times New Roman" w:cs="Times New Roman"/>
+          <w:sz w:val="24"/>
+          <w:szCs w:val="24"/>
+        </w:rPr>
+        <w:t xml:space="preserve"> data nilai siswa yang dilakukan secara satu-persatu sehingga memakan banyaknya waktu. Selain kurang efisiennya ujian konvensional, ujian konvensional juga masih rentang terhadap kecurangan yang dilakukan oleh siswa saat proses ujian berlangsung. Salah satu bentuk kecurangan tersebut adalah siswa memberikan jawabannya kepada siswa yang lainnya sehingga perlu adanya antisipasi agar siswa tidak bisa memberikan jawaban kepada siswa yang lainnya. Salah satu antisipasi yang bisa diterapkan adalah dengan adanya sistem ujian </w:t>
+      </w:r>
+      <w:r>
+        <w:rPr>
+          <w:rFonts w:ascii="Times New Roman" w:hAnsi="Times New Roman" w:cs="Times New Roman"/>
+          <w:i/>
+          <w:sz w:val="24"/>
+          <w:szCs w:val="24"/>
+        </w:rPr>
+        <w:t xml:space="preserve">online </w:t>
+      </w:r>
+      <w:r>
+        <w:rPr>
+          <w:rFonts w:ascii="Times New Roman" w:hAnsi="Times New Roman" w:cs="Times New Roman"/>
+          <w:sz w:val="24"/>
+          <w:szCs w:val="24"/>
+        </w:rPr>
+        <w:t xml:space="preserve">dengan berbagai metode pengacakan soal antara lain metode </w:t>
+      </w:r>
+      <w:r>
+        <w:rPr>
+          <w:rFonts w:ascii="Times New Roman" w:hAnsi="Times New Roman" w:cs="Times New Roman"/>
+          <w:i/>
+          <w:sz w:val="24"/>
+          <w:szCs w:val="24"/>
+        </w:rPr>
+        <w:lastRenderedPageBreak/>
+        <w:t xml:space="preserve">Linear Congruential Generator (LCG), </w:t>
+      </w:r>
+      <w:r>
+        <w:rPr>
+          <w:rFonts w:ascii="Times New Roman" w:hAnsi="Times New Roman" w:cs="Times New Roman"/>
+          <w:sz w:val="24"/>
+          <w:szCs w:val="24"/>
+        </w:rPr>
+        <w:t xml:space="preserve">sehingga dengan adanya sistem ujian </w:t>
+      </w:r>
+      <w:r>
+        <w:rPr>
+          <w:rFonts w:ascii="Times New Roman" w:hAnsi="Times New Roman" w:cs="Times New Roman"/>
+          <w:i/>
+          <w:sz w:val="24"/>
+          <w:szCs w:val="24"/>
+        </w:rPr>
+        <w:t xml:space="preserve">online </w:t>
+      </w:r>
+      <w:r>
+        <w:rPr>
+          <w:rFonts w:ascii="Times New Roman" w:hAnsi="Times New Roman" w:cs="Times New Roman"/>
+          <w:sz w:val="24"/>
+          <w:szCs w:val="24"/>
+        </w:rPr>
+        <w:t xml:space="preserve">dengan metode </w:t>
+      </w:r>
+      <w:r>
+        <w:rPr>
+          <w:rFonts w:ascii="Times New Roman" w:hAnsi="Times New Roman" w:cs="Times New Roman"/>
+          <w:i/>
+          <w:sz w:val="24"/>
+          <w:szCs w:val="24"/>
+        </w:rPr>
+        <w:t xml:space="preserve">Linear Congruential Generator (LCG) </w:t>
+      </w:r>
+      <w:r>
+        <w:rPr>
+          <w:rFonts w:ascii="Times New Roman" w:hAnsi="Times New Roman" w:cs="Times New Roman"/>
+          <w:sz w:val="24"/>
+          <w:szCs w:val="24"/>
+        </w:rPr>
+        <w:t>tersebut dapat mengurangi kecurangan yang dilakukan oleh siswa saat proses ujian berlangsung.</w:t>
+      </w:r>
+    </w:p>
+    <w:p>
+      <w:pPr>
         <w:tabs>
           <w:tab w:val="left" w:pos="720"/>
         </w:tabs>
@@ -931,73 +1153,6 @@
           <w:lang w:val="en-US"/>
         </w:rPr>
       </w:pPr>
-      <w:r>
-        <w:rPr>
-          <w:rFonts w:ascii="Times New Roman" w:hAnsi="Times New Roman" w:cs="Times New Roman"/>
-          <w:sz w:val="24"/>
-          <w:szCs w:val="24"/>
-          <w:lang w:val="en-US"/>
-        </w:rPr>
-        <w:tab/>
-      </w:r>
-      <w:r>
-        <w:rPr>
-          <w:rFonts w:ascii="Times New Roman" w:hAnsi="Times New Roman" w:cs="Times New Roman"/>
-          <w:sz w:val="24"/>
-          <w:szCs w:val="24"/>
-        </w:rPr>
-        <w:t>Kantor Dinas Tenaga Kerja dan Tranmigrasi D.I Yogyakarta adalah balai latihan kerja dan pengembangan produktivi</w:t>
-      </w:r>
-      <w:r>
-        <w:rPr>
-          <w:rFonts w:ascii="Times New Roman" w:hAnsi="Times New Roman" w:cs="Times New Roman"/>
-          <w:sz w:val="24"/>
-          <w:szCs w:val="24"/>
-        </w:rPr>
-        <w:t>tas yang beralamatkan di Jl. K</w:t>
-      </w:r>
-      <w:r>
-        <w:rPr>
-          <w:rFonts w:ascii="Times New Roman" w:hAnsi="Times New Roman" w:cs="Times New Roman"/>
-          <w:sz w:val="24"/>
-          <w:szCs w:val="24"/>
-        </w:rPr>
-        <w:t>y</w:t>
-      </w:r>
-      <w:r>
-        <w:rPr>
-          <w:rFonts w:ascii="Times New Roman" w:hAnsi="Times New Roman" w:cs="Times New Roman"/>
-          <w:sz w:val="24"/>
-          <w:szCs w:val="24"/>
-          <w:lang w:val="en-US"/>
-        </w:rPr>
-        <w:t>ai</w:t>
-      </w:r>
-      <w:r>
-        <w:rPr>
-          <w:rFonts w:ascii="Times New Roman" w:hAnsi="Times New Roman" w:cs="Times New Roman"/>
-          <w:sz w:val="24"/>
-          <w:szCs w:val="24"/>
-        </w:rPr>
-        <w:t xml:space="preserve"> Mojo no.5 Yogyakarta. Untuk saat ini kantor dinas tenaga kerja dan tranmigrasi D.I Yogyakarta sudah memiliki website yang hanya berfungsi untuk memberikan informasi - informasi tentang Kantor Dinas Tenaga Kerja dan Tranmigrasi D.I Yogyakarta sedangkan untuk penerimaan perserta baru dilakukan secara manual dan saat ini Kantor Dinas Tenaga Kerja dan Tranmigrasi D.I Yogyakarta memiliki lebih dari 100 (seratus) peserta setiap bulannya yang mengikuti latihan kerja, adapun syarat – syarat untuk menjadi perserta yaitu harus mengikut serangkaian tes mulai dari mengisi formulir data diri lewat website kemudian mengikuti ujian tertulis dan tes wawancara kemudian akan dipilih perserta yang lolos mengikuti ujian tertulis dan tes wawancara. Permasalah yang sering dikeluhkan pihak kantor  adalah ujian tertulis menggunakan paper and pencil test, serta koreksi jawaban secara manual, jenis tes secara konevensional ini masih kurang efektif dan efisien dan memakan b</w:t>
-      </w:r>
-      <w:r>
-        <w:rPr>
-          <w:rFonts w:ascii="Times New Roman" w:hAnsi="Times New Roman" w:cs="Times New Roman"/>
-          <w:sz w:val="24"/>
-          <w:szCs w:val="24"/>
-          <w:lang w:val="en-US"/>
-        </w:rPr>
-        <w:t>a</w:t>
-      </w:r>
-      <w:r>
-        <w:rPr>
-          <w:rFonts w:ascii="Times New Roman" w:hAnsi="Times New Roman" w:cs="Times New Roman"/>
-          <w:sz w:val="24"/>
-          <w:szCs w:val="24"/>
-        </w:rPr>
-        <w:t>nyak waktu untuk mengkoreksi lembar jawaban.</w:t>
-      </w:r>
     </w:p>
     <w:p>
       <w:pPr>
@@ -1155,6 +1310,7 @@
         <w:tab/>
       </w:r>
       <w:proofErr w:type="spellStart"/>
+      <w:proofErr w:type="gramStart"/>
       <w:r>
         <w:rPr>
           <w:rFonts w:ascii="Times New Roman" w:hAnsi="Times New Roman" w:cs="Times New Roman"/>
@@ -1185,6 +1341,7 @@
         <w:t>ini</w:t>
       </w:r>
       <w:proofErr w:type="spellEnd"/>
+      <w:proofErr w:type="gramEnd"/>
       <w:r>
         <w:rPr>
           <w:rFonts w:ascii="Times New Roman" w:hAnsi="Times New Roman" w:cs="Times New Roman"/>
@@ -1715,6 +1872,7 @@
         <w:t xml:space="preserve"> </w:t>
       </w:r>
       <w:proofErr w:type="spellStart"/>
+      <w:proofErr w:type="gramStart"/>
       <w:r>
         <w:rPr>
           <w:rFonts w:ascii="Times New Roman" w:hAnsi="Times New Roman" w:cs="Times New Roman"/>
@@ -1745,6 +1903,7 @@
         <w:t>Penelitian</w:t>
       </w:r>
       <w:proofErr w:type="spellEnd"/>
+      <w:proofErr w:type="gramEnd"/>
       <w:r>
         <w:rPr>
           <w:rFonts w:ascii="Times New Roman" w:hAnsi="Times New Roman" w:cs="Times New Roman"/>
@@ -1851,7 +2010,6 @@
           <w:szCs w:val="24"/>
           <w:lang w:val="en-US"/>
         </w:rPr>
-        <w:lastRenderedPageBreak/>
         <w:t>berbasis</w:t>
       </w:r>
       <w:proofErr w:type="spellEnd"/>
@@ -2305,6 +2463,7 @@
         <w:t xml:space="preserve"> online. </w:t>
       </w:r>
       <w:proofErr w:type="spellStart"/>
+      <w:proofErr w:type="gramStart"/>
       <w:r>
         <w:rPr>
           <w:rFonts w:ascii="Times New Roman" w:hAnsi="Times New Roman" w:cs="Times New Roman"/>
@@ -2335,6 +2494,7 @@
         <w:t>ujian</w:t>
       </w:r>
       <w:proofErr w:type="spellEnd"/>
+      <w:proofErr w:type="gramEnd"/>
       <w:r>
         <w:rPr>
           <w:rFonts w:ascii="Times New Roman" w:hAnsi="Times New Roman" w:cs="Times New Roman"/>
@@ -4266,6 +4426,7 @@
         <w:rPr>
           <w:lang w:val="en-US"/>
         </w:rPr>
+        <w:lastRenderedPageBreak/>
         <w:t>Peserta</w:t>
       </w:r>
       <w:proofErr w:type="spellEnd"/>
@@ -5245,7 +5406,6 @@
         <w:rPr>
           <w:lang w:val="en-US"/>
         </w:rPr>
-        <w:lastRenderedPageBreak/>
         <w:t>acak</w:t>
       </w:r>
       <w:proofErr w:type="spellEnd"/>
@@ -5739,6 +5899,7 @@
         </w:rPr>
       </w:pPr>
       <w:proofErr w:type="spellStart"/>
+      <w:proofErr w:type="gramStart"/>
       <w:r>
         <w:rPr>
           <w:lang w:val="en-US"/>
@@ -5760,6 +5921,7 @@
         <w:t>akan</w:t>
       </w:r>
       <w:proofErr w:type="spellEnd"/>
+      <w:proofErr w:type="gramEnd"/>
       <w:r>
         <w:rPr>
           <w:lang w:val="en-US"/>
@@ -6508,8 +6670,9 @@
           <w:noProof/>
           <w:lang w:val="en-US"/>
         </w:rPr>
+        <w:lastRenderedPageBreak/>
         <w:drawing>
-          <wp:inline distT="0" distB="0" distL="0" distR="0" wp14:anchorId="4DCE441D" wp14:editId="396BDFCE">
+          <wp:inline distT="0" distB="0" distL="0" distR="0" wp14:anchorId="6D8BA002" wp14:editId="20866CA2">
             <wp:extent cx="5033850" cy="1943100"/>
             <wp:effectExtent l="0" t="0" r="0" b="0"/>
             <wp:docPr id="12" name="Picture 12"/>
@@ -6654,7 +6817,6 @@
           <w:szCs w:val="24"/>
           <w:lang w:val="en-US"/>
         </w:rPr>
-        <w:lastRenderedPageBreak/>
         <w:t>4</w:t>
       </w:r>
       <w:r>
@@ -7050,7 +7212,7 @@
           <w:lang w:val="en-US"/>
         </w:rPr>
         <w:drawing>
-          <wp:inline distT="0" distB="0" distL="0" distR="0" wp14:anchorId="6D64353E" wp14:editId="1048067E">
+          <wp:inline distT="0" distB="0" distL="0" distR="0" wp14:anchorId="600238B9" wp14:editId="5047020C">
             <wp:extent cx="5040630" cy="2903748"/>
             <wp:effectExtent l="0" t="0" r="7620" b="0"/>
             <wp:docPr id="1" name="Picture 1"/>
@@ -7274,6 +7436,7 @@
           <w:sz w:val="24"/>
           <w:szCs w:val="24"/>
         </w:rPr>
+        <w:lastRenderedPageBreak/>
         <w:t xml:space="preserve">Diagram alir data level 1 merupakan gambaran secara umum alur dari </w:t>
       </w:r>
       <w:proofErr w:type="spellStart"/>
@@ -7480,9 +7643,8 @@
           <w:noProof/>
           <w:lang w:val="en-US"/>
         </w:rPr>
-        <w:lastRenderedPageBreak/>
         <w:drawing>
-          <wp:inline distT="0" distB="0" distL="0" distR="0" wp14:anchorId="46B503DF" wp14:editId="3AC9EA21">
+          <wp:inline distT="0" distB="0" distL="0" distR="0" wp14:anchorId="4F267554" wp14:editId="116FF1BC">
             <wp:extent cx="5040630" cy="3791392"/>
             <wp:effectExtent l="0" t="0" r="7620" b="0"/>
             <wp:docPr id="2" name="Picture 2"/>
@@ -8117,7 +8279,7 @@
         </w:rPr>
         <w:lastRenderedPageBreak/>
         <w:drawing>
-          <wp:inline distT="0" distB="0" distL="0" distR="0" wp14:anchorId="0F881A93" wp14:editId="73703CAF">
+          <wp:inline distT="0" distB="0" distL="0" distR="0" wp14:anchorId="0E996116" wp14:editId="2D2E4DC7">
             <wp:extent cx="4991100" cy="4171950"/>
             <wp:effectExtent l="0" t="0" r="0" b="0"/>
             <wp:docPr id="5" name="Picture 5"/>
@@ -8922,7 +9084,7 @@
         </w:rPr>
         <w:lastRenderedPageBreak/>
         <w:drawing>
-          <wp:inline distT="0" distB="0" distL="0" distR="0" wp14:anchorId="1251EEE0" wp14:editId="4B1DE35B">
+          <wp:inline distT="0" distB="0" distL="0" distR="0" wp14:anchorId="646A9B64" wp14:editId="68D82BD5">
             <wp:extent cx="5040630" cy="3382160"/>
             <wp:effectExtent l="0" t="0" r="7620" b="8890"/>
             <wp:docPr id="8" name="Picture 8"/>
@@ -9582,7 +9744,7 @@
         </w:rPr>
         <w:lastRenderedPageBreak/>
         <w:drawing>
-          <wp:inline distT="0" distB="0" distL="0" distR="0" wp14:anchorId="470CCA30" wp14:editId="50B56B07">
+          <wp:inline distT="0" distB="0" distL="0" distR="0" wp14:anchorId="481688C8" wp14:editId="238A4AE8">
             <wp:extent cx="4933750" cy="4181475"/>
             <wp:effectExtent l="0" t="0" r="635" b="0"/>
             <wp:docPr id="10" name="Picture 10"/>
@@ -9633,7 +9795,7 @@
           <w:szCs w:val="24"/>
           <w:lang w:val="en-US"/>
         </w:rPr>
-        <w:object w:dxaOrig="90" w:dyaOrig="90">
+        <w:object w:dxaOrig="90" w:dyaOrig="90" w14:anchorId="0B686F7D">
           <v:shapetype id="_x0000_t75" coordsize="21600,21600" o:spt="75" o:preferrelative="t" path="m@4@5l@4@11@9@11@9@5xe" filled="f" stroked="f">
             <v:stroke joinstyle="miter"/>
             <v:formulas>
@@ -9653,10 +9815,10 @@
             <v:path o:extrusionok="f" gradientshapeok="t" o:connecttype="rect"/>
             <o:lock v:ext="edit" aspectratio="t"/>
           </v:shapetype>
-          <v:shape id="_x0000_i1025" type="#_x0000_t75" style="width:4.5pt;height:4.5pt" o:ole="">
+          <v:shape id="_x0000_i4391" type="#_x0000_t75" style="width:4.5pt;height:4.5pt" o:ole="">
             <v:imagedata r:id="rId14" o:title=""/>
           </v:shape>
-          <o:OLEObject Type="Embed" ProgID="Edraw.Document" ShapeID="_x0000_i1025" DrawAspect="Content" ObjectID="_1614678892" r:id="rId15"/>
+          <o:OLEObject Type="Embed" ProgID="Edraw.Document" ShapeID="_x0000_i4391" DrawAspect="Content" ObjectID="_1614749380" r:id="rId15"/>
         </w:object>
       </w:r>
       <w:r>
@@ -9815,14 +9977,205 @@
         </w:rPr>
         <w:t xml:space="preserve">. Pada perancangan basis data pada </w:t>
       </w:r>
-      <w:r>
-        <w:rPr>
-          <w:rFonts w:ascii="Times New Roman" w:hAnsi="Times New Roman" w:cs="Times New Roman"/>
-          <w:sz w:val="24"/>
-          <w:szCs w:val="24"/>
-          <w:lang w:val="en-US"/>
-        </w:rPr>
-        <w:t xml:space="preserve">Sistem Ujian Online untuk Penerimaan Perserta Baru di Balai Latihan Kerja menggunakan </w:t>
+      <w:proofErr w:type="spellStart"/>
+      <w:r>
+        <w:rPr>
+          <w:rFonts w:ascii="Times New Roman" w:hAnsi="Times New Roman" w:cs="Times New Roman"/>
+          <w:sz w:val="24"/>
+          <w:szCs w:val="24"/>
+          <w:lang w:val="en-US"/>
+        </w:rPr>
+        <w:t>Sistem</w:t>
+      </w:r>
+      <w:proofErr w:type="spellEnd"/>
+      <w:r>
+        <w:rPr>
+          <w:rFonts w:ascii="Times New Roman" w:hAnsi="Times New Roman" w:cs="Times New Roman"/>
+          <w:sz w:val="24"/>
+          <w:szCs w:val="24"/>
+          <w:lang w:val="en-US"/>
+        </w:rPr>
+        <w:t xml:space="preserve"> </w:t>
+      </w:r>
+      <w:proofErr w:type="spellStart"/>
+      <w:r>
+        <w:rPr>
+          <w:rFonts w:ascii="Times New Roman" w:hAnsi="Times New Roman" w:cs="Times New Roman"/>
+          <w:sz w:val="24"/>
+          <w:szCs w:val="24"/>
+          <w:lang w:val="en-US"/>
+        </w:rPr>
+        <w:t>Ujian</w:t>
+      </w:r>
+      <w:proofErr w:type="spellEnd"/>
+      <w:r>
+        <w:rPr>
+          <w:rFonts w:ascii="Times New Roman" w:hAnsi="Times New Roman" w:cs="Times New Roman"/>
+          <w:sz w:val="24"/>
+          <w:szCs w:val="24"/>
+          <w:lang w:val="en-US"/>
+        </w:rPr>
+        <w:t xml:space="preserve"> Online </w:t>
+      </w:r>
+      <w:proofErr w:type="spellStart"/>
+      <w:r>
+        <w:rPr>
+          <w:rFonts w:ascii="Times New Roman" w:hAnsi="Times New Roman" w:cs="Times New Roman"/>
+          <w:sz w:val="24"/>
+          <w:szCs w:val="24"/>
+          <w:lang w:val="en-US"/>
+        </w:rPr>
+        <w:t>untuk</w:t>
+      </w:r>
+      <w:proofErr w:type="spellEnd"/>
+      <w:r>
+        <w:rPr>
+          <w:rFonts w:ascii="Times New Roman" w:hAnsi="Times New Roman" w:cs="Times New Roman"/>
+          <w:sz w:val="24"/>
+          <w:szCs w:val="24"/>
+          <w:lang w:val="en-US"/>
+        </w:rPr>
+        <w:t xml:space="preserve"> </w:t>
+      </w:r>
+      <w:proofErr w:type="spellStart"/>
+      <w:r>
+        <w:rPr>
+          <w:rFonts w:ascii="Times New Roman" w:hAnsi="Times New Roman" w:cs="Times New Roman"/>
+          <w:sz w:val="24"/>
+          <w:szCs w:val="24"/>
+          <w:lang w:val="en-US"/>
+        </w:rPr>
+        <w:t>Penerimaan</w:t>
+      </w:r>
+      <w:proofErr w:type="spellEnd"/>
+      <w:r>
+        <w:rPr>
+          <w:rFonts w:ascii="Times New Roman" w:hAnsi="Times New Roman" w:cs="Times New Roman"/>
+          <w:sz w:val="24"/>
+          <w:szCs w:val="24"/>
+          <w:lang w:val="en-US"/>
+        </w:rPr>
+        <w:t xml:space="preserve"> </w:t>
+      </w:r>
+      <w:proofErr w:type="spellStart"/>
+      <w:r>
+        <w:rPr>
+          <w:rFonts w:ascii="Times New Roman" w:hAnsi="Times New Roman" w:cs="Times New Roman"/>
+          <w:sz w:val="24"/>
+          <w:szCs w:val="24"/>
+          <w:lang w:val="en-US"/>
+        </w:rPr>
+        <w:t>Perserta</w:t>
+      </w:r>
+      <w:proofErr w:type="spellEnd"/>
+      <w:r>
+        <w:rPr>
+          <w:rFonts w:ascii="Times New Roman" w:hAnsi="Times New Roman" w:cs="Times New Roman"/>
+          <w:sz w:val="24"/>
+          <w:szCs w:val="24"/>
+          <w:lang w:val="en-US"/>
+        </w:rPr>
+        <w:t xml:space="preserve"> </w:t>
+      </w:r>
+      <w:proofErr w:type="spellStart"/>
+      <w:r>
+        <w:rPr>
+          <w:rFonts w:ascii="Times New Roman" w:hAnsi="Times New Roman" w:cs="Times New Roman"/>
+          <w:sz w:val="24"/>
+          <w:szCs w:val="24"/>
+          <w:lang w:val="en-US"/>
+        </w:rPr>
+        <w:t>Baru</w:t>
+      </w:r>
+      <w:proofErr w:type="spellEnd"/>
+      <w:r>
+        <w:rPr>
+          <w:rFonts w:ascii="Times New Roman" w:hAnsi="Times New Roman" w:cs="Times New Roman"/>
+          <w:sz w:val="24"/>
+          <w:szCs w:val="24"/>
+          <w:lang w:val="en-US"/>
+        </w:rPr>
+        <w:t xml:space="preserve"> di </w:t>
+      </w:r>
+      <w:proofErr w:type="spellStart"/>
+      <w:r>
+        <w:rPr>
+          <w:rFonts w:ascii="Times New Roman" w:hAnsi="Times New Roman" w:cs="Times New Roman"/>
+          <w:sz w:val="24"/>
+          <w:szCs w:val="24"/>
+          <w:lang w:val="en-US"/>
+        </w:rPr>
+        <w:t>Balai</w:t>
+      </w:r>
+      <w:proofErr w:type="spellEnd"/>
+      <w:r>
+        <w:rPr>
+          <w:rFonts w:ascii="Times New Roman" w:hAnsi="Times New Roman" w:cs="Times New Roman"/>
+          <w:sz w:val="24"/>
+          <w:szCs w:val="24"/>
+          <w:lang w:val="en-US"/>
+        </w:rPr>
+        <w:t xml:space="preserve"> </w:t>
+      </w:r>
+      <w:proofErr w:type="spellStart"/>
+      <w:r>
+        <w:rPr>
+          <w:rFonts w:ascii="Times New Roman" w:hAnsi="Times New Roman" w:cs="Times New Roman"/>
+          <w:sz w:val="24"/>
+          <w:szCs w:val="24"/>
+          <w:lang w:val="en-US"/>
+        </w:rPr>
+        <w:t>Latihan</w:t>
+      </w:r>
+      <w:proofErr w:type="spellEnd"/>
+      <w:r>
+        <w:rPr>
+          <w:rFonts w:ascii="Times New Roman" w:hAnsi="Times New Roman" w:cs="Times New Roman"/>
+          <w:sz w:val="24"/>
+          <w:szCs w:val="24"/>
+          <w:lang w:val="en-US"/>
+        </w:rPr>
+        <w:t xml:space="preserve"> </w:t>
+      </w:r>
+      <w:proofErr w:type="spellStart"/>
+      <w:r>
+        <w:rPr>
+          <w:rFonts w:ascii="Times New Roman" w:hAnsi="Times New Roman" w:cs="Times New Roman"/>
+          <w:sz w:val="24"/>
+          <w:szCs w:val="24"/>
+          <w:lang w:val="en-US"/>
+        </w:rPr>
+        <w:t>Kerja</w:t>
+      </w:r>
+      <w:proofErr w:type="spellEnd"/>
+      <w:r>
+        <w:rPr>
+          <w:rFonts w:ascii="Times New Roman" w:hAnsi="Times New Roman" w:cs="Times New Roman"/>
+          <w:sz w:val="24"/>
+          <w:szCs w:val="24"/>
+          <w:lang w:val="en-US"/>
+        </w:rPr>
+        <w:t xml:space="preserve"> </w:t>
+      </w:r>
+      <w:proofErr w:type="spellStart"/>
+      <w:r>
+        <w:rPr>
+          <w:rFonts w:ascii="Times New Roman" w:hAnsi="Times New Roman" w:cs="Times New Roman"/>
+          <w:sz w:val="24"/>
+          <w:szCs w:val="24"/>
+          <w:lang w:val="en-US"/>
+        </w:rPr>
+        <w:t>menggunakan</w:t>
+      </w:r>
+      <w:proofErr w:type="spellEnd"/>
+      <w:r>
+        <w:rPr>
+          <w:rFonts w:ascii="Times New Roman" w:hAnsi="Times New Roman" w:cs="Times New Roman"/>
+          <w:sz w:val="24"/>
+          <w:szCs w:val="24"/>
+          <w:lang w:val="en-US"/>
+        </w:rPr>
+        <w:t xml:space="preserve"> </w:t>
       </w:r>
       <w:r>
         <w:rPr>
@@ -9841,7 +10194,27 @@
           <w:szCs w:val="24"/>
           <w:lang w:val="en-US"/>
         </w:rPr>
-        <w:t xml:space="preserve"> berbasis website</w:t>
+        <w:t xml:space="preserve"> </w:t>
+      </w:r>
+      <w:proofErr w:type="spellStart"/>
+      <w:r>
+        <w:rPr>
+          <w:rFonts w:ascii="Times New Roman" w:hAnsi="Times New Roman" w:cs="Times New Roman"/>
+          <w:sz w:val="24"/>
+          <w:szCs w:val="24"/>
+          <w:lang w:val="en-US"/>
+        </w:rPr>
+        <w:t>berbasis</w:t>
+      </w:r>
+      <w:proofErr w:type="spellEnd"/>
+      <w:r>
+        <w:rPr>
+          <w:rFonts w:ascii="Times New Roman" w:hAnsi="Times New Roman" w:cs="Times New Roman"/>
+          <w:sz w:val="24"/>
+          <w:szCs w:val="24"/>
+          <w:lang w:val="en-US"/>
+        </w:rPr>
+        <w:t xml:space="preserve"> website</w:t>
       </w:r>
       <w:r>
         <w:rPr>
@@ -10007,6 +10380,7 @@
         </w:rPr>
         <w:t xml:space="preserve">: </w:t>
       </w:r>
+      <w:proofErr w:type="spellStart"/>
       <w:r>
         <w:rPr>
           <w:rFonts w:ascii="Times New Roman" w:hAnsi="Times New Roman"/>
@@ -10016,6 +10390,7 @@
         </w:rPr>
         <w:t>ujianonline</w:t>
       </w:r>
+      <w:proofErr w:type="spellEnd"/>
     </w:p>
     <w:p>
       <w:pPr>
@@ -10168,7 +10543,6 @@
           <w:szCs w:val="24"/>
           <w:lang w:val="en-US"/>
         </w:rPr>
-        <w:lastRenderedPageBreak/>
         <w:t>4</w:t>
       </w:r>
       <w:r>
@@ -10208,6 +10582,7 @@
           <w:sz w:val="24"/>
           <w:szCs w:val="24"/>
         </w:rPr>
+        <w:lastRenderedPageBreak/>
         <w:t xml:space="preserve">Untuk rancangan struktur tabel pada </w:t>
       </w:r>
       <w:r>
@@ -10369,6 +10744,7 @@
         </w:rPr>
         <w:t xml:space="preserve">: </w:t>
       </w:r>
+      <w:proofErr w:type="spellStart"/>
       <w:r>
         <w:rPr>
           <w:rFonts w:ascii="Times New Roman" w:hAnsi="Times New Roman"/>
@@ -10378,6 +10754,7 @@
         </w:rPr>
         <w:t>idadmin</w:t>
       </w:r>
+      <w:proofErr w:type="spellEnd"/>
     </w:p>
     <w:p>
       <w:pPr>
@@ -10403,8 +10780,18 @@
           <w:lang w:val="en-US"/>
         </w:rPr>
         <w:tab/>
+      </w:r>
+      <w:proofErr w:type="spellStart"/>
+      <w:r>
+        <w:rPr>
+          <w:rFonts w:ascii="Times New Roman" w:hAnsi="Times New Roman"/>
+          <w:sz w:val="24"/>
+          <w:szCs w:val="24"/>
+          <w:lang w:val="en-US"/>
+        </w:rPr>
         <w:t>Deskripsi</w:t>
       </w:r>
+      <w:proofErr w:type="spellEnd"/>
       <w:r>
         <w:rPr>
           <w:rFonts w:ascii="Times New Roman" w:hAnsi="Times New Roman"/>
@@ -10422,7 +10809,37 @@
           <w:lang w:val="en-US"/>
         </w:rPr>
         <w:tab/>
-        <w:t>: Untuk menyimpa</w:t>
+        <w:t xml:space="preserve">: </w:t>
+      </w:r>
+      <w:proofErr w:type="spellStart"/>
+      <w:r>
+        <w:rPr>
+          <w:rFonts w:ascii="Times New Roman" w:hAnsi="Times New Roman"/>
+          <w:sz w:val="24"/>
+          <w:szCs w:val="24"/>
+          <w:lang w:val="en-US"/>
+        </w:rPr>
+        <w:t>Untuk</w:t>
+      </w:r>
+      <w:proofErr w:type="spellEnd"/>
+      <w:r>
+        <w:rPr>
+          <w:rFonts w:ascii="Times New Roman" w:hAnsi="Times New Roman"/>
+          <w:sz w:val="24"/>
+          <w:szCs w:val="24"/>
+          <w:lang w:val="en-US"/>
+        </w:rPr>
+        <w:t xml:space="preserve"> </w:t>
+      </w:r>
+      <w:proofErr w:type="spellStart"/>
+      <w:r>
+        <w:rPr>
+          <w:rFonts w:ascii="Times New Roman" w:hAnsi="Times New Roman"/>
+          <w:sz w:val="24"/>
+          <w:szCs w:val="24"/>
+          <w:lang w:val="en-US"/>
+        </w:rPr>
+        <w:t>menyimpa</w:t>
       </w:r>
       <w:r>
         <w:rPr>
@@ -10433,6 +10850,7 @@
         </w:rPr>
         <w:t>n</w:t>
       </w:r>
+      <w:proofErr w:type="spellEnd"/>
       <w:r>
         <w:rPr>
           <w:rFonts w:ascii="Times New Roman" w:hAnsi="Times New Roman"/>
@@ -10533,6 +10951,7 @@
                 <w:lang w:val="en-US"/>
               </w:rPr>
             </w:pPr>
+            <w:proofErr w:type="spellStart"/>
             <w:r>
               <w:rPr>
                 <w:rFonts w:ascii="Times New Roman" w:hAnsi="Times New Roman"/>
@@ -10540,7 +10959,17 @@
                 <w:szCs w:val="24"/>
                 <w:lang w:val="en-US"/>
               </w:rPr>
-              <w:t>Tipe Data</w:t>
+              <w:t>Tipe</w:t>
+            </w:r>
+            <w:proofErr w:type="spellEnd"/>
+            <w:r>
+              <w:rPr>
+                <w:rFonts w:ascii="Times New Roman" w:hAnsi="Times New Roman"/>
+                <w:sz w:val="24"/>
+                <w:szCs w:val="24"/>
+                <w:lang w:val="en-US"/>
+              </w:rPr>
+              <w:t xml:space="preserve"> Data</w:t>
             </w:r>
           </w:p>
         </w:tc>
@@ -10560,6 +10989,7 @@
                 <w:lang w:val="en-US"/>
               </w:rPr>
             </w:pPr>
+            <w:proofErr w:type="spellStart"/>
             <w:r>
               <w:rPr>
                 <w:rFonts w:ascii="Times New Roman" w:hAnsi="Times New Roman"/>
@@ -10569,6 +10999,7 @@
               </w:rPr>
               <w:t>Kunci</w:t>
             </w:r>
+            <w:proofErr w:type="spellEnd"/>
           </w:p>
         </w:tc>
       </w:tr>
@@ -10592,6 +11023,7 @@
                 <w:lang w:val="en-US"/>
               </w:rPr>
             </w:pPr>
+            <w:proofErr w:type="spellStart"/>
             <w:r>
               <w:rPr>
                 <w:rFonts w:ascii="Times New Roman" w:hAnsi="Times New Roman"/>
@@ -10601,6 +11033,7 @@
               </w:rPr>
               <w:t>idadmin</w:t>
             </w:r>
+            <w:proofErr w:type="spellEnd"/>
           </w:p>
         </w:tc>
         <w:tc>
@@ -10713,6 +11146,7 @@
                 <w:lang w:val="en-US"/>
               </w:rPr>
             </w:pPr>
+            <w:proofErr w:type="spellStart"/>
             <w:r>
               <w:rPr>
                 <w:rFonts w:ascii="Times New Roman" w:hAnsi="Times New Roman"/>
@@ -10722,6 +11156,7 @@
               </w:rPr>
               <w:t>nama</w:t>
             </w:r>
+            <w:proofErr w:type="spellEnd"/>
           </w:p>
         </w:tc>
         <w:tc>
@@ -10816,6 +11251,7 @@
                 <w:lang w:val="en-US"/>
               </w:rPr>
             </w:pPr>
+            <w:proofErr w:type="spellStart"/>
             <w:r>
               <w:rPr>
                 <w:rFonts w:ascii="Times New Roman" w:hAnsi="Times New Roman"/>
@@ -10825,6 +11261,7 @@
               </w:rPr>
               <w:t>kelamin</w:t>
             </w:r>
+            <w:proofErr w:type="spellEnd"/>
           </w:p>
         </w:tc>
         <w:tc>
@@ -10842,6 +11279,7 @@
                 <w:lang w:val="en-US"/>
               </w:rPr>
             </w:pPr>
+            <w:proofErr w:type="gramStart"/>
             <w:r>
               <w:rPr>
                 <w:rFonts w:ascii="Times New Roman" w:hAnsi="Times New Roman" w:cs="Times New Roman"/>
@@ -10857,7 +11295,16 @@
                 <w:sz w:val="24"/>
                 <w:szCs w:val="24"/>
               </w:rPr>
-              <w:t>num('</w:t>
+              <w:t>num(</w:t>
+            </w:r>
+            <w:proofErr w:type="gramEnd"/>
+            <w:r>
+              <w:rPr>
+                <w:rFonts w:ascii="Times New Roman" w:hAnsi="Times New Roman" w:cs="Times New Roman"/>
+                <w:sz w:val="24"/>
+                <w:szCs w:val="24"/>
+              </w:rPr>
+              <w:t>'</w:t>
             </w:r>
             <w:r>
               <w:rPr>
@@ -10969,6 +11416,7 @@
                 <w:lang w:val="en-US"/>
               </w:rPr>
             </w:pPr>
+            <w:proofErr w:type="gramStart"/>
             <w:r>
               <w:rPr>
                 <w:rFonts w:ascii="Times New Roman" w:hAnsi="Times New Roman"/>
@@ -10976,7 +11424,17 @@
                 <w:szCs w:val="24"/>
                 <w:lang w:val="en-US"/>
               </w:rPr>
-              <w:t>Varchar(30</w:t>
+              <w:t>Varchar(</w:t>
+            </w:r>
+            <w:proofErr w:type="gramEnd"/>
+            <w:r>
+              <w:rPr>
+                <w:rFonts w:ascii="Times New Roman" w:hAnsi="Times New Roman"/>
+                <w:sz w:val="24"/>
+                <w:szCs w:val="24"/>
+                <w:lang w:val="en-US"/>
+              </w:rPr>
+              <w:t>30</w:t>
             </w:r>
             <w:r>
               <w:rPr>
@@ -11037,6 +11495,7 @@
                 <w:lang w:val="en-US"/>
               </w:rPr>
             </w:pPr>
+            <w:proofErr w:type="spellStart"/>
             <w:r>
               <w:rPr>
                 <w:rFonts w:ascii="Times New Roman" w:hAnsi="Times New Roman"/>
@@ -11055,6 +11514,7 @@
               </w:rPr>
               <w:t>sermane</w:t>
             </w:r>
+            <w:proofErr w:type="spellEnd"/>
           </w:p>
         </w:tc>
         <w:tc>
@@ -11072,6 +11532,7 @@
                 <w:lang w:val="en-US"/>
               </w:rPr>
             </w:pPr>
+            <w:proofErr w:type="gramStart"/>
             <w:r>
               <w:rPr>
                 <w:rFonts w:ascii="Times New Roman" w:hAnsi="Times New Roman"/>
@@ -11079,7 +11540,17 @@
                 <w:szCs w:val="24"/>
                 <w:lang w:val="en-US"/>
               </w:rPr>
-              <w:t>Varchar(50</w:t>
+              <w:t>Varchar(</w:t>
+            </w:r>
+            <w:proofErr w:type="gramEnd"/>
+            <w:r>
+              <w:rPr>
+                <w:rFonts w:ascii="Times New Roman" w:hAnsi="Times New Roman"/>
+                <w:sz w:val="24"/>
+                <w:szCs w:val="24"/>
+                <w:lang w:val="en-US"/>
+              </w:rPr>
+              <w:t>50</w:t>
             </w:r>
             <w:r>
               <w:rPr>
@@ -11166,6 +11637,7 @@
                 <w:lang w:val="en-US"/>
               </w:rPr>
             </w:pPr>
+            <w:proofErr w:type="gramStart"/>
             <w:r>
               <w:rPr>
                 <w:rFonts w:ascii="Times New Roman" w:hAnsi="Times New Roman"/>
@@ -11173,7 +11645,17 @@
                 <w:szCs w:val="24"/>
                 <w:lang w:val="en-US"/>
               </w:rPr>
-              <w:t>Varchar(32)</w:t>
+              <w:t>Varchar(</w:t>
+            </w:r>
+            <w:proofErr w:type="gramEnd"/>
+            <w:r>
+              <w:rPr>
+                <w:rFonts w:ascii="Times New Roman" w:hAnsi="Times New Roman"/>
+                <w:sz w:val="24"/>
+                <w:szCs w:val="24"/>
+                <w:lang w:val="en-US"/>
+              </w:rPr>
+              <w:t>32)</w:t>
             </w:r>
           </w:p>
         </w:tc>
@@ -11262,6 +11744,7 @@
                 <w:lang w:val="en-US"/>
               </w:rPr>
             </w:pPr>
+            <w:proofErr w:type="gramStart"/>
             <w:r>
               <w:rPr>
                 <w:rFonts w:ascii="Times New Roman" w:hAnsi="Times New Roman"/>
@@ -11269,7 +11752,17 @@
                 <w:szCs w:val="24"/>
                 <w:lang w:val="en-US"/>
               </w:rPr>
-              <w:t>Varchar(14)</w:t>
+              <w:t>Varchar(</w:t>
+            </w:r>
+            <w:proofErr w:type="gramEnd"/>
+            <w:r>
+              <w:rPr>
+                <w:rFonts w:ascii="Times New Roman" w:hAnsi="Times New Roman"/>
+                <w:sz w:val="24"/>
+                <w:szCs w:val="24"/>
+                <w:lang w:val="en-US"/>
+              </w:rPr>
+              <w:t>14)</w:t>
             </w:r>
           </w:p>
         </w:tc>
@@ -11403,6 +11896,7 @@
         <w:tab/>
         <w:t xml:space="preserve">: </w:t>
       </w:r>
+      <w:proofErr w:type="spellStart"/>
       <w:r>
         <w:rPr>
           <w:rFonts w:ascii="Times New Roman" w:hAnsi="Times New Roman"/>
@@ -11412,6 +11906,7 @@
         </w:rPr>
         <w:t>petugas</w:t>
       </w:r>
+      <w:proofErr w:type="spellEnd"/>
     </w:p>
     <w:p>
       <w:pPr>
@@ -11477,6 +11972,7 @@
           <w:lang w:val="en-US"/>
         </w:rPr>
       </w:pPr>
+      <w:proofErr w:type="spellStart"/>
       <w:r>
         <w:rPr>
           <w:rFonts w:ascii="Times New Roman" w:hAnsi="Times New Roman"/>
@@ -11486,6 +11982,7 @@
         </w:rPr>
         <w:t>Deskripsi</w:t>
       </w:r>
+      <w:proofErr w:type="spellEnd"/>
       <w:r>
         <w:rPr>
           <w:rFonts w:ascii="Times New Roman" w:hAnsi="Times New Roman"/>
@@ -11503,8 +12000,39 @@
           <w:lang w:val="en-US"/>
         </w:rPr>
         <w:tab/>
-        <w:t>: Menyimpan data petugas</w:t>
-      </w:r>
+        <w:t xml:space="preserve">: </w:t>
+      </w:r>
+      <w:proofErr w:type="spellStart"/>
+      <w:r>
+        <w:rPr>
+          <w:rFonts w:ascii="Times New Roman" w:hAnsi="Times New Roman"/>
+          <w:sz w:val="24"/>
+          <w:szCs w:val="24"/>
+          <w:lang w:val="en-US"/>
+        </w:rPr>
+        <w:t>Menyimpan</w:t>
+      </w:r>
+      <w:proofErr w:type="spellEnd"/>
+      <w:r>
+        <w:rPr>
+          <w:rFonts w:ascii="Times New Roman" w:hAnsi="Times New Roman"/>
+          <w:sz w:val="24"/>
+          <w:szCs w:val="24"/>
+          <w:lang w:val="en-US"/>
+        </w:rPr>
+        <w:t xml:space="preserve"> data </w:t>
+      </w:r>
+      <w:proofErr w:type="spellStart"/>
+      <w:r>
+        <w:rPr>
+          <w:rFonts w:ascii="Times New Roman" w:hAnsi="Times New Roman"/>
+          <w:sz w:val="24"/>
+          <w:szCs w:val="24"/>
+          <w:lang w:val="en-US"/>
+        </w:rPr>
+        <w:t>petugas</w:t>
+      </w:r>
+      <w:proofErr w:type="spellEnd"/>
       <w:r>
         <w:rPr>
           <w:rFonts w:ascii="Times New Roman" w:hAnsi="Times New Roman"/>
@@ -11554,6 +12082,7 @@
         </w:rPr>
         <w:t xml:space="preserve"> Tabel </w:t>
       </w:r>
+      <w:proofErr w:type="spellStart"/>
       <w:r>
         <w:rPr>
           <w:rFonts w:ascii="Times New Roman" w:hAnsi="Times New Roman"/>
@@ -11563,6 +12092,7 @@
         </w:rPr>
         <w:t>Petugas</w:t>
       </w:r>
+      <w:proofErr w:type="spellEnd"/>
     </w:p>
     <w:tbl>
       <w:tblPr>
@@ -11623,6 +12153,7 @@
                 <w:lang w:val="en-US"/>
               </w:rPr>
             </w:pPr>
+            <w:proofErr w:type="spellStart"/>
             <w:r>
               <w:rPr>
                 <w:rFonts w:ascii="Times New Roman" w:hAnsi="Times New Roman"/>
@@ -11630,7 +12161,17 @@
                 <w:szCs w:val="24"/>
                 <w:lang w:val="en-US"/>
               </w:rPr>
-              <w:t>Tipe Data</w:t>
+              <w:t>Tipe</w:t>
+            </w:r>
+            <w:proofErr w:type="spellEnd"/>
+            <w:r>
+              <w:rPr>
+                <w:rFonts w:ascii="Times New Roman" w:hAnsi="Times New Roman"/>
+                <w:sz w:val="24"/>
+                <w:szCs w:val="24"/>
+                <w:lang w:val="en-US"/>
+              </w:rPr>
+              <w:t xml:space="preserve"> Data</w:t>
             </w:r>
           </w:p>
         </w:tc>
@@ -11650,6 +12191,7 @@
                 <w:lang w:val="en-US"/>
               </w:rPr>
             </w:pPr>
+            <w:proofErr w:type="spellStart"/>
             <w:r>
               <w:rPr>
                 <w:rFonts w:ascii="Times New Roman" w:hAnsi="Times New Roman"/>
@@ -11659,6 +12201,7 @@
               </w:rPr>
               <w:t>Kunci</w:t>
             </w:r>
+            <w:proofErr w:type="spellEnd"/>
           </w:p>
         </w:tc>
       </w:tr>
@@ -11707,6 +12250,7 @@
                 <w:lang w:val="en-US"/>
               </w:rPr>
             </w:pPr>
+            <w:proofErr w:type="gramStart"/>
             <w:r>
               <w:rPr>
                 <w:rFonts w:ascii="Times New Roman" w:hAnsi="Times New Roman"/>
@@ -11714,7 +12258,17 @@
                 <w:szCs w:val="24"/>
                 <w:lang w:val="en-US"/>
               </w:rPr>
-              <w:t>Varchar(20)</w:t>
+              <w:t>Varchar(</w:t>
+            </w:r>
+            <w:proofErr w:type="gramEnd"/>
+            <w:r>
+              <w:rPr>
+                <w:rFonts w:ascii="Times New Roman" w:hAnsi="Times New Roman"/>
+                <w:sz w:val="24"/>
+                <w:szCs w:val="24"/>
+                <w:lang w:val="en-US"/>
+              </w:rPr>
+              <w:t>20)</w:t>
             </w:r>
           </w:p>
         </w:tc>
@@ -11807,6 +12361,7 @@
                 <w:lang w:val="en-US"/>
               </w:rPr>
             </w:pPr>
+            <w:proofErr w:type="gramStart"/>
             <w:r>
               <w:rPr>
                 <w:rFonts w:ascii="Times New Roman" w:hAnsi="Times New Roman"/>
@@ -11814,7 +12369,17 @@
                 <w:szCs w:val="24"/>
                 <w:lang w:val="en-US"/>
               </w:rPr>
-              <w:t>Varchar(50)</w:t>
+              <w:t>Varchar(</w:t>
+            </w:r>
+            <w:proofErr w:type="gramEnd"/>
+            <w:r>
+              <w:rPr>
+                <w:rFonts w:ascii="Times New Roman" w:hAnsi="Times New Roman"/>
+                <w:sz w:val="24"/>
+                <w:szCs w:val="24"/>
+                <w:lang w:val="en-US"/>
+              </w:rPr>
+              <w:t>50)</w:t>
             </w:r>
           </w:p>
         </w:tc>
@@ -11865,6 +12430,7 @@
                 <w:lang w:val="en-US"/>
               </w:rPr>
             </w:pPr>
+            <w:proofErr w:type="spellStart"/>
             <w:r>
               <w:rPr>
                 <w:rFonts w:ascii="Times New Roman" w:hAnsi="Times New Roman"/>
@@ -11874,6 +12440,7 @@
               </w:rPr>
               <w:t>alamat</w:t>
             </w:r>
+            <w:proofErr w:type="spellEnd"/>
           </w:p>
         </w:tc>
         <w:tc>
@@ -11949,6 +12516,7 @@
                 <w:lang w:val="en-US"/>
               </w:rPr>
             </w:pPr>
+            <w:proofErr w:type="spellStart"/>
             <w:r>
               <w:rPr>
                 <w:rFonts w:ascii="Times New Roman" w:hAnsi="Times New Roman"/>
@@ -11958,6 +12526,7 @@
               </w:rPr>
               <w:t>kelamin</w:t>
             </w:r>
+            <w:proofErr w:type="spellEnd"/>
           </w:p>
         </w:tc>
         <w:tc>
@@ -11975,6 +12544,7 @@
                 <w:lang w:val="en-US"/>
               </w:rPr>
             </w:pPr>
+            <w:proofErr w:type="gramStart"/>
             <w:r>
               <w:rPr>
                 <w:rFonts w:ascii="Times New Roman" w:hAnsi="Times New Roman" w:cs="Times New Roman"/>
@@ -11990,7 +12560,16 @@
                 <w:sz w:val="24"/>
                 <w:szCs w:val="24"/>
               </w:rPr>
-              <w:t>num('</w:t>
+              <w:t>num(</w:t>
+            </w:r>
+            <w:proofErr w:type="gramEnd"/>
+            <w:r>
+              <w:rPr>
+                <w:rFonts w:ascii="Times New Roman" w:hAnsi="Times New Roman" w:cs="Times New Roman"/>
+                <w:sz w:val="24"/>
+                <w:szCs w:val="24"/>
+              </w:rPr>
+              <w:t>'</w:t>
             </w:r>
             <w:r>
               <w:rPr>
@@ -12191,6 +12770,7 @@
                 <w:lang w:val="en-US"/>
               </w:rPr>
             </w:pPr>
+            <w:proofErr w:type="spellStart"/>
             <w:r>
               <w:rPr>
                 <w:rFonts w:ascii="Times New Roman" w:hAnsi="Times New Roman"/>
@@ -12200,6 +12780,7 @@
               </w:rPr>
               <w:t>telp</w:t>
             </w:r>
+            <w:proofErr w:type="spellEnd"/>
           </w:p>
         </w:tc>
         <w:tc>
@@ -12217,6 +12798,7 @@
                 <w:lang w:val="en-US"/>
               </w:rPr>
             </w:pPr>
+            <w:proofErr w:type="gramStart"/>
             <w:r>
               <w:rPr>
                 <w:rFonts w:ascii="Times New Roman" w:hAnsi="Times New Roman"/>
@@ -12224,7 +12806,17 @@
                 <w:szCs w:val="24"/>
                 <w:lang w:val="en-US"/>
               </w:rPr>
-              <w:t>Varchar(16)</w:t>
+              <w:t>Varchar(</w:t>
+            </w:r>
+            <w:proofErr w:type="gramEnd"/>
+            <w:r>
+              <w:rPr>
+                <w:rFonts w:ascii="Times New Roman" w:hAnsi="Times New Roman"/>
+                <w:sz w:val="24"/>
+                <w:szCs w:val="24"/>
+                <w:lang w:val="en-US"/>
+              </w:rPr>
+              <w:t>16)</w:t>
             </w:r>
           </w:p>
         </w:tc>
@@ -12300,6 +12892,7 @@
                 <w:lang w:val="en-US"/>
               </w:rPr>
             </w:pPr>
+            <w:proofErr w:type="gramStart"/>
             <w:r>
               <w:rPr>
                 <w:rFonts w:ascii="Times New Roman" w:hAnsi="Times New Roman"/>
@@ -12307,7 +12900,17 @@
                 <w:szCs w:val="24"/>
                 <w:lang w:val="en-US"/>
               </w:rPr>
-              <w:t>Varchar(32)</w:t>
+              <w:t>Varchar(</w:t>
+            </w:r>
+            <w:proofErr w:type="gramEnd"/>
+            <w:r>
+              <w:rPr>
+                <w:rFonts w:ascii="Times New Roman" w:hAnsi="Times New Roman"/>
+                <w:sz w:val="24"/>
+                <w:szCs w:val="24"/>
+                <w:lang w:val="en-US"/>
+              </w:rPr>
+              <w:t>32)</w:t>
             </w:r>
           </w:p>
         </w:tc>
@@ -12357,6 +12960,7 @@
                 <w:lang w:val="en-US"/>
               </w:rPr>
             </w:pPr>
+            <w:proofErr w:type="spellStart"/>
             <w:r>
               <w:rPr>
                 <w:rFonts w:ascii="Times New Roman" w:hAnsi="Times New Roman"/>
@@ -12366,6 +12970,7 @@
               </w:rPr>
               <w:t>Idadmin</w:t>
             </w:r>
+            <w:proofErr w:type="spellEnd"/>
           </w:p>
         </w:tc>
         <w:tc>
@@ -12457,6 +13062,7 @@
           <w:sz w:val="24"/>
           <w:szCs w:val="24"/>
         </w:rPr>
+        <w:lastRenderedPageBreak/>
         <w:t xml:space="preserve">Tabel </w:t>
       </w:r>
       <w:proofErr w:type="spellStart"/>
@@ -12510,6 +13116,7 @@
         </w:rPr>
         <w:t xml:space="preserve">: </w:t>
       </w:r>
+      <w:proofErr w:type="spellStart"/>
       <w:r>
         <w:rPr>
           <w:rFonts w:ascii="Times New Roman" w:hAnsi="Times New Roman"/>
@@ -12519,6 +13126,7 @@
         </w:rPr>
         <w:t>peserta</w:t>
       </w:r>
+      <w:proofErr w:type="spellEnd"/>
     </w:p>
     <w:p>
       <w:pPr>
@@ -12579,6 +13187,7 @@
         </w:rPr>
         <w:t xml:space="preserve">: </w:t>
       </w:r>
+      <w:proofErr w:type="spellStart"/>
       <w:r>
         <w:rPr>
           <w:rFonts w:ascii="Times New Roman" w:hAnsi="Times New Roman"/>
@@ -12588,6 +13197,7 @@
         </w:rPr>
         <w:t>kodepeserta</w:t>
       </w:r>
+      <w:proofErr w:type="spellEnd"/>
     </w:p>
     <w:p>
       <w:pPr>
@@ -12613,6 +13223,15 @@
           <w:lang w:val="en-US"/>
         </w:rPr>
         <w:tab/>
+      </w:r>
+      <w:proofErr w:type="spellStart"/>
+      <w:r>
+        <w:rPr>
+          <w:rFonts w:ascii="Times New Roman" w:hAnsi="Times New Roman"/>
+          <w:sz w:val="24"/>
+          <w:szCs w:val="24"/>
+          <w:lang w:val="en-US"/>
+        </w:rPr>
         <w:t>Deskri</w:t>
       </w:r>
       <w:r>
@@ -12624,6 +13243,7 @@
         </w:rPr>
         <w:t>psi</w:t>
       </w:r>
+      <w:proofErr w:type="spellEnd"/>
       <w:r>
         <w:rPr>
           <w:rFonts w:ascii="Times New Roman" w:hAnsi="Times New Roman"/>
@@ -12641,7 +13261,37 @@
           <w:lang w:val="en-US"/>
         </w:rPr>
         <w:tab/>
-        <w:t>: Untuk menyimpa</w:t>
+        <w:t xml:space="preserve">: </w:t>
+      </w:r>
+      <w:proofErr w:type="spellStart"/>
+      <w:r>
+        <w:rPr>
+          <w:rFonts w:ascii="Times New Roman" w:hAnsi="Times New Roman"/>
+          <w:sz w:val="24"/>
+          <w:szCs w:val="24"/>
+          <w:lang w:val="en-US"/>
+        </w:rPr>
+        <w:t>Untuk</w:t>
+      </w:r>
+      <w:proofErr w:type="spellEnd"/>
+      <w:r>
+        <w:rPr>
+          <w:rFonts w:ascii="Times New Roman" w:hAnsi="Times New Roman"/>
+          <w:sz w:val="24"/>
+          <w:szCs w:val="24"/>
+          <w:lang w:val="en-US"/>
+        </w:rPr>
+        <w:t xml:space="preserve"> </w:t>
+      </w:r>
+      <w:proofErr w:type="spellStart"/>
+      <w:r>
+        <w:rPr>
+          <w:rFonts w:ascii="Times New Roman" w:hAnsi="Times New Roman"/>
+          <w:sz w:val="24"/>
+          <w:szCs w:val="24"/>
+          <w:lang w:val="en-US"/>
+        </w:rPr>
+        <w:t>menyimpa</w:t>
       </w:r>
       <w:r>
         <w:rPr>
@@ -12652,15 +13302,27 @@
         </w:rPr>
         <w:t>n</w:t>
       </w:r>
-      <w:r>
-        <w:rPr>
-          <w:rFonts w:ascii="Times New Roman" w:hAnsi="Times New Roman"/>
-          <w:sz w:val="24"/>
-          <w:szCs w:val="24"/>
-          <w:lang w:val="en-US"/>
-        </w:rPr>
-        <w:t xml:space="preserve"> data peserta</w:t>
-      </w:r>
+      <w:proofErr w:type="spellEnd"/>
+      <w:r>
+        <w:rPr>
+          <w:rFonts w:ascii="Times New Roman" w:hAnsi="Times New Roman"/>
+          <w:sz w:val="24"/>
+          <w:szCs w:val="24"/>
+          <w:lang w:val="en-US"/>
+        </w:rPr>
+        <w:t xml:space="preserve"> data </w:t>
+      </w:r>
+      <w:proofErr w:type="spellStart"/>
+      <w:r>
+        <w:rPr>
+          <w:rFonts w:ascii="Times New Roman" w:hAnsi="Times New Roman"/>
+          <w:sz w:val="24"/>
+          <w:szCs w:val="24"/>
+          <w:lang w:val="en-US"/>
+        </w:rPr>
+        <w:t>peserta</w:t>
+      </w:r>
+      <w:proofErr w:type="spellEnd"/>
     </w:p>
     <w:p>
       <w:pPr>
@@ -12703,6 +13365,7 @@
         </w:rPr>
         <w:t xml:space="preserve"> Tabel </w:t>
       </w:r>
+      <w:proofErr w:type="spellStart"/>
       <w:r>
         <w:rPr>
           <w:rFonts w:ascii="Times New Roman" w:hAnsi="Times New Roman"/>
@@ -12712,6 +13375,7 @@
         </w:rPr>
         <w:t>Peserta</w:t>
       </w:r>
+      <w:proofErr w:type="spellEnd"/>
     </w:p>
     <w:tbl>
       <w:tblPr>
@@ -12773,6 +13437,7 @@
                 <w:lang w:val="en-US"/>
               </w:rPr>
             </w:pPr>
+            <w:proofErr w:type="spellStart"/>
             <w:r>
               <w:rPr>
                 <w:rFonts w:ascii="Times New Roman" w:hAnsi="Times New Roman"/>
@@ -12780,7 +13445,17 @@
                 <w:szCs w:val="24"/>
                 <w:lang w:val="en-US"/>
               </w:rPr>
-              <w:t>Tipe Data</w:t>
+              <w:t>Tipe</w:t>
+            </w:r>
+            <w:proofErr w:type="spellEnd"/>
+            <w:r>
+              <w:rPr>
+                <w:rFonts w:ascii="Times New Roman" w:hAnsi="Times New Roman"/>
+                <w:sz w:val="24"/>
+                <w:szCs w:val="24"/>
+                <w:lang w:val="en-US"/>
+              </w:rPr>
+              <w:t xml:space="preserve"> Data</w:t>
             </w:r>
           </w:p>
         </w:tc>
@@ -12800,6 +13475,7 @@
                 <w:lang w:val="en-US"/>
               </w:rPr>
             </w:pPr>
+            <w:proofErr w:type="spellStart"/>
             <w:r>
               <w:rPr>
                 <w:rFonts w:ascii="Times New Roman" w:hAnsi="Times New Roman"/>
@@ -12809,6 +13485,7 @@
               </w:rPr>
               <w:t>Kunci</w:t>
             </w:r>
+            <w:proofErr w:type="spellEnd"/>
           </w:p>
         </w:tc>
       </w:tr>
@@ -12832,6 +13509,7 @@
                 <w:lang w:val="en-US"/>
               </w:rPr>
             </w:pPr>
+            <w:proofErr w:type="spellStart"/>
             <w:r>
               <w:rPr>
                 <w:rFonts w:ascii="Times New Roman" w:hAnsi="Times New Roman"/>
@@ -12841,6 +13519,7 @@
               </w:rPr>
               <w:t>kodepeserta</w:t>
             </w:r>
+            <w:proofErr w:type="spellEnd"/>
           </w:p>
         </w:tc>
         <w:tc>
@@ -12858,6 +13537,7 @@
                 <w:lang w:val="en-US"/>
               </w:rPr>
             </w:pPr>
+            <w:proofErr w:type="gramStart"/>
             <w:r>
               <w:rPr>
                 <w:rFonts w:ascii="Times New Roman" w:hAnsi="Times New Roman"/>
@@ -12865,7 +13545,17 @@
                 <w:szCs w:val="24"/>
                 <w:lang w:val="en-US"/>
               </w:rPr>
-              <w:t>Varchar(15)</w:t>
+              <w:t>Varchar(</w:t>
+            </w:r>
+            <w:proofErr w:type="gramEnd"/>
+            <w:r>
+              <w:rPr>
+                <w:rFonts w:ascii="Times New Roman" w:hAnsi="Times New Roman"/>
+                <w:sz w:val="24"/>
+                <w:szCs w:val="24"/>
+                <w:lang w:val="en-US"/>
+              </w:rPr>
+              <w:t>15)</w:t>
             </w:r>
           </w:p>
         </w:tc>
@@ -12926,6 +13616,7 @@
                 <w:lang w:val="en-US"/>
               </w:rPr>
             </w:pPr>
+            <w:proofErr w:type="spellStart"/>
             <w:r>
               <w:rPr>
                 <w:rFonts w:ascii="Times New Roman" w:hAnsi="Times New Roman"/>
@@ -12935,6 +13626,7 @@
               </w:rPr>
               <w:t>nama</w:t>
             </w:r>
+            <w:proofErr w:type="spellEnd"/>
           </w:p>
         </w:tc>
         <w:tc>
@@ -13029,6 +13721,7 @@
                 <w:lang w:val="en-US"/>
               </w:rPr>
             </w:pPr>
+            <w:proofErr w:type="spellStart"/>
             <w:r>
               <w:rPr>
                 <w:rFonts w:ascii="Times New Roman" w:hAnsi="Times New Roman"/>
@@ -13038,6 +13731,7 @@
               </w:rPr>
               <w:t>alamat</w:t>
             </w:r>
+            <w:proofErr w:type="spellEnd"/>
           </w:p>
         </w:tc>
         <w:tc>
@@ -13287,6 +13981,7 @@
                 <w:lang w:val="en-US"/>
               </w:rPr>
             </w:pPr>
+            <w:proofErr w:type="spellStart"/>
             <w:r>
               <w:rPr>
                 <w:rFonts w:ascii="Times New Roman" w:hAnsi="Times New Roman"/>
@@ -13296,6 +13991,7 @@
               </w:rPr>
               <w:t>kelamin</w:t>
             </w:r>
+            <w:proofErr w:type="spellEnd"/>
           </w:p>
         </w:tc>
         <w:tc>
@@ -13312,6 +14008,7 @@
                 <w:szCs w:val="24"/>
               </w:rPr>
             </w:pPr>
+            <w:proofErr w:type="gramStart"/>
             <w:r>
               <w:rPr>
                 <w:rFonts w:ascii="Times New Roman" w:hAnsi="Times New Roman" w:cs="Times New Roman"/>
@@ -13327,7 +14024,16 @@
                 <w:sz w:val="24"/>
                 <w:szCs w:val="24"/>
               </w:rPr>
-              <w:t>num('</w:t>
+              <w:t>num(</w:t>
+            </w:r>
+            <w:proofErr w:type="gramEnd"/>
+            <w:r>
+              <w:rPr>
+                <w:rFonts w:ascii="Times New Roman" w:hAnsi="Times New Roman" w:cs="Times New Roman"/>
+                <w:sz w:val="24"/>
+                <w:szCs w:val="24"/>
+              </w:rPr>
+              <w:t>'</w:t>
             </w:r>
             <w:r>
               <w:rPr>
@@ -13634,6 +14340,7 @@
                 <w:szCs w:val="24"/>
               </w:rPr>
             </w:pPr>
+            <w:proofErr w:type="gramStart"/>
             <w:r>
               <w:rPr>
                 <w:rFonts w:ascii="Times New Roman" w:hAnsi="Times New Roman"/>
@@ -13641,7 +14348,17 @@
                 <w:szCs w:val="24"/>
                 <w:lang w:val="en-US"/>
               </w:rPr>
-              <w:t>Varchar(3)</w:t>
+              <w:t>Varchar(</w:t>
+            </w:r>
+            <w:proofErr w:type="gramEnd"/>
+            <w:r>
+              <w:rPr>
+                <w:rFonts w:ascii="Times New Roman" w:hAnsi="Times New Roman"/>
+                <w:sz w:val="24"/>
+                <w:szCs w:val="24"/>
+                <w:lang w:val="en-US"/>
+              </w:rPr>
+              <w:t>3)</w:t>
             </w:r>
           </w:p>
         </w:tc>
@@ -13736,6 +14453,7 @@
                 <w:lang w:val="en-US"/>
               </w:rPr>
             </w:pPr>
+            <w:proofErr w:type="gramStart"/>
             <w:r>
               <w:rPr>
                 <w:rFonts w:ascii="Times New Roman" w:hAnsi="Times New Roman"/>
@@ -13743,7 +14461,17 @@
                 <w:szCs w:val="24"/>
                 <w:lang w:val="en-US"/>
               </w:rPr>
-              <w:t>Varchar(32)</w:t>
+              <w:t>Varchar(</w:t>
+            </w:r>
+            <w:proofErr w:type="gramEnd"/>
+            <w:r>
+              <w:rPr>
+                <w:rFonts w:ascii="Times New Roman" w:hAnsi="Times New Roman"/>
+                <w:sz w:val="24"/>
+                <w:szCs w:val="24"/>
+                <w:lang w:val="en-US"/>
+              </w:rPr>
+              <w:t>32)</w:t>
             </w:r>
           </w:p>
         </w:tc>
@@ -13858,6 +14586,7 @@
         </w:rPr>
         <w:t xml:space="preserve">: </w:t>
       </w:r>
+      <w:proofErr w:type="spellStart"/>
       <w:r>
         <w:rPr>
           <w:rFonts w:ascii="Times New Roman" w:hAnsi="Times New Roman"/>
@@ -13867,6 +14596,7 @@
         </w:rPr>
         <w:t>jurusan</w:t>
       </w:r>
+      <w:proofErr w:type="spellEnd"/>
     </w:p>
     <w:p>
       <w:pPr>
@@ -13908,6 +14638,7 @@
         </w:rPr>
         <w:t xml:space="preserve">: </w:t>
       </w:r>
+      <w:proofErr w:type="spellStart"/>
       <w:r>
         <w:rPr>
           <w:rFonts w:ascii="Times New Roman" w:hAnsi="Times New Roman"/>
@@ -13917,6 +14648,7 @@
         </w:rPr>
         <w:t>kodejurusan</w:t>
       </w:r>
+      <w:proofErr w:type="spellEnd"/>
     </w:p>
     <w:p>
       <w:pPr>
@@ -13932,6 +14664,7 @@
           <w:lang w:val="en-US"/>
         </w:rPr>
       </w:pPr>
+      <w:proofErr w:type="spellStart"/>
       <w:r>
         <w:rPr>
           <w:rFonts w:ascii="Times New Roman" w:hAnsi="Times New Roman"/>
@@ -13950,6 +14683,7 @@
         </w:rPr>
         <w:t>psi</w:t>
       </w:r>
+      <w:proofErr w:type="spellEnd"/>
       <w:r>
         <w:rPr>
           <w:rFonts w:ascii="Times New Roman" w:hAnsi="Times New Roman"/>
@@ -13966,7 +14700,37 @@
           <w:szCs w:val="24"/>
           <w:lang w:val="en-US"/>
         </w:rPr>
-        <w:t>: Untuk menyimpa</w:t>
+        <w:t xml:space="preserve">: </w:t>
+      </w:r>
+      <w:proofErr w:type="spellStart"/>
+      <w:r>
+        <w:rPr>
+          <w:rFonts w:ascii="Times New Roman" w:hAnsi="Times New Roman"/>
+          <w:sz w:val="24"/>
+          <w:szCs w:val="24"/>
+          <w:lang w:val="en-US"/>
+        </w:rPr>
+        <w:t>Untuk</w:t>
+      </w:r>
+      <w:proofErr w:type="spellEnd"/>
+      <w:r>
+        <w:rPr>
+          <w:rFonts w:ascii="Times New Roman" w:hAnsi="Times New Roman"/>
+          <w:sz w:val="24"/>
+          <w:szCs w:val="24"/>
+          <w:lang w:val="en-US"/>
+        </w:rPr>
+        <w:t xml:space="preserve"> </w:t>
+      </w:r>
+      <w:proofErr w:type="spellStart"/>
+      <w:r>
+        <w:rPr>
+          <w:rFonts w:ascii="Times New Roman" w:hAnsi="Times New Roman"/>
+          <w:sz w:val="24"/>
+          <w:szCs w:val="24"/>
+          <w:lang w:val="en-US"/>
+        </w:rPr>
+        <w:t>menyimpa</w:t>
       </w:r>
       <w:r>
         <w:rPr>
@@ -13977,6 +14741,7 @@
         </w:rPr>
         <w:t>n</w:t>
       </w:r>
+      <w:proofErr w:type="spellEnd"/>
       <w:r>
         <w:rPr>
           <w:rFonts w:ascii="Times New Roman" w:hAnsi="Times New Roman"/>
@@ -13986,6 +14751,7 @@
         </w:rPr>
         <w:t xml:space="preserve"> data </w:t>
       </w:r>
+      <w:proofErr w:type="spellStart"/>
       <w:r>
         <w:rPr>
           <w:rFonts w:ascii="Times New Roman" w:hAnsi="Times New Roman"/>
@@ -13995,6 +14761,7 @@
         </w:rPr>
         <w:t>jurusan</w:t>
       </w:r>
+      <w:proofErr w:type="spellEnd"/>
     </w:p>
     <w:p>
       <w:pPr>
@@ -14094,6 +14861,7 @@
                 <w:lang w:val="en-US"/>
               </w:rPr>
             </w:pPr>
+            <w:proofErr w:type="spellStart"/>
             <w:r>
               <w:rPr>
                 <w:rFonts w:ascii="Times New Roman" w:hAnsi="Times New Roman"/>
@@ -14101,7 +14869,17 @@
                 <w:szCs w:val="24"/>
                 <w:lang w:val="en-US"/>
               </w:rPr>
-              <w:t>Tipe Data</w:t>
+              <w:t>Tipe</w:t>
+            </w:r>
+            <w:proofErr w:type="spellEnd"/>
+            <w:r>
+              <w:rPr>
+                <w:rFonts w:ascii="Times New Roman" w:hAnsi="Times New Roman"/>
+                <w:sz w:val="24"/>
+                <w:szCs w:val="24"/>
+                <w:lang w:val="en-US"/>
+              </w:rPr>
+              <w:t xml:space="preserve"> Data</w:t>
             </w:r>
           </w:p>
         </w:tc>
@@ -14121,6 +14899,7 @@
                 <w:lang w:val="en-US"/>
               </w:rPr>
             </w:pPr>
+            <w:proofErr w:type="spellStart"/>
             <w:r>
               <w:rPr>
                 <w:rFonts w:ascii="Times New Roman" w:hAnsi="Times New Roman"/>
@@ -14130,6 +14909,7 @@
               </w:rPr>
               <w:t>Kunci</w:t>
             </w:r>
+            <w:proofErr w:type="spellEnd"/>
           </w:p>
         </w:tc>
       </w:tr>
@@ -14151,6 +14931,7 @@
                 <w:szCs w:val="24"/>
               </w:rPr>
             </w:pPr>
+            <w:proofErr w:type="spellStart"/>
             <w:r>
               <w:rPr>
                 <w:rFonts w:ascii="Times New Roman" w:hAnsi="Times New Roman"/>
@@ -14169,6 +14950,7 @@
               </w:rPr>
               <w:t>odejurusan</w:t>
             </w:r>
+            <w:proofErr w:type="spellEnd"/>
           </w:p>
         </w:tc>
         <w:tc>
@@ -14352,6 +15134,7 @@
                 <w:lang w:val="en-US"/>
               </w:rPr>
             </w:pPr>
+            <w:proofErr w:type="spellStart"/>
             <w:r>
               <w:rPr>
                 <w:rFonts w:ascii="Times New Roman" w:hAnsi="Times New Roman"/>
@@ -14361,6 +15144,7 @@
               </w:rPr>
               <w:t>keterangan</w:t>
             </w:r>
+            <w:proofErr w:type="spellEnd"/>
           </w:p>
         </w:tc>
         <w:tc>
@@ -14436,6 +15220,7 @@
                 <w:lang w:val="en-US"/>
               </w:rPr>
             </w:pPr>
+            <w:proofErr w:type="spellStart"/>
             <w:r>
               <w:rPr>
                 <w:rFonts w:ascii="Times New Roman" w:hAnsi="Times New Roman"/>
@@ -14445,6 +15230,7 @@
               </w:rPr>
               <w:t>Idadmin</w:t>
             </w:r>
+            <w:proofErr w:type="spellEnd"/>
           </w:p>
         </w:tc>
         <w:tc>
@@ -14810,6 +15596,7 @@
           <w:sz w:val="24"/>
           <w:szCs w:val="24"/>
         </w:rPr>
+        <w:lastRenderedPageBreak/>
         <w:t>T</w:t>
       </w:r>
       <w:r>
@@ -14901,6 +15688,7 @@
                 <w:lang w:val="en-US"/>
               </w:rPr>
             </w:pPr>
+            <w:proofErr w:type="spellStart"/>
             <w:r>
               <w:rPr>
                 <w:rFonts w:ascii="Times New Roman" w:hAnsi="Times New Roman"/>
@@ -14908,7 +15696,17 @@
                 <w:szCs w:val="24"/>
                 <w:lang w:val="en-US"/>
               </w:rPr>
-              <w:t>Tipe Data</w:t>
+              <w:t>Tipe</w:t>
+            </w:r>
+            <w:proofErr w:type="spellEnd"/>
+            <w:r>
+              <w:rPr>
+                <w:rFonts w:ascii="Times New Roman" w:hAnsi="Times New Roman"/>
+                <w:sz w:val="24"/>
+                <w:szCs w:val="24"/>
+                <w:lang w:val="en-US"/>
+              </w:rPr>
+              <w:t xml:space="preserve"> Data</w:t>
             </w:r>
           </w:p>
         </w:tc>
@@ -14928,6 +15726,7 @@
                 <w:lang w:val="en-US"/>
               </w:rPr>
             </w:pPr>
+            <w:proofErr w:type="spellStart"/>
             <w:r>
               <w:rPr>
                 <w:rFonts w:ascii="Times New Roman" w:hAnsi="Times New Roman"/>
@@ -14937,6 +15736,7 @@
               </w:rPr>
               <w:t>Kunci</w:t>
             </w:r>
+            <w:proofErr w:type="spellEnd"/>
           </w:p>
         </w:tc>
       </w:tr>
@@ -15005,6 +15805,7 @@
                 <w:lang w:val="en-US"/>
               </w:rPr>
             </w:pPr>
+            <w:proofErr w:type="gramStart"/>
             <w:r>
               <w:rPr>
                 <w:rFonts w:ascii="Times New Roman" w:hAnsi="Times New Roman"/>
@@ -15012,7 +15813,17 @@
                 <w:szCs w:val="24"/>
                 <w:lang w:val="en-US"/>
               </w:rPr>
-              <w:t>Varchar(9)</w:t>
+              <w:t>Varchar(</w:t>
+            </w:r>
+            <w:proofErr w:type="gramEnd"/>
+            <w:r>
+              <w:rPr>
+                <w:rFonts w:ascii="Times New Roman" w:hAnsi="Times New Roman"/>
+                <w:sz w:val="24"/>
+                <w:szCs w:val="24"/>
+                <w:lang w:val="en-US"/>
+              </w:rPr>
+              <w:t>9)</w:t>
             </w:r>
           </w:p>
         </w:tc>
@@ -15176,6 +15987,7 @@
                 <w:lang w:val="en-US"/>
               </w:rPr>
             </w:pPr>
+            <w:proofErr w:type="spellStart"/>
             <w:r>
               <w:rPr>
                 <w:rFonts w:ascii="Times New Roman" w:hAnsi="Times New Roman"/>
@@ -15185,6 +15997,7 @@
               </w:rPr>
               <w:t>idadmin</w:t>
             </w:r>
+            <w:proofErr w:type="spellEnd"/>
           </w:p>
         </w:tc>
         <w:tc>
@@ -15342,6 +16155,7 @@
         </w:rPr>
         <w:t xml:space="preserve">: </w:t>
       </w:r>
+      <w:proofErr w:type="spellStart"/>
       <w:r>
         <w:rPr>
           <w:rFonts w:ascii="Times New Roman" w:hAnsi="Times New Roman"/>
@@ -15351,6 +16165,7 @@
         </w:rPr>
         <w:t>Jawaban</w:t>
       </w:r>
+      <w:proofErr w:type="spellEnd"/>
     </w:p>
     <w:p>
       <w:pPr>
@@ -15392,6 +16207,7 @@
         <w:tab/>
         <w:t xml:space="preserve">: </w:t>
       </w:r>
+      <w:proofErr w:type="spellStart"/>
       <w:r>
         <w:rPr>
           <w:rFonts w:ascii="Times New Roman" w:hAnsi="Times New Roman"/>
@@ -15401,6 +16217,7 @@
         </w:rPr>
         <w:t>kodejawaban</w:t>
       </w:r>
+      <w:proofErr w:type="spellEnd"/>
     </w:p>
     <w:p>
       <w:pPr>
@@ -15425,6 +16242,7 @@
         </w:rPr>
         <w:tab/>
       </w:r>
+      <w:proofErr w:type="spellStart"/>
       <w:r>
         <w:rPr>
           <w:rFonts w:ascii="Times New Roman" w:hAnsi="Times New Roman"/>
@@ -15434,6 +16252,7 @@
         </w:rPr>
         <w:t>Deskripsi</w:t>
       </w:r>
+      <w:proofErr w:type="spellEnd"/>
       <w:r>
         <w:rPr>
           <w:rFonts w:ascii="Times New Roman" w:hAnsi="Times New Roman"/>
@@ -15442,7 +16261,37 @@
           <w:lang w:val="en-US"/>
         </w:rPr>
         <w:tab/>
-        <w:t>: Untuk menyimpa</w:t>
+        <w:t xml:space="preserve">: </w:t>
+      </w:r>
+      <w:proofErr w:type="spellStart"/>
+      <w:r>
+        <w:rPr>
+          <w:rFonts w:ascii="Times New Roman" w:hAnsi="Times New Roman"/>
+          <w:sz w:val="24"/>
+          <w:szCs w:val="24"/>
+          <w:lang w:val="en-US"/>
+        </w:rPr>
+        <w:t>Untuk</w:t>
+      </w:r>
+      <w:proofErr w:type="spellEnd"/>
+      <w:r>
+        <w:rPr>
+          <w:rFonts w:ascii="Times New Roman" w:hAnsi="Times New Roman"/>
+          <w:sz w:val="24"/>
+          <w:szCs w:val="24"/>
+          <w:lang w:val="en-US"/>
+        </w:rPr>
+        <w:t xml:space="preserve"> </w:t>
+      </w:r>
+      <w:proofErr w:type="spellStart"/>
+      <w:r>
+        <w:rPr>
+          <w:rFonts w:ascii="Times New Roman" w:hAnsi="Times New Roman"/>
+          <w:sz w:val="24"/>
+          <w:szCs w:val="24"/>
+          <w:lang w:val="en-US"/>
+        </w:rPr>
+        <w:t>menyimpa</w:t>
       </w:r>
       <w:r>
         <w:rPr>
@@ -15453,6 +16302,7 @@
         </w:rPr>
         <w:t>n</w:t>
       </w:r>
+      <w:proofErr w:type="spellEnd"/>
       <w:r>
         <w:rPr>
           <w:rFonts w:ascii="Times New Roman" w:hAnsi="Times New Roman"/>
@@ -15462,6 +16312,7 @@
         </w:rPr>
         <w:t xml:space="preserve"> data </w:t>
       </w:r>
+      <w:proofErr w:type="spellStart"/>
       <w:r>
         <w:rPr>
           <w:rFonts w:ascii="Times New Roman" w:hAnsi="Times New Roman"/>
@@ -15471,6 +16322,7 @@
         </w:rPr>
         <w:t>jawaban</w:t>
       </w:r>
+      <w:proofErr w:type="spellEnd"/>
     </w:p>
     <w:p>
       <w:pPr>
@@ -15591,6 +16443,7 @@
                 <w:lang w:val="en-US"/>
               </w:rPr>
             </w:pPr>
+            <w:proofErr w:type="spellStart"/>
             <w:r>
               <w:rPr>
                 <w:rFonts w:ascii="Times New Roman" w:hAnsi="Times New Roman"/>
@@ -15598,7 +16451,17 @@
                 <w:szCs w:val="24"/>
                 <w:lang w:val="en-US"/>
               </w:rPr>
-              <w:t>Tipe Data</w:t>
+              <w:t>Tipe</w:t>
+            </w:r>
+            <w:proofErr w:type="spellEnd"/>
+            <w:r>
+              <w:rPr>
+                <w:rFonts w:ascii="Times New Roman" w:hAnsi="Times New Roman"/>
+                <w:sz w:val="24"/>
+                <w:szCs w:val="24"/>
+                <w:lang w:val="en-US"/>
+              </w:rPr>
+              <w:t xml:space="preserve"> Data</w:t>
             </w:r>
           </w:p>
         </w:tc>
@@ -15618,6 +16481,7 @@
                 <w:lang w:val="en-US"/>
               </w:rPr>
             </w:pPr>
+            <w:proofErr w:type="spellStart"/>
             <w:r>
               <w:rPr>
                 <w:rFonts w:ascii="Times New Roman" w:hAnsi="Times New Roman"/>
@@ -15627,6 +16491,7 @@
               </w:rPr>
               <w:t>Kunci</w:t>
             </w:r>
+            <w:proofErr w:type="spellEnd"/>
           </w:p>
         </w:tc>
       </w:tr>
@@ -15649,6 +16514,7 @@
                 <w:lang w:val="en-US"/>
               </w:rPr>
             </w:pPr>
+            <w:proofErr w:type="spellStart"/>
             <w:r>
               <w:rPr>
                 <w:rFonts w:ascii="Times New Roman" w:hAnsi="Times New Roman"/>
@@ -15658,6 +16524,7 @@
               </w:rPr>
               <w:t>kodejawaban</w:t>
             </w:r>
+            <w:proofErr w:type="spellEnd"/>
           </w:p>
         </w:tc>
         <w:tc>
@@ -15675,6 +16542,7 @@
                 <w:lang w:val="en-US"/>
               </w:rPr>
             </w:pPr>
+            <w:proofErr w:type="gramStart"/>
             <w:r>
               <w:rPr>
                 <w:rFonts w:ascii="Times New Roman" w:hAnsi="Times New Roman"/>
@@ -15682,7 +16550,17 @@
                 <w:szCs w:val="24"/>
                 <w:lang w:val="en-US"/>
               </w:rPr>
-              <w:t>Int(11)</w:t>
+              <w:t>Int(</w:t>
+            </w:r>
+            <w:proofErr w:type="gramEnd"/>
+            <w:r>
+              <w:rPr>
+                <w:rFonts w:ascii="Times New Roman" w:hAnsi="Times New Roman"/>
+                <w:sz w:val="24"/>
+                <w:szCs w:val="24"/>
+                <w:lang w:val="en-US"/>
+              </w:rPr>
+              <w:t>11)</w:t>
             </w:r>
           </w:p>
         </w:tc>
@@ -15733,6 +16611,7 @@
                 <w:lang w:val="en-US"/>
               </w:rPr>
             </w:pPr>
+            <w:proofErr w:type="spellStart"/>
             <w:r>
               <w:rPr>
                 <w:rFonts w:ascii="Times New Roman" w:hAnsi="Times New Roman"/>
@@ -15742,6 +16621,7 @@
               </w:rPr>
               <w:t>kodesoal</w:t>
             </w:r>
+            <w:proofErr w:type="spellEnd"/>
           </w:p>
         </w:tc>
         <w:tc>
@@ -15758,6 +16638,7 @@
                 <w:szCs w:val="24"/>
               </w:rPr>
             </w:pPr>
+            <w:proofErr w:type="gramStart"/>
             <w:r>
               <w:rPr>
                 <w:rFonts w:ascii="Times New Roman" w:hAnsi="Times New Roman"/>
@@ -15765,7 +16646,17 @@
                 <w:szCs w:val="24"/>
                 <w:lang w:val="en-US"/>
               </w:rPr>
-              <w:t>Int(11)</w:t>
+              <w:t>Int(</w:t>
+            </w:r>
+            <w:proofErr w:type="gramEnd"/>
+            <w:r>
+              <w:rPr>
+                <w:rFonts w:ascii="Times New Roman" w:hAnsi="Times New Roman"/>
+                <w:sz w:val="24"/>
+                <w:szCs w:val="24"/>
+                <w:lang w:val="en-US"/>
+              </w:rPr>
+              <w:t>11)</w:t>
             </w:r>
           </w:p>
         </w:tc>
@@ -15815,6 +16706,7 @@
                 <w:lang w:val="en-US"/>
               </w:rPr>
             </w:pPr>
+            <w:proofErr w:type="spellStart"/>
             <w:r>
               <w:rPr>
                 <w:rFonts w:ascii="Times New Roman" w:hAnsi="Times New Roman"/>
@@ -15824,6 +16716,7 @@
               </w:rPr>
               <w:t>jawaban</w:t>
             </w:r>
+            <w:proofErr w:type="spellEnd"/>
           </w:p>
         </w:tc>
         <w:tc>
@@ -15840,6 +16733,7 @@
                 <w:szCs w:val="24"/>
               </w:rPr>
             </w:pPr>
+            <w:proofErr w:type="gramStart"/>
             <w:r>
               <w:rPr>
                 <w:rFonts w:ascii="Times New Roman" w:hAnsi="Times New Roman"/>
@@ -15847,7 +16741,17 @@
                 <w:szCs w:val="24"/>
                 <w:lang w:val="en-US"/>
               </w:rPr>
-              <w:t>varchar(1)</w:t>
+              <w:t>varchar(</w:t>
+            </w:r>
+            <w:proofErr w:type="gramEnd"/>
+            <w:r>
+              <w:rPr>
+                <w:rFonts w:ascii="Times New Roman" w:hAnsi="Times New Roman"/>
+                <w:sz w:val="24"/>
+                <w:szCs w:val="24"/>
+                <w:lang w:val="en-US"/>
+              </w:rPr>
+              <w:t>1)</w:t>
             </w:r>
           </w:p>
         </w:tc>
@@ -15897,6 +16801,7 @@
                 <w:lang w:val="en-US"/>
               </w:rPr>
             </w:pPr>
+            <w:proofErr w:type="spellStart"/>
             <w:r>
               <w:rPr>
                 <w:rFonts w:ascii="Times New Roman" w:hAnsi="Times New Roman"/>
@@ -15906,6 +16811,7 @@
               </w:rPr>
               <w:t>priode</w:t>
             </w:r>
+            <w:proofErr w:type="spellEnd"/>
           </w:p>
         </w:tc>
         <w:tc>
@@ -15922,6 +16828,7 @@
                 <w:szCs w:val="24"/>
               </w:rPr>
             </w:pPr>
+            <w:proofErr w:type="gramStart"/>
             <w:r>
               <w:rPr>
                 <w:rFonts w:ascii="Times New Roman" w:hAnsi="Times New Roman"/>
@@ -15929,7 +16836,17 @@
                 <w:szCs w:val="24"/>
                 <w:lang w:val="en-US"/>
               </w:rPr>
-              <w:t>Int(2)</w:t>
+              <w:t>Int(</w:t>
+            </w:r>
+            <w:proofErr w:type="gramEnd"/>
+            <w:r>
+              <w:rPr>
+                <w:rFonts w:ascii="Times New Roman" w:hAnsi="Times New Roman"/>
+                <w:sz w:val="24"/>
+                <w:szCs w:val="24"/>
+                <w:lang w:val="en-US"/>
+              </w:rPr>
+              <w:t>2)</w:t>
             </w:r>
           </w:p>
         </w:tc>
@@ -15979,6 +16896,7 @@
                 <w:lang w:val="en-US"/>
               </w:rPr>
             </w:pPr>
+            <w:proofErr w:type="spellStart"/>
             <w:r>
               <w:rPr>
                 <w:rFonts w:ascii="Times New Roman" w:hAnsi="Times New Roman"/>
@@ -15988,6 +16906,7 @@
               </w:rPr>
               <w:t>kodepeserta</w:t>
             </w:r>
+            <w:proofErr w:type="spellEnd"/>
           </w:p>
         </w:tc>
         <w:tc>
@@ -16004,6 +16923,7 @@
                 <w:szCs w:val="24"/>
               </w:rPr>
             </w:pPr>
+            <w:proofErr w:type="gramStart"/>
             <w:r>
               <w:rPr>
                 <w:rFonts w:ascii="Times New Roman" w:hAnsi="Times New Roman"/>
@@ -16011,7 +16931,17 @@
                 <w:szCs w:val="24"/>
                 <w:lang w:val="en-US"/>
               </w:rPr>
-              <w:t>varchar(15)</w:t>
+              <w:t>varchar(</w:t>
+            </w:r>
+            <w:proofErr w:type="gramEnd"/>
+            <w:r>
+              <w:rPr>
+                <w:rFonts w:ascii="Times New Roman" w:hAnsi="Times New Roman"/>
+                <w:sz w:val="24"/>
+                <w:szCs w:val="24"/>
+                <w:lang w:val="en-US"/>
+              </w:rPr>
+              <w:t>15)</w:t>
             </w:r>
           </w:p>
         </w:tc>
@@ -16093,6 +17023,7 @@
         </w:rPr>
         <w:t xml:space="preserve">Bank </w:t>
       </w:r>
+      <w:proofErr w:type="spellStart"/>
       <w:r>
         <w:rPr>
           <w:rFonts w:ascii="Times New Roman" w:hAnsi="Times New Roman"/>
@@ -16102,6 +17033,7 @@
         </w:rPr>
         <w:t>Soal</w:t>
       </w:r>
+      <w:proofErr w:type="spellEnd"/>
     </w:p>
     <w:p>
       <w:pPr>
@@ -16142,6 +17074,7 @@
         </w:rPr>
         <w:t xml:space="preserve">: </w:t>
       </w:r>
+      <w:proofErr w:type="spellStart"/>
       <w:r>
         <w:rPr>
           <w:rFonts w:ascii="Times New Roman" w:hAnsi="Times New Roman"/>
@@ -16151,6 +17084,7 @@
         </w:rPr>
         <w:t>soal</w:t>
       </w:r>
+      <w:proofErr w:type="spellEnd"/>
     </w:p>
     <w:p>
       <w:pPr>
@@ -16192,6 +17126,7 @@
         <w:tab/>
         <w:t xml:space="preserve">: </w:t>
       </w:r>
+      <w:proofErr w:type="spellStart"/>
       <w:r>
         <w:rPr>
           <w:rFonts w:ascii="Times New Roman" w:hAnsi="Times New Roman"/>
@@ -16210,6 +17145,7 @@
         </w:rPr>
         <w:t>soal</w:t>
       </w:r>
+      <w:proofErr w:type="spellEnd"/>
     </w:p>
     <w:p>
       <w:pPr>
@@ -16234,6 +17170,7 @@
         </w:rPr>
         <w:tab/>
       </w:r>
+      <w:proofErr w:type="spellStart"/>
       <w:r>
         <w:rPr>
           <w:rFonts w:ascii="Times New Roman" w:hAnsi="Times New Roman"/>
@@ -16243,6 +17180,7 @@
         </w:rPr>
         <w:t>Deskripsi</w:t>
       </w:r>
+      <w:proofErr w:type="spellEnd"/>
       <w:r>
         <w:rPr>
           <w:rFonts w:ascii="Times New Roman" w:hAnsi="Times New Roman"/>
@@ -16251,7 +17189,37 @@
           <w:lang w:val="en-US"/>
         </w:rPr>
         <w:tab/>
-        <w:t>: Untuk menyimpa</w:t>
+        <w:t xml:space="preserve">: </w:t>
+      </w:r>
+      <w:proofErr w:type="spellStart"/>
+      <w:r>
+        <w:rPr>
+          <w:rFonts w:ascii="Times New Roman" w:hAnsi="Times New Roman"/>
+          <w:sz w:val="24"/>
+          <w:szCs w:val="24"/>
+          <w:lang w:val="en-US"/>
+        </w:rPr>
+        <w:t>Untuk</w:t>
+      </w:r>
+      <w:proofErr w:type="spellEnd"/>
+      <w:r>
+        <w:rPr>
+          <w:rFonts w:ascii="Times New Roman" w:hAnsi="Times New Roman"/>
+          <w:sz w:val="24"/>
+          <w:szCs w:val="24"/>
+          <w:lang w:val="en-US"/>
+        </w:rPr>
+        <w:t xml:space="preserve"> </w:t>
+      </w:r>
+      <w:proofErr w:type="spellStart"/>
+      <w:r>
+        <w:rPr>
+          <w:rFonts w:ascii="Times New Roman" w:hAnsi="Times New Roman"/>
+          <w:sz w:val="24"/>
+          <w:szCs w:val="24"/>
+          <w:lang w:val="en-US"/>
+        </w:rPr>
+        <w:t>menyimpa</w:t>
       </w:r>
       <w:r>
         <w:rPr>
@@ -16262,6 +17230,7 @@
         </w:rPr>
         <w:t>n</w:t>
       </w:r>
+      <w:proofErr w:type="spellEnd"/>
       <w:r>
         <w:rPr>
           <w:rFonts w:ascii="Times New Roman" w:hAnsi="Times New Roman"/>
@@ -16280,6 +17249,7 @@
         </w:rPr>
         <w:t xml:space="preserve">bank </w:t>
       </w:r>
+      <w:proofErr w:type="spellStart"/>
       <w:r>
         <w:rPr>
           <w:rFonts w:ascii="Times New Roman" w:hAnsi="Times New Roman"/>
@@ -16289,6 +17259,7 @@
         </w:rPr>
         <w:t>soal</w:t>
       </w:r>
+      <w:proofErr w:type="spellEnd"/>
     </w:p>
     <w:p>
       <w:pPr>
@@ -16430,7 +17401,6 @@
           <w:sz w:val="24"/>
           <w:szCs w:val="24"/>
         </w:rPr>
-        <w:lastRenderedPageBreak/>
         <w:t>T</w:t>
       </w:r>
       <w:r>
@@ -16530,6 +17500,7 @@
                 <w:szCs w:val="24"/>
                 <w:lang w:val="en-US"/>
               </w:rPr>
+              <w:lastRenderedPageBreak/>
               <w:t>Nama Field</w:t>
             </w:r>
           </w:p>
@@ -16550,6 +17521,7 @@
                 <w:lang w:val="en-US"/>
               </w:rPr>
             </w:pPr>
+            <w:proofErr w:type="spellStart"/>
             <w:r>
               <w:rPr>
                 <w:rFonts w:ascii="Times New Roman" w:hAnsi="Times New Roman"/>
@@ -16557,7 +17529,17 @@
                 <w:szCs w:val="24"/>
                 <w:lang w:val="en-US"/>
               </w:rPr>
-              <w:t>Tipe Data</w:t>
+              <w:t>Tipe</w:t>
+            </w:r>
+            <w:proofErr w:type="spellEnd"/>
+            <w:r>
+              <w:rPr>
+                <w:rFonts w:ascii="Times New Roman" w:hAnsi="Times New Roman"/>
+                <w:sz w:val="24"/>
+                <w:szCs w:val="24"/>
+                <w:lang w:val="en-US"/>
+              </w:rPr>
+              <w:t xml:space="preserve"> Data</w:t>
             </w:r>
           </w:p>
         </w:tc>
@@ -16577,6 +17559,7 @@
                 <w:lang w:val="en-US"/>
               </w:rPr>
             </w:pPr>
+            <w:proofErr w:type="spellStart"/>
             <w:r>
               <w:rPr>
                 <w:rFonts w:ascii="Times New Roman" w:hAnsi="Times New Roman"/>
@@ -16586,6 +17569,7 @@
               </w:rPr>
               <w:t>Kunci</w:t>
             </w:r>
+            <w:proofErr w:type="spellEnd"/>
           </w:p>
         </w:tc>
       </w:tr>
@@ -16608,6 +17592,7 @@
                 <w:lang w:val="en-US"/>
               </w:rPr>
             </w:pPr>
+            <w:proofErr w:type="spellStart"/>
             <w:r>
               <w:rPr>
                 <w:rFonts w:ascii="Times New Roman" w:hAnsi="Times New Roman"/>
@@ -16626,6 +17611,7 @@
               </w:rPr>
               <w:t>soal</w:t>
             </w:r>
+            <w:proofErr w:type="spellEnd"/>
           </w:p>
         </w:tc>
         <w:tc>
@@ -16643,6 +17629,7 @@
                 <w:lang w:val="en-US"/>
               </w:rPr>
             </w:pPr>
+            <w:proofErr w:type="gramStart"/>
             <w:r>
               <w:rPr>
                 <w:rFonts w:ascii="Times New Roman" w:hAnsi="Times New Roman"/>
@@ -16650,7 +17637,17 @@
                 <w:szCs w:val="24"/>
                 <w:lang w:val="en-US"/>
               </w:rPr>
-              <w:t>Int(11)</w:t>
+              <w:t>Int(</w:t>
+            </w:r>
+            <w:proofErr w:type="gramEnd"/>
+            <w:r>
+              <w:rPr>
+                <w:rFonts w:ascii="Times New Roman" w:hAnsi="Times New Roman"/>
+                <w:sz w:val="24"/>
+                <w:szCs w:val="24"/>
+                <w:lang w:val="en-US"/>
+              </w:rPr>
+              <w:t>11)</w:t>
             </w:r>
           </w:p>
         </w:tc>
@@ -16710,6 +17707,7 @@
                 <w:lang w:val="en-US"/>
               </w:rPr>
             </w:pPr>
+            <w:proofErr w:type="spellStart"/>
             <w:r>
               <w:rPr>
                 <w:rFonts w:ascii="Times New Roman" w:hAnsi="Times New Roman"/>
@@ -16719,6 +17717,7 @@
               </w:rPr>
               <w:t>pertanyaan</w:t>
             </w:r>
+            <w:proofErr w:type="spellEnd"/>
           </w:p>
         </w:tc>
         <w:tc>
@@ -16794,6 +17793,7 @@
                 <w:lang w:val="en-US"/>
               </w:rPr>
             </w:pPr>
+            <w:proofErr w:type="spellStart"/>
             <w:r>
               <w:rPr>
                 <w:rFonts w:ascii="Times New Roman" w:hAnsi="Times New Roman"/>
@@ -16803,6 +17803,7 @@
               </w:rPr>
               <w:t>gambar</w:t>
             </w:r>
+            <w:proofErr w:type="spellEnd"/>
           </w:p>
         </w:tc>
         <w:tc>
@@ -16893,6 +17894,7 @@
                 <w:lang w:val="en-US"/>
               </w:rPr>
             </w:pPr>
+            <w:proofErr w:type="spellStart"/>
             <w:r>
               <w:rPr>
                 <w:rFonts w:ascii="Times New Roman" w:hAnsi="Times New Roman"/>
@@ -16902,6 +17904,7 @@
               </w:rPr>
               <w:t>Pil_a</w:t>
             </w:r>
+            <w:proofErr w:type="spellEnd"/>
           </w:p>
         </w:tc>
         <w:tc>
@@ -16975,6 +17978,7 @@
                 <w:szCs w:val="24"/>
               </w:rPr>
             </w:pPr>
+            <w:proofErr w:type="spellStart"/>
             <w:r>
               <w:rPr>
                 <w:rFonts w:ascii="Times New Roman" w:hAnsi="Times New Roman"/>
@@ -16984,6 +17988,7 @@
               </w:rPr>
               <w:t>Pil_b</w:t>
             </w:r>
+            <w:proofErr w:type="spellEnd"/>
           </w:p>
         </w:tc>
         <w:tc>
@@ -17057,6 +18062,7 @@
                 <w:szCs w:val="24"/>
               </w:rPr>
             </w:pPr>
+            <w:proofErr w:type="spellStart"/>
             <w:r>
               <w:rPr>
                 <w:rFonts w:ascii="Times New Roman" w:hAnsi="Times New Roman"/>
@@ -17066,6 +18072,7 @@
               </w:rPr>
               <w:t>Pil_c</w:t>
             </w:r>
+            <w:proofErr w:type="spellEnd"/>
           </w:p>
         </w:tc>
         <w:tc>
@@ -17139,6 +18146,7 @@
                 <w:szCs w:val="24"/>
               </w:rPr>
             </w:pPr>
+            <w:proofErr w:type="spellStart"/>
             <w:r>
               <w:rPr>
                 <w:rFonts w:ascii="Times New Roman" w:hAnsi="Times New Roman"/>
@@ -17148,6 +18156,7 @@
               </w:rPr>
               <w:t>Pil_d</w:t>
             </w:r>
+            <w:proofErr w:type="spellEnd"/>
           </w:p>
         </w:tc>
         <w:tc>
@@ -17221,6 +18230,7 @@
                 <w:szCs w:val="24"/>
               </w:rPr>
             </w:pPr>
+            <w:proofErr w:type="spellStart"/>
             <w:r>
               <w:rPr>
                 <w:rFonts w:ascii="Times New Roman" w:hAnsi="Times New Roman"/>
@@ -17230,6 +18240,7 @@
               </w:rPr>
               <w:t>Pil_e</w:t>
             </w:r>
+            <w:proofErr w:type="spellEnd"/>
           </w:p>
         </w:tc>
         <w:tc>
@@ -17304,6 +18315,7 @@
                 <w:lang w:val="en-US"/>
               </w:rPr>
             </w:pPr>
+            <w:proofErr w:type="spellStart"/>
             <w:r>
               <w:rPr>
                 <w:rFonts w:ascii="Times New Roman" w:hAnsi="Times New Roman"/>
@@ -17313,6 +18325,7 @@
               </w:rPr>
               <w:t>Kunci_jawaban</w:t>
             </w:r>
+            <w:proofErr w:type="spellEnd"/>
           </w:p>
         </w:tc>
         <w:tc>
@@ -17330,6 +18343,7 @@
                 <w:lang w:val="en-US"/>
               </w:rPr>
             </w:pPr>
+            <w:proofErr w:type="gramStart"/>
             <w:r>
               <w:rPr>
                 <w:rFonts w:ascii="Times New Roman" w:hAnsi="Times New Roman"/>
@@ -17337,7 +18351,17 @@
                 <w:szCs w:val="24"/>
                 <w:lang w:val="en-US"/>
               </w:rPr>
-              <w:t>varchar(1)</w:t>
+              <w:t>varchar(</w:t>
+            </w:r>
+            <w:proofErr w:type="gramEnd"/>
+            <w:r>
+              <w:rPr>
+                <w:rFonts w:ascii="Times New Roman" w:hAnsi="Times New Roman"/>
+                <w:sz w:val="24"/>
+                <w:szCs w:val="24"/>
+                <w:lang w:val="en-US"/>
+              </w:rPr>
+              <w:t>1)</w:t>
             </w:r>
           </w:p>
         </w:tc>
@@ -17388,6 +18412,7 @@
                 <w:lang w:val="en-US"/>
               </w:rPr>
             </w:pPr>
+            <w:proofErr w:type="spellStart"/>
             <w:r>
               <w:rPr>
                 <w:rFonts w:ascii="Times New Roman" w:hAnsi="Times New Roman"/>
@@ -17397,6 +18422,7 @@
               </w:rPr>
               <w:t>tanggal</w:t>
             </w:r>
+            <w:proofErr w:type="spellEnd"/>
           </w:p>
         </w:tc>
         <w:tc>
@@ -17472,6 +18498,7 @@
                 <w:lang w:val="en-US"/>
               </w:rPr>
             </w:pPr>
+            <w:proofErr w:type="spellStart"/>
             <w:r>
               <w:rPr>
                 <w:rFonts w:ascii="Times New Roman" w:hAnsi="Times New Roman"/>
@@ -17481,6 +18508,7 @@
               </w:rPr>
               <w:t>kodepetugas</w:t>
             </w:r>
+            <w:proofErr w:type="spellEnd"/>
           </w:p>
         </w:tc>
         <w:tc>
@@ -17556,6 +18584,7 @@
                 <w:lang w:val="en-US"/>
               </w:rPr>
             </w:pPr>
+            <w:proofErr w:type="spellStart"/>
             <w:r>
               <w:rPr>
                 <w:rFonts w:ascii="Times New Roman" w:hAnsi="Times New Roman"/>
@@ -17565,6 +18594,7 @@
               </w:rPr>
               <w:t>Kodejurusan</w:t>
             </w:r>
+            <w:proofErr w:type="spellEnd"/>
           </w:p>
         </w:tc>
         <w:tc>
@@ -17717,6 +18747,7 @@
         </w:rPr>
         <w:t xml:space="preserve">: </w:t>
       </w:r>
+      <w:proofErr w:type="spellStart"/>
       <w:r>
         <w:rPr>
           <w:rFonts w:ascii="Times New Roman" w:hAnsi="Times New Roman"/>
@@ -17726,6 +18757,7 @@
         </w:rPr>
         <w:t>nilai</w:t>
       </w:r>
+      <w:proofErr w:type="spellEnd"/>
     </w:p>
     <w:p>
       <w:pPr>
@@ -17767,6 +18799,7 @@
         <w:tab/>
         <w:t xml:space="preserve">: </w:t>
       </w:r>
+      <w:proofErr w:type="spellStart"/>
       <w:r>
         <w:rPr>
           <w:rFonts w:ascii="Times New Roman" w:hAnsi="Times New Roman"/>
@@ -17785,6 +18818,7 @@
         </w:rPr>
         <w:t>soal</w:t>
       </w:r>
+      <w:proofErr w:type="spellEnd"/>
     </w:p>
     <w:p>
       <w:pPr>
@@ -17809,6 +18843,7 @@
         </w:rPr>
         <w:tab/>
       </w:r>
+      <w:proofErr w:type="spellStart"/>
       <w:r>
         <w:rPr>
           <w:rFonts w:ascii="Times New Roman" w:hAnsi="Times New Roman"/>
@@ -17818,6 +18853,7 @@
         </w:rPr>
         <w:t>Deskripsi</w:t>
       </w:r>
+      <w:proofErr w:type="spellEnd"/>
       <w:r>
         <w:rPr>
           <w:rFonts w:ascii="Times New Roman" w:hAnsi="Times New Roman"/>
@@ -17826,7 +18862,37 @@
           <w:lang w:val="en-US"/>
         </w:rPr>
         <w:tab/>
-        <w:t>: Untuk menyimpa</w:t>
+        <w:t xml:space="preserve">: </w:t>
+      </w:r>
+      <w:proofErr w:type="spellStart"/>
+      <w:r>
+        <w:rPr>
+          <w:rFonts w:ascii="Times New Roman" w:hAnsi="Times New Roman"/>
+          <w:sz w:val="24"/>
+          <w:szCs w:val="24"/>
+          <w:lang w:val="en-US"/>
+        </w:rPr>
+        <w:t>Untuk</w:t>
+      </w:r>
+      <w:proofErr w:type="spellEnd"/>
+      <w:r>
+        <w:rPr>
+          <w:rFonts w:ascii="Times New Roman" w:hAnsi="Times New Roman"/>
+          <w:sz w:val="24"/>
+          <w:szCs w:val="24"/>
+          <w:lang w:val="en-US"/>
+        </w:rPr>
+        <w:t xml:space="preserve"> </w:t>
+      </w:r>
+      <w:proofErr w:type="spellStart"/>
+      <w:r>
+        <w:rPr>
+          <w:rFonts w:ascii="Times New Roman" w:hAnsi="Times New Roman"/>
+          <w:sz w:val="24"/>
+          <w:szCs w:val="24"/>
+          <w:lang w:val="en-US"/>
+        </w:rPr>
+        <w:t>menyimpa</w:t>
       </w:r>
       <w:r>
         <w:rPr>
@@ -17837,6 +18903,7 @@
         </w:rPr>
         <w:t>n</w:t>
       </w:r>
+      <w:proofErr w:type="spellEnd"/>
       <w:r>
         <w:rPr>
           <w:rFonts w:ascii="Times New Roman" w:hAnsi="Times New Roman"/>
@@ -17975,6 +19042,7 @@
                 <w:lang w:val="en-US"/>
               </w:rPr>
             </w:pPr>
+            <w:proofErr w:type="spellStart"/>
             <w:r>
               <w:rPr>
                 <w:rFonts w:ascii="Times New Roman" w:hAnsi="Times New Roman"/>
@@ -17982,7 +19050,17 @@
                 <w:szCs w:val="24"/>
                 <w:lang w:val="en-US"/>
               </w:rPr>
-              <w:t>Tipe Data</w:t>
+              <w:t>Tipe</w:t>
+            </w:r>
+            <w:proofErr w:type="spellEnd"/>
+            <w:r>
+              <w:rPr>
+                <w:rFonts w:ascii="Times New Roman" w:hAnsi="Times New Roman"/>
+                <w:sz w:val="24"/>
+                <w:szCs w:val="24"/>
+                <w:lang w:val="en-US"/>
+              </w:rPr>
+              <w:t xml:space="preserve"> Data</w:t>
             </w:r>
           </w:p>
         </w:tc>
@@ -18002,6 +19080,7 @@
                 <w:lang w:val="en-US"/>
               </w:rPr>
             </w:pPr>
+            <w:proofErr w:type="spellStart"/>
             <w:r>
               <w:rPr>
                 <w:rFonts w:ascii="Times New Roman" w:hAnsi="Times New Roman"/>
@@ -18011,6 +19090,7 @@
               </w:rPr>
               <w:t>Kunci</w:t>
             </w:r>
+            <w:proofErr w:type="spellEnd"/>
           </w:p>
         </w:tc>
       </w:tr>
@@ -18033,6 +19113,7 @@
                 <w:lang w:val="en-US"/>
               </w:rPr>
             </w:pPr>
+            <w:proofErr w:type="spellStart"/>
             <w:r>
               <w:rPr>
                 <w:rFonts w:ascii="Times New Roman" w:hAnsi="Times New Roman"/>
@@ -18051,6 +19132,7 @@
               </w:rPr>
               <w:t>odehasil</w:t>
             </w:r>
+            <w:proofErr w:type="spellEnd"/>
           </w:p>
         </w:tc>
         <w:tc>
@@ -18068,6 +19150,7 @@
                 <w:lang w:val="en-US"/>
               </w:rPr>
             </w:pPr>
+            <w:proofErr w:type="gramStart"/>
             <w:r>
               <w:rPr>
                 <w:rFonts w:ascii="Times New Roman" w:hAnsi="Times New Roman"/>
@@ -18075,7 +19158,17 @@
                 <w:szCs w:val="24"/>
                 <w:lang w:val="en-US"/>
               </w:rPr>
-              <w:t>Int(11)</w:t>
+              <w:t>Int(</w:t>
+            </w:r>
+            <w:proofErr w:type="gramEnd"/>
+            <w:r>
+              <w:rPr>
+                <w:rFonts w:ascii="Times New Roman" w:hAnsi="Times New Roman"/>
+                <w:sz w:val="24"/>
+                <w:szCs w:val="24"/>
+                <w:lang w:val="en-US"/>
+              </w:rPr>
+              <w:t>11)</w:t>
             </w:r>
           </w:p>
         </w:tc>
@@ -18126,6 +19219,7 @@
                 <w:lang w:val="en-US"/>
               </w:rPr>
             </w:pPr>
+            <w:proofErr w:type="spellStart"/>
             <w:r>
               <w:rPr>
                 <w:rFonts w:ascii="Times New Roman" w:hAnsi="Times New Roman"/>
@@ -18135,6 +19229,7 @@
               </w:rPr>
               <w:t>priode</w:t>
             </w:r>
+            <w:proofErr w:type="spellEnd"/>
           </w:p>
         </w:tc>
         <w:tc>
@@ -18151,6 +19246,7 @@
                 <w:szCs w:val="24"/>
               </w:rPr>
             </w:pPr>
+            <w:proofErr w:type="gramStart"/>
             <w:r>
               <w:rPr>
                 <w:rFonts w:ascii="Times New Roman" w:hAnsi="Times New Roman"/>
@@ -18160,6 +19256,7 @@
               </w:rPr>
               <w:t>Int(</w:t>
             </w:r>
+            <w:proofErr w:type="gramEnd"/>
             <w:r>
               <w:rPr>
                 <w:rFonts w:ascii="Times New Roman" w:hAnsi="Times New Roman"/>
@@ -18226,6 +19323,7 @@
                 <w:lang w:val="en-US"/>
               </w:rPr>
             </w:pPr>
+            <w:proofErr w:type="spellStart"/>
             <w:r>
               <w:rPr>
                 <w:rFonts w:ascii="Times New Roman" w:hAnsi="Times New Roman"/>
@@ -18244,6 +19342,7 @@
               </w:rPr>
               <w:t>anggal</w:t>
             </w:r>
+            <w:proofErr w:type="spellEnd"/>
           </w:p>
         </w:tc>
         <w:tc>
@@ -18317,6 +19416,7 @@
                 <w:lang w:val="en-US"/>
               </w:rPr>
             </w:pPr>
+            <w:proofErr w:type="spellStart"/>
             <w:r>
               <w:rPr>
                 <w:rFonts w:ascii="Times New Roman" w:hAnsi="Times New Roman"/>
@@ -18326,6 +19426,7 @@
               </w:rPr>
               <w:t>kodepeserta</w:t>
             </w:r>
+            <w:proofErr w:type="spellEnd"/>
           </w:p>
         </w:tc>
         <w:tc>
@@ -18342,6 +19443,7 @@
                 <w:szCs w:val="24"/>
               </w:rPr>
             </w:pPr>
+            <w:proofErr w:type="gramStart"/>
             <w:r>
               <w:rPr>
                 <w:rFonts w:ascii="Times New Roman" w:hAnsi="Times New Roman"/>
@@ -18349,7 +19451,17 @@
                 <w:szCs w:val="24"/>
                 <w:lang w:val="en-US"/>
               </w:rPr>
-              <w:t>varchar(15)</w:t>
+              <w:t>varchar(</w:t>
+            </w:r>
+            <w:proofErr w:type="gramEnd"/>
+            <w:r>
+              <w:rPr>
+                <w:rFonts w:ascii="Times New Roman" w:hAnsi="Times New Roman"/>
+                <w:sz w:val="24"/>
+                <w:szCs w:val="24"/>
+                <w:lang w:val="en-US"/>
+              </w:rPr>
+              <w:t>15)</w:t>
             </w:r>
           </w:p>
         </w:tc>
@@ -18399,6 +19511,7 @@
                 <w:lang w:val="en-US"/>
               </w:rPr>
             </w:pPr>
+            <w:proofErr w:type="spellStart"/>
             <w:r>
               <w:rPr>
                 <w:rFonts w:ascii="Times New Roman" w:hAnsi="Times New Roman"/>
@@ -18408,6 +19521,7 @@
               </w:rPr>
               <w:t>hasil</w:t>
             </w:r>
+            <w:proofErr w:type="spellEnd"/>
           </w:p>
         </w:tc>
         <w:tc>
@@ -18424,6 +19538,7 @@
                 <w:szCs w:val="24"/>
               </w:rPr>
             </w:pPr>
+            <w:proofErr w:type="gramStart"/>
             <w:r>
               <w:rPr>
                 <w:rFonts w:ascii="Times New Roman" w:hAnsi="Times New Roman"/>
@@ -18433,6 +19548,7 @@
               </w:rPr>
               <w:t>Int(</w:t>
             </w:r>
+            <w:proofErr w:type="gramEnd"/>
             <w:r>
               <w:rPr>
                 <w:rFonts w:ascii="Times New Roman" w:hAnsi="Times New Roman"/>
@@ -18562,15 +19678,149 @@
         </w:rPr>
         <w:t xml:space="preserve">database </w:t>
       </w:r>
-      <w:r>
-        <w:rPr>
-          <w:lang w:val="en-US"/>
-        </w:rPr>
-        <w:t xml:space="preserve">Sistem Ujian Online untuk Penerimaan Perserta Baru di Balai Latihan Kerja menggunakan </w:t>
-      </w:r>
-      <w:r>
+      <w:proofErr w:type="spellStart"/>
+      <w:r>
+        <w:rPr>
+          <w:lang w:val="en-US"/>
+        </w:rPr>
+        <w:t>Sistem</w:t>
+      </w:r>
+      <w:proofErr w:type="spellEnd"/>
+      <w:r>
+        <w:rPr>
+          <w:lang w:val="en-US"/>
+        </w:rPr>
+        <w:t xml:space="preserve"> </w:t>
+      </w:r>
+      <w:proofErr w:type="spellStart"/>
+      <w:r>
+        <w:rPr>
+          <w:lang w:val="en-US"/>
+        </w:rPr>
+        <w:t>Ujian</w:t>
+      </w:r>
+      <w:proofErr w:type="spellEnd"/>
+      <w:r>
+        <w:rPr>
+          <w:lang w:val="en-US"/>
+        </w:rPr>
+        <w:t xml:space="preserve"> Online </w:t>
+      </w:r>
+      <w:proofErr w:type="spellStart"/>
+      <w:r>
+        <w:rPr>
+          <w:lang w:val="en-US"/>
+        </w:rPr>
+        <w:t>untuk</w:t>
+      </w:r>
+      <w:proofErr w:type="spellEnd"/>
+      <w:r>
+        <w:rPr>
+          <w:lang w:val="en-US"/>
+        </w:rPr>
+        <w:t xml:space="preserve"> </w:t>
+      </w:r>
+      <w:proofErr w:type="spellStart"/>
+      <w:r>
+        <w:rPr>
+          <w:lang w:val="en-US"/>
+        </w:rPr>
+        <w:t>Penerimaan</w:t>
+      </w:r>
+      <w:proofErr w:type="spellEnd"/>
+      <w:r>
+        <w:rPr>
+          <w:lang w:val="en-US"/>
+        </w:rPr>
+        <w:t xml:space="preserve"> </w:t>
+      </w:r>
+      <w:proofErr w:type="spellStart"/>
+      <w:r>
+        <w:rPr>
+          <w:lang w:val="en-US"/>
+        </w:rPr>
+        <w:t>Perserta</w:t>
+      </w:r>
+      <w:proofErr w:type="spellEnd"/>
+      <w:r>
+        <w:rPr>
+          <w:lang w:val="en-US"/>
+        </w:rPr>
+        <w:t xml:space="preserve"> </w:t>
+      </w:r>
+      <w:proofErr w:type="spellStart"/>
+      <w:r>
+        <w:rPr>
+          <w:lang w:val="en-US"/>
+        </w:rPr>
+        <w:t>Baru</w:t>
+      </w:r>
+      <w:proofErr w:type="spellEnd"/>
+      <w:r>
+        <w:rPr>
+          <w:lang w:val="en-US"/>
+        </w:rPr>
+        <w:t xml:space="preserve"> di </w:t>
+      </w:r>
+      <w:proofErr w:type="spellStart"/>
+      <w:r>
+        <w:rPr>
+          <w:lang w:val="en-US"/>
+        </w:rPr>
+        <w:t>Balai</w:t>
+      </w:r>
+      <w:proofErr w:type="spellEnd"/>
+      <w:r>
+        <w:rPr>
+          <w:lang w:val="en-US"/>
+        </w:rPr>
+        <w:t xml:space="preserve"> </w:t>
+      </w:r>
+      <w:proofErr w:type="spellStart"/>
+      <w:r>
+        <w:rPr>
+          <w:lang w:val="en-US"/>
+        </w:rPr>
+        <w:t>Latihan</w:t>
+      </w:r>
+      <w:proofErr w:type="spellEnd"/>
+      <w:r>
+        <w:rPr>
+          <w:lang w:val="en-US"/>
+        </w:rPr>
+        <w:t xml:space="preserve"> </w:t>
+      </w:r>
+      <w:proofErr w:type="spellStart"/>
+      <w:r>
+        <w:rPr>
+          <w:lang w:val="en-US"/>
+        </w:rPr>
+        <w:t>Kerja</w:t>
+      </w:r>
+      <w:proofErr w:type="spellEnd"/>
+      <w:r>
+        <w:rPr>
+          <w:lang w:val="en-US"/>
+        </w:rPr>
+        <w:t xml:space="preserve"> </w:t>
+      </w:r>
+      <w:proofErr w:type="spellStart"/>
+      <w:r>
+        <w:rPr>
+          <w:lang w:val="en-US"/>
+        </w:rPr>
         <w:t>menggunakan</w:t>
       </w:r>
+      <w:proofErr w:type="spellEnd"/>
+      <w:r>
+        <w:rPr>
+          <w:lang w:val="en-US"/>
+        </w:rPr>
+        <w:t xml:space="preserve"> </w:t>
+      </w:r>
+      <w:r>
+        <w:t>menggunakan</w:t>
+      </w:r>
       <w:r>
         <w:rPr>
           <w:lang w:val="en-US"/>
@@ -18590,12 +19840,21 @@
         </w:rPr>
         <w:t xml:space="preserve">dan </w:t>
       </w:r>
+      <w:proofErr w:type="spellStart"/>
       <w:r>
         <w:rPr>
           <w:i/>
           <w:lang w:val="en-US"/>
         </w:rPr>
-        <w:t>mysql.</w:t>
+        <w:t>mysql</w:t>
+      </w:r>
+      <w:proofErr w:type="spellEnd"/>
+      <w:r>
+        <w:rPr>
+          <w:i/>
+          <w:lang w:val="en-US"/>
+        </w:rPr>
+        <w:t>.</w:t>
       </w:r>
     </w:p>
     <w:p>
@@ -18643,7 +19902,7 @@
         </w:rPr>
         <w:lastRenderedPageBreak/>
         <w:drawing>
-          <wp:inline distT="0" distB="0" distL="0" distR="0">
+          <wp:inline distT="0" distB="0" distL="0" distR="0" wp14:anchorId="4089D3A5" wp14:editId="0289347E">
             <wp:extent cx="7296150" cy="4587454"/>
             <wp:effectExtent l="0" t="0" r="0" b="3810"/>
             <wp:docPr id="11" name="Picture 11" descr="C:\Users\Asus\Downloads\db br.jpg"/>
@@ -18816,6 +20075,7 @@
           <w:lang w:val="en-US"/>
         </w:rPr>
       </w:pPr>
+      <w:proofErr w:type="spellStart"/>
       <w:r>
         <w:rPr>
           <w:rFonts w:ascii="Times New Roman" w:hAnsi="Times New Roman"/>
@@ -18832,16 +20092,96 @@
           <w:szCs w:val="24"/>
           <w:lang w:val="en-US"/>
         </w:rPr>
-        <w:t>gan interface (antarmuka) diguna</w:t>
-      </w:r>
-      <w:r>
-        <w:rPr>
-          <w:rFonts w:ascii="Times New Roman" w:hAnsi="Times New Roman"/>
-          <w:sz w:val="24"/>
-          <w:szCs w:val="24"/>
-          <w:lang w:val="en-US"/>
-        </w:rPr>
-        <w:t>kan untuk menjembata</w:t>
+        <w:t>gan</w:t>
+      </w:r>
+      <w:proofErr w:type="spellEnd"/>
+      <w:r>
+        <w:rPr>
+          <w:rFonts w:ascii="Times New Roman" w:hAnsi="Times New Roman"/>
+          <w:sz w:val="24"/>
+          <w:szCs w:val="24"/>
+          <w:lang w:val="en-US"/>
+        </w:rPr>
+        <w:t xml:space="preserve"> interface (</w:t>
+      </w:r>
+      <w:proofErr w:type="spellStart"/>
+      <w:r>
+        <w:rPr>
+          <w:rFonts w:ascii="Times New Roman" w:hAnsi="Times New Roman"/>
+          <w:sz w:val="24"/>
+          <w:szCs w:val="24"/>
+          <w:lang w:val="en-US"/>
+        </w:rPr>
+        <w:t>antarmuka</w:t>
+      </w:r>
+      <w:proofErr w:type="spellEnd"/>
+      <w:r>
+        <w:rPr>
+          <w:rFonts w:ascii="Times New Roman" w:hAnsi="Times New Roman"/>
+          <w:sz w:val="24"/>
+          <w:szCs w:val="24"/>
+          <w:lang w:val="en-US"/>
+        </w:rPr>
+        <w:t xml:space="preserve">) </w:t>
+      </w:r>
+      <w:proofErr w:type="spellStart"/>
+      <w:r>
+        <w:rPr>
+          <w:rFonts w:ascii="Times New Roman" w:hAnsi="Times New Roman"/>
+          <w:sz w:val="24"/>
+          <w:szCs w:val="24"/>
+          <w:lang w:val="en-US"/>
+        </w:rPr>
+        <w:t>diguna</w:t>
+      </w:r>
+      <w:r>
+        <w:rPr>
+          <w:rFonts w:ascii="Times New Roman" w:hAnsi="Times New Roman"/>
+          <w:sz w:val="24"/>
+          <w:szCs w:val="24"/>
+          <w:lang w:val="en-US"/>
+        </w:rPr>
+        <w:t>kan</w:t>
+      </w:r>
+      <w:proofErr w:type="spellEnd"/>
+      <w:r>
+        <w:rPr>
+          <w:rFonts w:ascii="Times New Roman" w:hAnsi="Times New Roman"/>
+          <w:sz w:val="24"/>
+          <w:szCs w:val="24"/>
+          <w:lang w:val="en-US"/>
+        </w:rPr>
+        <w:t xml:space="preserve"> </w:t>
+      </w:r>
+      <w:proofErr w:type="spellStart"/>
+      <w:r>
+        <w:rPr>
+          <w:rFonts w:ascii="Times New Roman" w:hAnsi="Times New Roman"/>
+          <w:sz w:val="24"/>
+          <w:szCs w:val="24"/>
+          <w:lang w:val="en-US"/>
+        </w:rPr>
+        <w:t>untuk</w:t>
+      </w:r>
+      <w:proofErr w:type="spellEnd"/>
+      <w:r>
+        <w:rPr>
+          <w:rFonts w:ascii="Times New Roman" w:hAnsi="Times New Roman"/>
+          <w:sz w:val="24"/>
+          <w:szCs w:val="24"/>
+          <w:lang w:val="en-US"/>
+        </w:rPr>
+        <w:t xml:space="preserve"> </w:t>
+      </w:r>
+      <w:proofErr w:type="spellStart"/>
+      <w:r>
+        <w:rPr>
+          <w:rFonts w:ascii="Times New Roman" w:hAnsi="Times New Roman"/>
+          <w:sz w:val="24"/>
+          <w:szCs w:val="24"/>
+          <w:lang w:val="en-US"/>
+        </w:rPr>
+        <w:t>menjembata</w:t>
       </w:r>
       <w:r>
         <w:rPr>
@@ -18859,44 +20199,370 @@
           <w:szCs w:val="24"/>
           <w:lang w:val="en-US"/>
         </w:rPr>
-        <w:t>i an</w:t>
-      </w:r>
-      <w:r>
-        <w:rPr>
-          <w:rFonts w:ascii="Times New Roman" w:hAnsi="Times New Roman"/>
-          <w:sz w:val="24"/>
-          <w:szCs w:val="24"/>
-          <w:lang w:val="en-US"/>
-        </w:rPr>
-        <w:t xml:space="preserve">tara </w:t>
-      </w:r>
-      <w:r>
-        <w:rPr>
-          <w:rFonts w:ascii="Times New Roman" w:hAnsi="Times New Roman"/>
-          <w:sz w:val="24"/>
-          <w:szCs w:val="24"/>
-          <w:lang w:val="en-US"/>
-        </w:rPr>
-        <w:t xml:space="preserve"> </w:t>
-      </w:r>
-      <w:r>
-        <w:rPr>
-          <w:rFonts w:ascii="Times New Roman" w:hAnsi="Times New Roman"/>
-          <w:sz w:val="24"/>
-          <w:szCs w:val="24"/>
-          <w:lang w:val="en-US"/>
-        </w:rPr>
-        <w:t xml:space="preserve">pengguna dengan sistem.  Berikut ini adalah rancangan interface </w:t>
-      </w:r>
-      <w:r>
-        <w:rPr>
-          <w:rFonts w:ascii="Times New Roman" w:hAnsi="Times New Roman" w:cs="Times New Roman"/>
-          <w:sz w:val="24"/>
-          <w:szCs w:val="24"/>
-          <w:lang w:val="en-US"/>
-        </w:rPr>
-        <w:t>Sistem Ujian Online untuk Penerimaan Perserta Baru di Balai Latihan Kerja</w:t>
-      </w:r>
+        <w:t>i</w:t>
+      </w:r>
+      <w:proofErr w:type="spellEnd"/>
+      <w:r>
+        <w:rPr>
+          <w:rFonts w:ascii="Times New Roman" w:hAnsi="Times New Roman"/>
+          <w:sz w:val="24"/>
+          <w:szCs w:val="24"/>
+          <w:lang w:val="en-US"/>
+        </w:rPr>
+        <w:t xml:space="preserve"> </w:t>
+      </w:r>
+      <w:proofErr w:type="spellStart"/>
+      <w:proofErr w:type="gramStart"/>
+      <w:r>
+        <w:rPr>
+          <w:rFonts w:ascii="Times New Roman" w:hAnsi="Times New Roman"/>
+          <w:sz w:val="24"/>
+          <w:szCs w:val="24"/>
+          <w:lang w:val="en-US"/>
+        </w:rPr>
+        <w:t>an</w:t>
+      </w:r>
+      <w:r>
+        <w:rPr>
+          <w:rFonts w:ascii="Times New Roman" w:hAnsi="Times New Roman"/>
+          <w:sz w:val="24"/>
+          <w:szCs w:val="24"/>
+          <w:lang w:val="en-US"/>
+        </w:rPr>
+        <w:t>tara</w:t>
+      </w:r>
+      <w:proofErr w:type="spellEnd"/>
+      <w:r>
+        <w:rPr>
+          <w:rFonts w:ascii="Times New Roman" w:hAnsi="Times New Roman"/>
+          <w:sz w:val="24"/>
+          <w:szCs w:val="24"/>
+          <w:lang w:val="en-US"/>
+        </w:rPr>
+        <w:t xml:space="preserve"> </w:t>
+      </w:r>
+      <w:r>
+        <w:rPr>
+          <w:rFonts w:ascii="Times New Roman" w:hAnsi="Times New Roman"/>
+          <w:sz w:val="24"/>
+          <w:szCs w:val="24"/>
+          <w:lang w:val="en-US"/>
+        </w:rPr>
+        <w:t xml:space="preserve"> </w:t>
+      </w:r>
+      <w:proofErr w:type="spellStart"/>
+      <w:r>
+        <w:rPr>
+          <w:rFonts w:ascii="Times New Roman" w:hAnsi="Times New Roman"/>
+          <w:sz w:val="24"/>
+          <w:szCs w:val="24"/>
+          <w:lang w:val="en-US"/>
+        </w:rPr>
+        <w:t>pengguna</w:t>
+      </w:r>
+      <w:proofErr w:type="spellEnd"/>
+      <w:proofErr w:type="gramEnd"/>
+      <w:r>
+        <w:rPr>
+          <w:rFonts w:ascii="Times New Roman" w:hAnsi="Times New Roman"/>
+          <w:sz w:val="24"/>
+          <w:szCs w:val="24"/>
+          <w:lang w:val="en-US"/>
+        </w:rPr>
+        <w:t xml:space="preserve"> </w:t>
+      </w:r>
+      <w:proofErr w:type="spellStart"/>
+      <w:r>
+        <w:rPr>
+          <w:rFonts w:ascii="Times New Roman" w:hAnsi="Times New Roman"/>
+          <w:sz w:val="24"/>
+          <w:szCs w:val="24"/>
+          <w:lang w:val="en-US"/>
+        </w:rPr>
+        <w:t>dengan</w:t>
+      </w:r>
+      <w:proofErr w:type="spellEnd"/>
+      <w:r>
+        <w:rPr>
+          <w:rFonts w:ascii="Times New Roman" w:hAnsi="Times New Roman"/>
+          <w:sz w:val="24"/>
+          <w:szCs w:val="24"/>
+          <w:lang w:val="en-US"/>
+        </w:rPr>
+        <w:t xml:space="preserve"> </w:t>
+      </w:r>
+      <w:proofErr w:type="spellStart"/>
+      <w:r>
+        <w:rPr>
+          <w:rFonts w:ascii="Times New Roman" w:hAnsi="Times New Roman"/>
+          <w:sz w:val="24"/>
+          <w:szCs w:val="24"/>
+          <w:lang w:val="en-US"/>
+        </w:rPr>
+        <w:t>sistem</w:t>
+      </w:r>
+      <w:proofErr w:type="spellEnd"/>
+      <w:r>
+        <w:rPr>
+          <w:rFonts w:ascii="Times New Roman" w:hAnsi="Times New Roman"/>
+          <w:sz w:val="24"/>
+          <w:szCs w:val="24"/>
+          <w:lang w:val="en-US"/>
+        </w:rPr>
+        <w:t xml:space="preserve">.  </w:t>
+      </w:r>
+      <w:proofErr w:type="spellStart"/>
+      <w:r>
+        <w:rPr>
+          <w:rFonts w:ascii="Times New Roman" w:hAnsi="Times New Roman"/>
+          <w:sz w:val="24"/>
+          <w:szCs w:val="24"/>
+          <w:lang w:val="en-US"/>
+        </w:rPr>
+        <w:t>Berikut</w:t>
+      </w:r>
+      <w:proofErr w:type="spellEnd"/>
+      <w:r>
+        <w:rPr>
+          <w:rFonts w:ascii="Times New Roman" w:hAnsi="Times New Roman"/>
+          <w:sz w:val="24"/>
+          <w:szCs w:val="24"/>
+          <w:lang w:val="en-US"/>
+        </w:rPr>
+        <w:t xml:space="preserve"> </w:t>
+      </w:r>
+      <w:proofErr w:type="spellStart"/>
+      <w:r>
+        <w:rPr>
+          <w:rFonts w:ascii="Times New Roman" w:hAnsi="Times New Roman"/>
+          <w:sz w:val="24"/>
+          <w:szCs w:val="24"/>
+          <w:lang w:val="en-US"/>
+        </w:rPr>
+        <w:t>ini</w:t>
+      </w:r>
+      <w:proofErr w:type="spellEnd"/>
+      <w:r>
+        <w:rPr>
+          <w:rFonts w:ascii="Times New Roman" w:hAnsi="Times New Roman"/>
+          <w:sz w:val="24"/>
+          <w:szCs w:val="24"/>
+          <w:lang w:val="en-US"/>
+        </w:rPr>
+        <w:t xml:space="preserve"> </w:t>
+      </w:r>
+      <w:proofErr w:type="spellStart"/>
+      <w:r>
+        <w:rPr>
+          <w:rFonts w:ascii="Times New Roman" w:hAnsi="Times New Roman"/>
+          <w:sz w:val="24"/>
+          <w:szCs w:val="24"/>
+          <w:lang w:val="en-US"/>
+        </w:rPr>
+        <w:t>adalah</w:t>
+      </w:r>
+      <w:proofErr w:type="spellEnd"/>
+      <w:r>
+        <w:rPr>
+          <w:rFonts w:ascii="Times New Roman" w:hAnsi="Times New Roman"/>
+          <w:sz w:val="24"/>
+          <w:szCs w:val="24"/>
+          <w:lang w:val="en-US"/>
+        </w:rPr>
+        <w:t xml:space="preserve"> </w:t>
+      </w:r>
+      <w:proofErr w:type="spellStart"/>
+      <w:r>
+        <w:rPr>
+          <w:rFonts w:ascii="Times New Roman" w:hAnsi="Times New Roman"/>
+          <w:sz w:val="24"/>
+          <w:szCs w:val="24"/>
+          <w:lang w:val="en-US"/>
+        </w:rPr>
+        <w:t>rancangan</w:t>
+      </w:r>
+      <w:proofErr w:type="spellEnd"/>
+      <w:r>
+        <w:rPr>
+          <w:rFonts w:ascii="Times New Roman" w:hAnsi="Times New Roman"/>
+          <w:sz w:val="24"/>
+          <w:szCs w:val="24"/>
+          <w:lang w:val="en-US"/>
+        </w:rPr>
+        <w:t xml:space="preserve"> interface </w:t>
+      </w:r>
+      <w:proofErr w:type="spellStart"/>
+      <w:r>
+        <w:rPr>
+          <w:rFonts w:ascii="Times New Roman" w:hAnsi="Times New Roman" w:cs="Times New Roman"/>
+          <w:sz w:val="24"/>
+          <w:szCs w:val="24"/>
+          <w:lang w:val="en-US"/>
+        </w:rPr>
+        <w:t>Sistem</w:t>
+      </w:r>
+      <w:proofErr w:type="spellEnd"/>
+      <w:r>
+        <w:rPr>
+          <w:rFonts w:ascii="Times New Roman" w:hAnsi="Times New Roman" w:cs="Times New Roman"/>
+          <w:sz w:val="24"/>
+          <w:szCs w:val="24"/>
+          <w:lang w:val="en-US"/>
+        </w:rPr>
+        <w:t xml:space="preserve"> </w:t>
+      </w:r>
+      <w:proofErr w:type="spellStart"/>
+      <w:r>
+        <w:rPr>
+          <w:rFonts w:ascii="Times New Roman" w:hAnsi="Times New Roman" w:cs="Times New Roman"/>
+          <w:sz w:val="24"/>
+          <w:szCs w:val="24"/>
+          <w:lang w:val="en-US"/>
+        </w:rPr>
+        <w:t>Ujian</w:t>
+      </w:r>
+      <w:proofErr w:type="spellEnd"/>
+      <w:r>
+        <w:rPr>
+          <w:rFonts w:ascii="Times New Roman" w:hAnsi="Times New Roman" w:cs="Times New Roman"/>
+          <w:sz w:val="24"/>
+          <w:szCs w:val="24"/>
+          <w:lang w:val="en-US"/>
+        </w:rPr>
+        <w:t xml:space="preserve"> Online </w:t>
+      </w:r>
+      <w:proofErr w:type="spellStart"/>
+      <w:r>
+        <w:rPr>
+          <w:rFonts w:ascii="Times New Roman" w:hAnsi="Times New Roman" w:cs="Times New Roman"/>
+          <w:sz w:val="24"/>
+          <w:szCs w:val="24"/>
+          <w:lang w:val="en-US"/>
+        </w:rPr>
+        <w:t>untuk</w:t>
+      </w:r>
+      <w:proofErr w:type="spellEnd"/>
+      <w:r>
+        <w:rPr>
+          <w:rFonts w:ascii="Times New Roman" w:hAnsi="Times New Roman" w:cs="Times New Roman"/>
+          <w:sz w:val="24"/>
+          <w:szCs w:val="24"/>
+          <w:lang w:val="en-US"/>
+        </w:rPr>
+        <w:t xml:space="preserve"> </w:t>
+      </w:r>
+      <w:proofErr w:type="spellStart"/>
+      <w:r>
+        <w:rPr>
+          <w:rFonts w:ascii="Times New Roman" w:hAnsi="Times New Roman" w:cs="Times New Roman"/>
+          <w:sz w:val="24"/>
+          <w:szCs w:val="24"/>
+          <w:lang w:val="en-US"/>
+        </w:rPr>
+        <w:t>Penerimaan</w:t>
+      </w:r>
+      <w:proofErr w:type="spellEnd"/>
+      <w:r>
+        <w:rPr>
+          <w:rFonts w:ascii="Times New Roman" w:hAnsi="Times New Roman" w:cs="Times New Roman"/>
+          <w:sz w:val="24"/>
+          <w:szCs w:val="24"/>
+          <w:lang w:val="en-US"/>
+        </w:rPr>
+        <w:t xml:space="preserve"> </w:t>
+      </w:r>
+      <w:proofErr w:type="spellStart"/>
+      <w:r>
+        <w:rPr>
+          <w:rFonts w:ascii="Times New Roman" w:hAnsi="Times New Roman" w:cs="Times New Roman"/>
+          <w:sz w:val="24"/>
+          <w:szCs w:val="24"/>
+          <w:lang w:val="en-US"/>
+        </w:rPr>
+        <w:t>Perserta</w:t>
+      </w:r>
+      <w:proofErr w:type="spellEnd"/>
+      <w:r>
+        <w:rPr>
+          <w:rFonts w:ascii="Times New Roman" w:hAnsi="Times New Roman" w:cs="Times New Roman"/>
+          <w:sz w:val="24"/>
+          <w:szCs w:val="24"/>
+          <w:lang w:val="en-US"/>
+        </w:rPr>
+        <w:t xml:space="preserve"> </w:t>
+      </w:r>
+      <w:proofErr w:type="spellStart"/>
+      <w:r>
+        <w:rPr>
+          <w:rFonts w:ascii="Times New Roman" w:hAnsi="Times New Roman" w:cs="Times New Roman"/>
+          <w:sz w:val="24"/>
+          <w:szCs w:val="24"/>
+          <w:lang w:val="en-US"/>
+        </w:rPr>
+        <w:t>Baru</w:t>
+      </w:r>
+      <w:proofErr w:type="spellEnd"/>
+      <w:r>
+        <w:rPr>
+          <w:rFonts w:ascii="Times New Roman" w:hAnsi="Times New Roman" w:cs="Times New Roman"/>
+          <w:sz w:val="24"/>
+          <w:szCs w:val="24"/>
+          <w:lang w:val="en-US"/>
+        </w:rPr>
+        <w:t xml:space="preserve"> di </w:t>
+      </w:r>
+      <w:proofErr w:type="spellStart"/>
+      <w:r>
+        <w:rPr>
+          <w:rFonts w:ascii="Times New Roman" w:hAnsi="Times New Roman" w:cs="Times New Roman"/>
+          <w:sz w:val="24"/>
+          <w:szCs w:val="24"/>
+          <w:lang w:val="en-US"/>
+        </w:rPr>
+        <w:t>Balai</w:t>
+      </w:r>
+      <w:proofErr w:type="spellEnd"/>
+      <w:r>
+        <w:rPr>
+          <w:rFonts w:ascii="Times New Roman" w:hAnsi="Times New Roman" w:cs="Times New Roman"/>
+          <w:sz w:val="24"/>
+          <w:szCs w:val="24"/>
+          <w:lang w:val="en-US"/>
+        </w:rPr>
+        <w:t xml:space="preserve"> </w:t>
+      </w:r>
+      <w:proofErr w:type="spellStart"/>
+      <w:r>
+        <w:rPr>
+          <w:rFonts w:ascii="Times New Roman" w:hAnsi="Times New Roman" w:cs="Times New Roman"/>
+          <w:sz w:val="24"/>
+          <w:szCs w:val="24"/>
+          <w:lang w:val="en-US"/>
+        </w:rPr>
+        <w:t>Latihan</w:t>
+      </w:r>
+      <w:proofErr w:type="spellEnd"/>
+      <w:r>
+        <w:rPr>
+          <w:rFonts w:ascii="Times New Roman" w:hAnsi="Times New Roman" w:cs="Times New Roman"/>
+          <w:sz w:val="24"/>
+          <w:szCs w:val="24"/>
+          <w:lang w:val="en-US"/>
+        </w:rPr>
+        <w:t xml:space="preserve"> </w:t>
+      </w:r>
+      <w:proofErr w:type="spellStart"/>
+      <w:proofErr w:type="gramStart"/>
+      <w:r>
+        <w:rPr>
+          <w:rFonts w:ascii="Times New Roman" w:hAnsi="Times New Roman" w:cs="Times New Roman"/>
+          <w:sz w:val="24"/>
+          <w:szCs w:val="24"/>
+          <w:lang w:val="en-US"/>
+        </w:rPr>
+        <w:t>Kerja</w:t>
+      </w:r>
+      <w:proofErr w:type="spellEnd"/>
       <w:r>
         <w:rPr>
           <w:rFonts w:ascii="Times New Roman" w:hAnsi="Times New Roman" w:cs="Times New Roman"/>
@@ -18915,6 +20581,7 @@
         </w:rPr>
         <w:t>:</w:t>
       </w:r>
+      <w:proofErr w:type="gramEnd"/>
     </w:p>
     <w:p>
       <w:pPr>
@@ -18933,6 +20600,7 @@
           <w:lang w:val="en-US"/>
         </w:rPr>
       </w:pPr>
+      <w:proofErr w:type="spellStart"/>
       <w:r>
         <w:rPr>
           <w:rFonts w:ascii="Times New Roman" w:hAnsi="Times New Roman"/>
@@ -18941,7 +20609,40 @@
           <w:szCs w:val="24"/>
           <w:lang w:val="en-US"/>
         </w:rPr>
-        <w:t xml:space="preserve">Rancangan Halaman Login Admin </w:t>
+        <w:t>Rancangan</w:t>
+      </w:r>
+      <w:proofErr w:type="spellEnd"/>
+      <w:r>
+        <w:rPr>
+          <w:rFonts w:ascii="Times New Roman" w:hAnsi="Times New Roman"/>
+          <w:b/>
+          <w:sz w:val="24"/>
+          <w:szCs w:val="24"/>
+          <w:lang w:val="en-US"/>
+        </w:rPr>
+        <w:t xml:space="preserve"> </w:t>
+      </w:r>
+      <w:proofErr w:type="spellStart"/>
+      <w:r>
+        <w:rPr>
+          <w:rFonts w:ascii="Times New Roman" w:hAnsi="Times New Roman"/>
+          <w:b/>
+          <w:sz w:val="24"/>
+          <w:szCs w:val="24"/>
+          <w:lang w:val="en-US"/>
+        </w:rPr>
+        <w:t>Halaman</w:t>
+      </w:r>
+      <w:proofErr w:type="spellEnd"/>
+      <w:r>
+        <w:rPr>
+          <w:rFonts w:ascii="Times New Roman" w:hAnsi="Times New Roman"/>
+          <w:b/>
+          <w:sz w:val="24"/>
+          <w:szCs w:val="24"/>
+          <w:lang w:val="en-US"/>
+        </w:rPr>
+        <w:t xml:space="preserve"> Login Admin </w:t>
       </w:r>
     </w:p>
     <w:p>
@@ -18956,14 +20657,205 @@
           <w:lang w:val="en-US"/>
         </w:rPr>
       </w:pPr>
-      <w:r>
-        <w:rPr>
-          <w:rFonts w:ascii="Times New Roman" w:hAnsi="Times New Roman"/>
-          <w:sz w:val="24"/>
-          <w:szCs w:val="24"/>
-          <w:lang w:val="en-US"/>
-        </w:rPr>
-        <w:t xml:space="preserve">Halaman login admin adalah halaman yang muncul pertama kali saat akan masuk ke dalam </w:t>
+      <w:proofErr w:type="spellStart"/>
+      <w:r>
+        <w:rPr>
+          <w:rFonts w:ascii="Times New Roman" w:hAnsi="Times New Roman"/>
+          <w:sz w:val="24"/>
+          <w:szCs w:val="24"/>
+          <w:lang w:val="en-US"/>
+        </w:rPr>
+        <w:t>Halaman</w:t>
+      </w:r>
+      <w:proofErr w:type="spellEnd"/>
+      <w:r>
+        <w:rPr>
+          <w:rFonts w:ascii="Times New Roman" w:hAnsi="Times New Roman"/>
+          <w:sz w:val="24"/>
+          <w:szCs w:val="24"/>
+          <w:lang w:val="en-US"/>
+        </w:rPr>
+        <w:t xml:space="preserve"> login admin </w:t>
+      </w:r>
+      <w:proofErr w:type="spellStart"/>
+      <w:r>
+        <w:rPr>
+          <w:rFonts w:ascii="Times New Roman" w:hAnsi="Times New Roman"/>
+          <w:sz w:val="24"/>
+          <w:szCs w:val="24"/>
+          <w:lang w:val="en-US"/>
+        </w:rPr>
+        <w:t>adalah</w:t>
+      </w:r>
+      <w:proofErr w:type="spellEnd"/>
+      <w:r>
+        <w:rPr>
+          <w:rFonts w:ascii="Times New Roman" w:hAnsi="Times New Roman"/>
+          <w:sz w:val="24"/>
+          <w:szCs w:val="24"/>
+          <w:lang w:val="en-US"/>
+        </w:rPr>
+        <w:t xml:space="preserve"> </w:t>
+      </w:r>
+      <w:proofErr w:type="spellStart"/>
+      <w:r>
+        <w:rPr>
+          <w:rFonts w:ascii="Times New Roman" w:hAnsi="Times New Roman"/>
+          <w:sz w:val="24"/>
+          <w:szCs w:val="24"/>
+          <w:lang w:val="en-US"/>
+        </w:rPr>
+        <w:t>halaman</w:t>
+      </w:r>
+      <w:proofErr w:type="spellEnd"/>
+      <w:r>
+        <w:rPr>
+          <w:rFonts w:ascii="Times New Roman" w:hAnsi="Times New Roman"/>
+          <w:sz w:val="24"/>
+          <w:szCs w:val="24"/>
+          <w:lang w:val="en-US"/>
+        </w:rPr>
+        <w:t xml:space="preserve"> yang </w:t>
+      </w:r>
+      <w:proofErr w:type="spellStart"/>
+      <w:r>
+        <w:rPr>
+          <w:rFonts w:ascii="Times New Roman" w:hAnsi="Times New Roman"/>
+          <w:sz w:val="24"/>
+          <w:szCs w:val="24"/>
+          <w:lang w:val="en-US"/>
+        </w:rPr>
+        <w:t>muncul</w:t>
+      </w:r>
+      <w:proofErr w:type="spellEnd"/>
+      <w:r>
+        <w:rPr>
+          <w:rFonts w:ascii="Times New Roman" w:hAnsi="Times New Roman"/>
+          <w:sz w:val="24"/>
+          <w:szCs w:val="24"/>
+          <w:lang w:val="en-US"/>
+        </w:rPr>
+        <w:t xml:space="preserve"> </w:t>
+      </w:r>
+      <w:proofErr w:type="spellStart"/>
+      <w:r>
+        <w:rPr>
+          <w:rFonts w:ascii="Times New Roman" w:hAnsi="Times New Roman"/>
+          <w:sz w:val="24"/>
+          <w:szCs w:val="24"/>
+          <w:lang w:val="en-US"/>
+        </w:rPr>
+        <w:t>pertama</w:t>
+      </w:r>
+      <w:proofErr w:type="spellEnd"/>
+      <w:r>
+        <w:rPr>
+          <w:rFonts w:ascii="Times New Roman" w:hAnsi="Times New Roman"/>
+          <w:sz w:val="24"/>
+          <w:szCs w:val="24"/>
+          <w:lang w:val="en-US"/>
+        </w:rPr>
+        <w:t xml:space="preserve"> kali </w:t>
+      </w:r>
+      <w:proofErr w:type="spellStart"/>
+      <w:r>
+        <w:rPr>
+          <w:rFonts w:ascii="Times New Roman" w:hAnsi="Times New Roman"/>
+          <w:sz w:val="24"/>
+          <w:szCs w:val="24"/>
+          <w:lang w:val="en-US"/>
+        </w:rPr>
+        <w:t>saat</w:t>
+      </w:r>
+      <w:proofErr w:type="spellEnd"/>
+      <w:r>
+        <w:rPr>
+          <w:rFonts w:ascii="Times New Roman" w:hAnsi="Times New Roman"/>
+          <w:sz w:val="24"/>
+          <w:szCs w:val="24"/>
+          <w:lang w:val="en-US"/>
+        </w:rPr>
+        <w:t xml:space="preserve"> </w:t>
+      </w:r>
+      <w:proofErr w:type="spellStart"/>
+      <w:r>
+        <w:rPr>
+          <w:rFonts w:ascii="Times New Roman" w:hAnsi="Times New Roman"/>
+          <w:sz w:val="24"/>
+          <w:szCs w:val="24"/>
+          <w:lang w:val="en-US"/>
+        </w:rPr>
+        <w:t>akan</w:t>
+      </w:r>
+      <w:proofErr w:type="spellEnd"/>
+      <w:r>
+        <w:rPr>
+          <w:rFonts w:ascii="Times New Roman" w:hAnsi="Times New Roman"/>
+          <w:sz w:val="24"/>
+          <w:szCs w:val="24"/>
+          <w:lang w:val="en-US"/>
+        </w:rPr>
+        <w:t xml:space="preserve"> </w:t>
+      </w:r>
+      <w:proofErr w:type="spellStart"/>
+      <w:r>
+        <w:rPr>
+          <w:rFonts w:ascii="Times New Roman" w:hAnsi="Times New Roman"/>
+          <w:sz w:val="24"/>
+          <w:szCs w:val="24"/>
+          <w:lang w:val="en-US"/>
+        </w:rPr>
+        <w:t>masuk</w:t>
+      </w:r>
+      <w:proofErr w:type="spellEnd"/>
+      <w:r>
+        <w:rPr>
+          <w:rFonts w:ascii="Times New Roman" w:hAnsi="Times New Roman"/>
+          <w:sz w:val="24"/>
+          <w:szCs w:val="24"/>
+          <w:lang w:val="en-US"/>
+        </w:rPr>
+        <w:t xml:space="preserve"> </w:t>
+      </w:r>
+      <w:proofErr w:type="spellStart"/>
+      <w:r>
+        <w:rPr>
+          <w:rFonts w:ascii="Times New Roman" w:hAnsi="Times New Roman"/>
+          <w:sz w:val="24"/>
+          <w:szCs w:val="24"/>
+          <w:lang w:val="en-US"/>
+        </w:rPr>
+        <w:t>ke</w:t>
+      </w:r>
+      <w:proofErr w:type="spellEnd"/>
+      <w:r>
+        <w:rPr>
+          <w:rFonts w:ascii="Times New Roman" w:hAnsi="Times New Roman"/>
+          <w:sz w:val="24"/>
+          <w:szCs w:val="24"/>
+          <w:lang w:val="en-US"/>
+        </w:rPr>
+        <w:t xml:space="preserve"> </w:t>
+      </w:r>
+      <w:proofErr w:type="spellStart"/>
+      <w:r>
+        <w:rPr>
+          <w:rFonts w:ascii="Times New Roman" w:hAnsi="Times New Roman"/>
+          <w:sz w:val="24"/>
+          <w:szCs w:val="24"/>
+          <w:lang w:val="en-US"/>
+        </w:rPr>
+        <w:t>dalam</w:t>
+      </w:r>
+      <w:proofErr w:type="spellEnd"/>
+      <w:r>
+        <w:rPr>
+          <w:rFonts w:ascii="Times New Roman" w:hAnsi="Times New Roman"/>
+          <w:sz w:val="24"/>
+          <w:szCs w:val="24"/>
+          <w:lang w:val="en-US"/>
+        </w:rPr>
+        <w:t xml:space="preserve"> </w:t>
       </w:r>
       <w:r>
         <w:rPr>
@@ -18982,25 +20874,205 @@
           <w:szCs w:val="24"/>
           <w:lang w:val="en-US"/>
         </w:rPr>
-        <w:t xml:space="preserve">. Admin hanya perlu memasukkan </w:t>
-      </w:r>
-      <w:r>
-        <w:rPr>
-          <w:rFonts w:ascii="Times New Roman" w:hAnsi="Times New Roman"/>
-          <w:sz w:val="24"/>
-          <w:szCs w:val="24"/>
-          <w:lang w:val="en-US"/>
-        </w:rPr>
-        <w:t xml:space="preserve">username dan password untuk melakukan login. Rancangan halaman login admin seperti </w:t>
-      </w:r>
-      <w:r>
-        <w:rPr>
-          <w:rFonts w:ascii="Times New Roman" w:hAnsi="Times New Roman"/>
-          <w:sz w:val="24"/>
-          <w:szCs w:val="24"/>
-          <w:lang w:val="en-US"/>
-        </w:rPr>
-        <w:t>pada gambar 4.8</w:t>
+        <w:t xml:space="preserve">. Admin </w:t>
+      </w:r>
+      <w:proofErr w:type="spellStart"/>
+      <w:r>
+        <w:rPr>
+          <w:rFonts w:ascii="Times New Roman" w:hAnsi="Times New Roman"/>
+          <w:sz w:val="24"/>
+          <w:szCs w:val="24"/>
+          <w:lang w:val="en-US"/>
+        </w:rPr>
+        <w:t>hanya</w:t>
+      </w:r>
+      <w:proofErr w:type="spellEnd"/>
+      <w:r>
+        <w:rPr>
+          <w:rFonts w:ascii="Times New Roman" w:hAnsi="Times New Roman"/>
+          <w:sz w:val="24"/>
+          <w:szCs w:val="24"/>
+          <w:lang w:val="en-US"/>
+        </w:rPr>
+        <w:t xml:space="preserve"> </w:t>
+      </w:r>
+      <w:proofErr w:type="spellStart"/>
+      <w:r>
+        <w:rPr>
+          <w:rFonts w:ascii="Times New Roman" w:hAnsi="Times New Roman"/>
+          <w:sz w:val="24"/>
+          <w:szCs w:val="24"/>
+          <w:lang w:val="en-US"/>
+        </w:rPr>
+        <w:t>perlu</w:t>
+      </w:r>
+      <w:proofErr w:type="spellEnd"/>
+      <w:r>
+        <w:rPr>
+          <w:rFonts w:ascii="Times New Roman" w:hAnsi="Times New Roman"/>
+          <w:sz w:val="24"/>
+          <w:szCs w:val="24"/>
+          <w:lang w:val="en-US"/>
+        </w:rPr>
+        <w:t xml:space="preserve"> </w:t>
+      </w:r>
+      <w:proofErr w:type="spellStart"/>
+      <w:r>
+        <w:rPr>
+          <w:rFonts w:ascii="Times New Roman" w:hAnsi="Times New Roman"/>
+          <w:sz w:val="24"/>
+          <w:szCs w:val="24"/>
+          <w:lang w:val="en-US"/>
+        </w:rPr>
+        <w:t>memasukkan</w:t>
+      </w:r>
+      <w:proofErr w:type="spellEnd"/>
+      <w:r>
+        <w:rPr>
+          <w:rFonts w:ascii="Times New Roman" w:hAnsi="Times New Roman"/>
+          <w:sz w:val="24"/>
+          <w:szCs w:val="24"/>
+          <w:lang w:val="en-US"/>
+        </w:rPr>
+        <w:t xml:space="preserve"> </w:t>
+      </w:r>
+      <w:r>
+        <w:rPr>
+          <w:rFonts w:ascii="Times New Roman" w:hAnsi="Times New Roman"/>
+          <w:sz w:val="24"/>
+          <w:szCs w:val="24"/>
+          <w:lang w:val="en-US"/>
+        </w:rPr>
+        <w:t xml:space="preserve">username dan password </w:t>
+      </w:r>
+      <w:proofErr w:type="spellStart"/>
+      <w:r>
+        <w:rPr>
+          <w:rFonts w:ascii="Times New Roman" w:hAnsi="Times New Roman"/>
+          <w:sz w:val="24"/>
+          <w:szCs w:val="24"/>
+          <w:lang w:val="en-US"/>
+        </w:rPr>
+        <w:t>untuk</w:t>
+      </w:r>
+      <w:proofErr w:type="spellEnd"/>
+      <w:r>
+        <w:rPr>
+          <w:rFonts w:ascii="Times New Roman" w:hAnsi="Times New Roman"/>
+          <w:sz w:val="24"/>
+          <w:szCs w:val="24"/>
+          <w:lang w:val="en-US"/>
+        </w:rPr>
+        <w:t xml:space="preserve"> </w:t>
+      </w:r>
+      <w:proofErr w:type="spellStart"/>
+      <w:r>
+        <w:rPr>
+          <w:rFonts w:ascii="Times New Roman" w:hAnsi="Times New Roman"/>
+          <w:sz w:val="24"/>
+          <w:szCs w:val="24"/>
+          <w:lang w:val="en-US"/>
+        </w:rPr>
+        <w:t>melakukan</w:t>
+      </w:r>
+      <w:proofErr w:type="spellEnd"/>
+      <w:r>
+        <w:rPr>
+          <w:rFonts w:ascii="Times New Roman" w:hAnsi="Times New Roman"/>
+          <w:sz w:val="24"/>
+          <w:szCs w:val="24"/>
+          <w:lang w:val="en-US"/>
+        </w:rPr>
+        <w:t xml:space="preserve"> login. </w:t>
+      </w:r>
+      <w:proofErr w:type="spellStart"/>
+      <w:r>
+        <w:rPr>
+          <w:rFonts w:ascii="Times New Roman" w:hAnsi="Times New Roman"/>
+          <w:sz w:val="24"/>
+          <w:szCs w:val="24"/>
+          <w:lang w:val="en-US"/>
+        </w:rPr>
+        <w:t>Rancangan</w:t>
+      </w:r>
+      <w:proofErr w:type="spellEnd"/>
+      <w:r>
+        <w:rPr>
+          <w:rFonts w:ascii="Times New Roman" w:hAnsi="Times New Roman"/>
+          <w:sz w:val="24"/>
+          <w:szCs w:val="24"/>
+          <w:lang w:val="en-US"/>
+        </w:rPr>
+        <w:t xml:space="preserve"> </w:t>
+      </w:r>
+      <w:proofErr w:type="spellStart"/>
+      <w:r>
+        <w:rPr>
+          <w:rFonts w:ascii="Times New Roman" w:hAnsi="Times New Roman"/>
+          <w:sz w:val="24"/>
+          <w:szCs w:val="24"/>
+          <w:lang w:val="en-US"/>
+        </w:rPr>
+        <w:t>halaman</w:t>
+      </w:r>
+      <w:proofErr w:type="spellEnd"/>
+      <w:r>
+        <w:rPr>
+          <w:rFonts w:ascii="Times New Roman" w:hAnsi="Times New Roman"/>
+          <w:sz w:val="24"/>
+          <w:szCs w:val="24"/>
+          <w:lang w:val="en-US"/>
+        </w:rPr>
+        <w:t xml:space="preserve"> login admin </w:t>
+      </w:r>
+      <w:proofErr w:type="spellStart"/>
+      <w:r>
+        <w:rPr>
+          <w:rFonts w:ascii="Times New Roman" w:hAnsi="Times New Roman"/>
+          <w:sz w:val="24"/>
+          <w:szCs w:val="24"/>
+          <w:lang w:val="en-US"/>
+        </w:rPr>
+        <w:t>seperti</w:t>
+      </w:r>
+      <w:proofErr w:type="spellEnd"/>
+      <w:r>
+        <w:rPr>
+          <w:rFonts w:ascii="Times New Roman" w:hAnsi="Times New Roman"/>
+          <w:sz w:val="24"/>
+          <w:szCs w:val="24"/>
+          <w:lang w:val="en-US"/>
+        </w:rPr>
+        <w:t xml:space="preserve"> </w:t>
+      </w:r>
+      <w:r>
+        <w:rPr>
+          <w:rFonts w:ascii="Times New Roman" w:hAnsi="Times New Roman"/>
+          <w:sz w:val="24"/>
+          <w:szCs w:val="24"/>
+          <w:lang w:val="en-US"/>
+        </w:rPr>
+        <w:t xml:space="preserve">pada </w:t>
+      </w:r>
+      <w:proofErr w:type="spellStart"/>
+      <w:r>
+        <w:rPr>
+          <w:rFonts w:ascii="Times New Roman" w:hAnsi="Times New Roman"/>
+          <w:sz w:val="24"/>
+          <w:szCs w:val="24"/>
+          <w:lang w:val="en-US"/>
+        </w:rPr>
+        <w:t>gambar</w:t>
+      </w:r>
+      <w:proofErr w:type="spellEnd"/>
+      <w:r>
+        <w:rPr>
+          <w:rFonts w:ascii="Times New Roman" w:hAnsi="Times New Roman"/>
+          <w:sz w:val="24"/>
+          <w:szCs w:val="24"/>
+          <w:lang w:val="en-US"/>
+        </w:rPr>
+        <w:t xml:space="preserve"> 4.8</w:t>
       </w:r>
     </w:p>
     <w:p>
@@ -19024,7 +21096,7 @@
           <w:lang w:val="en-US"/>
         </w:rPr>
         <w:drawing>
-          <wp:inline distT="0" distB="0" distL="0" distR="0">
+          <wp:inline distT="0" distB="0" distL="0" distR="0" wp14:anchorId="64AF6731" wp14:editId="38169D18">
             <wp:extent cx="3890645" cy="2536190"/>
             <wp:effectExtent l="19050" t="0" r="0" b="0"/>
             <wp:docPr id="6" name="Picture 3"/>
@@ -19108,14 +21180,25 @@
         </w:rPr>
         <w:t xml:space="preserve"> </w:t>
       </w:r>
-      <w:r>
-        <w:rPr>
-          <w:rFonts w:ascii="Times New Roman" w:hAnsi="Times New Roman"/>
-          <w:sz w:val="24"/>
-          <w:szCs w:val="24"/>
-          <w:lang w:val="en-US"/>
-        </w:rPr>
-        <w:t xml:space="preserve">Rancangan </w:t>
+      <w:proofErr w:type="spellStart"/>
+      <w:r>
+        <w:rPr>
+          <w:rFonts w:ascii="Times New Roman" w:hAnsi="Times New Roman"/>
+          <w:sz w:val="24"/>
+          <w:szCs w:val="24"/>
+          <w:lang w:val="en-US"/>
+        </w:rPr>
+        <w:t>Rancangan</w:t>
+      </w:r>
+      <w:proofErr w:type="spellEnd"/>
+      <w:r>
+        <w:rPr>
+          <w:rFonts w:ascii="Times New Roman" w:hAnsi="Times New Roman"/>
+          <w:sz w:val="24"/>
+          <w:szCs w:val="24"/>
+          <w:lang w:val="en-US"/>
+        </w:rPr>
+        <w:t xml:space="preserve"> </w:t>
       </w:r>
       <w:r>
         <w:rPr>
@@ -19249,7 +21332,7 @@
         </w:rPr>
         <w:lastRenderedPageBreak/>
         <w:drawing>
-          <wp:inline distT="0" distB="0" distL="0" distR="0">
+          <wp:inline distT="0" distB="0" distL="0" distR="0" wp14:anchorId="5695677A" wp14:editId="3CAF9148">
             <wp:extent cx="5040630" cy="2767405"/>
             <wp:effectExtent l="19050" t="0" r="7620" b="0"/>
             <wp:docPr id="36" name="Picture 36"/>
@@ -19333,14 +21416,25 @@
         </w:rPr>
         <w:t xml:space="preserve"> </w:t>
       </w:r>
-      <w:r>
-        <w:rPr>
-          <w:rFonts w:ascii="Times New Roman" w:hAnsi="Times New Roman"/>
-          <w:sz w:val="24"/>
-          <w:szCs w:val="24"/>
-          <w:lang w:val="en-US"/>
-        </w:rPr>
-        <w:t xml:space="preserve">Rancangan </w:t>
+      <w:proofErr w:type="spellStart"/>
+      <w:r>
+        <w:rPr>
+          <w:rFonts w:ascii="Times New Roman" w:hAnsi="Times New Roman"/>
+          <w:sz w:val="24"/>
+          <w:szCs w:val="24"/>
+          <w:lang w:val="en-US"/>
+        </w:rPr>
+        <w:t>Rancangan</w:t>
+      </w:r>
+      <w:proofErr w:type="spellEnd"/>
+      <w:r>
+        <w:rPr>
+          <w:rFonts w:ascii="Times New Roman" w:hAnsi="Times New Roman"/>
+          <w:sz w:val="24"/>
+          <w:szCs w:val="24"/>
+          <w:lang w:val="en-US"/>
+        </w:rPr>
+        <w:t xml:space="preserve"> </w:t>
       </w:r>
       <w:r>
         <w:rPr>
@@ -19379,7 +21473,51 @@
           <w:szCs w:val="24"/>
           <w:lang w:val="en-US"/>
         </w:rPr>
-        <w:t xml:space="preserve">3. Rancangan Halaman Data Admin </w:t>
+        <w:t xml:space="preserve">3. </w:t>
+      </w:r>
+      <w:proofErr w:type="spellStart"/>
+      <w:r>
+        <w:rPr>
+          <w:rFonts w:ascii="Times New Roman" w:hAnsi="Times New Roman"/>
+          <w:b/>
+          <w:sz w:val="24"/>
+          <w:szCs w:val="24"/>
+          <w:lang w:val="en-US"/>
+        </w:rPr>
+        <w:t>Rancangan</w:t>
+      </w:r>
+      <w:proofErr w:type="spellEnd"/>
+      <w:r>
+        <w:rPr>
+          <w:rFonts w:ascii="Times New Roman" w:hAnsi="Times New Roman"/>
+          <w:b/>
+          <w:sz w:val="24"/>
+          <w:szCs w:val="24"/>
+          <w:lang w:val="en-US"/>
+        </w:rPr>
+        <w:t xml:space="preserve"> </w:t>
+      </w:r>
+      <w:proofErr w:type="spellStart"/>
+      <w:r>
+        <w:rPr>
+          <w:rFonts w:ascii="Times New Roman" w:hAnsi="Times New Roman"/>
+          <w:b/>
+          <w:sz w:val="24"/>
+          <w:szCs w:val="24"/>
+          <w:lang w:val="en-US"/>
+        </w:rPr>
+        <w:t>Halaman</w:t>
+      </w:r>
+      <w:proofErr w:type="spellEnd"/>
+      <w:r>
+        <w:rPr>
+          <w:rFonts w:ascii="Times New Roman" w:hAnsi="Times New Roman"/>
+          <w:b/>
+          <w:sz w:val="24"/>
+          <w:szCs w:val="24"/>
+          <w:lang w:val="en-US"/>
+        </w:rPr>
+        <w:t xml:space="preserve"> Data Admin </w:t>
       </w:r>
     </w:p>
     <w:p>
@@ -19394,24 +21532,226 @@
           <w:lang w:val="en-US"/>
         </w:rPr>
       </w:pPr>
-      <w:r>
-        <w:rPr>
-          <w:rFonts w:ascii="Times New Roman" w:hAnsi="Times New Roman"/>
-          <w:sz w:val="24"/>
-          <w:szCs w:val="24"/>
-          <w:lang w:val="en-US"/>
-        </w:rPr>
-        <w:t xml:space="preserve">Halaman data admin digunakan untuk menampilkan data admin seperti   nama admin, jenis kelamin dan email. Rancangan halaman data admin </w:t>
-      </w:r>
-      <w:r>
-        <w:rPr>
-          <w:rFonts w:ascii="Times New Roman" w:hAnsi="Times New Roman"/>
-          <w:sz w:val="24"/>
-          <w:szCs w:val="24"/>
-          <w:lang w:val="en-US"/>
-        </w:rPr>
-        <w:t xml:space="preserve"> </w:t>
-      </w:r>
+      <w:proofErr w:type="spellStart"/>
+      <w:r>
+        <w:rPr>
+          <w:rFonts w:ascii="Times New Roman" w:hAnsi="Times New Roman"/>
+          <w:sz w:val="24"/>
+          <w:szCs w:val="24"/>
+          <w:lang w:val="en-US"/>
+        </w:rPr>
+        <w:t>Halaman</w:t>
+      </w:r>
+      <w:proofErr w:type="spellEnd"/>
+      <w:r>
+        <w:rPr>
+          <w:rFonts w:ascii="Times New Roman" w:hAnsi="Times New Roman"/>
+          <w:sz w:val="24"/>
+          <w:szCs w:val="24"/>
+          <w:lang w:val="en-US"/>
+        </w:rPr>
+        <w:t xml:space="preserve"> data admin </w:t>
+      </w:r>
+      <w:proofErr w:type="spellStart"/>
+      <w:r>
+        <w:rPr>
+          <w:rFonts w:ascii="Times New Roman" w:hAnsi="Times New Roman"/>
+          <w:sz w:val="24"/>
+          <w:szCs w:val="24"/>
+          <w:lang w:val="en-US"/>
+        </w:rPr>
+        <w:t>digunakan</w:t>
+      </w:r>
+      <w:proofErr w:type="spellEnd"/>
+      <w:r>
+        <w:rPr>
+          <w:rFonts w:ascii="Times New Roman" w:hAnsi="Times New Roman"/>
+          <w:sz w:val="24"/>
+          <w:szCs w:val="24"/>
+          <w:lang w:val="en-US"/>
+        </w:rPr>
+        <w:t xml:space="preserve"> </w:t>
+      </w:r>
+      <w:proofErr w:type="spellStart"/>
+      <w:r>
+        <w:rPr>
+          <w:rFonts w:ascii="Times New Roman" w:hAnsi="Times New Roman"/>
+          <w:sz w:val="24"/>
+          <w:szCs w:val="24"/>
+          <w:lang w:val="en-US"/>
+        </w:rPr>
+        <w:t>untuk</w:t>
+      </w:r>
+      <w:proofErr w:type="spellEnd"/>
+      <w:r>
+        <w:rPr>
+          <w:rFonts w:ascii="Times New Roman" w:hAnsi="Times New Roman"/>
+          <w:sz w:val="24"/>
+          <w:szCs w:val="24"/>
+          <w:lang w:val="en-US"/>
+        </w:rPr>
+        <w:t xml:space="preserve"> </w:t>
+      </w:r>
+      <w:proofErr w:type="spellStart"/>
+      <w:r>
+        <w:rPr>
+          <w:rFonts w:ascii="Times New Roman" w:hAnsi="Times New Roman"/>
+          <w:sz w:val="24"/>
+          <w:szCs w:val="24"/>
+          <w:lang w:val="en-US"/>
+        </w:rPr>
+        <w:t>menampilkan</w:t>
+      </w:r>
+      <w:proofErr w:type="spellEnd"/>
+      <w:r>
+        <w:rPr>
+          <w:rFonts w:ascii="Times New Roman" w:hAnsi="Times New Roman"/>
+          <w:sz w:val="24"/>
+          <w:szCs w:val="24"/>
+          <w:lang w:val="en-US"/>
+        </w:rPr>
+        <w:t xml:space="preserve"> data admin </w:t>
+      </w:r>
+      <w:proofErr w:type="spellStart"/>
+      <w:r>
+        <w:rPr>
+          <w:rFonts w:ascii="Times New Roman" w:hAnsi="Times New Roman"/>
+          <w:sz w:val="24"/>
+          <w:szCs w:val="24"/>
+          <w:lang w:val="en-US"/>
+        </w:rPr>
+        <w:t>seperti</w:t>
+      </w:r>
+      <w:proofErr w:type="spellEnd"/>
+      <w:r>
+        <w:rPr>
+          <w:rFonts w:ascii="Times New Roman" w:hAnsi="Times New Roman"/>
+          <w:sz w:val="24"/>
+          <w:szCs w:val="24"/>
+          <w:lang w:val="en-US"/>
+        </w:rPr>
+        <w:t xml:space="preserve">   </w:t>
+      </w:r>
+      <w:proofErr w:type="spellStart"/>
+      <w:r>
+        <w:rPr>
+          <w:rFonts w:ascii="Times New Roman" w:hAnsi="Times New Roman"/>
+          <w:sz w:val="24"/>
+          <w:szCs w:val="24"/>
+          <w:lang w:val="en-US"/>
+        </w:rPr>
+        <w:t>nama</w:t>
+      </w:r>
+      <w:proofErr w:type="spellEnd"/>
+      <w:r>
+        <w:rPr>
+          <w:rFonts w:ascii="Times New Roman" w:hAnsi="Times New Roman"/>
+          <w:sz w:val="24"/>
+          <w:szCs w:val="24"/>
+          <w:lang w:val="en-US"/>
+        </w:rPr>
+        <w:t xml:space="preserve"> admin, </w:t>
+      </w:r>
+      <w:proofErr w:type="spellStart"/>
+      <w:r>
+        <w:rPr>
+          <w:rFonts w:ascii="Times New Roman" w:hAnsi="Times New Roman"/>
+          <w:sz w:val="24"/>
+          <w:szCs w:val="24"/>
+          <w:lang w:val="en-US"/>
+        </w:rPr>
+        <w:t>jenis</w:t>
+      </w:r>
+      <w:proofErr w:type="spellEnd"/>
+      <w:r>
+        <w:rPr>
+          <w:rFonts w:ascii="Times New Roman" w:hAnsi="Times New Roman"/>
+          <w:sz w:val="24"/>
+          <w:szCs w:val="24"/>
+          <w:lang w:val="en-US"/>
+        </w:rPr>
+        <w:t xml:space="preserve"> </w:t>
+      </w:r>
+      <w:proofErr w:type="spellStart"/>
+      <w:r>
+        <w:rPr>
+          <w:rFonts w:ascii="Times New Roman" w:hAnsi="Times New Roman"/>
+          <w:sz w:val="24"/>
+          <w:szCs w:val="24"/>
+          <w:lang w:val="en-US"/>
+        </w:rPr>
+        <w:t>kelamin</w:t>
+      </w:r>
+      <w:proofErr w:type="spellEnd"/>
+      <w:r>
+        <w:rPr>
+          <w:rFonts w:ascii="Times New Roman" w:hAnsi="Times New Roman"/>
+          <w:sz w:val="24"/>
+          <w:szCs w:val="24"/>
+          <w:lang w:val="en-US"/>
+        </w:rPr>
+        <w:t xml:space="preserve"> dan email. </w:t>
+      </w:r>
+      <w:proofErr w:type="spellStart"/>
+      <w:r>
+        <w:rPr>
+          <w:rFonts w:ascii="Times New Roman" w:hAnsi="Times New Roman"/>
+          <w:sz w:val="24"/>
+          <w:szCs w:val="24"/>
+          <w:lang w:val="en-US"/>
+        </w:rPr>
+        <w:t>Rancangan</w:t>
+      </w:r>
+      <w:proofErr w:type="spellEnd"/>
+      <w:r>
+        <w:rPr>
+          <w:rFonts w:ascii="Times New Roman" w:hAnsi="Times New Roman"/>
+          <w:sz w:val="24"/>
+          <w:szCs w:val="24"/>
+          <w:lang w:val="en-US"/>
+        </w:rPr>
+        <w:t xml:space="preserve"> </w:t>
+      </w:r>
+      <w:proofErr w:type="spellStart"/>
+      <w:r>
+        <w:rPr>
+          <w:rFonts w:ascii="Times New Roman" w:hAnsi="Times New Roman"/>
+          <w:sz w:val="24"/>
+          <w:szCs w:val="24"/>
+          <w:lang w:val="en-US"/>
+        </w:rPr>
+        <w:t>halaman</w:t>
+      </w:r>
+      <w:proofErr w:type="spellEnd"/>
+      <w:r>
+        <w:rPr>
+          <w:rFonts w:ascii="Times New Roman" w:hAnsi="Times New Roman"/>
+          <w:sz w:val="24"/>
+          <w:szCs w:val="24"/>
+          <w:lang w:val="en-US"/>
+        </w:rPr>
+        <w:t xml:space="preserve"> data </w:t>
+      </w:r>
+      <w:proofErr w:type="gramStart"/>
+      <w:r>
+        <w:rPr>
+          <w:rFonts w:ascii="Times New Roman" w:hAnsi="Times New Roman"/>
+          <w:sz w:val="24"/>
+          <w:szCs w:val="24"/>
+          <w:lang w:val="en-US"/>
+        </w:rPr>
+        <w:t xml:space="preserve">admin </w:t>
+      </w:r>
+      <w:r>
+        <w:rPr>
+          <w:rFonts w:ascii="Times New Roman" w:hAnsi="Times New Roman"/>
+          <w:sz w:val="24"/>
+          <w:szCs w:val="24"/>
+          <w:lang w:val="en-US"/>
+        </w:rPr>
+        <w:t xml:space="preserve"> </w:t>
+      </w:r>
+      <w:proofErr w:type="spellStart"/>
       <w:r>
         <w:rPr>
           <w:rFonts w:ascii="Times New Roman" w:hAnsi="Times New Roman"/>
@@ -19428,7 +21768,58 @@
           <w:szCs w:val="24"/>
           <w:lang w:val="en-US"/>
         </w:rPr>
-        <w:t>barkan seperti pada gambar 4.10</w:t>
+        <w:t>barkan</w:t>
+      </w:r>
+      <w:proofErr w:type="spellEnd"/>
+      <w:proofErr w:type="gramEnd"/>
+      <w:r>
+        <w:rPr>
+          <w:rFonts w:ascii="Times New Roman" w:hAnsi="Times New Roman"/>
+          <w:sz w:val="24"/>
+          <w:szCs w:val="24"/>
+          <w:lang w:val="en-US"/>
+        </w:rPr>
+        <w:t xml:space="preserve"> </w:t>
+      </w:r>
+      <w:proofErr w:type="spellStart"/>
+      <w:r>
+        <w:rPr>
+          <w:rFonts w:ascii="Times New Roman" w:hAnsi="Times New Roman"/>
+          <w:sz w:val="24"/>
+          <w:szCs w:val="24"/>
+          <w:lang w:val="en-US"/>
+        </w:rPr>
+        <w:t>seperti</w:t>
+      </w:r>
+      <w:proofErr w:type="spellEnd"/>
+      <w:r>
+        <w:rPr>
+          <w:rFonts w:ascii="Times New Roman" w:hAnsi="Times New Roman"/>
+          <w:sz w:val="24"/>
+          <w:szCs w:val="24"/>
+          <w:lang w:val="en-US"/>
+        </w:rPr>
+        <w:t xml:space="preserve"> pada </w:t>
+      </w:r>
+      <w:proofErr w:type="spellStart"/>
+      <w:r>
+        <w:rPr>
+          <w:rFonts w:ascii="Times New Roman" w:hAnsi="Times New Roman"/>
+          <w:sz w:val="24"/>
+          <w:szCs w:val="24"/>
+          <w:lang w:val="en-US"/>
+        </w:rPr>
+        <w:t>gambar</w:t>
+      </w:r>
+      <w:proofErr w:type="spellEnd"/>
+      <w:r>
+        <w:rPr>
+          <w:rFonts w:ascii="Times New Roman" w:hAnsi="Times New Roman"/>
+          <w:sz w:val="24"/>
+          <w:szCs w:val="24"/>
+          <w:lang w:val="en-US"/>
+        </w:rPr>
+        <w:t xml:space="preserve"> 4.10</w:t>
       </w:r>
     </w:p>
     <w:p>
@@ -19465,7 +21856,7 @@
           <w:lang w:val="en-US"/>
         </w:rPr>
         <w:drawing>
-          <wp:inline distT="0" distB="0" distL="0" distR="0">
+          <wp:inline distT="0" distB="0" distL="0" distR="0" wp14:anchorId="36654874" wp14:editId="6699670D">
             <wp:extent cx="5040630" cy="2738972"/>
             <wp:effectExtent l="19050" t="0" r="7620" b="0"/>
             <wp:docPr id="39" name="Picture 39"/>
@@ -19549,14 +21940,25 @@
         </w:rPr>
         <w:t xml:space="preserve"> </w:t>
       </w:r>
-      <w:r>
-        <w:rPr>
-          <w:rFonts w:ascii="Times New Roman" w:hAnsi="Times New Roman"/>
-          <w:sz w:val="24"/>
-          <w:szCs w:val="24"/>
-          <w:lang w:val="en-US"/>
-        </w:rPr>
-        <w:t xml:space="preserve">Rancangan </w:t>
+      <w:proofErr w:type="spellStart"/>
+      <w:r>
+        <w:rPr>
+          <w:rFonts w:ascii="Times New Roman" w:hAnsi="Times New Roman"/>
+          <w:sz w:val="24"/>
+          <w:szCs w:val="24"/>
+          <w:lang w:val="en-US"/>
+        </w:rPr>
+        <w:t>Rancangan</w:t>
+      </w:r>
+      <w:proofErr w:type="spellEnd"/>
+      <w:r>
+        <w:rPr>
+          <w:rFonts w:ascii="Times New Roman" w:hAnsi="Times New Roman"/>
+          <w:sz w:val="24"/>
+          <w:szCs w:val="24"/>
+          <w:lang w:val="en-US"/>
+        </w:rPr>
+        <w:t xml:space="preserve"> </w:t>
       </w:r>
       <w:r>
         <w:rPr>
@@ -19608,8 +22010,86 @@
           <w:lang w:val="en-US"/>
         </w:rPr>
         <w:lastRenderedPageBreak/>
-        <w:t>4. Rancangan Halaman Tambah Petugas</w:t>
-      </w:r>
+        <w:t xml:space="preserve">4. </w:t>
+      </w:r>
+      <w:proofErr w:type="spellStart"/>
+      <w:r>
+        <w:rPr>
+          <w:rFonts w:ascii="Times New Roman" w:hAnsi="Times New Roman"/>
+          <w:b/>
+          <w:sz w:val="24"/>
+          <w:szCs w:val="24"/>
+          <w:lang w:val="en-US"/>
+        </w:rPr>
+        <w:t>Rancangan</w:t>
+      </w:r>
+      <w:proofErr w:type="spellEnd"/>
+      <w:r>
+        <w:rPr>
+          <w:rFonts w:ascii="Times New Roman" w:hAnsi="Times New Roman"/>
+          <w:b/>
+          <w:sz w:val="24"/>
+          <w:szCs w:val="24"/>
+          <w:lang w:val="en-US"/>
+        </w:rPr>
+        <w:t xml:space="preserve"> </w:t>
+      </w:r>
+      <w:proofErr w:type="spellStart"/>
+      <w:r>
+        <w:rPr>
+          <w:rFonts w:ascii="Times New Roman" w:hAnsi="Times New Roman"/>
+          <w:b/>
+          <w:sz w:val="24"/>
+          <w:szCs w:val="24"/>
+          <w:lang w:val="en-US"/>
+        </w:rPr>
+        <w:t>Halaman</w:t>
+      </w:r>
+      <w:proofErr w:type="spellEnd"/>
+      <w:r>
+        <w:rPr>
+          <w:rFonts w:ascii="Times New Roman" w:hAnsi="Times New Roman"/>
+          <w:b/>
+          <w:sz w:val="24"/>
+          <w:szCs w:val="24"/>
+          <w:lang w:val="en-US"/>
+        </w:rPr>
+        <w:t xml:space="preserve"> </w:t>
+      </w:r>
+      <w:proofErr w:type="spellStart"/>
+      <w:r>
+        <w:rPr>
+          <w:rFonts w:ascii="Times New Roman" w:hAnsi="Times New Roman"/>
+          <w:b/>
+          <w:sz w:val="24"/>
+          <w:szCs w:val="24"/>
+          <w:lang w:val="en-US"/>
+        </w:rPr>
+        <w:t>Tambah</w:t>
+      </w:r>
+      <w:proofErr w:type="spellEnd"/>
+      <w:r>
+        <w:rPr>
+          <w:rFonts w:ascii="Times New Roman" w:hAnsi="Times New Roman"/>
+          <w:b/>
+          <w:sz w:val="24"/>
+          <w:szCs w:val="24"/>
+          <w:lang w:val="en-US"/>
+        </w:rPr>
+        <w:t xml:space="preserve"> </w:t>
+      </w:r>
+      <w:proofErr w:type="spellStart"/>
+      <w:r>
+        <w:rPr>
+          <w:rFonts w:ascii="Times New Roman" w:hAnsi="Times New Roman"/>
+          <w:b/>
+          <w:sz w:val="24"/>
+          <w:szCs w:val="24"/>
+          <w:lang w:val="en-US"/>
+        </w:rPr>
+        <w:t>Petugas</w:t>
+      </w:r>
+      <w:proofErr w:type="spellEnd"/>
     </w:p>
     <w:p>
       <w:pPr>
@@ -19623,24 +22103,116 @@
           <w:lang w:val="en-US"/>
         </w:rPr>
       </w:pPr>
-      <w:r>
-        <w:rPr>
-          <w:rFonts w:ascii="Times New Roman" w:hAnsi="Times New Roman"/>
-          <w:sz w:val="24"/>
-          <w:szCs w:val="24"/>
-          <w:lang w:val="en-US"/>
-        </w:rPr>
-        <w:t>Halaman tambah admin diguna</w:t>
-      </w:r>
-      <w:r>
-        <w:rPr>
-          <w:rFonts w:ascii="Times New Roman" w:hAnsi="Times New Roman"/>
-          <w:sz w:val="24"/>
-          <w:szCs w:val="24"/>
-          <w:lang w:val="en-US"/>
-        </w:rPr>
-        <w:t xml:space="preserve">kan untuk menambahkan data </w:t>
-      </w:r>
+      <w:proofErr w:type="spellStart"/>
+      <w:r>
+        <w:rPr>
+          <w:rFonts w:ascii="Times New Roman" w:hAnsi="Times New Roman"/>
+          <w:sz w:val="24"/>
+          <w:szCs w:val="24"/>
+          <w:lang w:val="en-US"/>
+        </w:rPr>
+        <w:t>Halaman</w:t>
+      </w:r>
+      <w:proofErr w:type="spellEnd"/>
+      <w:r>
+        <w:rPr>
+          <w:rFonts w:ascii="Times New Roman" w:hAnsi="Times New Roman"/>
+          <w:sz w:val="24"/>
+          <w:szCs w:val="24"/>
+          <w:lang w:val="en-US"/>
+        </w:rPr>
+        <w:t xml:space="preserve"> </w:t>
+      </w:r>
+      <w:proofErr w:type="spellStart"/>
+      <w:r>
+        <w:rPr>
+          <w:rFonts w:ascii="Times New Roman" w:hAnsi="Times New Roman"/>
+          <w:sz w:val="24"/>
+          <w:szCs w:val="24"/>
+          <w:lang w:val="en-US"/>
+        </w:rPr>
+        <w:t>tambah</w:t>
+      </w:r>
+      <w:proofErr w:type="spellEnd"/>
+      <w:r>
+        <w:rPr>
+          <w:rFonts w:ascii="Times New Roman" w:hAnsi="Times New Roman"/>
+          <w:sz w:val="24"/>
+          <w:szCs w:val="24"/>
+          <w:lang w:val="en-US"/>
+        </w:rPr>
+        <w:t xml:space="preserve"> admin </w:t>
+      </w:r>
+      <w:proofErr w:type="spellStart"/>
+      <w:r>
+        <w:rPr>
+          <w:rFonts w:ascii="Times New Roman" w:hAnsi="Times New Roman"/>
+          <w:sz w:val="24"/>
+          <w:szCs w:val="24"/>
+          <w:lang w:val="en-US"/>
+        </w:rPr>
+        <w:t>diguna</w:t>
+      </w:r>
+      <w:r>
+        <w:rPr>
+          <w:rFonts w:ascii="Times New Roman" w:hAnsi="Times New Roman"/>
+          <w:sz w:val="24"/>
+          <w:szCs w:val="24"/>
+          <w:lang w:val="en-US"/>
+        </w:rPr>
+        <w:t>kan</w:t>
+      </w:r>
+      <w:proofErr w:type="spellEnd"/>
+      <w:r>
+        <w:rPr>
+          <w:rFonts w:ascii="Times New Roman" w:hAnsi="Times New Roman"/>
+          <w:sz w:val="24"/>
+          <w:szCs w:val="24"/>
+          <w:lang w:val="en-US"/>
+        </w:rPr>
+        <w:t xml:space="preserve"> </w:t>
+      </w:r>
+      <w:proofErr w:type="spellStart"/>
+      <w:r>
+        <w:rPr>
+          <w:rFonts w:ascii="Times New Roman" w:hAnsi="Times New Roman"/>
+          <w:sz w:val="24"/>
+          <w:szCs w:val="24"/>
+          <w:lang w:val="en-US"/>
+        </w:rPr>
+        <w:t>untuk</w:t>
+      </w:r>
+      <w:proofErr w:type="spellEnd"/>
+      <w:r>
+        <w:rPr>
+          <w:rFonts w:ascii="Times New Roman" w:hAnsi="Times New Roman"/>
+          <w:sz w:val="24"/>
+          <w:szCs w:val="24"/>
+          <w:lang w:val="en-US"/>
+        </w:rPr>
+        <w:t xml:space="preserve"> </w:t>
+      </w:r>
+      <w:proofErr w:type="spellStart"/>
+      <w:r>
+        <w:rPr>
+          <w:rFonts w:ascii="Times New Roman" w:hAnsi="Times New Roman"/>
+          <w:sz w:val="24"/>
+          <w:szCs w:val="24"/>
+          <w:lang w:val="en-US"/>
+        </w:rPr>
+        <w:t>menambahkan</w:t>
+      </w:r>
+      <w:proofErr w:type="spellEnd"/>
+      <w:r>
+        <w:rPr>
+          <w:rFonts w:ascii="Times New Roman" w:hAnsi="Times New Roman"/>
+          <w:sz w:val="24"/>
+          <w:szCs w:val="24"/>
+          <w:lang w:val="en-US"/>
+        </w:rPr>
+        <w:t xml:space="preserve"> data </w:t>
+      </w:r>
+      <w:proofErr w:type="spellStart"/>
       <w:r>
         <w:rPr>
           <w:rFonts w:ascii="Times New Roman" w:hAnsi="Times New Roman"/>
@@ -19650,24 +22222,77 @@
         </w:rPr>
         <w:t>petugas</w:t>
       </w:r>
-      <w:r>
-        <w:rPr>
-          <w:rFonts w:ascii="Times New Roman" w:hAnsi="Times New Roman"/>
-          <w:sz w:val="24"/>
-          <w:szCs w:val="24"/>
-          <w:lang w:val="en-US"/>
-        </w:rPr>
-        <w:t xml:space="preserve"> seperti </w:t>
-      </w:r>
-      <w:r>
-        <w:rPr>
-          <w:rFonts w:ascii="Times New Roman" w:hAnsi="Times New Roman"/>
-          <w:sz w:val="24"/>
-          <w:szCs w:val="24"/>
-          <w:lang w:val="en-US"/>
-        </w:rPr>
-        <w:t xml:space="preserve">username, password,  nama </w:t>
-      </w:r>
+      <w:proofErr w:type="spellEnd"/>
+      <w:r>
+        <w:rPr>
+          <w:rFonts w:ascii="Times New Roman" w:hAnsi="Times New Roman"/>
+          <w:sz w:val="24"/>
+          <w:szCs w:val="24"/>
+          <w:lang w:val="en-US"/>
+        </w:rPr>
+        <w:t xml:space="preserve"> </w:t>
+      </w:r>
+      <w:proofErr w:type="spellStart"/>
+      <w:r>
+        <w:rPr>
+          <w:rFonts w:ascii="Times New Roman" w:hAnsi="Times New Roman"/>
+          <w:sz w:val="24"/>
+          <w:szCs w:val="24"/>
+          <w:lang w:val="en-US"/>
+        </w:rPr>
+        <w:t>seperti</w:t>
+      </w:r>
+      <w:proofErr w:type="spellEnd"/>
+      <w:r>
+        <w:rPr>
+          <w:rFonts w:ascii="Times New Roman" w:hAnsi="Times New Roman"/>
+          <w:sz w:val="24"/>
+          <w:szCs w:val="24"/>
+          <w:lang w:val="en-US"/>
+        </w:rPr>
+        <w:t xml:space="preserve"> </w:t>
+      </w:r>
+      <w:r>
+        <w:rPr>
+          <w:rFonts w:ascii="Times New Roman" w:hAnsi="Times New Roman"/>
+          <w:sz w:val="24"/>
+          <w:szCs w:val="24"/>
+          <w:lang w:val="en-US"/>
+        </w:rPr>
+        <w:t xml:space="preserve">username, </w:t>
+      </w:r>
+      <w:proofErr w:type="gramStart"/>
+      <w:r>
+        <w:rPr>
+          <w:rFonts w:ascii="Times New Roman" w:hAnsi="Times New Roman"/>
+          <w:sz w:val="24"/>
+          <w:szCs w:val="24"/>
+          <w:lang w:val="en-US"/>
+        </w:rPr>
+        <w:t xml:space="preserve">password,  </w:t>
+      </w:r>
+      <w:proofErr w:type="spellStart"/>
+      <w:r>
+        <w:rPr>
+          <w:rFonts w:ascii="Times New Roman" w:hAnsi="Times New Roman"/>
+          <w:sz w:val="24"/>
+          <w:szCs w:val="24"/>
+          <w:lang w:val="en-US"/>
+        </w:rPr>
+        <w:t>nama</w:t>
+      </w:r>
+      <w:proofErr w:type="spellEnd"/>
+      <w:proofErr w:type="gramEnd"/>
+      <w:r>
+        <w:rPr>
+          <w:rFonts w:ascii="Times New Roman" w:hAnsi="Times New Roman"/>
+          <w:sz w:val="24"/>
+          <w:szCs w:val="24"/>
+          <w:lang w:val="en-US"/>
+        </w:rPr>
+        <w:t xml:space="preserve"> </w:t>
+      </w:r>
+      <w:proofErr w:type="spellStart"/>
       <w:r>
         <w:rPr>
           <w:rFonts w:ascii="Times New Roman" w:hAnsi="Times New Roman"/>
@@ -19677,15 +22302,117 @@
         </w:rPr>
         <w:t>petugas</w:t>
       </w:r>
-      <w:r>
-        <w:rPr>
-          <w:rFonts w:ascii="Times New Roman" w:hAnsi="Times New Roman"/>
-          <w:sz w:val="24"/>
-          <w:szCs w:val="24"/>
-          <w:lang w:val="en-US"/>
-        </w:rPr>
-        <w:t xml:space="preserve">, jenis kelamin dan email. Rancangan halaman tambah </w:t>
-      </w:r>
+      <w:proofErr w:type="spellEnd"/>
+      <w:r>
+        <w:rPr>
+          <w:rFonts w:ascii="Times New Roman" w:hAnsi="Times New Roman"/>
+          <w:sz w:val="24"/>
+          <w:szCs w:val="24"/>
+          <w:lang w:val="en-US"/>
+        </w:rPr>
+        <w:t xml:space="preserve">, </w:t>
+      </w:r>
+      <w:proofErr w:type="spellStart"/>
+      <w:r>
+        <w:rPr>
+          <w:rFonts w:ascii="Times New Roman" w:hAnsi="Times New Roman"/>
+          <w:sz w:val="24"/>
+          <w:szCs w:val="24"/>
+          <w:lang w:val="en-US"/>
+        </w:rPr>
+        <w:t>jenis</w:t>
+      </w:r>
+      <w:proofErr w:type="spellEnd"/>
+      <w:r>
+        <w:rPr>
+          <w:rFonts w:ascii="Times New Roman" w:hAnsi="Times New Roman"/>
+          <w:sz w:val="24"/>
+          <w:szCs w:val="24"/>
+          <w:lang w:val="en-US"/>
+        </w:rPr>
+        <w:t xml:space="preserve"> </w:t>
+      </w:r>
+      <w:proofErr w:type="spellStart"/>
+      <w:r>
+        <w:rPr>
+          <w:rFonts w:ascii="Times New Roman" w:hAnsi="Times New Roman"/>
+          <w:sz w:val="24"/>
+          <w:szCs w:val="24"/>
+          <w:lang w:val="en-US"/>
+        </w:rPr>
+        <w:t>kelamin</w:t>
+      </w:r>
+      <w:proofErr w:type="spellEnd"/>
+      <w:r>
+        <w:rPr>
+          <w:rFonts w:ascii="Times New Roman" w:hAnsi="Times New Roman"/>
+          <w:sz w:val="24"/>
+          <w:szCs w:val="24"/>
+          <w:lang w:val="en-US"/>
+        </w:rPr>
+        <w:t xml:space="preserve"> dan email. </w:t>
+      </w:r>
+      <w:proofErr w:type="spellStart"/>
+      <w:r>
+        <w:rPr>
+          <w:rFonts w:ascii="Times New Roman" w:hAnsi="Times New Roman"/>
+          <w:sz w:val="24"/>
+          <w:szCs w:val="24"/>
+          <w:lang w:val="en-US"/>
+        </w:rPr>
+        <w:t>Rancangan</w:t>
+      </w:r>
+      <w:proofErr w:type="spellEnd"/>
+      <w:r>
+        <w:rPr>
+          <w:rFonts w:ascii="Times New Roman" w:hAnsi="Times New Roman"/>
+          <w:sz w:val="24"/>
+          <w:szCs w:val="24"/>
+          <w:lang w:val="en-US"/>
+        </w:rPr>
+        <w:t xml:space="preserve"> </w:t>
+      </w:r>
+      <w:proofErr w:type="spellStart"/>
+      <w:r>
+        <w:rPr>
+          <w:rFonts w:ascii="Times New Roman" w:hAnsi="Times New Roman"/>
+          <w:sz w:val="24"/>
+          <w:szCs w:val="24"/>
+          <w:lang w:val="en-US"/>
+        </w:rPr>
+        <w:t>halaman</w:t>
+      </w:r>
+      <w:proofErr w:type="spellEnd"/>
+      <w:r>
+        <w:rPr>
+          <w:rFonts w:ascii="Times New Roman" w:hAnsi="Times New Roman"/>
+          <w:sz w:val="24"/>
+          <w:szCs w:val="24"/>
+          <w:lang w:val="en-US"/>
+        </w:rPr>
+        <w:t xml:space="preserve"> </w:t>
+      </w:r>
+      <w:proofErr w:type="spellStart"/>
+      <w:r>
+        <w:rPr>
+          <w:rFonts w:ascii="Times New Roman" w:hAnsi="Times New Roman"/>
+          <w:sz w:val="24"/>
+          <w:szCs w:val="24"/>
+          <w:lang w:val="en-US"/>
+        </w:rPr>
+        <w:t>tambah</w:t>
+      </w:r>
+      <w:proofErr w:type="spellEnd"/>
+      <w:r>
+        <w:rPr>
+          <w:rFonts w:ascii="Times New Roman" w:hAnsi="Times New Roman"/>
+          <w:sz w:val="24"/>
+          <w:szCs w:val="24"/>
+          <w:lang w:val="en-US"/>
+        </w:rPr>
+        <w:t xml:space="preserve"> </w:t>
+      </w:r>
+      <w:proofErr w:type="spellStart"/>
       <w:r>
         <w:rPr>
           <w:rFonts w:ascii="Times New Roman" w:hAnsi="Times New Roman"/>
@@ -19695,23 +22422,84 @@
         </w:rPr>
         <w:t>petugas</w:t>
       </w:r>
-      <w:r>
-        <w:rPr>
-          <w:rFonts w:ascii="Times New Roman" w:hAnsi="Times New Roman"/>
-          <w:sz w:val="24"/>
-          <w:szCs w:val="24"/>
-          <w:lang w:val="en-US"/>
-        </w:rPr>
-        <w:t xml:space="preserve"> diga</w:t>
-      </w:r>
-      <w:r>
-        <w:rPr>
-          <w:rFonts w:ascii="Times New Roman" w:hAnsi="Times New Roman"/>
-          <w:sz w:val="24"/>
-          <w:szCs w:val="24"/>
-          <w:lang w:val="en-US"/>
-        </w:rPr>
-        <w:t>mbarkan seperti pada gambar 4.11</w:t>
+      <w:proofErr w:type="spellEnd"/>
+      <w:r>
+        <w:rPr>
+          <w:rFonts w:ascii="Times New Roman" w:hAnsi="Times New Roman"/>
+          <w:sz w:val="24"/>
+          <w:szCs w:val="24"/>
+          <w:lang w:val="en-US"/>
+        </w:rPr>
+        <w:t xml:space="preserve"> </w:t>
+      </w:r>
+      <w:proofErr w:type="spellStart"/>
+      <w:r>
+        <w:rPr>
+          <w:rFonts w:ascii="Times New Roman" w:hAnsi="Times New Roman"/>
+          <w:sz w:val="24"/>
+          <w:szCs w:val="24"/>
+          <w:lang w:val="en-US"/>
+        </w:rPr>
+        <w:t>diga</w:t>
+      </w:r>
+      <w:r>
+        <w:rPr>
+          <w:rFonts w:ascii="Times New Roman" w:hAnsi="Times New Roman"/>
+          <w:sz w:val="24"/>
+          <w:szCs w:val="24"/>
+          <w:lang w:val="en-US"/>
+        </w:rPr>
+        <w:t>mbarkan</w:t>
+      </w:r>
+      <w:proofErr w:type="spellEnd"/>
+      <w:r>
+        <w:rPr>
+          <w:rFonts w:ascii="Times New Roman" w:hAnsi="Times New Roman"/>
+          <w:sz w:val="24"/>
+          <w:szCs w:val="24"/>
+          <w:lang w:val="en-US"/>
+        </w:rPr>
+        <w:t xml:space="preserve"> </w:t>
+      </w:r>
+      <w:proofErr w:type="spellStart"/>
+      <w:r>
+        <w:rPr>
+          <w:rFonts w:ascii="Times New Roman" w:hAnsi="Times New Roman"/>
+          <w:sz w:val="24"/>
+          <w:szCs w:val="24"/>
+          <w:lang w:val="en-US"/>
+        </w:rPr>
+        <w:t>seperti</w:t>
+      </w:r>
+      <w:proofErr w:type="spellEnd"/>
+      <w:r>
+        <w:rPr>
+          <w:rFonts w:ascii="Times New Roman" w:hAnsi="Times New Roman"/>
+          <w:sz w:val="24"/>
+          <w:szCs w:val="24"/>
+          <w:lang w:val="en-US"/>
+        </w:rPr>
+        <w:t xml:space="preserve"> pada </w:t>
+      </w:r>
+      <w:proofErr w:type="spellStart"/>
+      <w:r>
+        <w:rPr>
+          <w:rFonts w:ascii="Times New Roman" w:hAnsi="Times New Roman"/>
+          <w:sz w:val="24"/>
+          <w:szCs w:val="24"/>
+          <w:lang w:val="en-US"/>
+        </w:rPr>
+        <w:t>gambar</w:t>
+      </w:r>
+      <w:proofErr w:type="spellEnd"/>
+      <w:r>
+        <w:rPr>
+          <w:rFonts w:ascii="Times New Roman" w:hAnsi="Times New Roman"/>
+          <w:sz w:val="24"/>
+          <w:szCs w:val="24"/>
+          <w:lang w:val="en-US"/>
+        </w:rPr>
+        <w:t xml:space="preserve"> 4.11</w:t>
       </w:r>
     </w:p>
     <w:p>
@@ -19735,7 +22523,7 @@
           <w:lang w:val="en-US"/>
         </w:rPr>
         <w:drawing>
-          <wp:inline distT="0" distB="0" distL="0" distR="0">
+          <wp:inline distT="0" distB="0" distL="0" distR="0" wp14:anchorId="2613408E" wp14:editId="4BA05177">
             <wp:extent cx="4572000" cy="2578553"/>
             <wp:effectExtent l="19050" t="0" r="0" b="0"/>
             <wp:docPr id="42" name="Picture 42"/>
@@ -19819,14 +22607,25 @@
         </w:rPr>
         <w:t xml:space="preserve"> </w:t>
       </w:r>
-      <w:r>
-        <w:rPr>
-          <w:rFonts w:ascii="Times New Roman" w:hAnsi="Times New Roman"/>
-          <w:sz w:val="24"/>
-          <w:szCs w:val="24"/>
-          <w:lang w:val="en-US"/>
-        </w:rPr>
-        <w:t xml:space="preserve">Rancangan </w:t>
+      <w:proofErr w:type="spellStart"/>
+      <w:r>
+        <w:rPr>
+          <w:rFonts w:ascii="Times New Roman" w:hAnsi="Times New Roman"/>
+          <w:sz w:val="24"/>
+          <w:szCs w:val="24"/>
+          <w:lang w:val="en-US"/>
+        </w:rPr>
+        <w:t>Rancangan</w:t>
+      </w:r>
+      <w:proofErr w:type="spellEnd"/>
+      <w:r>
+        <w:rPr>
+          <w:rFonts w:ascii="Times New Roman" w:hAnsi="Times New Roman"/>
+          <w:sz w:val="24"/>
+          <w:szCs w:val="24"/>
+          <w:lang w:val="en-US"/>
+        </w:rPr>
+        <w:t xml:space="preserve"> </w:t>
       </w:r>
       <w:r>
         <w:rPr>
@@ -19836,15 +22635,37 @@
         </w:rPr>
         <w:t xml:space="preserve">Halaman </w:t>
       </w:r>
-      <w:r>
-        <w:rPr>
-          <w:rFonts w:ascii="Times New Roman" w:hAnsi="Times New Roman"/>
-          <w:sz w:val="24"/>
-          <w:szCs w:val="24"/>
-          <w:lang w:val="en-US"/>
-        </w:rPr>
-        <w:t>Tambah Petugas</w:t>
-      </w:r>
+      <w:proofErr w:type="spellStart"/>
+      <w:r>
+        <w:rPr>
+          <w:rFonts w:ascii="Times New Roman" w:hAnsi="Times New Roman"/>
+          <w:sz w:val="24"/>
+          <w:szCs w:val="24"/>
+          <w:lang w:val="en-US"/>
+        </w:rPr>
+        <w:t>Tambah</w:t>
+      </w:r>
+      <w:proofErr w:type="spellEnd"/>
+      <w:r>
+        <w:rPr>
+          <w:rFonts w:ascii="Times New Roman" w:hAnsi="Times New Roman"/>
+          <w:sz w:val="24"/>
+          <w:szCs w:val="24"/>
+          <w:lang w:val="en-US"/>
+        </w:rPr>
+        <w:t xml:space="preserve"> </w:t>
+      </w:r>
+      <w:proofErr w:type="spellStart"/>
+      <w:r>
+        <w:rPr>
+          <w:rFonts w:ascii="Times New Roman" w:hAnsi="Times New Roman"/>
+          <w:sz w:val="24"/>
+          <w:szCs w:val="24"/>
+          <w:lang w:val="en-US"/>
+        </w:rPr>
+        <w:t>Petugas</w:t>
+      </w:r>
+      <w:proofErr w:type="spellEnd"/>
     </w:p>
     <w:p>
       <w:pPr>
@@ -19876,8 +22697,9 @@
           <w:szCs w:val="24"/>
           <w:lang w:val="en-US"/>
         </w:rPr>
-        <w:t xml:space="preserve">. Rancangan Halaman Data </w:t>
-      </w:r>
+        <w:t xml:space="preserve">. </w:t>
+      </w:r>
+      <w:proofErr w:type="spellStart"/>
       <w:r>
         <w:rPr>
           <w:rFonts w:ascii="Times New Roman" w:hAnsi="Times New Roman"/>
@@ -19886,8 +22708,52 @@
           <w:szCs w:val="24"/>
           <w:lang w:val="en-US"/>
         </w:rPr>
+        <w:t>Rancangan</w:t>
+      </w:r>
+      <w:proofErr w:type="spellEnd"/>
+      <w:r>
+        <w:rPr>
+          <w:rFonts w:ascii="Times New Roman" w:hAnsi="Times New Roman"/>
+          <w:b/>
+          <w:sz w:val="24"/>
+          <w:szCs w:val="24"/>
+          <w:lang w:val="en-US"/>
+        </w:rPr>
+        <w:t xml:space="preserve"> </w:t>
+      </w:r>
+      <w:proofErr w:type="spellStart"/>
+      <w:r>
+        <w:rPr>
+          <w:rFonts w:ascii="Times New Roman" w:hAnsi="Times New Roman"/>
+          <w:b/>
+          <w:sz w:val="24"/>
+          <w:szCs w:val="24"/>
+          <w:lang w:val="en-US"/>
+        </w:rPr>
+        <w:t>Halaman</w:t>
+      </w:r>
+      <w:proofErr w:type="spellEnd"/>
+      <w:r>
+        <w:rPr>
+          <w:rFonts w:ascii="Times New Roman" w:hAnsi="Times New Roman"/>
+          <w:b/>
+          <w:sz w:val="24"/>
+          <w:szCs w:val="24"/>
+          <w:lang w:val="en-US"/>
+        </w:rPr>
+        <w:t xml:space="preserve"> Data </w:t>
+      </w:r>
+      <w:r>
+        <w:rPr>
+          <w:rFonts w:ascii="Times New Roman" w:hAnsi="Times New Roman"/>
+          <w:b/>
+          <w:sz w:val="24"/>
+          <w:szCs w:val="24"/>
+          <w:lang w:val="en-US"/>
+        </w:rPr>
         <w:t xml:space="preserve">Bank </w:t>
       </w:r>
+      <w:proofErr w:type="spellStart"/>
       <w:r>
         <w:rPr>
           <w:rFonts w:ascii="Times New Roman" w:hAnsi="Times New Roman"/>
@@ -19896,7 +22762,18 @@
           <w:szCs w:val="24"/>
           <w:lang w:val="en-US"/>
         </w:rPr>
-        <w:t xml:space="preserve">Soal </w:t>
+        <w:t>Soal</w:t>
+      </w:r>
+      <w:proofErr w:type="spellEnd"/>
+      <w:r>
+        <w:rPr>
+          <w:rFonts w:ascii="Times New Roman" w:hAnsi="Times New Roman"/>
+          <w:b/>
+          <w:sz w:val="24"/>
+          <w:szCs w:val="24"/>
+          <w:lang w:val="en-US"/>
+        </w:rPr>
+        <w:t xml:space="preserve"> </w:t>
       </w:r>
     </w:p>
     <w:p>
@@ -19911,32 +22788,334 @@
           <w:lang w:val="en-US"/>
         </w:rPr>
       </w:pPr>
-      <w:r>
-        <w:rPr>
-          <w:rFonts w:ascii="Times New Roman" w:hAnsi="Times New Roman"/>
-          <w:sz w:val="24"/>
-          <w:szCs w:val="24"/>
-          <w:lang w:val="en-US"/>
-        </w:rPr>
-        <w:t xml:space="preserve">Halaman data bank soal digunakan untuk menampilkan data soal-soal seperti   </w:t>
-      </w:r>
-      <w:r>
-        <w:rPr>
-          <w:rFonts w:ascii="Times New Roman" w:hAnsi="Times New Roman"/>
-          <w:sz w:val="24"/>
-          <w:szCs w:val="24"/>
-          <w:lang w:val="en-US"/>
-        </w:rPr>
-        <w:t xml:space="preserve"> </w:t>
-      </w:r>
-      <w:r>
-        <w:rPr>
-          <w:rFonts w:ascii="Times New Roman" w:hAnsi="Times New Roman"/>
-          <w:sz w:val="24"/>
-          <w:szCs w:val="24"/>
-          <w:lang w:val="en-US"/>
-        </w:rPr>
-        <w:t>kode soal, pertanyaan, kunci jawaban dan tanggal buat. Rancangan halaman data</w:t>
+      <w:proofErr w:type="spellStart"/>
+      <w:r>
+        <w:rPr>
+          <w:rFonts w:ascii="Times New Roman" w:hAnsi="Times New Roman"/>
+          <w:sz w:val="24"/>
+          <w:szCs w:val="24"/>
+          <w:lang w:val="en-US"/>
+        </w:rPr>
+        <w:t>Halaman</w:t>
+      </w:r>
+      <w:proofErr w:type="spellEnd"/>
+      <w:r>
+        <w:rPr>
+          <w:rFonts w:ascii="Times New Roman" w:hAnsi="Times New Roman"/>
+          <w:sz w:val="24"/>
+          <w:szCs w:val="24"/>
+          <w:lang w:val="en-US"/>
+        </w:rPr>
+        <w:t xml:space="preserve"> data bank </w:t>
+      </w:r>
+      <w:proofErr w:type="spellStart"/>
+      <w:r>
+        <w:rPr>
+          <w:rFonts w:ascii="Times New Roman" w:hAnsi="Times New Roman"/>
+          <w:sz w:val="24"/>
+          <w:szCs w:val="24"/>
+          <w:lang w:val="en-US"/>
+        </w:rPr>
+        <w:t>soal</w:t>
+      </w:r>
+      <w:proofErr w:type="spellEnd"/>
+      <w:r>
+        <w:rPr>
+          <w:rFonts w:ascii="Times New Roman" w:hAnsi="Times New Roman"/>
+          <w:sz w:val="24"/>
+          <w:szCs w:val="24"/>
+          <w:lang w:val="en-US"/>
+        </w:rPr>
+        <w:t xml:space="preserve"> </w:t>
+      </w:r>
+      <w:proofErr w:type="spellStart"/>
+      <w:r>
+        <w:rPr>
+          <w:rFonts w:ascii="Times New Roman" w:hAnsi="Times New Roman"/>
+          <w:sz w:val="24"/>
+          <w:szCs w:val="24"/>
+          <w:lang w:val="en-US"/>
+        </w:rPr>
+        <w:t>digunakan</w:t>
+      </w:r>
+      <w:proofErr w:type="spellEnd"/>
+      <w:r>
+        <w:rPr>
+          <w:rFonts w:ascii="Times New Roman" w:hAnsi="Times New Roman"/>
+          <w:sz w:val="24"/>
+          <w:szCs w:val="24"/>
+          <w:lang w:val="en-US"/>
+        </w:rPr>
+        <w:t xml:space="preserve"> </w:t>
+      </w:r>
+      <w:proofErr w:type="spellStart"/>
+      <w:r>
+        <w:rPr>
+          <w:rFonts w:ascii="Times New Roman" w:hAnsi="Times New Roman"/>
+          <w:sz w:val="24"/>
+          <w:szCs w:val="24"/>
+          <w:lang w:val="en-US"/>
+        </w:rPr>
+        <w:t>untuk</w:t>
+      </w:r>
+      <w:proofErr w:type="spellEnd"/>
+      <w:r>
+        <w:rPr>
+          <w:rFonts w:ascii="Times New Roman" w:hAnsi="Times New Roman"/>
+          <w:sz w:val="24"/>
+          <w:szCs w:val="24"/>
+          <w:lang w:val="en-US"/>
+        </w:rPr>
+        <w:t xml:space="preserve"> </w:t>
+      </w:r>
+      <w:proofErr w:type="spellStart"/>
+      <w:r>
+        <w:rPr>
+          <w:rFonts w:ascii="Times New Roman" w:hAnsi="Times New Roman"/>
+          <w:sz w:val="24"/>
+          <w:szCs w:val="24"/>
+          <w:lang w:val="en-US"/>
+        </w:rPr>
+        <w:t>menampilkan</w:t>
+      </w:r>
+      <w:proofErr w:type="spellEnd"/>
+      <w:r>
+        <w:rPr>
+          <w:rFonts w:ascii="Times New Roman" w:hAnsi="Times New Roman"/>
+          <w:sz w:val="24"/>
+          <w:szCs w:val="24"/>
+          <w:lang w:val="en-US"/>
+        </w:rPr>
+        <w:t xml:space="preserve"> data </w:t>
+      </w:r>
+      <w:proofErr w:type="spellStart"/>
+      <w:r>
+        <w:rPr>
+          <w:rFonts w:ascii="Times New Roman" w:hAnsi="Times New Roman"/>
+          <w:sz w:val="24"/>
+          <w:szCs w:val="24"/>
+          <w:lang w:val="en-US"/>
+        </w:rPr>
+        <w:t>soal-soal</w:t>
+      </w:r>
+      <w:proofErr w:type="spellEnd"/>
+      <w:r>
+        <w:rPr>
+          <w:rFonts w:ascii="Times New Roman" w:hAnsi="Times New Roman"/>
+          <w:sz w:val="24"/>
+          <w:szCs w:val="24"/>
+          <w:lang w:val="en-US"/>
+        </w:rPr>
+        <w:t xml:space="preserve"> </w:t>
+      </w:r>
+      <w:proofErr w:type="spellStart"/>
+      <w:r>
+        <w:rPr>
+          <w:rFonts w:ascii="Times New Roman" w:hAnsi="Times New Roman"/>
+          <w:sz w:val="24"/>
+          <w:szCs w:val="24"/>
+          <w:lang w:val="en-US"/>
+        </w:rPr>
+        <w:t>seperti</w:t>
+      </w:r>
+      <w:proofErr w:type="spellEnd"/>
+      <w:r>
+        <w:rPr>
+          <w:rFonts w:ascii="Times New Roman" w:hAnsi="Times New Roman"/>
+          <w:sz w:val="24"/>
+          <w:szCs w:val="24"/>
+          <w:lang w:val="en-US"/>
+        </w:rPr>
+        <w:t xml:space="preserve">   </w:t>
+      </w:r>
+      <w:r>
+        <w:rPr>
+          <w:rFonts w:ascii="Times New Roman" w:hAnsi="Times New Roman"/>
+          <w:sz w:val="24"/>
+          <w:szCs w:val="24"/>
+          <w:lang w:val="en-US"/>
+        </w:rPr>
+        <w:t xml:space="preserve"> </w:t>
+      </w:r>
+      <w:proofErr w:type="spellStart"/>
+      <w:r>
+        <w:rPr>
+          <w:rFonts w:ascii="Times New Roman" w:hAnsi="Times New Roman"/>
+          <w:sz w:val="24"/>
+          <w:szCs w:val="24"/>
+          <w:lang w:val="en-US"/>
+        </w:rPr>
+        <w:t>kode</w:t>
+      </w:r>
+      <w:proofErr w:type="spellEnd"/>
+      <w:r>
+        <w:rPr>
+          <w:rFonts w:ascii="Times New Roman" w:hAnsi="Times New Roman"/>
+          <w:sz w:val="24"/>
+          <w:szCs w:val="24"/>
+          <w:lang w:val="en-US"/>
+        </w:rPr>
+        <w:t xml:space="preserve"> </w:t>
+      </w:r>
+      <w:proofErr w:type="spellStart"/>
+      <w:r>
+        <w:rPr>
+          <w:rFonts w:ascii="Times New Roman" w:hAnsi="Times New Roman"/>
+          <w:sz w:val="24"/>
+          <w:szCs w:val="24"/>
+          <w:lang w:val="en-US"/>
+        </w:rPr>
+        <w:t>soal</w:t>
+      </w:r>
+      <w:proofErr w:type="spellEnd"/>
+      <w:r>
+        <w:rPr>
+          <w:rFonts w:ascii="Times New Roman" w:hAnsi="Times New Roman"/>
+          <w:sz w:val="24"/>
+          <w:szCs w:val="24"/>
+          <w:lang w:val="en-US"/>
+        </w:rPr>
+        <w:t xml:space="preserve">, </w:t>
+      </w:r>
+      <w:proofErr w:type="spellStart"/>
+      <w:r>
+        <w:rPr>
+          <w:rFonts w:ascii="Times New Roman" w:hAnsi="Times New Roman"/>
+          <w:sz w:val="24"/>
+          <w:szCs w:val="24"/>
+          <w:lang w:val="en-US"/>
+        </w:rPr>
+        <w:t>pertanyaan</w:t>
+      </w:r>
+      <w:proofErr w:type="spellEnd"/>
+      <w:r>
+        <w:rPr>
+          <w:rFonts w:ascii="Times New Roman" w:hAnsi="Times New Roman"/>
+          <w:sz w:val="24"/>
+          <w:szCs w:val="24"/>
+          <w:lang w:val="en-US"/>
+        </w:rPr>
+        <w:t xml:space="preserve">, </w:t>
+      </w:r>
+      <w:proofErr w:type="spellStart"/>
+      <w:r>
+        <w:rPr>
+          <w:rFonts w:ascii="Times New Roman" w:hAnsi="Times New Roman"/>
+          <w:sz w:val="24"/>
+          <w:szCs w:val="24"/>
+          <w:lang w:val="en-US"/>
+        </w:rPr>
+        <w:t>kunci</w:t>
+      </w:r>
+      <w:proofErr w:type="spellEnd"/>
+      <w:r>
+        <w:rPr>
+          <w:rFonts w:ascii="Times New Roman" w:hAnsi="Times New Roman"/>
+          <w:sz w:val="24"/>
+          <w:szCs w:val="24"/>
+          <w:lang w:val="en-US"/>
+        </w:rPr>
+        <w:t xml:space="preserve"> </w:t>
+      </w:r>
+      <w:proofErr w:type="spellStart"/>
+      <w:r>
+        <w:rPr>
+          <w:rFonts w:ascii="Times New Roman" w:hAnsi="Times New Roman"/>
+          <w:sz w:val="24"/>
+          <w:szCs w:val="24"/>
+          <w:lang w:val="en-US"/>
+        </w:rPr>
+        <w:t>jawaban</w:t>
+      </w:r>
+      <w:proofErr w:type="spellEnd"/>
+      <w:r>
+        <w:rPr>
+          <w:rFonts w:ascii="Times New Roman" w:hAnsi="Times New Roman"/>
+          <w:sz w:val="24"/>
+          <w:szCs w:val="24"/>
+          <w:lang w:val="en-US"/>
+        </w:rPr>
+        <w:t xml:space="preserve"> dan </w:t>
+      </w:r>
+      <w:proofErr w:type="spellStart"/>
+      <w:r>
+        <w:rPr>
+          <w:rFonts w:ascii="Times New Roman" w:hAnsi="Times New Roman"/>
+          <w:sz w:val="24"/>
+          <w:szCs w:val="24"/>
+          <w:lang w:val="en-US"/>
+        </w:rPr>
+        <w:t>tanggal</w:t>
+      </w:r>
+      <w:proofErr w:type="spellEnd"/>
+      <w:r>
+        <w:rPr>
+          <w:rFonts w:ascii="Times New Roman" w:hAnsi="Times New Roman"/>
+          <w:sz w:val="24"/>
+          <w:szCs w:val="24"/>
+          <w:lang w:val="en-US"/>
+        </w:rPr>
+        <w:t xml:space="preserve"> </w:t>
+      </w:r>
+      <w:proofErr w:type="spellStart"/>
+      <w:r>
+        <w:rPr>
+          <w:rFonts w:ascii="Times New Roman" w:hAnsi="Times New Roman"/>
+          <w:sz w:val="24"/>
+          <w:szCs w:val="24"/>
+          <w:lang w:val="en-US"/>
+        </w:rPr>
+        <w:t>buat</w:t>
+      </w:r>
+      <w:proofErr w:type="spellEnd"/>
+      <w:r>
+        <w:rPr>
+          <w:rFonts w:ascii="Times New Roman" w:hAnsi="Times New Roman"/>
+          <w:sz w:val="24"/>
+          <w:szCs w:val="24"/>
+          <w:lang w:val="en-US"/>
+        </w:rPr>
+        <w:t xml:space="preserve">. </w:t>
+      </w:r>
+      <w:proofErr w:type="spellStart"/>
+      <w:r>
+        <w:rPr>
+          <w:rFonts w:ascii="Times New Roman" w:hAnsi="Times New Roman"/>
+          <w:sz w:val="24"/>
+          <w:szCs w:val="24"/>
+          <w:lang w:val="en-US"/>
+        </w:rPr>
+        <w:t>Rancangan</w:t>
+      </w:r>
+      <w:proofErr w:type="spellEnd"/>
+      <w:r>
+        <w:rPr>
+          <w:rFonts w:ascii="Times New Roman" w:hAnsi="Times New Roman"/>
+          <w:sz w:val="24"/>
+          <w:szCs w:val="24"/>
+          <w:lang w:val="en-US"/>
+        </w:rPr>
+        <w:t xml:space="preserve"> </w:t>
+      </w:r>
+      <w:proofErr w:type="spellStart"/>
+      <w:r>
+        <w:rPr>
+          <w:rFonts w:ascii="Times New Roman" w:hAnsi="Times New Roman"/>
+          <w:sz w:val="24"/>
+          <w:szCs w:val="24"/>
+          <w:lang w:val="en-US"/>
+        </w:rPr>
+        <w:t>halaman</w:t>
+      </w:r>
+      <w:proofErr w:type="spellEnd"/>
+      <w:r>
+        <w:rPr>
+          <w:rFonts w:ascii="Times New Roman" w:hAnsi="Times New Roman"/>
+          <w:sz w:val="24"/>
+          <w:szCs w:val="24"/>
+          <w:lang w:val="en-US"/>
+        </w:rPr>
+        <w:t xml:space="preserve"> data</w:t>
       </w:r>
       <w:r>
         <w:rPr>
@@ -19956,23 +23135,94 @@
         </w:rPr>
         <w:t xml:space="preserve">bank </w:t>
       </w:r>
-      <w:r>
-        <w:rPr>
-          <w:rFonts w:ascii="Times New Roman" w:hAnsi="Times New Roman"/>
-          <w:sz w:val="24"/>
-          <w:szCs w:val="24"/>
-          <w:lang w:val="en-US"/>
-        </w:rPr>
-        <w:t>soal diga</w:t>
-      </w:r>
-      <w:r>
-        <w:rPr>
-          <w:rFonts w:ascii="Times New Roman" w:hAnsi="Times New Roman"/>
-          <w:sz w:val="24"/>
-          <w:szCs w:val="24"/>
-          <w:lang w:val="en-US"/>
-        </w:rPr>
-        <w:t>mbarkan seperti pada gambar 4.12</w:t>
+      <w:proofErr w:type="spellStart"/>
+      <w:r>
+        <w:rPr>
+          <w:rFonts w:ascii="Times New Roman" w:hAnsi="Times New Roman"/>
+          <w:sz w:val="24"/>
+          <w:szCs w:val="24"/>
+          <w:lang w:val="en-US"/>
+        </w:rPr>
+        <w:t>soal</w:t>
+      </w:r>
+      <w:proofErr w:type="spellEnd"/>
+      <w:r>
+        <w:rPr>
+          <w:rFonts w:ascii="Times New Roman" w:hAnsi="Times New Roman"/>
+          <w:sz w:val="24"/>
+          <w:szCs w:val="24"/>
+          <w:lang w:val="en-US"/>
+        </w:rPr>
+        <w:t xml:space="preserve"> </w:t>
+      </w:r>
+      <w:proofErr w:type="spellStart"/>
+      <w:r>
+        <w:rPr>
+          <w:rFonts w:ascii="Times New Roman" w:hAnsi="Times New Roman"/>
+          <w:sz w:val="24"/>
+          <w:szCs w:val="24"/>
+          <w:lang w:val="en-US"/>
+        </w:rPr>
+        <w:t>diga</w:t>
+      </w:r>
+      <w:r>
+        <w:rPr>
+          <w:rFonts w:ascii="Times New Roman" w:hAnsi="Times New Roman"/>
+          <w:sz w:val="24"/>
+          <w:szCs w:val="24"/>
+          <w:lang w:val="en-US"/>
+        </w:rPr>
+        <w:t>mbarkan</w:t>
+      </w:r>
+      <w:proofErr w:type="spellEnd"/>
+      <w:r>
+        <w:rPr>
+          <w:rFonts w:ascii="Times New Roman" w:hAnsi="Times New Roman"/>
+          <w:sz w:val="24"/>
+          <w:szCs w:val="24"/>
+          <w:lang w:val="en-US"/>
+        </w:rPr>
+        <w:t xml:space="preserve"> </w:t>
+      </w:r>
+      <w:proofErr w:type="spellStart"/>
+      <w:r>
+        <w:rPr>
+          <w:rFonts w:ascii="Times New Roman" w:hAnsi="Times New Roman"/>
+          <w:sz w:val="24"/>
+          <w:szCs w:val="24"/>
+          <w:lang w:val="en-US"/>
+        </w:rPr>
+        <w:t>seperti</w:t>
+      </w:r>
+      <w:proofErr w:type="spellEnd"/>
+      <w:r>
+        <w:rPr>
+          <w:rFonts w:ascii="Times New Roman" w:hAnsi="Times New Roman"/>
+          <w:sz w:val="24"/>
+          <w:szCs w:val="24"/>
+          <w:lang w:val="en-US"/>
+        </w:rPr>
+        <w:t xml:space="preserve"> pada </w:t>
+      </w:r>
+      <w:proofErr w:type="spellStart"/>
+      <w:r>
+        <w:rPr>
+          <w:rFonts w:ascii="Times New Roman" w:hAnsi="Times New Roman"/>
+          <w:sz w:val="24"/>
+          <w:szCs w:val="24"/>
+          <w:lang w:val="en-US"/>
+        </w:rPr>
+        <w:t>gambar</w:t>
+      </w:r>
+      <w:proofErr w:type="spellEnd"/>
+      <w:r>
+        <w:rPr>
+          <w:rFonts w:ascii="Times New Roman" w:hAnsi="Times New Roman"/>
+          <w:sz w:val="24"/>
+          <w:szCs w:val="24"/>
+          <w:lang w:val="en-US"/>
+        </w:rPr>
+        <w:t xml:space="preserve"> 4.12</w:t>
       </w:r>
     </w:p>
     <w:p>
@@ -19996,7 +23246,7 @@
           <w:lang w:val="en-US"/>
         </w:rPr>
         <w:drawing>
-          <wp:inline distT="0" distB="0" distL="0" distR="0">
+          <wp:inline distT="0" distB="0" distL="0" distR="0" wp14:anchorId="60621FD0" wp14:editId="2F6B69BF">
             <wp:extent cx="4495800" cy="2554585"/>
             <wp:effectExtent l="19050" t="0" r="0" b="0"/>
             <wp:docPr id="45" name="Picture 45"/>
@@ -20080,14 +23330,25 @@
         </w:rPr>
         <w:t xml:space="preserve"> </w:t>
       </w:r>
-      <w:r>
-        <w:rPr>
-          <w:rFonts w:ascii="Times New Roman" w:hAnsi="Times New Roman"/>
-          <w:sz w:val="24"/>
-          <w:szCs w:val="24"/>
-          <w:lang w:val="en-US"/>
-        </w:rPr>
-        <w:t xml:space="preserve">Rancangan </w:t>
+      <w:proofErr w:type="spellStart"/>
+      <w:r>
+        <w:rPr>
+          <w:rFonts w:ascii="Times New Roman" w:hAnsi="Times New Roman"/>
+          <w:sz w:val="24"/>
+          <w:szCs w:val="24"/>
+          <w:lang w:val="en-US"/>
+        </w:rPr>
+        <w:t>Rancangan</w:t>
+      </w:r>
+      <w:proofErr w:type="spellEnd"/>
+      <w:r>
+        <w:rPr>
+          <w:rFonts w:ascii="Times New Roman" w:hAnsi="Times New Roman"/>
+          <w:sz w:val="24"/>
+          <w:szCs w:val="24"/>
+          <w:lang w:val="en-US"/>
+        </w:rPr>
+        <w:t xml:space="preserve"> </w:t>
       </w:r>
       <w:r>
         <w:rPr>
@@ -20120,8 +23381,19 @@
           <w:szCs w:val="24"/>
           <w:lang w:val="en-US"/>
         </w:rPr>
-        <w:t>Data Soal</w:t>
-      </w:r>
+        <w:t xml:space="preserve">Data </w:t>
+      </w:r>
+      <w:proofErr w:type="spellStart"/>
+      <w:r>
+        <w:rPr>
+          <w:rFonts w:ascii="Times New Roman" w:hAnsi="Times New Roman"/>
+          <w:sz w:val="24"/>
+          <w:szCs w:val="24"/>
+          <w:lang w:val="en-US"/>
+        </w:rPr>
+        <w:t>Soal</w:t>
+      </w:r>
+      <w:proofErr w:type="spellEnd"/>
     </w:p>
     <w:p>
       <w:pPr>
@@ -20156,6 +23428,7 @@
         </w:rPr>
         <w:t xml:space="preserve">. </w:t>
       </w:r>
+      <w:proofErr w:type="spellStart"/>
       <w:r>
         <w:rPr>
           <w:rFonts w:ascii="Times New Roman" w:hAnsi="Times New Roman"/>
@@ -20164,7 +23437,62 @@
           <w:szCs w:val="24"/>
           <w:lang w:val="en-US"/>
         </w:rPr>
-        <w:t>Rancangan Halaman Ujian Online</w:t>
+        <w:t>Rancangan</w:t>
+      </w:r>
+      <w:proofErr w:type="spellEnd"/>
+      <w:r>
+        <w:rPr>
+          <w:rFonts w:ascii="Times New Roman" w:hAnsi="Times New Roman"/>
+          <w:b/>
+          <w:sz w:val="24"/>
+          <w:szCs w:val="24"/>
+          <w:lang w:val="en-US"/>
+        </w:rPr>
+        <w:t xml:space="preserve"> </w:t>
+      </w:r>
+      <w:proofErr w:type="spellStart"/>
+      <w:r>
+        <w:rPr>
+          <w:rFonts w:ascii="Times New Roman" w:hAnsi="Times New Roman"/>
+          <w:b/>
+          <w:sz w:val="24"/>
+          <w:szCs w:val="24"/>
+          <w:lang w:val="en-US"/>
+        </w:rPr>
+        <w:t>Halaman</w:t>
+      </w:r>
+      <w:proofErr w:type="spellEnd"/>
+      <w:r>
+        <w:rPr>
+          <w:rFonts w:ascii="Times New Roman" w:hAnsi="Times New Roman"/>
+          <w:b/>
+          <w:sz w:val="24"/>
+          <w:szCs w:val="24"/>
+          <w:lang w:val="en-US"/>
+        </w:rPr>
+        <w:t xml:space="preserve"> </w:t>
+      </w:r>
+      <w:proofErr w:type="spellStart"/>
+      <w:r>
+        <w:rPr>
+          <w:rFonts w:ascii="Times New Roman" w:hAnsi="Times New Roman"/>
+          <w:b/>
+          <w:sz w:val="24"/>
+          <w:szCs w:val="24"/>
+          <w:lang w:val="en-US"/>
+        </w:rPr>
+        <w:t>Ujian</w:t>
+      </w:r>
+      <w:proofErr w:type="spellEnd"/>
+      <w:r>
+        <w:rPr>
+          <w:rFonts w:ascii="Times New Roman" w:hAnsi="Times New Roman"/>
+          <w:b/>
+          <w:sz w:val="24"/>
+          <w:szCs w:val="24"/>
+          <w:lang w:val="en-US"/>
+        </w:rPr>
+        <w:t xml:space="preserve"> Online</w:t>
       </w:r>
     </w:p>
     <w:p>
@@ -20179,24 +23507,227 @@
           <w:lang w:val="en-US"/>
         </w:rPr>
       </w:pPr>
-      <w:r>
-        <w:rPr>
-          <w:rFonts w:ascii="Times New Roman" w:hAnsi="Times New Roman"/>
-          <w:sz w:val="24"/>
-          <w:szCs w:val="24"/>
-          <w:lang w:val="en-US"/>
-        </w:rPr>
-        <w:t>Halaman lembar jawab</w:t>
-      </w:r>
-      <w:r>
-        <w:rPr>
-          <w:rFonts w:ascii="Times New Roman" w:hAnsi="Times New Roman"/>
-          <w:sz w:val="24"/>
-          <w:szCs w:val="24"/>
-          <w:lang w:val="en-US"/>
-        </w:rPr>
-        <w:t xml:space="preserve"> digunakan untuk menampilkan data soal yang sudah diacak dan harus dikerjakan oleh </w:t>
-      </w:r>
+      <w:proofErr w:type="spellStart"/>
+      <w:r>
+        <w:rPr>
+          <w:rFonts w:ascii="Times New Roman" w:hAnsi="Times New Roman"/>
+          <w:sz w:val="24"/>
+          <w:szCs w:val="24"/>
+          <w:lang w:val="en-US"/>
+        </w:rPr>
+        <w:t>Halaman</w:t>
+      </w:r>
+      <w:proofErr w:type="spellEnd"/>
+      <w:r>
+        <w:rPr>
+          <w:rFonts w:ascii="Times New Roman" w:hAnsi="Times New Roman"/>
+          <w:sz w:val="24"/>
+          <w:szCs w:val="24"/>
+          <w:lang w:val="en-US"/>
+        </w:rPr>
+        <w:t xml:space="preserve"> </w:t>
+      </w:r>
+      <w:proofErr w:type="spellStart"/>
+      <w:r>
+        <w:rPr>
+          <w:rFonts w:ascii="Times New Roman" w:hAnsi="Times New Roman"/>
+          <w:sz w:val="24"/>
+          <w:szCs w:val="24"/>
+          <w:lang w:val="en-US"/>
+        </w:rPr>
+        <w:t>lembar</w:t>
+      </w:r>
+      <w:proofErr w:type="spellEnd"/>
+      <w:r>
+        <w:rPr>
+          <w:rFonts w:ascii="Times New Roman" w:hAnsi="Times New Roman"/>
+          <w:sz w:val="24"/>
+          <w:szCs w:val="24"/>
+          <w:lang w:val="en-US"/>
+        </w:rPr>
+        <w:t xml:space="preserve"> </w:t>
+      </w:r>
+      <w:proofErr w:type="spellStart"/>
+      <w:r>
+        <w:rPr>
+          <w:rFonts w:ascii="Times New Roman" w:hAnsi="Times New Roman"/>
+          <w:sz w:val="24"/>
+          <w:szCs w:val="24"/>
+          <w:lang w:val="en-US"/>
+        </w:rPr>
+        <w:t>jawab</w:t>
+      </w:r>
+      <w:proofErr w:type="spellEnd"/>
+      <w:r>
+        <w:rPr>
+          <w:rFonts w:ascii="Times New Roman" w:hAnsi="Times New Roman"/>
+          <w:sz w:val="24"/>
+          <w:szCs w:val="24"/>
+          <w:lang w:val="en-US"/>
+        </w:rPr>
+        <w:t xml:space="preserve"> </w:t>
+      </w:r>
+      <w:proofErr w:type="spellStart"/>
+      <w:r>
+        <w:rPr>
+          <w:rFonts w:ascii="Times New Roman" w:hAnsi="Times New Roman"/>
+          <w:sz w:val="24"/>
+          <w:szCs w:val="24"/>
+          <w:lang w:val="en-US"/>
+        </w:rPr>
+        <w:t>digunakan</w:t>
+      </w:r>
+      <w:proofErr w:type="spellEnd"/>
+      <w:r>
+        <w:rPr>
+          <w:rFonts w:ascii="Times New Roman" w:hAnsi="Times New Roman"/>
+          <w:sz w:val="24"/>
+          <w:szCs w:val="24"/>
+          <w:lang w:val="en-US"/>
+        </w:rPr>
+        <w:t xml:space="preserve"> </w:t>
+      </w:r>
+      <w:proofErr w:type="spellStart"/>
+      <w:r>
+        <w:rPr>
+          <w:rFonts w:ascii="Times New Roman" w:hAnsi="Times New Roman"/>
+          <w:sz w:val="24"/>
+          <w:szCs w:val="24"/>
+          <w:lang w:val="en-US"/>
+        </w:rPr>
+        <w:t>untuk</w:t>
+      </w:r>
+      <w:proofErr w:type="spellEnd"/>
+      <w:r>
+        <w:rPr>
+          <w:rFonts w:ascii="Times New Roman" w:hAnsi="Times New Roman"/>
+          <w:sz w:val="24"/>
+          <w:szCs w:val="24"/>
+          <w:lang w:val="en-US"/>
+        </w:rPr>
+        <w:t xml:space="preserve"> </w:t>
+      </w:r>
+      <w:proofErr w:type="spellStart"/>
+      <w:r>
+        <w:rPr>
+          <w:rFonts w:ascii="Times New Roman" w:hAnsi="Times New Roman"/>
+          <w:sz w:val="24"/>
+          <w:szCs w:val="24"/>
+          <w:lang w:val="en-US"/>
+        </w:rPr>
+        <w:t>menampilkan</w:t>
+      </w:r>
+      <w:proofErr w:type="spellEnd"/>
+      <w:r>
+        <w:rPr>
+          <w:rFonts w:ascii="Times New Roman" w:hAnsi="Times New Roman"/>
+          <w:sz w:val="24"/>
+          <w:szCs w:val="24"/>
+          <w:lang w:val="en-US"/>
+        </w:rPr>
+        <w:t xml:space="preserve"> data </w:t>
+      </w:r>
+      <w:proofErr w:type="spellStart"/>
+      <w:r>
+        <w:rPr>
+          <w:rFonts w:ascii="Times New Roman" w:hAnsi="Times New Roman"/>
+          <w:sz w:val="24"/>
+          <w:szCs w:val="24"/>
+          <w:lang w:val="en-US"/>
+        </w:rPr>
+        <w:t>soal</w:t>
+      </w:r>
+      <w:proofErr w:type="spellEnd"/>
+      <w:r>
+        <w:rPr>
+          <w:rFonts w:ascii="Times New Roman" w:hAnsi="Times New Roman"/>
+          <w:sz w:val="24"/>
+          <w:szCs w:val="24"/>
+          <w:lang w:val="en-US"/>
+        </w:rPr>
+        <w:t xml:space="preserve"> yang </w:t>
+      </w:r>
+      <w:proofErr w:type="spellStart"/>
+      <w:r>
+        <w:rPr>
+          <w:rFonts w:ascii="Times New Roman" w:hAnsi="Times New Roman"/>
+          <w:sz w:val="24"/>
+          <w:szCs w:val="24"/>
+          <w:lang w:val="en-US"/>
+        </w:rPr>
+        <w:t>sudah</w:t>
+      </w:r>
+      <w:proofErr w:type="spellEnd"/>
+      <w:r>
+        <w:rPr>
+          <w:rFonts w:ascii="Times New Roman" w:hAnsi="Times New Roman"/>
+          <w:sz w:val="24"/>
+          <w:szCs w:val="24"/>
+          <w:lang w:val="en-US"/>
+        </w:rPr>
+        <w:t xml:space="preserve"> </w:t>
+      </w:r>
+      <w:proofErr w:type="spellStart"/>
+      <w:r>
+        <w:rPr>
+          <w:rFonts w:ascii="Times New Roman" w:hAnsi="Times New Roman"/>
+          <w:sz w:val="24"/>
+          <w:szCs w:val="24"/>
+          <w:lang w:val="en-US"/>
+        </w:rPr>
+        <w:t>diacak</w:t>
+      </w:r>
+      <w:proofErr w:type="spellEnd"/>
+      <w:r>
+        <w:rPr>
+          <w:rFonts w:ascii="Times New Roman" w:hAnsi="Times New Roman"/>
+          <w:sz w:val="24"/>
+          <w:szCs w:val="24"/>
+          <w:lang w:val="en-US"/>
+        </w:rPr>
+        <w:t xml:space="preserve"> dan </w:t>
+      </w:r>
+      <w:proofErr w:type="spellStart"/>
+      <w:r>
+        <w:rPr>
+          <w:rFonts w:ascii="Times New Roman" w:hAnsi="Times New Roman"/>
+          <w:sz w:val="24"/>
+          <w:szCs w:val="24"/>
+          <w:lang w:val="en-US"/>
+        </w:rPr>
+        <w:t>harus</w:t>
+      </w:r>
+      <w:proofErr w:type="spellEnd"/>
+      <w:r>
+        <w:rPr>
+          <w:rFonts w:ascii="Times New Roman" w:hAnsi="Times New Roman"/>
+          <w:sz w:val="24"/>
+          <w:szCs w:val="24"/>
+          <w:lang w:val="en-US"/>
+        </w:rPr>
+        <w:t xml:space="preserve"> </w:t>
+      </w:r>
+      <w:proofErr w:type="spellStart"/>
+      <w:r>
+        <w:rPr>
+          <w:rFonts w:ascii="Times New Roman" w:hAnsi="Times New Roman"/>
+          <w:sz w:val="24"/>
+          <w:szCs w:val="24"/>
+          <w:lang w:val="en-US"/>
+        </w:rPr>
+        <w:t>dikerjakan</w:t>
+      </w:r>
+      <w:proofErr w:type="spellEnd"/>
+      <w:r>
+        <w:rPr>
+          <w:rFonts w:ascii="Times New Roman" w:hAnsi="Times New Roman"/>
+          <w:sz w:val="24"/>
+          <w:szCs w:val="24"/>
+          <w:lang w:val="en-US"/>
+        </w:rPr>
+        <w:t xml:space="preserve"> oleh </w:t>
+      </w:r>
+      <w:proofErr w:type="spellStart"/>
       <w:r>
         <w:rPr>
           <w:rFonts w:ascii="Times New Roman" w:hAnsi="Times New Roman"/>
@@ -20206,6 +23737,7 @@
         </w:rPr>
         <w:t>peserta</w:t>
       </w:r>
+      <w:proofErr w:type="spellEnd"/>
       <w:r>
         <w:rPr>
           <w:rFonts w:ascii="Times New Roman" w:hAnsi="Times New Roman"/>
@@ -20215,23 +23747,105 @@
         </w:rPr>
         <w:t xml:space="preserve">. </w:t>
       </w:r>
-      <w:r>
-        <w:rPr>
-          <w:rFonts w:ascii="Times New Roman" w:hAnsi="Times New Roman"/>
-          <w:sz w:val="24"/>
-          <w:szCs w:val="24"/>
-          <w:lang w:val="en-US"/>
-        </w:rPr>
-        <w:t xml:space="preserve">Rancangan halaman </w:t>
-      </w:r>
-      <w:r>
-        <w:rPr>
-          <w:rFonts w:ascii="Times New Roman" w:hAnsi="Times New Roman"/>
-          <w:sz w:val="24"/>
-          <w:szCs w:val="24"/>
-          <w:lang w:val="en-US"/>
-        </w:rPr>
-        <w:t>digambarkan seperti pada gambar 4.</w:t>
+      <w:proofErr w:type="spellStart"/>
+      <w:r>
+        <w:rPr>
+          <w:rFonts w:ascii="Times New Roman" w:hAnsi="Times New Roman"/>
+          <w:sz w:val="24"/>
+          <w:szCs w:val="24"/>
+          <w:lang w:val="en-US"/>
+        </w:rPr>
+        <w:t>Rancangan</w:t>
+      </w:r>
+      <w:proofErr w:type="spellEnd"/>
+      <w:r>
+        <w:rPr>
+          <w:rFonts w:ascii="Times New Roman" w:hAnsi="Times New Roman"/>
+          <w:sz w:val="24"/>
+          <w:szCs w:val="24"/>
+          <w:lang w:val="en-US"/>
+        </w:rPr>
+        <w:t xml:space="preserve"> </w:t>
+      </w:r>
+      <w:proofErr w:type="spellStart"/>
+      <w:r>
+        <w:rPr>
+          <w:rFonts w:ascii="Times New Roman" w:hAnsi="Times New Roman"/>
+          <w:sz w:val="24"/>
+          <w:szCs w:val="24"/>
+          <w:lang w:val="en-US"/>
+        </w:rPr>
+        <w:t>halaman</w:t>
+      </w:r>
+      <w:proofErr w:type="spellEnd"/>
+      <w:r>
+        <w:rPr>
+          <w:rFonts w:ascii="Times New Roman" w:hAnsi="Times New Roman"/>
+          <w:sz w:val="24"/>
+          <w:szCs w:val="24"/>
+          <w:lang w:val="en-US"/>
+        </w:rPr>
+        <w:t xml:space="preserve"> </w:t>
+      </w:r>
+      <w:proofErr w:type="spellStart"/>
+      <w:r>
+        <w:rPr>
+          <w:rFonts w:ascii="Times New Roman" w:hAnsi="Times New Roman"/>
+          <w:sz w:val="24"/>
+          <w:szCs w:val="24"/>
+          <w:lang w:val="en-US"/>
+        </w:rPr>
+        <w:t>digambarkan</w:t>
+      </w:r>
+      <w:proofErr w:type="spellEnd"/>
+      <w:r>
+        <w:rPr>
+          <w:rFonts w:ascii="Times New Roman" w:hAnsi="Times New Roman"/>
+          <w:sz w:val="24"/>
+          <w:szCs w:val="24"/>
+          <w:lang w:val="en-US"/>
+        </w:rPr>
+        <w:t xml:space="preserve"> </w:t>
+      </w:r>
+      <w:proofErr w:type="spellStart"/>
+      <w:r>
+        <w:rPr>
+          <w:rFonts w:ascii="Times New Roman" w:hAnsi="Times New Roman"/>
+          <w:sz w:val="24"/>
+          <w:szCs w:val="24"/>
+          <w:lang w:val="en-US"/>
+        </w:rPr>
+        <w:t>seperti</w:t>
+      </w:r>
+      <w:proofErr w:type="spellEnd"/>
+      <w:r>
+        <w:rPr>
+          <w:rFonts w:ascii="Times New Roman" w:hAnsi="Times New Roman"/>
+          <w:sz w:val="24"/>
+          <w:szCs w:val="24"/>
+          <w:lang w:val="en-US"/>
+        </w:rPr>
+        <w:t xml:space="preserve"> pada </w:t>
+      </w:r>
+      <w:proofErr w:type="spellStart"/>
+      <w:r>
+        <w:rPr>
+          <w:rFonts w:ascii="Times New Roman" w:hAnsi="Times New Roman"/>
+          <w:sz w:val="24"/>
+          <w:szCs w:val="24"/>
+          <w:lang w:val="en-US"/>
+        </w:rPr>
+        <w:t>gambar</w:t>
+      </w:r>
+      <w:proofErr w:type="spellEnd"/>
+      <w:r>
+        <w:rPr>
+          <w:rFonts w:ascii="Times New Roman" w:hAnsi="Times New Roman"/>
+          <w:sz w:val="24"/>
+          <w:szCs w:val="24"/>
+          <w:lang w:val="en-US"/>
+        </w:rPr>
+        <w:t xml:space="preserve"> 4.</w:t>
       </w:r>
       <w:r>
         <w:rPr>
@@ -20264,7 +23878,7 @@
           <w:lang w:val="en-US"/>
         </w:rPr>
         <w:drawing>
-          <wp:inline distT="0" distB="0" distL="0" distR="0">
+          <wp:inline distT="0" distB="0" distL="0" distR="0" wp14:anchorId="46C48F8A" wp14:editId="7DC38216">
             <wp:extent cx="4181475" cy="2321636"/>
             <wp:effectExtent l="19050" t="0" r="9525" b="0"/>
             <wp:docPr id="48" name="Picture 48"/>
@@ -20348,14 +23962,25 @@
         </w:rPr>
         <w:t xml:space="preserve"> </w:t>
       </w:r>
-      <w:r>
-        <w:rPr>
-          <w:rFonts w:ascii="Times New Roman" w:hAnsi="Times New Roman"/>
-          <w:sz w:val="24"/>
-          <w:szCs w:val="24"/>
-          <w:lang w:val="en-US"/>
-        </w:rPr>
-        <w:t xml:space="preserve">Rancangan </w:t>
+      <w:proofErr w:type="spellStart"/>
+      <w:r>
+        <w:rPr>
+          <w:rFonts w:ascii="Times New Roman" w:hAnsi="Times New Roman"/>
+          <w:sz w:val="24"/>
+          <w:szCs w:val="24"/>
+          <w:lang w:val="en-US"/>
+        </w:rPr>
+        <w:t>Rancangan</w:t>
+      </w:r>
+      <w:proofErr w:type="spellEnd"/>
+      <w:r>
+        <w:rPr>
+          <w:rFonts w:ascii="Times New Roman" w:hAnsi="Times New Roman"/>
+          <w:sz w:val="24"/>
+          <w:szCs w:val="24"/>
+          <w:lang w:val="en-US"/>
+        </w:rPr>
+        <w:t xml:space="preserve"> </w:t>
       </w:r>
       <w:r>
         <w:rPr>
@@ -20372,7 +23997,27 @@
           <w:szCs w:val="24"/>
           <w:lang w:val="en-US"/>
         </w:rPr>
-        <w:t xml:space="preserve"> Ujian Online</w:t>
+        <w:t xml:space="preserve"> </w:t>
+      </w:r>
+      <w:proofErr w:type="spellStart"/>
+      <w:r>
+        <w:rPr>
+          <w:rFonts w:ascii="Times New Roman" w:hAnsi="Times New Roman"/>
+          <w:sz w:val="24"/>
+          <w:szCs w:val="24"/>
+          <w:lang w:val="en-US"/>
+        </w:rPr>
+        <w:t>Ujian</w:t>
+      </w:r>
+      <w:proofErr w:type="spellEnd"/>
+      <w:r>
+        <w:rPr>
+          <w:rFonts w:ascii="Times New Roman" w:hAnsi="Times New Roman"/>
+          <w:sz w:val="24"/>
+          <w:szCs w:val="24"/>
+          <w:lang w:val="en-US"/>
+        </w:rPr>
+        <w:t xml:space="preserve"> Online</w:t>
       </w:r>
       <w:r>
         <w:rPr>
@@ -20413,8 +24058,9 @@
           <w:szCs w:val="24"/>
           <w:lang w:val="en-US"/>
         </w:rPr>
-        <w:t xml:space="preserve">. Rancangan Halaman Hasil </w:t>
-      </w:r>
+        <w:t xml:space="preserve">. </w:t>
+      </w:r>
+      <w:proofErr w:type="spellStart"/>
       <w:r>
         <w:rPr>
           <w:rFonts w:ascii="Times New Roman" w:hAnsi="Times New Roman"/>
@@ -20423,7 +24069,62 @@
           <w:szCs w:val="24"/>
           <w:lang w:val="en-US"/>
         </w:rPr>
-        <w:t>Ujian Online</w:t>
+        <w:t>Rancangan</w:t>
+      </w:r>
+      <w:proofErr w:type="spellEnd"/>
+      <w:r>
+        <w:rPr>
+          <w:rFonts w:ascii="Times New Roman" w:hAnsi="Times New Roman"/>
+          <w:b/>
+          <w:sz w:val="24"/>
+          <w:szCs w:val="24"/>
+          <w:lang w:val="en-US"/>
+        </w:rPr>
+        <w:t xml:space="preserve"> </w:t>
+      </w:r>
+      <w:proofErr w:type="spellStart"/>
+      <w:r>
+        <w:rPr>
+          <w:rFonts w:ascii="Times New Roman" w:hAnsi="Times New Roman"/>
+          <w:b/>
+          <w:sz w:val="24"/>
+          <w:szCs w:val="24"/>
+          <w:lang w:val="en-US"/>
+        </w:rPr>
+        <w:t>Halaman</w:t>
+      </w:r>
+      <w:proofErr w:type="spellEnd"/>
+      <w:r>
+        <w:rPr>
+          <w:rFonts w:ascii="Times New Roman" w:hAnsi="Times New Roman"/>
+          <w:b/>
+          <w:sz w:val="24"/>
+          <w:szCs w:val="24"/>
+          <w:lang w:val="en-US"/>
+        </w:rPr>
+        <w:t xml:space="preserve"> Hasil </w:t>
+      </w:r>
+      <w:proofErr w:type="spellStart"/>
+      <w:r>
+        <w:rPr>
+          <w:rFonts w:ascii="Times New Roman" w:hAnsi="Times New Roman"/>
+          <w:b/>
+          <w:sz w:val="24"/>
+          <w:szCs w:val="24"/>
+          <w:lang w:val="en-US"/>
+        </w:rPr>
+        <w:t>Ujian</w:t>
+      </w:r>
+      <w:proofErr w:type="spellEnd"/>
+      <w:r>
+        <w:rPr>
+          <w:rFonts w:ascii="Times New Roman" w:hAnsi="Times New Roman"/>
+          <w:b/>
+          <w:sz w:val="24"/>
+          <w:szCs w:val="24"/>
+          <w:lang w:val="en-US"/>
+        </w:rPr>
+        <w:t xml:space="preserve"> Online</w:t>
       </w:r>
     </w:p>
     <w:p>
@@ -20438,50 +24139,523 @@
           <w:lang w:val="en-US"/>
         </w:rPr>
       </w:pPr>
-      <w:r>
-        <w:rPr>
-          <w:rFonts w:ascii="Times New Roman" w:hAnsi="Times New Roman"/>
-          <w:sz w:val="24"/>
-          <w:szCs w:val="24"/>
-          <w:lang w:val="en-US"/>
-        </w:rPr>
-        <w:t xml:space="preserve">Halaman hasil </w:t>
-      </w:r>
-      <w:r>
-        <w:rPr>
-          <w:rFonts w:ascii="Times New Roman" w:hAnsi="Times New Roman"/>
-          <w:sz w:val="24"/>
-          <w:szCs w:val="24"/>
-          <w:lang w:val="en-US"/>
-        </w:rPr>
-        <w:t>ujian online</w:t>
-      </w:r>
-      <w:r>
-        <w:rPr>
-          <w:rFonts w:ascii="Times New Roman" w:hAnsi="Times New Roman"/>
-          <w:sz w:val="24"/>
-          <w:szCs w:val="24"/>
-          <w:lang w:val="en-US"/>
-        </w:rPr>
-        <w:t xml:space="preserve"> digunakan untu</w:t>
-      </w:r>
-      <w:r>
-        <w:rPr>
-          <w:rFonts w:ascii="Times New Roman" w:hAnsi="Times New Roman"/>
-          <w:sz w:val="24"/>
-          <w:szCs w:val="24"/>
-          <w:lang w:val="en-US"/>
-        </w:rPr>
-        <w:t>k menampilkan data dari ujian</w:t>
-      </w:r>
-      <w:r>
-        <w:rPr>
-          <w:rFonts w:ascii="Times New Roman" w:hAnsi="Times New Roman"/>
-          <w:sz w:val="24"/>
-          <w:szCs w:val="24"/>
-          <w:lang w:val="en-US"/>
-        </w:rPr>
-        <w:t xml:space="preserve"> yang sudah dikerjakan, seperti pertayaan, kunci jawaban, jawaban yang dipilih dan keterangan salah atau benar. Rancangan halaman hasil digambarkan seperti pada gambar </w:t>
+      <w:proofErr w:type="spellStart"/>
+      <w:r>
+        <w:rPr>
+          <w:rFonts w:ascii="Times New Roman" w:hAnsi="Times New Roman"/>
+          <w:sz w:val="24"/>
+          <w:szCs w:val="24"/>
+          <w:lang w:val="en-US"/>
+        </w:rPr>
+        <w:t>Halaman</w:t>
+      </w:r>
+      <w:proofErr w:type="spellEnd"/>
+      <w:r>
+        <w:rPr>
+          <w:rFonts w:ascii="Times New Roman" w:hAnsi="Times New Roman"/>
+          <w:sz w:val="24"/>
+          <w:szCs w:val="24"/>
+          <w:lang w:val="en-US"/>
+        </w:rPr>
+        <w:t xml:space="preserve"> </w:t>
+      </w:r>
+      <w:proofErr w:type="spellStart"/>
+      <w:r>
+        <w:rPr>
+          <w:rFonts w:ascii="Times New Roman" w:hAnsi="Times New Roman"/>
+          <w:sz w:val="24"/>
+          <w:szCs w:val="24"/>
+          <w:lang w:val="en-US"/>
+        </w:rPr>
+        <w:t>hasil</w:t>
+      </w:r>
+      <w:proofErr w:type="spellEnd"/>
+      <w:r>
+        <w:rPr>
+          <w:rFonts w:ascii="Times New Roman" w:hAnsi="Times New Roman"/>
+          <w:sz w:val="24"/>
+          <w:szCs w:val="24"/>
+          <w:lang w:val="en-US"/>
+        </w:rPr>
+        <w:t xml:space="preserve"> </w:t>
+      </w:r>
+      <w:proofErr w:type="spellStart"/>
+      <w:r>
+        <w:rPr>
+          <w:rFonts w:ascii="Times New Roman" w:hAnsi="Times New Roman"/>
+          <w:sz w:val="24"/>
+          <w:szCs w:val="24"/>
+          <w:lang w:val="en-US"/>
+        </w:rPr>
+        <w:t>ujian</w:t>
+      </w:r>
+      <w:proofErr w:type="spellEnd"/>
+      <w:r>
+        <w:rPr>
+          <w:rFonts w:ascii="Times New Roman" w:hAnsi="Times New Roman"/>
+          <w:sz w:val="24"/>
+          <w:szCs w:val="24"/>
+          <w:lang w:val="en-US"/>
+        </w:rPr>
+        <w:t xml:space="preserve"> online</w:t>
+      </w:r>
+      <w:r>
+        <w:rPr>
+          <w:rFonts w:ascii="Times New Roman" w:hAnsi="Times New Roman"/>
+          <w:sz w:val="24"/>
+          <w:szCs w:val="24"/>
+          <w:lang w:val="en-US"/>
+        </w:rPr>
+        <w:t xml:space="preserve"> </w:t>
+      </w:r>
+      <w:proofErr w:type="spellStart"/>
+      <w:r>
+        <w:rPr>
+          <w:rFonts w:ascii="Times New Roman" w:hAnsi="Times New Roman"/>
+          <w:sz w:val="24"/>
+          <w:szCs w:val="24"/>
+          <w:lang w:val="en-US"/>
+        </w:rPr>
+        <w:t>digunakan</w:t>
+      </w:r>
+      <w:proofErr w:type="spellEnd"/>
+      <w:r>
+        <w:rPr>
+          <w:rFonts w:ascii="Times New Roman" w:hAnsi="Times New Roman"/>
+          <w:sz w:val="24"/>
+          <w:szCs w:val="24"/>
+          <w:lang w:val="en-US"/>
+        </w:rPr>
+        <w:t xml:space="preserve"> </w:t>
+      </w:r>
+      <w:proofErr w:type="spellStart"/>
+      <w:r>
+        <w:rPr>
+          <w:rFonts w:ascii="Times New Roman" w:hAnsi="Times New Roman"/>
+          <w:sz w:val="24"/>
+          <w:szCs w:val="24"/>
+          <w:lang w:val="en-US"/>
+        </w:rPr>
+        <w:t>untu</w:t>
+      </w:r>
+      <w:r>
+        <w:rPr>
+          <w:rFonts w:ascii="Times New Roman" w:hAnsi="Times New Roman"/>
+          <w:sz w:val="24"/>
+          <w:szCs w:val="24"/>
+          <w:lang w:val="en-US"/>
+        </w:rPr>
+        <w:t>k</w:t>
+      </w:r>
+      <w:proofErr w:type="spellEnd"/>
+      <w:r>
+        <w:rPr>
+          <w:rFonts w:ascii="Times New Roman" w:hAnsi="Times New Roman"/>
+          <w:sz w:val="24"/>
+          <w:szCs w:val="24"/>
+          <w:lang w:val="en-US"/>
+        </w:rPr>
+        <w:t xml:space="preserve"> </w:t>
+      </w:r>
+      <w:proofErr w:type="spellStart"/>
+      <w:r>
+        <w:rPr>
+          <w:rFonts w:ascii="Times New Roman" w:hAnsi="Times New Roman"/>
+          <w:sz w:val="24"/>
+          <w:szCs w:val="24"/>
+          <w:lang w:val="en-US"/>
+        </w:rPr>
+        <w:t>menampilkan</w:t>
+      </w:r>
+      <w:proofErr w:type="spellEnd"/>
+      <w:r>
+        <w:rPr>
+          <w:rFonts w:ascii="Times New Roman" w:hAnsi="Times New Roman"/>
+          <w:sz w:val="24"/>
+          <w:szCs w:val="24"/>
+          <w:lang w:val="en-US"/>
+        </w:rPr>
+        <w:t xml:space="preserve"> data </w:t>
+      </w:r>
+      <w:proofErr w:type="spellStart"/>
+      <w:r>
+        <w:rPr>
+          <w:rFonts w:ascii="Times New Roman" w:hAnsi="Times New Roman"/>
+          <w:sz w:val="24"/>
+          <w:szCs w:val="24"/>
+          <w:lang w:val="en-US"/>
+        </w:rPr>
+        <w:t>dari</w:t>
+      </w:r>
+      <w:proofErr w:type="spellEnd"/>
+      <w:r>
+        <w:rPr>
+          <w:rFonts w:ascii="Times New Roman" w:hAnsi="Times New Roman"/>
+          <w:sz w:val="24"/>
+          <w:szCs w:val="24"/>
+          <w:lang w:val="en-US"/>
+        </w:rPr>
+        <w:t xml:space="preserve"> </w:t>
+      </w:r>
+      <w:proofErr w:type="spellStart"/>
+      <w:r>
+        <w:rPr>
+          <w:rFonts w:ascii="Times New Roman" w:hAnsi="Times New Roman"/>
+          <w:sz w:val="24"/>
+          <w:szCs w:val="24"/>
+          <w:lang w:val="en-US"/>
+        </w:rPr>
+        <w:t>ujian</w:t>
+      </w:r>
+      <w:proofErr w:type="spellEnd"/>
+      <w:r>
+        <w:rPr>
+          <w:rFonts w:ascii="Times New Roman" w:hAnsi="Times New Roman"/>
+          <w:sz w:val="24"/>
+          <w:szCs w:val="24"/>
+          <w:lang w:val="en-US"/>
+        </w:rPr>
+        <w:t xml:space="preserve"> yang </w:t>
+      </w:r>
+      <w:proofErr w:type="spellStart"/>
+      <w:r>
+        <w:rPr>
+          <w:rFonts w:ascii="Times New Roman" w:hAnsi="Times New Roman"/>
+          <w:sz w:val="24"/>
+          <w:szCs w:val="24"/>
+          <w:lang w:val="en-US"/>
+        </w:rPr>
+        <w:t>sudah</w:t>
+      </w:r>
+      <w:proofErr w:type="spellEnd"/>
+      <w:r>
+        <w:rPr>
+          <w:rFonts w:ascii="Times New Roman" w:hAnsi="Times New Roman"/>
+          <w:sz w:val="24"/>
+          <w:szCs w:val="24"/>
+          <w:lang w:val="en-US"/>
+        </w:rPr>
+        <w:t xml:space="preserve"> </w:t>
+      </w:r>
+      <w:proofErr w:type="spellStart"/>
+      <w:r>
+        <w:rPr>
+          <w:rFonts w:ascii="Times New Roman" w:hAnsi="Times New Roman"/>
+          <w:sz w:val="24"/>
+          <w:szCs w:val="24"/>
+          <w:lang w:val="en-US"/>
+        </w:rPr>
+        <w:t>dikerjakan</w:t>
+      </w:r>
+      <w:proofErr w:type="spellEnd"/>
+      <w:r>
+        <w:rPr>
+          <w:rFonts w:ascii="Times New Roman" w:hAnsi="Times New Roman"/>
+          <w:sz w:val="24"/>
+          <w:szCs w:val="24"/>
+          <w:lang w:val="en-US"/>
+        </w:rPr>
+        <w:t xml:space="preserve">, </w:t>
+      </w:r>
+      <w:proofErr w:type="spellStart"/>
+      <w:r>
+        <w:rPr>
+          <w:rFonts w:ascii="Times New Roman" w:hAnsi="Times New Roman"/>
+          <w:sz w:val="24"/>
+          <w:szCs w:val="24"/>
+          <w:lang w:val="en-US"/>
+        </w:rPr>
+        <w:t>seperti</w:t>
+      </w:r>
+      <w:proofErr w:type="spellEnd"/>
+      <w:r>
+        <w:rPr>
+          <w:rFonts w:ascii="Times New Roman" w:hAnsi="Times New Roman"/>
+          <w:sz w:val="24"/>
+          <w:szCs w:val="24"/>
+          <w:lang w:val="en-US"/>
+        </w:rPr>
+        <w:t xml:space="preserve"> </w:t>
+      </w:r>
+      <w:proofErr w:type="spellStart"/>
+      <w:r>
+        <w:rPr>
+          <w:rFonts w:ascii="Times New Roman" w:hAnsi="Times New Roman"/>
+          <w:sz w:val="24"/>
+          <w:szCs w:val="24"/>
+          <w:lang w:val="en-US"/>
+        </w:rPr>
+        <w:t>pertayaan</w:t>
+      </w:r>
+      <w:proofErr w:type="spellEnd"/>
+      <w:r>
+        <w:rPr>
+          <w:rFonts w:ascii="Times New Roman" w:hAnsi="Times New Roman"/>
+          <w:sz w:val="24"/>
+          <w:szCs w:val="24"/>
+          <w:lang w:val="en-US"/>
+        </w:rPr>
+        <w:t xml:space="preserve">, </w:t>
+      </w:r>
+      <w:proofErr w:type="spellStart"/>
+      <w:r>
+        <w:rPr>
+          <w:rFonts w:ascii="Times New Roman" w:hAnsi="Times New Roman"/>
+          <w:sz w:val="24"/>
+          <w:szCs w:val="24"/>
+          <w:lang w:val="en-US"/>
+        </w:rPr>
+        <w:t>kunci</w:t>
+      </w:r>
+      <w:proofErr w:type="spellEnd"/>
+      <w:r>
+        <w:rPr>
+          <w:rFonts w:ascii="Times New Roman" w:hAnsi="Times New Roman"/>
+          <w:sz w:val="24"/>
+          <w:szCs w:val="24"/>
+          <w:lang w:val="en-US"/>
+        </w:rPr>
+        <w:t xml:space="preserve"> </w:t>
+      </w:r>
+      <w:proofErr w:type="spellStart"/>
+      <w:r>
+        <w:rPr>
+          <w:rFonts w:ascii="Times New Roman" w:hAnsi="Times New Roman"/>
+          <w:sz w:val="24"/>
+          <w:szCs w:val="24"/>
+          <w:lang w:val="en-US"/>
+        </w:rPr>
+        <w:t>jawaban</w:t>
+      </w:r>
+      <w:proofErr w:type="spellEnd"/>
+      <w:r>
+        <w:rPr>
+          <w:rFonts w:ascii="Times New Roman" w:hAnsi="Times New Roman"/>
+          <w:sz w:val="24"/>
+          <w:szCs w:val="24"/>
+          <w:lang w:val="en-US"/>
+        </w:rPr>
+        <w:t xml:space="preserve">, </w:t>
+      </w:r>
+      <w:proofErr w:type="spellStart"/>
+      <w:r>
+        <w:rPr>
+          <w:rFonts w:ascii="Times New Roman" w:hAnsi="Times New Roman"/>
+          <w:sz w:val="24"/>
+          <w:szCs w:val="24"/>
+          <w:lang w:val="en-US"/>
+        </w:rPr>
+        <w:t>jawaban</w:t>
+      </w:r>
+      <w:proofErr w:type="spellEnd"/>
+      <w:r>
+        <w:rPr>
+          <w:rFonts w:ascii="Times New Roman" w:hAnsi="Times New Roman"/>
+          <w:sz w:val="24"/>
+          <w:szCs w:val="24"/>
+          <w:lang w:val="en-US"/>
+        </w:rPr>
+        <w:t xml:space="preserve"> yang </w:t>
+      </w:r>
+      <w:proofErr w:type="spellStart"/>
+      <w:r>
+        <w:rPr>
+          <w:rFonts w:ascii="Times New Roman" w:hAnsi="Times New Roman"/>
+          <w:sz w:val="24"/>
+          <w:szCs w:val="24"/>
+          <w:lang w:val="en-US"/>
+        </w:rPr>
+        <w:t>dipilih</w:t>
+      </w:r>
+      <w:proofErr w:type="spellEnd"/>
+      <w:r>
+        <w:rPr>
+          <w:rFonts w:ascii="Times New Roman" w:hAnsi="Times New Roman"/>
+          <w:sz w:val="24"/>
+          <w:szCs w:val="24"/>
+          <w:lang w:val="en-US"/>
+        </w:rPr>
+        <w:t xml:space="preserve"> dan </w:t>
+      </w:r>
+      <w:proofErr w:type="spellStart"/>
+      <w:r>
+        <w:rPr>
+          <w:rFonts w:ascii="Times New Roman" w:hAnsi="Times New Roman"/>
+          <w:sz w:val="24"/>
+          <w:szCs w:val="24"/>
+          <w:lang w:val="en-US"/>
+        </w:rPr>
+        <w:t>keterangan</w:t>
+      </w:r>
+      <w:proofErr w:type="spellEnd"/>
+      <w:r>
+        <w:rPr>
+          <w:rFonts w:ascii="Times New Roman" w:hAnsi="Times New Roman"/>
+          <w:sz w:val="24"/>
+          <w:szCs w:val="24"/>
+          <w:lang w:val="en-US"/>
+        </w:rPr>
+        <w:t xml:space="preserve"> salah </w:t>
+      </w:r>
+      <w:proofErr w:type="spellStart"/>
+      <w:r>
+        <w:rPr>
+          <w:rFonts w:ascii="Times New Roman" w:hAnsi="Times New Roman"/>
+          <w:sz w:val="24"/>
+          <w:szCs w:val="24"/>
+          <w:lang w:val="en-US"/>
+        </w:rPr>
+        <w:t>atau</w:t>
+      </w:r>
+      <w:proofErr w:type="spellEnd"/>
+      <w:r>
+        <w:rPr>
+          <w:rFonts w:ascii="Times New Roman" w:hAnsi="Times New Roman"/>
+          <w:sz w:val="24"/>
+          <w:szCs w:val="24"/>
+          <w:lang w:val="en-US"/>
+        </w:rPr>
+        <w:t xml:space="preserve"> </w:t>
+      </w:r>
+      <w:proofErr w:type="spellStart"/>
+      <w:r>
+        <w:rPr>
+          <w:rFonts w:ascii="Times New Roman" w:hAnsi="Times New Roman"/>
+          <w:sz w:val="24"/>
+          <w:szCs w:val="24"/>
+          <w:lang w:val="en-US"/>
+        </w:rPr>
+        <w:t>benar</w:t>
+      </w:r>
+      <w:proofErr w:type="spellEnd"/>
+      <w:r>
+        <w:rPr>
+          <w:rFonts w:ascii="Times New Roman" w:hAnsi="Times New Roman"/>
+          <w:sz w:val="24"/>
+          <w:szCs w:val="24"/>
+          <w:lang w:val="en-US"/>
+        </w:rPr>
+        <w:t xml:space="preserve">. </w:t>
+      </w:r>
+      <w:proofErr w:type="spellStart"/>
+      <w:r>
+        <w:rPr>
+          <w:rFonts w:ascii="Times New Roman" w:hAnsi="Times New Roman"/>
+          <w:sz w:val="24"/>
+          <w:szCs w:val="24"/>
+          <w:lang w:val="en-US"/>
+        </w:rPr>
+        <w:t>Rancangan</w:t>
+      </w:r>
+      <w:proofErr w:type="spellEnd"/>
+      <w:r>
+        <w:rPr>
+          <w:rFonts w:ascii="Times New Roman" w:hAnsi="Times New Roman"/>
+          <w:sz w:val="24"/>
+          <w:szCs w:val="24"/>
+          <w:lang w:val="en-US"/>
+        </w:rPr>
+        <w:t xml:space="preserve"> </w:t>
+      </w:r>
+      <w:proofErr w:type="spellStart"/>
+      <w:r>
+        <w:rPr>
+          <w:rFonts w:ascii="Times New Roman" w:hAnsi="Times New Roman"/>
+          <w:sz w:val="24"/>
+          <w:szCs w:val="24"/>
+          <w:lang w:val="en-US"/>
+        </w:rPr>
+        <w:t>halaman</w:t>
+      </w:r>
+      <w:proofErr w:type="spellEnd"/>
+      <w:r>
+        <w:rPr>
+          <w:rFonts w:ascii="Times New Roman" w:hAnsi="Times New Roman"/>
+          <w:sz w:val="24"/>
+          <w:szCs w:val="24"/>
+          <w:lang w:val="en-US"/>
+        </w:rPr>
+        <w:t xml:space="preserve"> </w:t>
+      </w:r>
+      <w:proofErr w:type="spellStart"/>
+      <w:r>
+        <w:rPr>
+          <w:rFonts w:ascii="Times New Roman" w:hAnsi="Times New Roman"/>
+          <w:sz w:val="24"/>
+          <w:szCs w:val="24"/>
+          <w:lang w:val="en-US"/>
+        </w:rPr>
+        <w:t>hasil</w:t>
+      </w:r>
+      <w:proofErr w:type="spellEnd"/>
+      <w:r>
+        <w:rPr>
+          <w:rFonts w:ascii="Times New Roman" w:hAnsi="Times New Roman"/>
+          <w:sz w:val="24"/>
+          <w:szCs w:val="24"/>
+          <w:lang w:val="en-US"/>
+        </w:rPr>
+        <w:t xml:space="preserve"> </w:t>
+      </w:r>
+      <w:proofErr w:type="spellStart"/>
+      <w:r>
+        <w:rPr>
+          <w:rFonts w:ascii="Times New Roman" w:hAnsi="Times New Roman"/>
+          <w:sz w:val="24"/>
+          <w:szCs w:val="24"/>
+          <w:lang w:val="en-US"/>
+        </w:rPr>
+        <w:t>digambarkan</w:t>
+      </w:r>
+      <w:proofErr w:type="spellEnd"/>
+      <w:r>
+        <w:rPr>
+          <w:rFonts w:ascii="Times New Roman" w:hAnsi="Times New Roman"/>
+          <w:sz w:val="24"/>
+          <w:szCs w:val="24"/>
+          <w:lang w:val="en-US"/>
+        </w:rPr>
+        <w:t xml:space="preserve"> </w:t>
+      </w:r>
+      <w:proofErr w:type="spellStart"/>
+      <w:r>
+        <w:rPr>
+          <w:rFonts w:ascii="Times New Roman" w:hAnsi="Times New Roman"/>
+          <w:sz w:val="24"/>
+          <w:szCs w:val="24"/>
+          <w:lang w:val="en-US"/>
+        </w:rPr>
+        <w:t>seperti</w:t>
+      </w:r>
+      <w:proofErr w:type="spellEnd"/>
+      <w:r>
+        <w:rPr>
+          <w:rFonts w:ascii="Times New Roman" w:hAnsi="Times New Roman"/>
+          <w:sz w:val="24"/>
+          <w:szCs w:val="24"/>
+          <w:lang w:val="en-US"/>
+        </w:rPr>
+        <w:t xml:space="preserve"> pada </w:t>
+      </w:r>
+      <w:proofErr w:type="spellStart"/>
+      <w:r>
+        <w:rPr>
+          <w:rFonts w:ascii="Times New Roman" w:hAnsi="Times New Roman"/>
+          <w:sz w:val="24"/>
+          <w:szCs w:val="24"/>
+          <w:lang w:val="en-US"/>
+        </w:rPr>
+        <w:t>gambar</w:t>
+      </w:r>
+      <w:proofErr w:type="spellEnd"/>
+      <w:r>
+        <w:rPr>
+          <w:rFonts w:ascii="Times New Roman" w:hAnsi="Times New Roman"/>
+          <w:sz w:val="24"/>
+          <w:szCs w:val="24"/>
+          <w:lang w:val="en-US"/>
+        </w:rPr>
+        <w:t xml:space="preserve"> </w:t>
       </w:r>
       <w:r>
         <w:rPr>
@@ -20514,7 +24688,7 @@
           <w:lang w:val="en-US"/>
         </w:rPr>
         <w:drawing>
-          <wp:inline distT="0" distB="0" distL="0" distR="0">
+          <wp:inline distT="0" distB="0" distL="0" distR="0" wp14:anchorId="506287D8" wp14:editId="6F023B10">
             <wp:extent cx="4572000" cy="2506133"/>
             <wp:effectExtent l="19050" t="0" r="0" b="0"/>
             <wp:docPr id="51" name="Picture 51"/>
@@ -20608,14 +24782,25 @@
         </w:rPr>
         <w:t xml:space="preserve"> </w:t>
       </w:r>
-      <w:r>
-        <w:rPr>
-          <w:rFonts w:ascii="Times New Roman" w:hAnsi="Times New Roman"/>
-          <w:sz w:val="24"/>
-          <w:szCs w:val="24"/>
-          <w:lang w:val="en-US"/>
-        </w:rPr>
-        <w:t xml:space="preserve">Rancangan </w:t>
+      <w:proofErr w:type="spellStart"/>
+      <w:r>
+        <w:rPr>
+          <w:rFonts w:ascii="Times New Roman" w:hAnsi="Times New Roman"/>
+          <w:sz w:val="24"/>
+          <w:szCs w:val="24"/>
+          <w:lang w:val="en-US"/>
+        </w:rPr>
+        <w:t>Rancangan</w:t>
+      </w:r>
+      <w:proofErr w:type="spellEnd"/>
+      <w:r>
+        <w:rPr>
+          <w:rFonts w:ascii="Times New Roman" w:hAnsi="Times New Roman"/>
+          <w:sz w:val="24"/>
+          <w:szCs w:val="24"/>
+          <w:lang w:val="en-US"/>
+        </w:rPr>
+        <w:t xml:space="preserve"> </w:t>
       </w:r>
       <w:r>
         <w:rPr>
@@ -20632,7 +24817,27 @@
           <w:szCs w:val="24"/>
           <w:lang w:val="en-US"/>
         </w:rPr>
-        <w:t>Hasil Ujian Online</w:t>
+        <w:t xml:space="preserve">Hasil </w:t>
+      </w:r>
+      <w:proofErr w:type="spellStart"/>
+      <w:r>
+        <w:rPr>
+          <w:rFonts w:ascii="Times New Roman" w:hAnsi="Times New Roman"/>
+          <w:sz w:val="24"/>
+          <w:szCs w:val="24"/>
+          <w:lang w:val="en-US"/>
+        </w:rPr>
+        <w:t>Ujian</w:t>
+      </w:r>
+      <w:proofErr w:type="spellEnd"/>
+      <w:r>
+        <w:rPr>
+          <w:rFonts w:ascii="Times New Roman" w:hAnsi="Times New Roman"/>
+          <w:sz w:val="24"/>
+          <w:szCs w:val="24"/>
+          <w:lang w:val="en-US"/>
+        </w:rPr>
+        <w:t xml:space="preserve"> Online</w:t>
       </w:r>
     </w:p>
     <w:sectPr>
@@ -24743,7 +28948,7 @@
     <w:lsdException w:name="Table Web 2" w:semiHidden="1" w:unhideWhenUsed="1"/>
     <w:lsdException w:name="Table Web 3" w:semiHidden="1" w:unhideWhenUsed="1"/>
     <w:lsdException w:name="Balloon Text" w:semiHidden="1" w:unhideWhenUsed="1"/>
-    <w:lsdException w:name="Table Grid" w:semiHidden="1" w:uiPriority="59" w:unhideWhenUsed="1"/>
+    <w:lsdException w:name="Table Grid" w:uiPriority="59"/>
     <w:lsdException w:name="Table Theme" w:semiHidden="1" w:unhideWhenUsed="1"/>
     <w:lsdException w:name="Placeholder Text" w:semiHidden="1"/>
     <w:lsdException w:name="No Spacing" w:uiPriority="1" w:qFormat="1"/>
@@ -25169,6 +29374,17 @@
       <w:rFonts w:ascii="Calibri" w:eastAsia="Calibri" w:hAnsi="Calibri" w:cs="Times New Roman"/>
     </w:rPr>
   </w:style>
+  <w:style w:type="character" w:styleId="Emphasis">
+    <w:name w:val="Emphasis"/>
+    <w:basedOn w:val="DefaultParagraphFont"/>
+    <w:uiPriority w:val="20"/>
+    <w:qFormat/>
+    <w:rsid w:val="0085095F"/>
+    <w:rPr>
+      <w:i/>
+      <w:iCs/>
+    </w:rPr>
+  </w:style>
 </w:styles>
 </file>
 
@@ -25462,7 +29678,7 @@
 </file>
 
 <file path=customXml/itemProps1.xml><?xml version="1.0" encoding="utf-8"?>
-<ds:datastoreItem xmlns:ds="http://schemas.openxmlformats.org/officeDocument/2006/customXml" ds:itemID="{5B10E2D1-DFCD-4FBA-88E0-3A940EA1F6C5}">
+<ds:datastoreItem xmlns:ds="http://schemas.openxmlformats.org/officeDocument/2006/customXml" ds:itemID="{E976EDF6-D4B9-4B67-BD93-740D73C92161}">
   <ds:schemaRefs>
     <ds:schemaRef ds:uri="http://schemas.openxmlformats.org/officeDocument/2006/bibliography"/>
   </ds:schemaRefs>

--- a/LAPORAN/BAB IV.docx
+++ b/LAPORAN/BAB IV.docx
@@ -940,17 +940,7 @@
           <w:sz w:val="24"/>
           <w:szCs w:val="24"/>
         </w:rPr>
-        <w:t xml:space="preserve">SMP  Negeri 1 Sedayu merupakan salah satu instansi pendidikan yang terletak di jalan Agromulyo, Sedayu, Bantul, Yogyakarta yang </w:t>
-      </w:r>
-      <w:bookmarkStart w:id="0" w:name="_GoBack"/>
-      <w:bookmarkEnd w:id="0"/>
-      <w:r>
-        <w:rPr>
-          <w:rFonts w:ascii="Times New Roman" w:hAnsi="Times New Roman" w:cs="Times New Roman"/>
-          <w:sz w:val="24"/>
-          <w:szCs w:val="24"/>
-        </w:rPr>
-        <w:t xml:space="preserve">mengedepankan kedisiplinan dan kualitas dalam proses belajar mengajarnya. Dalam </w:t>
+        <w:t xml:space="preserve">SMP  Negeri 1 Sedayu merupakan salah satu instansi pendidikan yang terletak di jalan Agromulyo, Sedayu, Bantul, Yogyakarta yang mengedepankan kedisiplinan dan kualitas dalam proses belajar mengajarnya. Dalam </w:t>
       </w:r>
       <w:r>
         <w:rPr>
@@ -1138,6 +1128,138 @@
         </w:rPr>
         <w:t>tersebut dapat mengurangi kecurangan yang dilakukan oleh siswa saat proses ujian berlangsung.</w:t>
       </w:r>
+    </w:p>
+    <w:p>
+      <w:pPr>
+        <w:tabs>
+          <w:tab w:val="left" w:pos="720"/>
+        </w:tabs>
+        <w:spacing w:after="0" w:line="360" w:lineRule="auto"/>
+        <w:jc w:val="both"/>
+        <w:rPr>
+          <w:rFonts w:ascii="Times New Roman" w:hAnsi="Times New Roman" w:cs="Times New Roman"/>
+          <w:b/>
+          <w:sz w:val="24"/>
+          <w:szCs w:val="24"/>
+          <w:lang w:val="en-US"/>
+        </w:rPr>
+      </w:pPr>
+      <w:r>
+        <w:rPr>
+          <w:rFonts w:ascii="Times New Roman" w:hAnsi="Times New Roman" w:cs="Times New Roman"/>
+          <w:b/>
+          <w:sz w:val="24"/>
+          <w:szCs w:val="24"/>
+          <w:lang w:val="en-US"/>
+        </w:rPr>
+        <w:t>4</w:t>
+      </w:r>
+      <w:r>
+        <w:rPr>
+          <w:rFonts w:ascii="Times New Roman" w:hAnsi="Times New Roman" w:cs="Times New Roman"/>
+          <w:b/>
+          <w:sz w:val="24"/>
+          <w:szCs w:val="24"/>
+          <w:lang w:val="en-US"/>
+        </w:rPr>
+        <w:t>.1.</w:t>
+      </w:r>
+      <w:r>
+        <w:rPr>
+          <w:rFonts w:ascii="Times New Roman" w:hAnsi="Times New Roman" w:cs="Times New Roman"/>
+          <w:b/>
+          <w:sz w:val="24"/>
+          <w:szCs w:val="24"/>
+          <w:lang w:val="en-US"/>
+        </w:rPr>
+        <w:t>2</w:t>
+      </w:r>
+      <w:r>
+        <w:rPr>
+          <w:rFonts w:ascii="Times New Roman" w:hAnsi="Times New Roman" w:cs="Times New Roman"/>
+          <w:b/>
+          <w:sz w:val="24"/>
+          <w:szCs w:val="24"/>
+          <w:lang w:val="en-US"/>
+        </w:rPr>
+        <w:tab/>
+      </w:r>
+      <w:proofErr w:type="spellStart"/>
+      <w:r>
+        <w:rPr>
+          <w:rFonts w:ascii="Times New Roman" w:hAnsi="Times New Roman" w:cs="Times New Roman"/>
+          <w:b/>
+          <w:sz w:val="24"/>
+          <w:szCs w:val="24"/>
+          <w:lang w:val="en-US"/>
+        </w:rPr>
+        <w:t>Analisis</w:t>
+      </w:r>
+      <w:proofErr w:type="spellEnd"/>
+      <w:r>
+        <w:rPr>
+          <w:rFonts w:ascii="Times New Roman" w:hAnsi="Times New Roman" w:cs="Times New Roman"/>
+          <w:b/>
+          <w:sz w:val="24"/>
+          <w:szCs w:val="24"/>
+          <w:lang w:val="en-US"/>
+        </w:rPr>
+        <w:t xml:space="preserve"> </w:t>
+      </w:r>
+      <w:proofErr w:type="spellStart"/>
+      <w:r>
+        <w:rPr>
+          <w:rFonts w:ascii="Times New Roman" w:hAnsi="Times New Roman" w:cs="Times New Roman"/>
+          <w:b/>
+          <w:sz w:val="24"/>
+          <w:szCs w:val="24"/>
+          <w:lang w:val="en-US"/>
+        </w:rPr>
+        <w:t>Sistem</w:t>
+      </w:r>
+      <w:proofErr w:type="spellEnd"/>
+      <w:r>
+        <w:rPr>
+          <w:rFonts w:ascii="Times New Roman" w:hAnsi="Times New Roman" w:cs="Times New Roman"/>
+          <w:b/>
+          <w:sz w:val="24"/>
+          <w:szCs w:val="24"/>
+          <w:lang w:val="en-US"/>
+        </w:rPr>
+        <w:t xml:space="preserve"> Yang Akan </w:t>
+      </w:r>
+      <w:proofErr w:type="spellStart"/>
+      <w:r>
+        <w:rPr>
+          <w:rFonts w:ascii="Times New Roman" w:hAnsi="Times New Roman" w:cs="Times New Roman"/>
+          <w:b/>
+          <w:sz w:val="24"/>
+          <w:szCs w:val="24"/>
+          <w:lang w:val="en-US"/>
+        </w:rPr>
+        <w:t>D</w:t>
+      </w:r>
+      <w:r>
+        <w:rPr>
+          <w:rFonts w:ascii="Times New Roman" w:hAnsi="Times New Roman" w:cs="Times New Roman"/>
+          <w:b/>
+          <w:sz w:val="24"/>
+          <w:szCs w:val="24"/>
+          <w:lang w:val="en-US"/>
+        </w:rPr>
+        <w:t>i</w:t>
+      </w:r>
+      <w:r>
+        <w:rPr>
+          <w:rFonts w:ascii="Times New Roman" w:hAnsi="Times New Roman" w:cs="Times New Roman"/>
+          <w:b/>
+          <w:sz w:val="24"/>
+          <w:szCs w:val="24"/>
+          <w:lang w:val="en-US"/>
+        </w:rPr>
+        <w:t>bangun</w:t>
+      </w:r>
+      <w:proofErr w:type="spellEnd"/>
     </w:p>
     <w:p>
       <w:pPr>
@@ -1153,56 +1275,9 @@
           <w:lang w:val="en-US"/>
         </w:rPr>
       </w:pPr>
-    </w:p>
-    <w:p>
-      <w:pPr>
-        <w:tabs>
-          <w:tab w:val="left" w:pos="720"/>
-        </w:tabs>
-        <w:spacing w:after="0" w:line="360" w:lineRule="auto"/>
-        <w:jc w:val="both"/>
-        <w:rPr>
-          <w:rFonts w:ascii="Times New Roman" w:hAnsi="Times New Roman" w:cs="Times New Roman"/>
-          <w:b/>
-          <w:sz w:val="24"/>
-          <w:szCs w:val="24"/>
-          <w:lang w:val="en-US"/>
-        </w:rPr>
-      </w:pPr>
-      <w:r>
-        <w:rPr>
-          <w:rFonts w:ascii="Times New Roman" w:hAnsi="Times New Roman" w:cs="Times New Roman"/>
-          <w:b/>
-          <w:sz w:val="24"/>
-          <w:szCs w:val="24"/>
-          <w:lang w:val="en-US"/>
-        </w:rPr>
-        <w:t>4</w:t>
-      </w:r>
-      <w:r>
-        <w:rPr>
-          <w:rFonts w:ascii="Times New Roman" w:hAnsi="Times New Roman" w:cs="Times New Roman"/>
-          <w:b/>
-          <w:sz w:val="24"/>
-          <w:szCs w:val="24"/>
-          <w:lang w:val="en-US"/>
-        </w:rPr>
-        <w:t>.1.</w:t>
-      </w:r>
-      <w:r>
-        <w:rPr>
-          <w:rFonts w:ascii="Times New Roman" w:hAnsi="Times New Roman" w:cs="Times New Roman"/>
-          <w:b/>
-          <w:sz w:val="24"/>
-          <w:szCs w:val="24"/>
-          <w:lang w:val="en-US"/>
-        </w:rPr>
-        <w:t>2</w:t>
-      </w:r>
-      <w:r>
-        <w:rPr>
-          <w:rFonts w:ascii="Times New Roman" w:hAnsi="Times New Roman" w:cs="Times New Roman"/>
-          <w:b/>
+      <w:r>
+        <w:rPr>
+          <w:rFonts w:ascii="Times New Roman" w:hAnsi="Times New Roman" w:cs="Times New Roman"/>
           <w:sz w:val="24"/>
           <w:szCs w:val="24"/>
           <w:lang w:val="en-US"/>
@@ -1210,32 +1285,111 @@
         <w:tab/>
       </w:r>
       <w:proofErr w:type="spellStart"/>
-      <w:r>
-        <w:rPr>
-          <w:rFonts w:ascii="Times New Roman" w:hAnsi="Times New Roman" w:cs="Times New Roman"/>
-          <w:b/>
-          <w:sz w:val="24"/>
-          <w:szCs w:val="24"/>
-          <w:lang w:val="en-US"/>
-        </w:rPr>
-        <w:t>Analisis</w:t>
-      </w:r>
-      <w:proofErr w:type="spellEnd"/>
-      <w:r>
-        <w:rPr>
-          <w:rFonts w:ascii="Times New Roman" w:hAnsi="Times New Roman" w:cs="Times New Roman"/>
-          <w:b/>
-          <w:sz w:val="24"/>
-          <w:szCs w:val="24"/>
-          <w:lang w:val="en-US"/>
-        </w:rPr>
-        <w:t xml:space="preserve"> </w:t>
-      </w:r>
-      <w:proofErr w:type="spellStart"/>
-      <w:r>
-        <w:rPr>
-          <w:rFonts w:ascii="Times New Roman" w:hAnsi="Times New Roman" w:cs="Times New Roman"/>
-          <w:b/>
+      <w:proofErr w:type="gramStart"/>
+      <w:r>
+        <w:rPr>
+          <w:rFonts w:ascii="Times New Roman" w:hAnsi="Times New Roman" w:cs="Times New Roman"/>
+          <w:sz w:val="24"/>
+          <w:szCs w:val="24"/>
+          <w:lang w:val="en-US"/>
+        </w:rPr>
+        <w:t>Penelitian</w:t>
+      </w:r>
+      <w:proofErr w:type="spellEnd"/>
+      <w:r>
+        <w:rPr>
+          <w:rFonts w:ascii="Times New Roman" w:hAnsi="Times New Roman" w:cs="Times New Roman"/>
+          <w:sz w:val="24"/>
+          <w:szCs w:val="24"/>
+          <w:lang w:val="en-US"/>
+        </w:rPr>
+        <w:t xml:space="preserve">  </w:t>
+      </w:r>
+      <w:proofErr w:type="spellStart"/>
+      <w:r>
+        <w:rPr>
+          <w:rFonts w:ascii="Times New Roman" w:hAnsi="Times New Roman" w:cs="Times New Roman"/>
+          <w:sz w:val="24"/>
+          <w:szCs w:val="24"/>
+          <w:lang w:val="en-US"/>
+        </w:rPr>
+        <w:t>ini</w:t>
+      </w:r>
+      <w:proofErr w:type="spellEnd"/>
+      <w:proofErr w:type="gramEnd"/>
+      <w:r>
+        <w:rPr>
+          <w:rFonts w:ascii="Times New Roman" w:hAnsi="Times New Roman" w:cs="Times New Roman"/>
+          <w:sz w:val="24"/>
+          <w:szCs w:val="24"/>
+          <w:lang w:val="en-US"/>
+        </w:rPr>
+        <w:t xml:space="preserve"> </w:t>
+      </w:r>
+      <w:proofErr w:type="spellStart"/>
+      <w:r>
+        <w:rPr>
+          <w:rFonts w:ascii="Times New Roman" w:hAnsi="Times New Roman" w:cs="Times New Roman"/>
+          <w:sz w:val="24"/>
+          <w:szCs w:val="24"/>
+          <w:lang w:val="en-US"/>
+        </w:rPr>
+        <w:t>bermaksud</w:t>
+      </w:r>
+      <w:proofErr w:type="spellEnd"/>
+      <w:r>
+        <w:rPr>
+          <w:rFonts w:ascii="Times New Roman" w:hAnsi="Times New Roman" w:cs="Times New Roman"/>
+          <w:sz w:val="24"/>
+          <w:szCs w:val="24"/>
+          <w:lang w:val="en-US"/>
+        </w:rPr>
+        <w:t xml:space="preserve"> </w:t>
+      </w:r>
+      <w:proofErr w:type="spellStart"/>
+      <w:r>
+        <w:rPr>
+          <w:rFonts w:ascii="Times New Roman" w:hAnsi="Times New Roman" w:cs="Times New Roman"/>
+          <w:sz w:val="24"/>
+          <w:szCs w:val="24"/>
+          <w:lang w:val="en-US"/>
+        </w:rPr>
+        <w:t>untuk</w:t>
+      </w:r>
+      <w:proofErr w:type="spellEnd"/>
+      <w:r>
+        <w:rPr>
+          <w:rFonts w:ascii="Times New Roman" w:hAnsi="Times New Roman" w:cs="Times New Roman"/>
+          <w:sz w:val="24"/>
+          <w:szCs w:val="24"/>
+          <w:lang w:val="en-US"/>
+        </w:rPr>
+        <w:t xml:space="preserve">  </w:t>
+      </w:r>
+      <w:proofErr w:type="spellStart"/>
+      <w:r>
+        <w:rPr>
+          <w:rFonts w:ascii="Times New Roman" w:hAnsi="Times New Roman" w:cs="Times New Roman"/>
+          <w:sz w:val="24"/>
+          <w:szCs w:val="24"/>
+          <w:lang w:val="en-US"/>
+        </w:rPr>
+        <w:t>membangun</w:t>
+      </w:r>
+      <w:proofErr w:type="spellEnd"/>
+      <w:r>
+        <w:rPr>
+          <w:rFonts w:ascii="Times New Roman" w:hAnsi="Times New Roman" w:cs="Times New Roman"/>
+          <w:sz w:val="24"/>
+          <w:szCs w:val="24"/>
+          <w:lang w:val="en-US"/>
+        </w:rPr>
+        <w:t xml:space="preserve">  </w:t>
+      </w:r>
+      <w:proofErr w:type="spellStart"/>
+      <w:r>
+        <w:rPr>
+          <w:rFonts w:ascii="Times New Roman" w:hAnsi="Times New Roman" w:cs="Times New Roman"/>
           <w:sz w:val="24"/>
           <w:szCs w:val="24"/>
           <w:lang w:val="en-US"/>
@@ -1246,68 +1400,368 @@
       <w:r>
         <w:rPr>
           <w:rFonts w:ascii="Times New Roman" w:hAnsi="Times New Roman" w:cs="Times New Roman"/>
-          <w:b/>
-          <w:sz w:val="24"/>
-          <w:szCs w:val="24"/>
-          <w:lang w:val="en-US"/>
-        </w:rPr>
-        <w:t xml:space="preserve"> Yang Akan </w:t>
-      </w:r>
-      <w:proofErr w:type="spellStart"/>
-      <w:r>
-        <w:rPr>
-          <w:rFonts w:ascii="Times New Roman" w:hAnsi="Times New Roman" w:cs="Times New Roman"/>
-          <w:b/>
-          <w:sz w:val="24"/>
-          <w:szCs w:val="24"/>
-          <w:lang w:val="en-US"/>
-        </w:rPr>
-        <w:t>D</w:t>
-      </w:r>
-      <w:r>
-        <w:rPr>
-          <w:rFonts w:ascii="Times New Roman" w:hAnsi="Times New Roman" w:cs="Times New Roman"/>
-          <w:b/>
-          <w:sz w:val="24"/>
-          <w:szCs w:val="24"/>
-          <w:lang w:val="en-US"/>
-        </w:rPr>
-        <w:t>i</w:t>
-      </w:r>
-      <w:r>
-        <w:rPr>
-          <w:rFonts w:ascii="Times New Roman" w:hAnsi="Times New Roman" w:cs="Times New Roman"/>
-          <w:b/>
-          <w:sz w:val="24"/>
-          <w:szCs w:val="24"/>
-          <w:lang w:val="en-US"/>
-        </w:rPr>
-        <w:t>bangun</w:t>
-      </w:r>
-      <w:proofErr w:type="spellEnd"/>
-    </w:p>
-    <w:p>
-      <w:pPr>
-        <w:tabs>
-          <w:tab w:val="left" w:pos="720"/>
-        </w:tabs>
-        <w:spacing w:line="360" w:lineRule="auto"/>
-        <w:jc w:val="both"/>
-        <w:rPr>
-          <w:rFonts w:ascii="Times New Roman" w:hAnsi="Times New Roman" w:cs="Times New Roman"/>
-          <w:sz w:val="24"/>
-          <w:szCs w:val="24"/>
-          <w:lang w:val="en-US"/>
-        </w:rPr>
-      </w:pPr>
-      <w:r>
-        <w:rPr>
-          <w:rFonts w:ascii="Times New Roman" w:hAnsi="Times New Roman" w:cs="Times New Roman"/>
-          <w:sz w:val="24"/>
-          <w:szCs w:val="24"/>
-          <w:lang w:val="en-US"/>
-        </w:rPr>
-        <w:tab/>
+          <w:sz w:val="24"/>
+          <w:szCs w:val="24"/>
+          <w:lang w:val="en-US"/>
+        </w:rPr>
+        <w:t xml:space="preserve">  </w:t>
+      </w:r>
+      <w:proofErr w:type="spellStart"/>
+      <w:r>
+        <w:rPr>
+          <w:rFonts w:ascii="Times New Roman" w:hAnsi="Times New Roman" w:cs="Times New Roman"/>
+          <w:sz w:val="24"/>
+          <w:szCs w:val="24"/>
+          <w:lang w:val="en-US"/>
+        </w:rPr>
+        <w:t>ujian</w:t>
+      </w:r>
+      <w:proofErr w:type="spellEnd"/>
+      <w:r>
+        <w:rPr>
+          <w:rFonts w:ascii="Times New Roman" w:hAnsi="Times New Roman" w:cs="Times New Roman"/>
+          <w:sz w:val="24"/>
+          <w:szCs w:val="24"/>
+          <w:lang w:val="en-US"/>
+        </w:rPr>
+        <w:t xml:space="preserve"> online </w:t>
+      </w:r>
+      <w:proofErr w:type="spellStart"/>
+      <w:r>
+        <w:rPr>
+          <w:rFonts w:ascii="Times New Roman" w:hAnsi="Times New Roman" w:cs="Times New Roman"/>
+          <w:sz w:val="24"/>
+          <w:szCs w:val="24"/>
+          <w:lang w:val="en-US"/>
+        </w:rPr>
+        <w:t>untuk</w:t>
+      </w:r>
+      <w:proofErr w:type="spellEnd"/>
+      <w:r>
+        <w:rPr>
+          <w:rFonts w:ascii="Times New Roman" w:hAnsi="Times New Roman" w:cs="Times New Roman"/>
+          <w:sz w:val="24"/>
+          <w:szCs w:val="24"/>
+          <w:lang w:val="en-US"/>
+        </w:rPr>
+        <w:t xml:space="preserve"> </w:t>
+      </w:r>
+      <w:r>
+        <w:rPr>
+          <w:rFonts w:ascii="Times New Roman" w:hAnsi="Times New Roman" w:cs="Times New Roman"/>
+          <w:sz w:val="24"/>
+          <w:szCs w:val="24"/>
+        </w:rPr>
+        <w:t>mengukur pencapaian kompetensi peserta didik sebagai pengukuran prestasi belajar atau pencapaian kompetensi sekolah</w:t>
+      </w:r>
+      <w:r>
+        <w:rPr>
+          <w:rFonts w:ascii="Times New Roman" w:hAnsi="Times New Roman" w:cs="Times New Roman"/>
+          <w:sz w:val="24"/>
+          <w:szCs w:val="24"/>
+          <w:lang w:val="en-US"/>
+        </w:rPr>
+        <w:t xml:space="preserve">  di SMP Negeri 1 </w:t>
+      </w:r>
+      <w:proofErr w:type="spellStart"/>
+      <w:r>
+        <w:rPr>
+          <w:rFonts w:ascii="Times New Roman" w:hAnsi="Times New Roman" w:cs="Times New Roman"/>
+          <w:sz w:val="24"/>
+          <w:szCs w:val="24"/>
+          <w:lang w:val="en-US"/>
+        </w:rPr>
+        <w:t>Sedayu</w:t>
+      </w:r>
+      <w:proofErr w:type="spellEnd"/>
+      <w:r>
+        <w:rPr>
+          <w:rFonts w:ascii="Times New Roman" w:hAnsi="Times New Roman" w:cs="Times New Roman"/>
+          <w:sz w:val="24"/>
+          <w:szCs w:val="24"/>
+          <w:lang w:val="en-US"/>
+        </w:rPr>
+        <w:t xml:space="preserve"> </w:t>
+      </w:r>
+      <w:proofErr w:type="spellStart"/>
+      <w:r>
+        <w:rPr>
+          <w:rFonts w:ascii="Times New Roman" w:hAnsi="Times New Roman" w:cs="Times New Roman"/>
+          <w:sz w:val="24"/>
+          <w:szCs w:val="24"/>
+          <w:lang w:val="en-US"/>
+        </w:rPr>
+        <w:t>berbasis</w:t>
+      </w:r>
+      <w:proofErr w:type="spellEnd"/>
+      <w:r>
+        <w:rPr>
+          <w:rFonts w:ascii="Times New Roman" w:hAnsi="Times New Roman" w:cs="Times New Roman"/>
+          <w:sz w:val="24"/>
+          <w:szCs w:val="24"/>
+          <w:lang w:val="en-US"/>
+        </w:rPr>
+        <w:t xml:space="preserve">  website    yang    </w:t>
+      </w:r>
+      <w:proofErr w:type="spellStart"/>
+      <w:r>
+        <w:rPr>
+          <w:rFonts w:ascii="Times New Roman" w:hAnsi="Times New Roman" w:cs="Times New Roman"/>
+          <w:sz w:val="24"/>
+          <w:szCs w:val="24"/>
+          <w:lang w:val="en-US"/>
+        </w:rPr>
+        <w:t>dapat</w:t>
+      </w:r>
+      <w:proofErr w:type="spellEnd"/>
+      <w:r>
+        <w:rPr>
+          <w:rFonts w:ascii="Times New Roman" w:hAnsi="Times New Roman" w:cs="Times New Roman"/>
+          <w:sz w:val="24"/>
+          <w:szCs w:val="24"/>
+          <w:lang w:val="en-US"/>
+        </w:rPr>
+        <w:t xml:space="preserve">  </w:t>
+      </w:r>
+      <w:proofErr w:type="spellStart"/>
+      <w:r>
+        <w:rPr>
+          <w:rFonts w:ascii="Times New Roman" w:hAnsi="Times New Roman" w:cs="Times New Roman"/>
+          <w:sz w:val="24"/>
+          <w:szCs w:val="24"/>
+          <w:lang w:val="en-US"/>
+        </w:rPr>
+        <w:t>diakses</w:t>
+      </w:r>
+      <w:proofErr w:type="spellEnd"/>
+      <w:r>
+        <w:rPr>
+          <w:rFonts w:ascii="Times New Roman" w:hAnsi="Times New Roman" w:cs="Times New Roman"/>
+          <w:sz w:val="24"/>
+          <w:szCs w:val="24"/>
+          <w:lang w:val="en-US"/>
+        </w:rPr>
+        <w:t xml:space="preserve">    </w:t>
+      </w:r>
+      <w:proofErr w:type="spellStart"/>
+      <w:r>
+        <w:rPr>
+          <w:rFonts w:ascii="Times New Roman" w:hAnsi="Times New Roman" w:cs="Times New Roman"/>
+          <w:sz w:val="24"/>
+          <w:szCs w:val="24"/>
+          <w:lang w:val="en-US"/>
+        </w:rPr>
+        <w:t>melalui</w:t>
+      </w:r>
+      <w:proofErr w:type="spellEnd"/>
+      <w:r>
+        <w:rPr>
+          <w:rFonts w:ascii="Times New Roman" w:hAnsi="Times New Roman" w:cs="Times New Roman"/>
+          <w:sz w:val="24"/>
+          <w:szCs w:val="24"/>
+          <w:lang w:val="en-US"/>
+        </w:rPr>
+        <w:t xml:space="preserve">    </w:t>
+      </w:r>
+      <w:proofErr w:type="spellStart"/>
+      <w:r>
+        <w:rPr>
+          <w:rFonts w:ascii="Times New Roman" w:hAnsi="Times New Roman" w:cs="Times New Roman"/>
+          <w:sz w:val="24"/>
+          <w:szCs w:val="24"/>
+          <w:lang w:val="en-US"/>
+        </w:rPr>
+        <w:t>berbagai</w:t>
+      </w:r>
+      <w:proofErr w:type="spellEnd"/>
+      <w:r>
+        <w:rPr>
+          <w:rFonts w:ascii="Times New Roman" w:hAnsi="Times New Roman" w:cs="Times New Roman"/>
+          <w:sz w:val="24"/>
+          <w:szCs w:val="24"/>
+          <w:lang w:val="en-US"/>
+        </w:rPr>
+        <w:t xml:space="preserve">    web    browser,   </w:t>
+      </w:r>
+      <w:proofErr w:type="spellStart"/>
+      <w:r>
+        <w:rPr>
+          <w:rFonts w:ascii="Times New Roman" w:hAnsi="Times New Roman" w:cs="Times New Roman"/>
+          <w:sz w:val="24"/>
+          <w:szCs w:val="24"/>
+          <w:lang w:val="en-US"/>
+        </w:rPr>
+        <w:t>sehingga</w:t>
+      </w:r>
+      <w:proofErr w:type="spellEnd"/>
+      <w:r>
+        <w:rPr>
+          <w:rFonts w:ascii="Times New Roman" w:hAnsi="Times New Roman" w:cs="Times New Roman"/>
+          <w:sz w:val="24"/>
+          <w:szCs w:val="24"/>
+          <w:lang w:val="en-US"/>
+        </w:rPr>
+        <w:t xml:space="preserve">  </w:t>
+      </w:r>
+      <w:proofErr w:type="spellStart"/>
+      <w:r>
+        <w:rPr>
+          <w:rFonts w:ascii="Times New Roman" w:hAnsi="Times New Roman" w:cs="Times New Roman"/>
+          <w:sz w:val="24"/>
+          <w:szCs w:val="24"/>
+          <w:lang w:val="en-US"/>
+        </w:rPr>
+        <w:t>dapat</w:t>
+      </w:r>
+      <w:proofErr w:type="spellEnd"/>
+      <w:r>
+        <w:rPr>
+          <w:rFonts w:ascii="Times New Roman" w:hAnsi="Times New Roman" w:cs="Times New Roman"/>
+          <w:sz w:val="24"/>
+          <w:szCs w:val="24"/>
+          <w:lang w:val="en-US"/>
+        </w:rPr>
+        <w:t xml:space="preserve">    </w:t>
+      </w:r>
+      <w:proofErr w:type="spellStart"/>
+      <w:r>
+        <w:rPr>
+          <w:rFonts w:ascii="Times New Roman" w:hAnsi="Times New Roman" w:cs="Times New Roman"/>
+          <w:sz w:val="24"/>
+          <w:szCs w:val="24"/>
+          <w:lang w:val="en-US"/>
+        </w:rPr>
+        <w:t>diakses</w:t>
+      </w:r>
+      <w:proofErr w:type="spellEnd"/>
+      <w:r>
+        <w:rPr>
+          <w:rFonts w:ascii="Times New Roman" w:hAnsi="Times New Roman" w:cs="Times New Roman"/>
+          <w:sz w:val="24"/>
+          <w:szCs w:val="24"/>
+          <w:lang w:val="en-US"/>
+        </w:rPr>
+        <w:t xml:space="preserve">    </w:t>
+      </w:r>
+      <w:proofErr w:type="spellStart"/>
+      <w:r>
+        <w:rPr>
+          <w:rFonts w:ascii="Times New Roman" w:hAnsi="Times New Roman" w:cs="Times New Roman"/>
+          <w:sz w:val="24"/>
+          <w:szCs w:val="24"/>
+          <w:lang w:val="en-US"/>
+        </w:rPr>
+        <w:t>dimana</w:t>
+      </w:r>
+      <w:proofErr w:type="spellEnd"/>
+      <w:r>
+        <w:rPr>
+          <w:rFonts w:ascii="Times New Roman" w:hAnsi="Times New Roman" w:cs="Times New Roman"/>
+          <w:sz w:val="24"/>
+          <w:szCs w:val="24"/>
+          <w:lang w:val="en-US"/>
+        </w:rPr>
+        <w:t xml:space="preserve">  </w:t>
+      </w:r>
+      <w:proofErr w:type="spellStart"/>
+      <w:r>
+        <w:rPr>
+          <w:rFonts w:ascii="Times New Roman" w:hAnsi="Times New Roman" w:cs="Times New Roman"/>
+          <w:sz w:val="24"/>
+          <w:szCs w:val="24"/>
+          <w:lang w:val="en-US"/>
+        </w:rPr>
+        <w:t>saja</w:t>
+      </w:r>
+      <w:proofErr w:type="spellEnd"/>
+      <w:r>
+        <w:rPr>
+          <w:rFonts w:ascii="Times New Roman" w:hAnsi="Times New Roman" w:cs="Times New Roman"/>
+          <w:sz w:val="24"/>
+          <w:szCs w:val="24"/>
+          <w:lang w:val="en-US"/>
+        </w:rPr>
+        <w:t xml:space="preserve">    </w:t>
+      </w:r>
+      <w:proofErr w:type="spellStart"/>
+      <w:r>
+        <w:rPr>
+          <w:rFonts w:ascii="Times New Roman" w:hAnsi="Times New Roman" w:cs="Times New Roman"/>
+          <w:sz w:val="24"/>
+          <w:szCs w:val="24"/>
+          <w:lang w:val="en-US"/>
+        </w:rPr>
+        <w:t>dengan</w:t>
+      </w:r>
+      <w:proofErr w:type="spellEnd"/>
+      <w:r>
+        <w:rPr>
+          <w:rFonts w:ascii="Times New Roman" w:hAnsi="Times New Roman" w:cs="Times New Roman"/>
+          <w:sz w:val="24"/>
+          <w:szCs w:val="24"/>
+          <w:lang w:val="en-US"/>
+        </w:rPr>
+        <w:t xml:space="preserve">  </w:t>
+      </w:r>
+      <w:proofErr w:type="spellStart"/>
+      <w:r>
+        <w:rPr>
+          <w:rFonts w:ascii="Times New Roman" w:hAnsi="Times New Roman" w:cs="Times New Roman"/>
+          <w:sz w:val="24"/>
+          <w:szCs w:val="24"/>
+          <w:lang w:val="en-US"/>
+        </w:rPr>
+        <w:t>menggunakan</w:t>
+      </w:r>
+      <w:proofErr w:type="spellEnd"/>
+      <w:r>
+        <w:rPr>
+          <w:rFonts w:ascii="Times New Roman" w:hAnsi="Times New Roman" w:cs="Times New Roman"/>
+          <w:sz w:val="24"/>
+          <w:szCs w:val="24"/>
+          <w:lang w:val="en-US"/>
+        </w:rPr>
+        <w:t xml:space="preserve">  media  </w:t>
+      </w:r>
+      <w:proofErr w:type="spellStart"/>
+      <w:r>
+        <w:rPr>
+          <w:rFonts w:ascii="Times New Roman" w:hAnsi="Times New Roman" w:cs="Times New Roman"/>
+          <w:sz w:val="24"/>
+          <w:szCs w:val="24"/>
+          <w:lang w:val="en-US"/>
+        </w:rPr>
+        <w:t>komputer</w:t>
+      </w:r>
+      <w:proofErr w:type="spellEnd"/>
+      <w:r>
+        <w:rPr>
+          <w:rFonts w:ascii="Times New Roman" w:hAnsi="Times New Roman" w:cs="Times New Roman"/>
+          <w:sz w:val="24"/>
+          <w:szCs w:val="24"/>
+          <w:lang w:val="en-US"/>
+        </w:rPr>
+        <w:t xml:space="preserve">.   </w:t>
+      </w:r>
+      <w:proofErr w:type="spellStart"/>
+      <w:r>
+        <w:rPr>
+          <w:rFonts w:ascii="Times New Roman" w:hAnsi="Times New Roman" w:cs="Times New Roman"/>
+          <w:sz w:val="24"/>
+          <w:szCs w:val="24"/>
+          <w:lang w:val="en-US"/>
+        </w:rPr>
+        <w:t>Diharapkan</w:t>
+      </w:r>
+      <w:proofErr w:type="spellEnd"/>
+      <w:r>
+        <w:rPr>
+          <w:rFonts w:ascii="Times New Roman" w:hAnsi="Times New Roman" w:cs="Times New Roman"/>
+          <w:sz w:val="24"/>
+          <w:szCs w:val="24"/>
+          <w:lang w:val="en-US"/>
+        </w:rPr>
+        <w:t xml:space="preserve"> </w:t>
       </w:r>
       <w:proofErr w:type="spellStart"/>
       <w:proofErr w:type="gramStart"/>
@@ -1318,9 +1772,30 @@
           <w:szCs w:val="24"/>
           <w:lang w:val="en-US"/>
         </w:rPr>
+        <w:t>hasil</w:t>
+      </w:r>
+      <w:proofErr w:type="spellEnd"/>
+      <w:r>
+        <w:rPr>
+          <w:rFonts w:ascii="Times New Roman" w:hAnsi="Times New Roman" w:cs="Times New Roman"/>
+          <w:sz w:val="24"/>
+          <w:szCs w:val="24"/>
+          <w:lang w:val="en-US"/>
+        </w:rPr>
+        <w:t xml:space="preserve">  </w:t>
+      </w:r>
+      <w:proofErr w:type="spellStart"/>
+      <w:r>
+        <w:rPr>
+          <w:rFonts w:ascii="Times New Roman" w:hAnsi="Times New Roman" w:cs="Times New Roman"/>
+          <w:sz w:val="24"/>
+          <w:szCs w:val="24"/>
+          <w:lang w:val="en-US"/>
+        </w:rPr>
         <w:t>Penelitian</w:t>
       </w:r>
       <w:proofErr w:type="spellEnd"/>
+      <w:proofErr w:type="gramEnd"/>
       <w:r>
         <w:rPr>
           <w:rFonts w:ascii="Times New Roman" w:hAnsi="Times New Roman" w:cs="Times New Roman"/>
@@ -1341,6 +1816,1351 @@
         <w:t>ini</w:t>
       </w:r>
       <w:proofErr w:type="spellEnd"/>
+      <w:r>
+        <w:rPr>
+          <w:rFonts w:ascii="Times New Roman" w:hAnsi="Times New Roman" w:cs="Times New Roman"/>
+          <w:sz w:val="24"/>
+          <w:szCs w:val="24"/>
+          <w:lang w:val="en-US"/>
+        </w:rPr>
+        <w:t xml:space="preserve">  </w:t>
+      </w:r>
+      <w:proofErr w:type="spellStart"/>
+      <w:r>
+        <w:rPr>
+          <w:rFonts w:ascii="Times New Roman" w:hAnsi="Times New Roman" w:cs="Times New Roman"/>
+          <w:sz w:val="24"/>
+          <w:szCs w:val="24"/>
+          <w:lang w:val="en-US"/>
+        </w:rPr>
+        <w:t>adalah</w:t>
+      </w:r>
+      <w:proofErr w:type="spellEnd"/>
+      <w:r>
+        <w:rPr>
+          <w:rFonts w:ascii="Times New Roman" w:hAnsi="Times New Roman" w:cs="Times New Roman"/>
+          <w:sz w:val="24"/>
+          <w:szCs w:val="24"/>
+          <w:lang w:val="en-US"/>
+        </w:rPr>
+        <w:t xml:space="preserve">  </w:t>
+      </w:r>
+      <w:proofErr w:type="spellStart"/>
+      <w:r>
+        <w:rPr>
+          <w:rFonts w:ascii="Times New Roman" w:hAnsi="Times New Roman" w:cs="Times New Roman"/>
+          <w:sz w:val="24"/>
+          <w:szCs w:val="24"/>
+          <w:lang w:val="en-US"/>
+        </w:rPr>
+        <w:t>Sistem</w:t>
+      </w:r>
+      <w:proofErr w:type="spellEnd"/>
+      <w:r>
+        <w:rPr>
+          <w:rFonts w:ascii="Times New Roman" w:hAnsi="Times New Roman" w:cs="Times New Roman"/>
+          <w:sz w:val="24"/>
+          <w:szCs w:val="24"/>
+          <w:lang w:val="en-US"/>
+        </w:rPr>
+        <w:t xml:space="preserve">  </w:t>
+      </w:r>
+      <w:proofErr w:type="spellStart"/>
+      <w:r>
+        <w:rPr>
+          <w:rFonts w:ascii="Times New Roman" w:hAnsi="Times New Roman" w:cs="Times New Roman"/>
+          <w:sz w:val="24"/>
+          <w:szCs w:val="24"/>
+          <w:lang w:val="en-US"/>
+        </w:rPr>
+        <w:t>Ujian</w:t>
+      </w:r>
+      <w:proofErr w:type="spellEnd"/>
+      <w:r>
+        <w:rPr>
+          <w:rFonts w:ascii="Times New Roman" w:hAnsi="Times New Roman" w:cs="Times New Roman"/>
+          <w:sz w:val="24"/>
+          <w:szCs w:val="24"/>
+          <w:lang w:val="en-US"/>
+        </w:rPr>
+        <w:t xml:space="preserve"> Online</w:t>
+      </w:r>
+      <w:r>
+        <w:rPr>
+          <w:rFonts w:ascii="Times New Roman" w:hAnsi="Times New Roman" w:cs="Times New Roman"/>
+          <w:sz w:val="24"/>
+          <w:szCs w:val="24"/>
+          <w:lang w:val="en-US"/>
+        </w:rPr>
+        <w:t xml:space="preserve"> </w:t>
+      </w:r>
+      <w:proofErr w:type="spellStart"/>
+      <w:r>
+        <w:rPr>
+          <w:rFonts w:ascii="Times New Roman" w:hAnsi="Times New Roman" w:cs="Times New Roman"/>
+          <w:sz w:val="24"/>
+          <w:szCs w:val="24"/>
+          <w:lang w:val="en-US"/>
+        </w:rPr>
+        <w:t>berbasis</w:t>
+      </w:r>
+      <w:proofErr w:type="spellEnd"/>
+      <w:r>
+        <w:rPr>
+          <w:rFonts w:ascii="Times New Roman" w:hAnsi="Times New Roman" w:cs="Times New Roman"/>
+          <w:sz w:val="24"/>
+          <w:szCs w:val="24"/>
+          <w:lang w:val="en-US"/>
+        </w:rPr>
+        <w:t xml:space="preserve"> website  yang  </w:t>
+      </w:r>
+      <w:proofErr w:type="spellStart"/>
+      <w:r>
+        <w:rPr>
+          <w:rFonts w:ascii="Times New Roman" w:hAnsi="Times New Roman" w:cs="Times New Roman"/>
+          <w:sz w:val="24"/>
+          <w:szCs w:val="24"/>
+          <w:lang w:val="en-US"/>
+        </w:rPr>
+        <w:t>mampu</w:t>
+      </w:r>
+      <w:proofErr w:type="spellEnd"/>
+      <w:r>
+        <w:rPr>
+          <w:rFonts w:ascii="Times New Roman" w:hAnsi="Times New Roman" w:cs="Times New Roman"/>
+          <w:sz w:val="24"/>
+          <w:szCs w:val="24"/>
+          <w:lang w:val="en-US"/>
+        </w:rPr>
+        <w:t xml:space="preserve">  </w:t>
+      </w:r>
+      <w:proofErr w:type="spellStart"/>
+      <w:r>
+        <w:rPr>
+          <w:rFonts w:ascii="Times New Roman" w:hAnsi="Times New Roman" w:cs="Times New Roman"/>
+          <w:sz w:val="24"/>
+          <w:szCs w:val="24"/>
+          <w:lang w:val="en-US"/>
+        </w:rPr>
+        <w:t>menampilkan</w:t>
+      </w:r>
+      <w:proofErr w:type="spellEnd"/>
+      <w:r>
+        <w:rPr>
+          <w:rFonts w:ascii="Times New Roman" w:hAnsi="Times New Roman" w:cs="Times New Roman"/>
+          <w:sz w:val="24"/>
+          <w:szCs w:val="24"/>
+          <w:lang w:val="en-US"/>
+        </w:rPr>
+        <w:t xml:space="preserve">  </w:t>
+      </w:r>
+      <w:proofErr w:type="spellStart"/>
+      <w:r>
+        <w:rPr>
+          <w:rFonts w:ascii="Times New Roman" w:hAnsi="Times New Roman" w:cs="Times New Roman"/>
+          <w:sz w:val="24"/>
+          <w:szCs w:val="24"/>
+          <w:lang w:val="en-US"/>
+        </w:rPr>
+        <w:t>soal-soal</w:t>
+      </w:r>
+      <w:proofErr w:type="spellEnd"/>
+      <w:r>
+        <w:rPr>
+          <w:rFonts w:ascii="Times New Roman" w:hAnsi="Times New Roman" w:cs="Times New Roman"/>
+          <w:sz w:val="24"/>
+          <w:szCs w:val="24"/>
+          <w:lang w:val="en-US"/>
+        </w:rPr>
+        <w:t xml:space="preserve">  </w:t>
+      </w:r>
+      <w:proofErr w:type="spellStart"/>
+      <w:r>
+        <w:rPr>
+          <w:rFonts w:ascii="Times New Roman" w:hAnsi="Times New Roman" w:cs="Times New Roman"/>
+          <w:sz w:val="24"/>
+          <w:szCs w:val="24"/>
+          <w:lang w:val="en-US"/>
+        </w:rPr>
+        <w:t>ujian</w:t>
+      </w:r>
+      <w:proofErr w:type="spellEnd"/>
+      <w:r>
+        <w:rPr>
+          <w:rFonts w:ascii="Times New Roman" w:hAnsi="Times New Roman" w:cs="Times New Roman"/>
+          <w:sz w:val="24"/>
+          <w:szCs w:val="24"/>
+          <w:lang w:val="en-US"/>
+        </w:rPr>
+        <w:t xml:space="preserve"> </w:t>
+      </w:r>
+      <w:proofErr w:type="spellStart"/>
+      <w:r>
+        <w:rPr>
+          <w:rFonts w:ascii="Times New Roman" w:hAnsi="Times New Roman" w:cs="Times New Roman"/>
+          <w:sz w:val="24"/>
+          <w:szCs w:val="24"/>
+          <w:lang w:val="en-US"/>
+        </w:rPr>
+        <w:t>sesuai</w:t>
+      </w:r>
+      <w:proofErr w:type="spellEnd"/>
+      <w:r>
+        <w:rPr>
+          <w:rFonts w:ascii="Times New Roman" w:hAnsi="Times New Roman" w:cs="Times New Roman"/>
+          <w:sz w:val="24"/>
+          <w:szCs w:val="24"/>
+          <w:lang w:val="en-US"/>
+        </w:rPr>
+        <w:t xml:space="preserve">  </w:t>
+      </w:r>
+      <w:proofErr w:type="spellStart"/>
+      <w:r>
+        <w:rPr>
+          <w:rFonts w:ascii="Times New Roman" w:hAnsi="Times New Roman" w:cs="Times New Roman"/>
+          <w:sz w:val="24"/>
+          <w:szCs w:val="24"/>
+          <w:lang w:val="en-US"/>
+        </w:rPr>
+        <w:t>kategori</w:t>
+      </w:r>
+      <w:proofErr w:type="spellEnd"/>
+      <w:r>
+        <w:rPr>
+          <w:rFonts w:ascii="Times New Roman" w:hAnsi="Times New Roman" w:cs="Times New Roman"/>
+          <w:sz w:val="24"/>
+          <w:szCs w:val="24"/>
+          <w:lang w:val="en-US"/>
+        </w:rPr>
+        <w:t xml:space="preserve">  dan  </w:t>
+      </w:r>
+      <w:proofErr w:type="spellStart"/>
+      <w:r>
+        <w:rPr>
+          <w:rFonts w:ascii="Times New Roman" w:hAnsi="Times New Roman" w:cs="Times New Roman"/>
+          <w:sz w:val="24"/>
+          <w:szCs w:val="24"/>
+          <w:lang w:val="en-US"/>
+        </w:rPr>
+        <w:t>dapat</w:t>
+      </w:r>
+      <w:proofErr w:type="spellEnd"/>
+      <w:r>
+        <w:rPr>
+          <w:rFonts w:ascii="Times New Roman" w:hAnsi="Times New Roman" w:cs="Times New Roman"/>
+          <w:sz w:val="24"/>
+          <w:szCs w:val="24"/>
+          <w:lang w:val="en-US"/>
+        </w:rPr>
+        <w:t xml:space="preserve"> </w:t>
+      </w:r>
+      <w:proofErr w:type="spellStart"/>
+      <w:r>
+        <w:rPr>
+          <w:rFonts w:ascii="Times New Roman" w:hAnsi="Times New Roman" w:cs="Times New Roman"/>
+          <w:sz w:val="24"/>
+          <w:szCs w:val="24"/>
+          <w:lang w:val="en-US"/>
+        </w:rPr>
+        <w:t>melakukan</w:t>
+      </w:r>
+      <w:proofErr w:type="spellEnd"/>
+      <w:r>
+        <w:rPr>
+          <w:rFonts w:ascii="Times New Roman" w:hAnsi="Times New Roman" w:cs="Times New Roman"/>
+          <w:sz w:val="24"/>
+          <w:szCs w:val="24"/>
+          <w:lang w:val="en-US"/>
+        </w:rPr>
+        <w:t xml:space="preserve">  </w:t>
+      </w:r>
+      <w:proofErr w:type="spellStart"/>
+      <w:r>
+        <w:rPr>
+          <w:rFonts w:ascii="Times New Roman" w:hAnsi="Times New Roman" w:cs="Times New Roman"/>
+          <w:sz w:val="24"/>
+          <w:szCs w:val="24"/>
+          <w:lang w:val="en-US"/>
+        </w:rPr>
+        <w:t>penilaian</w:t>
+      </w:r>
+      <w:proofErr w:type="spellEnd"/>
+      <w:r>
+        <w:rPr>
+          <w:rFonts w:ascii="Times New Roman" w:hAnsi="Times New Roman" w:cs="Times New Roman"/>
+          <w:sz w:val="24"/>
+          <w:szCs w:val="24"/>
+          <w:lang w:val="en-US"/>
+        </w:rPr>
+        <w:t xml:space="preserve">  </w:t>
+      </w:r>
+      <w:proofErr w:type="spellStart"/>
+      <w:r>
+        <w:rPr>
+          <w:rFonts w:ascii="Times New Roman" w:hAnsi="Times New Roman" w:cs="Times New Roman"/>
+          <w:sz w:val="24"/>
+          <w:szCs w:val="24"/>
+          <w:lang w:val="en-US"/>
+        </w:rPr>
+        <w:t>hasil</w:t>
+      </w:r>
+      <w:proofErr w:type="spellEnd"/>
+      <w:r>
+        <w:rPr>
+          <w:rFonts w:ascii="Times New Roman" w:hAnsi="Times New Roman" w:cs="Times New Roman"/>
+          <w:sz w:val="24"/>
+          <w:szCs w:val="24"/>
+          <w:lang w:val="en-US"/>
+        </w:rPr>
+        <w:t xml:space="preserve">  </w:t>
+      </w:r>
+      <w:proofErr w:type="spellStart"/>
+      <w:r>
+        <w:rPr>
+          <w:rFonts w:ascii="Times New Roman" w:hAnsi="Times New Roman" w:cs="Times New Roman"/>
+          <w:sz w:val="24"/>
+          <w:szCs w:val="24"/>
+          <w:lang w:val="en-US"/>
+        </w:rPr>
+        <w:t>jawaban</w:t>
+      </w:r>
+      <w:proofErr w:type="spellEnd"/>
+      <w:r>
+        <w:rPr>
+          <w:rFonts w:ascii="Times New Roman" w:hAnsi="Times New Roman" w:cs="Times New Roman"/>
+          <w:sz w:val="24"/>
+          <w:szCs w:val="24"/>
+          <w:lang w:val="en-US"/>
+        </w:rPr>
+        <w:t xml:space="preserve">  </w:t>
+      </w:r>
+      <w:proofErr w:type="spellStart"/>
+      <w:r>
+        <w:rPr>
+          <w:rFonts w:ascii="Times New Roman" w:hAnsi="Times New Roman" w:cs="Times New Roman"/>
+          <w:sz w:val="24"/>
+          <w:szCs w:val="24"/>
+          <w:lang w:val="en-US"/>
+        </w:rPr>
+        <w:t>secara</w:t>
+      </w:r>
+      <w:proofErr w:type="spellEnd"/>
+      <w:r>
+        <w:rPr>
+          <w:rFonts w:ascii="Times New Roman" w:hAnsi="Times New Roman" w:cs="Times New Roman"/>
+          <w:sz w:val="24"/>
+          <w:szCs w:val="24"/>
+          <w:lang w:val="en-US"/>
+        </w:rPr>
+        <w:t xml:space="preserve">  </w:t>
+      </w:r>
+      <w:proofErr w:type="spellStart"/>
+      <w:r>
+        <w:rPr>
+          <w:rFonts w:ascii="Times New Roman" w:hAnsi="Times New Roman" w:cs="Times New Roman"/>
+          <w:sz w:val="24"/>
+          <w:szCs w:val="24"/>
+          <w:lang w:val="en-US"/>
+        </w:rPr>
+        <w:t>langsung</w:t>
+      </w:r>
+      <w:proofErr w:type="spellEnd"/>
+      <w:r>
+        <w:rPr>
+          <w:rFonts w:ascii="Times New Roman" w:hAnsi="Times New Roman" w:cs="Times New Roman"/>
+          <w:sz w:val="24"/>
+          <w:szCs w:val="24"/>
+          <w:lang w:val="en-US"/>
+        </w:rPr>
+        <w:t xml:space="preserve">,  </w:t>
+      </w:r>
+      <w:proofErr w:type="spellStart"/>
+      <w:r>
+        <w:rPr>
+          <w:rFonts w:ascii="Times New Roman" w:hAnsi="Times New Roman" w:cs="Times New Roman"/>
+          <w:sz w:val="24"/>
+          <w:szCs w:val="24"/>
+          <w:lang w:val="en-US"/>
+        </w:rPr>
+        <w:t>dengan</w:t>
+      </w:r>
+      <w:proofErr w:type="spellEnd"/>
+      <w:r>
+        <w:rPr>
+          <w:rFonts w:ascii="Times New Roman" w:hAnsi="Times New Roman" w:cs="Times New Roman"/>
+          <w:sz w:val="24"/>
+          <w:szCs w:val="24"/>
+          <w:lang w:val="en-US"/>
+        </w:rPr>
+        <w:t xml:space="preserve">  </w:t>
+      </w:r>
+      <w:proofErr w:type="spellStart"/>
+      <w:r>
+        <w:rPr>
+          <w:rFonts w:ascii="Times New Roman" w:hAnsi="Times New Roman" w:cs="Times New Roman"/>
+          <w:sz w:val="24"/>
+          <w:szCs w:val="24"/>
+          <w:lang w:val="en-US"/>
+        </w:rPr>
+        <w:t>demikian</w:t>
+      </w:r>
+      <w:proofErr w:type="spellEnd"/>
+      <w:r>
+        <w:rPr>
+          <w:rFonts w:ascii="Times New Roman" w:hAnsi="Times New Roman" w:cs="Times New Roman"/>
+          <w:sz w:val="24"/>
+          <w:szCs w:val="24"/>
+          <w:lang w:val="en-US"/>
+        </w:rPr>
+        <w:t xml:space="preserve">  </w:t>
+      </w:r>
+      <w:proofErr w:type="spellStart"/>
+      <w:r>
+        <w:rPr>
+          <w:rFonts w:ascii="Times New Roman" w:hAnsi="Times New Roman" w:cs="Times New Roman"/>
+          <w:sz w:val="24"/>
+          <w:szCs w:val="24"/>
+          <w:lang w:val="en-US"/>
+        </w:rPr>
+        <w:t>diharapkan</w:t>
+      </w:r>
+      <w:proofErr w:type="spellEnd"/>
+      <w:r>
+        <w:rPr>
+          <w:rFonts w:ascii="Times New Roman" w:hAnsi="Times New Roman" w:cs="Times New Roman"/>
+          <w:sz w:val="24"/>
+          <w:szCs w:val="24"/>
+          <w:lang w:val="en-US"/>
+        </w:rPr>
+        <w:t xml:space="preserve">  </w:t>
+      </w:r>
+      <w:proofErr w:type="spellStart"/>
+      <w:r>
+        <w:rPr>
+          <w:rFonts w:ascii="Times New Roman" w:hAnsi="Times New Roman" w:cs="Times New Roman"/>
+          <w:sz w:val="24"/>
+          <w:szCs w:val="24"/>
+          <w:lang w:val="en-US"/>
+        </w:rPr>
+        <w:t>dapat</w:t>
+      </w:r>
+      <w:proofErr w:type="spellEnd"/>
+      <w:r>
+        <w:rPr>
+          <w:rFonts w:ascii="Times New Roman" w:hAnsi="Times New Roman" w:cs="Times New Roman"/>
+          <w:sz w:val="24"/>
+          <w:szCs w:val="24"/>
+          <w:lang w:val="en-US"/>
+        </w:rPr>
+        <w:t xml:space="preserve">  </w:t>
+      </w:r>
+      <w:proofErr w:type="spellStart"/>
+      <w:r>
+        <w:rPr>
+          <w:rFonts w:ascii="Times New Roman" w:hAnsi="Times New Roman" w:cs="Times New Roman"/>
+          <w:sz w:val="24"/>
+          <w:szCs w:val="24"/>
+          <w:lang w:val="en-US"/>
+        </w:rPr>
+        <w:t>membantu</w:t>
+      </w:r>
+      <w:proofErr w:type="spellEnd"/>
+      <w:r>
+        <w:rPr>
+          <w:rFonts w:ascii="Times New Roman" w:hAnsi="Times New Roman" w:cs="Times New Roman"/>
+          <w:sz w:val="24"/>
+          <w:szCs w:val="24"/>
+          <w:lang w:val="en-US"/>
+        </w:rPr>
+        <w:t xml:space="preserve"> </w:t>
+      </w:r>
+      <w:proofErr w:type="spellStart"/>
+      <w:r>
+        <w:rPr>
+          <w:rFonts w:ascii="Times New Roman" w:hAnsi="Times New Roman" w:cs="Times New Roman"/>
+          <w:sz w:val="24"/>
+          <w:szCs w:val="24"/>
+          <w:lang w:val="en-US"/>
+        </w:rPr>
+        <w:t>peserta</w:t>
+      </w:r>
+      <w:proofErr w:type="spellEnd"/>
+      <w:r>
+        <w:rPr>
+          <w:rFonts w:ascii="Times New Roman" w:hAnsi="Times New Roman" w:cs="Times New Roman"/>
+          <w:sz w:val="24"/>
+          <w:szCs w:val="24"/>
+          <w:lang w:val="en-US"/>
+        </w:rPr>
+        <w:t xml:space="preserve">  </w:t>
+      </w:r>
+      <w:proofErr w:type="spellStart"/>
+      <w:r>
+        <w:rPr>
+          <w:rFonts w:ascii="Times New Roman" w:hAnsi="Times New Roman" w:cs="Times New Roman"/>
+          <w:sz w:val="24"/>
+          <w:szCs w:val="24"/>
+          <w:lang w:val="en-US"/>
+        </w:rPr>
+        <w:t>dalam</w:t>
+      </w:r>
+      <w:proofErr w:type="spellEnd"/>
+      <w:r>
+        <w:rPr>
+          <w:rFonts w:ascii="Times New Roman" w:hAnsi="Times New Roman" w:cs="Times New Roman"/>
+          <w:sz w:val="24"/>
+          <w:szCs w:val="24"/>
+          <w:lang w:val="en-US"/>
+        </w:rPr>
+        <w:t xml:space="preserve"> </w:t>
+      </w:r>
+      <w:proofErr w:type="spellStart"/>
+      <w:r>
+        <w:rPr>
+          <w:rFonts w:ascii="Times New Roman" w:hAnsi="Times New Roman" w:cs="Times New Roman"/>
+          <w:sz w:val="24"/>
+          <w:szCs w:val="24"/>
+          <w:lang w:val="en-US"/>
+        </w:rPr>
+        <w:t>mengikuti</w:t>
+      </w:r>
+      <w:proofErr w:type="spellEnd"/>
+      <w:r>
+        <w:rPr>
+          <w:rFonts w:ascii="Times New Roman" w:hAnsi="Times New Roman" w:cs="Times New Roman"/>
+          <w:sz w:val="24"/>
+          <w:szCs w:val="24"/>
+          <w:lang w:val="en-US"/>
+        </w:rPr>
+        <w:t xml:space="preserve"> </w:t>
+      </w:r>
+      <w:proofErr w:type="spellStart"/>
+      <w:r>
+        <w:rPr>
+          <w:rFonts w:ascii="Times New Roman" w:hAnsi="Times New Roman" w:cs="Times New Roman"/>
+          <w:sz w:val="24"/>
+          <w:szCs w:val="24"/>
+          <w:lang w:val="en-US"/>
+        </w:rPr>
+        <w:t>ujian</w:t>
+      </w:r>
+      <w:proofErr w:type="spellEnd"/>
+      <w:r>
+        <w:rPr>
+          <w:rFonts w:ascii="Times New Roman" w:hAnsi="Times New Roman" w:cs="Times New Roman"/>
+          <w:sz w:val="24"/>
+          <w:szCs w:val="24"/>
+          <w:lang w:val="en-US"/>
+        </w:rPr>
+        <w:t xml:space="preserve"> online. </w:t>
+      </w:r>
+      <w:proofErr w:type="spellStart"/>
+      <w:r>
+        <w:rPr>
+          <w:rFonts w:ascii="Times New Roman" w:hAnsi="Times New Roman" w:cs="Times New Roman"/>
+          <w:sz w:val="24"/>
+          <w:szCs w:val="24"/>
+          <w:lang w:val="en-US"/>
+        </w:rPr>
+        <w:t>Sistem</w:t>
+      </w:r>
+      <w:proofErr w:type="spellEnd"/>
+      <w:r>
+        <w:rPr>
+          <w:rFonts w:ascii="Times New Roman" w:hAnsi="Times New Roman" w:cs="Times New Roman"/>
+          <w:sz w:val="24"/>
+          <w:szCs w:val="24"/>
+          <w:lang w:val="en-US"/>
+        </w:rPr>
+        <w:t xml:space="preserve">  </w:t>
+      </w:r>
+      <w:proofErr w:type="spellStart"/>
+      <w:r>
+        <w:rPr>
+          <w:rFonts w:ascii="Times New Roman" w:hAnsi="Times New Roman" w:cs="Times New Roman"/>
+          <w:sz w:val="24"/>
+          <w:szCs w:val="24"/>
+          <w:lang w:val="en-US"/>
+        </w:rPr>
+        <w:t>ujian</w:t>
+      </w:r>
+      <w:proofErr w:type="spellEnd"/>
+      <w:r>
+        <w:rPr>
+          <w:rFonts w:ascii="Times New Roman" w:hAnsi="Times New Roman" w:cs="Times New Roman"/>
+          <w:sz w:val="24"/>
+          <w:szCs w:val="24"/>
+          <w:lang w:val="en-US"/>
+        </w:rPr>
+        <w:t xml:space="preserve"> online </w:t>
+      </w:r>
+      <w:proofErr w:type="spellStart"/>
+      <w:r>
+        <w:rPr>
+          <w:rFonts w:ascii="Times New Roman" w:hAnsi="Times New Roman" w:cs="Times New Roman"/>
+          <w:sz w:val="24"/>
+          <w:szCs w:val="24"/>
+          <w:lang w:val="en-US"/>
+        </w:rPr>
+        <w:t>untuk</w:t>
+      </w:r>
+      <w:proofErr w:type="spellEnd"/>
+      <w:r>
+        <w:rPr>
+          <w:rFonts w:ascii="Times New Roman" w:hAnsi="Times New Roman" w:cs="Times New Roman"/>
+          <w:sz w:val="24"/>
+          <w:szCs w:val="24"/>
+          <w:lang w:val="en-US"/>
+        </w:rPr>
+        <w:t xml:space="preserve"> </w:t>
+      </w:r>
+      <w:r>
+        <w:rPr>
+          <w:rFonts w:ascii="Times New Roman" w:hAnsi="Times New Roman" w:cs="Times New Roman"/>
+          <w:sz w:val="24"/>
+          <w:szCs w:val="24"/>
+        </w:rPr>
+        <w:t>mengukur pencapaian kompetensi peserta didik sebagai pengukuran prestasi belajar atau pencapaian kompetensi sekolah</w:t>
+      </w:r>
+      <w:r>
+        <w:rPr>
+          <w:rFonts w:ascii="Times New Roman" w:hAnsi="Times New Roman" w:cs="Times New Roman"/>
+          <w:sz w:val="24"/>
+          <w:szCs w:val="24"/>
+          <w:lang w:val="en-US"/>
+        </w:rPr>
+        <w:t xml:space="preserve"> </w:t>
+      </w:r>
+      <w:proofErr w:type="spellStart"/>
+      <w:r>
+        <w:rPr>
+          <w:rFonts w:ascii="Times New Roman" w:hAnsi="Times New Roman" w:cs="Times New Roman"/>
+          <w:sz w:val="24"/>
+          <w:szCs w:val="24"/>
+          <w:lang w:val="en-US"/>
+        </w:rPr>
+        <w:t>berbasis</w:t>
+      </w:r>
+      <w:proofErr w:type="spellEnd"/>
+      <w:r>
+        <w:rPr>
+          <w:rFonts w:ascii="Times New Roman" w:hAnsi="Times New Roman" w:cs="Times New Roman"/>
+          <w:sz w:val="24"/>
+          <w:szCs w:val="24"/>
+          <w:lang w:val="en-US"/>
+        </w:rPr>
+        <w:t xml:space="preserve"> website</w:t>
+      </w:r>
+      <w:r>
+        <w:rPr>
+          <w:rFonts w:ascii="Times New Roman" w:hAnsi="Times New Roman" w:cs="Times New Roman"/>
+          <w:sz w:val="24"/>
+          <w:szCs w:val="24"/>
+          <w:lang w:val="en-US"/>
+        </w:rPr>
+        <w:t xml:space="preserve"> </w:t>
+      </w:r>
+      <w:proofErr w:type="spellStart"/>
+      <w:r>
+        <w:rPr>
+          <w:rFonts w:ascii="Times New Roman" w:hAnsi="Times New Roman" w:cs="Times New Roman"/>
+          <w:sz w:val="24"/>
+          <w:szCs w:val="24"/>
+          <w:lang w:val="en-US"/>
+        </w:rPr>
+        <w:t>ini</w:t>
+      </w:r>
+      <w:proofErr w:type="spellEnd"/>
+      <w:r>
+        <w:rPr>
+          <w:rFonts w:ascii="Times New Roman" w:hAnsi="Times New Roman" w:cs="Times New Roman"/>
+          <w:sz w:val="24"/>
+          <w:szCs w:val="24"/>
+          <w:lang w:val="en-US"/>
+        </w:rPr>
+        <w:t xml:space="preserve"> </w:t>
+      </w:r>
+      <w:proofErr w:type="spellStart"/>
+      <w:r>
+        <w:rPr>
+          <w:rFonts w:ascii="Times New Roman" w:hAnsi="Times New Roman" w:cs="Times New Roman"/>
+          <w:sz w:val="24"/>
+          <w:szCs w:val="24"/>
+          <w:lang w:val="en-US"/>
+        </w:rPr>
+        <w:t>menggunakan</w:t>
+      </w:r>
+      <w:proofErr w:type="spellEnd"/>
+      <w:r>
+        <w:rPr>
+          <w:rFonts w:ascii="Times New Roman" w:hAnsi="Times New Roman" w:cs="Times New Roman"/>
+          <w:sz w:val="24"/>
+          <w:szCs w:val="24"/>
+          <w:lang w:val="en-US"/>
+        </w:rPr>
+        <w:t xml:space="preserve"> </w:t>
+      </w:r>
+      <w:proofErr w:type="spellStart"/>
+      <w:r>
+        <w:rPr>
+          <w:rFonts w:ascii="Times New Roman" w:hAnsi="Times New Roman" w:cs="Times New Roman"/>
+          <w:sz w:val="24"/>
+          <w:szCs w:val="24"/>
+          <w:lang w:val="en-US"/>
+        </w:rPr>
+        <w:t>metode</w:t>
+      </w:r>
+      <w:proofErr w:type="spellEnd"/>
+      <w:r>
+        <w:rPr>
+          <w:rFonts w:ascii="Times New Roman" w:hAnsi="Times New Roman" w:cs="Times New Roman"/>
+          <w:sz w:val="24"/>
+          <w:szCs w:val="24"/>
+          <w:lang w:val="en-US"/>
+        </w:rPr>
+        <w:t xml:space="preserve"> </w:t>
+      </w:r>
+      <w:r>
+        <w:rPr>
+          <w:rFonts w:ascii="Times New Roman" w:hAnsi="Times New Roman" w:cs="Times New Roman"/>
+          <w:i/>
+          <w:sz w:val="24"/>
+          <w:szCs w:val="24"/>
+          <w:lang w:val="en-US"/>
+        </w:rPr>
+        <w:t>Linear Congruent Method</w:t>
+      </w:r>
+      <w:r>
+        <w:rPr>
+          <w:rFonts w:ascii="Times New Roman" w:hAnsi="Times New Roman" w:cs="Times New Roman"/>
+          <w:i/>
+          <w:sz w:val="24"/>
+          <w:szCs w:val="24"/>
+          <w:lang w:val="en-US"/>
+        </w:rPr>
+        <w:t xml:space="preserve"> </w:t>
+      </w:r>
+      <w:proofErr w:type="spellStart"/>
+      <w:r>
+        <w:rPr>
+          <w:rFonts w:ascii="Times New Roman" w:hAnsi="Times New Roman" w:cs="Times New Roman"/>
+          <w:sz w:val="24"/>
+          <w:szCs w:val="24"/>
+          <w:lang w:val="en-US"/>
+        </w:rPr>
+        <w:t>yaitu</w:t>
+      </w:r>
+      <w:proofErr w:type="spellEnd"/>
+      <w:r>
+        <w:rPr>
+          <w:rFonts w:ascii="Times New Roman" w:hAnsi="Times New Roman" w:cs="Times New Roman"/>
+          <w:sz w:val="24"/>
+          <w:szCs w:val="24"/>
+          <w:lang w:val="en-US"/>
+        </w:rPr>
+        <w:t xml:space="preserve"> </w:t>
+      </w:r>
+      <w:proofErr w:type="spellStart"/>
+      <w:r>
+        <w:rPr>
+          <w:rFonts w:ascii="Times New Roman" w:hAnsi="Times New Roman" w:cs="Times New Roman"/>
+          <w:sz w:val="24"/>
+          <w:szCs w:val="24"/>
+          <w:lang w:val="en-US"/>
+        </w:rPr>
+        <w:t>metode</w:t>
+      </w:r>
+      <w:proofErr w:type="spellEnd"/>
+      <w:r>
+        <w:rPr>
+          <w:rFonts w:ascii="Times New Roman" w:hAnsi="Times New Roman" w:cs="Times New Roman"/>
+          <w:sz w:val="24"/>
+          <w:szCs w:val="24"/>
+          <w:lang w:val="en-US"/>
+        </w:rPr>
+        <w:t xml:space="preserve"> </w:t>
+      </w:r>
+      <w:proofErr w:type="spellStart"/>
+      <w:r>
+        <w:rPr>
+          <w:rFonts w:ascii="Times New Roman" w:hAnsi="Times New Roman" w:cs="Times New Roman"/>
+          <w:sz w:val="24"/>
+          <w:szCs w:val="24"/>
+          <w:lang w:val="en-US"/>
+        </w:rPr>
+        <w:t>pembangkit</w:t>
+      </w:r>
+      <w:proofErr w:type="spellEnd"/>
+      <w:r>
+        <w:rPr>
+          <w:rFonts w:ascii="Times New Roman" w:hAnsi="Times New Roman" w:cs="Times New Roman"/>
+          <w:sz w:val="24"/>
+          <w:szCs w:val="24"/>
+          <w:lang w:val="en-US"/>
+        </w:rPr>
+        <w:t xml:space="preserve"> </w:t>
+      </w:r>
+      <w:proofErr w:type="spellStart"/>
+      <w:r>
+        <w:rPr>
+          <w:rFonts w:ascii="Times New Roman" w:hAnsi="Times New Roman" w:cs="Times New Roman"/>
+          <w:sz w:val="24"/>
+          <w:szCs w:val="24"/>
+          <w:lang w:val="en-US"/>
+        </w:rPr>
+        <w:t>bilangan</w:t>
+      </w:r>
+      <w:proofErr w:type="spellEnd"/>
+      <w:r>
+        <w:rPr>
+          <w:rFonts w:ascii="Times New Roman" w:hAnsi="Times New Roman" w:cs="Times New Roman"/>
+          <w:sz w:val="24"/>
+          <w:szCs w:val="24"/>
+          <w:lang w:val="en-US"/>
+        </w:rPr>
+        <w:t xml:space="preserve"> </w:t>
+      </w:r>
+      <w:proofErr w:type="spellStart"/>
+      <w:r>
+        <w:rPr>
+          <w:rFonts w:ascii="Times New Roman" w:hAnsi="Times New Roman" w:cs="Times New Roman"/>
+          <w:sz w:val="24"/>
+          <w:szCs w:val="24"/>
+          <w:lang w:val="en-US"/>
+        </w:rPr>
+        <w:t>acak</w:t>
+      </w:r>
+      <w:proofErr w:type="spellEnd"/>
+      <w:r>
+        <w:rPr>
+          <w:rFonts w:ascii="Times New Roman" w:hAnsi="Times New Roman" w:cs="Times New Roman"/>
+          <w:sz w:val="24"/>
+          <w:szCs w:val="24"/>
+          <w:lang w:val="en-US"/>
+        </w:rPr>
+        <w:t xml:space="preserve"> yang </w:t>
+      </w:r>
+      <w:proofErr w:type="spellStart"/>
+      <w:r>
+        <w:rPr>
+          <w:rFonts w:ascii="Times New Roman" w:hAnsi="Times New Roman" w:cs="Times New Roman"/>
+          <w:sz w:val="24"/>
+          <w:szCs w:val="24"/>
+          <w:lang w:val="en-US"/>
+        </w:rPr>
+        <w:t>banyak</w:t>
+      </w:r>
+      <w:proofErr w:type="spellEnd"/>
+      <w:r>
+        <w:rPr>
+          <w:rFonts w:ascii="Times New Roman" w:hAnsi="Times New Roman" w:cs="Times New Roman"/>
+          <w:sz w:val="24"/>
+          <w:szCs w:val="24"/>
+          <w:lang w:val="en-US"/>
+        </w:rPr>
+        <w:t xml:space="preserve"> </w:t>
+      </w:r>
+      <w:proofErr w:type="spellStart"/>
+      <w:r>
+        <w:rPr>
+          <w:rFonts w:ascii="Times New Roman" w:hAnsi="Times New Roman" w:cs="Times New Roman"/>
+          <w:sz w:val="24"/>
+          <w:szCs w:val="24"/>
+          <w:lang w:val="en-US"/>
+        </w:rPr>
+        <w:t>digunakan</w:t>
+      </w:r>
+      <w:proofErr w:type="spellEnd"/>
+      <w:r>
+        <w:rPr>
+          <w:rFonts w:ascii="Times New Roman" w:hAnsi="Times New Roman" w:cs="Times New Roman"/>
+          <w:sz w:val="24"/>
+          <w:szCs w:val="24"/>
+          <w:lang w:val="en-US"/>
+        </w:rPr>
+        <w:t xml:space="preserve"> </w:t>
+      </w:r>
+      <w:proofErr w:type="spellStart"/>
+      <w:r>
+        <w:rPr>
+          <w:rFonts w:ascii="Times New Roman" w:hAnsi="Times New Roman" w:cs="Times New Roman"/>
+          <w:sz w:val="24"/>
+          <w:szCs w:val="24"/>
+          <w:lang w:val="en-US"/>
+        </w:rPr>
+        <w:t>dalam</w:t>
+      </w:r>
+      <w:proofErr w:type="spellEnd"/>
+      <w:r>
+        <w:rPr>
+          <w:rFonts w:ascii="Times New Roman" w:hAnsi="Times New Roman" w:cs="Times New Roman"/>
+          <w:sz w:val="24"/>
+          <w:szCs w:val="24"/>
+          <w:lang w:val="en-US"/>
+        </w:rPr>
+        <w:t xml:space="preserve"> program </w:t>
+      </w:r>
+      <w:r>
+        <w:rPr>
+          <w:rFonts w:ascii="Times New Roman" w:hAnsi="Times New Roman" w:cs="Times New Roman"/>
+          <w:sz w:val="24"/>
+          <w:szCs w:val="24"/>
+          <w:lang w:val="en-US"/>
+        </w:rPr>
+        <w:t>co</w:t>
+      </w:r>
+      <w:bookmarkStart w:id="0" w:name="_GoBack"/>
+      <w:bookmarkEnd w:id="0"/>
+      <w:r>
+        <w:rPr>
+          <w:rFonts w:ascii="Times New Roman" w:hAnsi="Times New Roman" w:cs="Times New Roman"/>
+          <w:sz w:val="24"/>
+          <w:szCs w:val="24"/>
+          <w:lang w:val="en-US"/>
+        </w:rPr>
+        <w:t xml:space="preserve">mputer </w:t>
+      </w:r>
+      <w:proofErr w:type="spellStart"/>
+      <w:r>
+        <w:rPr>
+          <w:rFonts w:ascii="Times New Roman" w:hAnsi="Times New Roman" w:cs="Times New Roman"/>
+          <w:sz w:val="24"/>
+          <w:szCs w:val="24"/>
+          <w:lang w:val="en-US"/>
+        </w:rPr>
+        <w:t>atau</w:t>
+      </w:r>
+      <w:proofErr w:type="spellEnd"/>
+      <w:r>
+        <w:rPr>
+          <w:rFonts w:ascii="Times New Roman" w:hAnsi="Times New Roman" w:cs="Times New Roman"/>
+          <w:sz w:val="24"/>
+          <w:szCs w:val="24"/>
+          <w:lang w:val="en-US"/>
+        </w:rPr>
+        <w:t xml:space="preserve"> </w:t>
+      </w:r>
+      <w:r>
+        <w:rPr>
+          <w:rFonts w:ascii="Times New Roman" w:hAnsi="Times New Roman" w:cs="Times New Roman"/>
+          <w:i/>
+          <w:sz w:val="24"/>
+          <w:szCs w:val="24"/>
+          <w:lang w:val="en-US"/>
+        </w:rPr>
+        <w:t>SQL Random</w:t>
+      </w:r>
+      <w:r>
+        <w:rPr>
+          <w:rFonts w:ascii="Times New Roman" w:hAnsi="Times New Roman" w:cs="Times New Roman"/>
+          <w:sz w:val="24"/>
+          <w:szCs w:val="24"/>
+          <w:lang w:val="en-US"/>
+        </w:rPr>
+        <w:t xml:space="preserve"> </w:t>
+      </w:r>
+      <w:r>
+        <w:rPr>
+          <w:rFonts w:ascii="Times New Roman" w:hAnsi="Times New Roman" w:cs="Times New Roman"/>
+          <w:sz w:val="24"/>
+          <w:szCs w:val="24"/>
+          <w:lang w:val="en-US"/>
+        </w:rPr>
+        <w:t xml:space="preserve">, agar </w:t>
+      </w:r>
+      <w:proofErr w:type="spellStart"/>
+      <w:r>
+        <w:rPr>
+          <w:rFonts w:ascii="Times New Roman" w:hAnsi="Times New Roman" w:cs="Times New Roman"/>
+          <w:sz w:val="24"/>
+          <w:szCs w:val="24"/>
+          <w:lang w:val="en-US"/>
+        </w:rPr>
+        <w:t>tidak</w:t>
+      </w:r>
+      <w:proofErr w:type="spellEnd"/>
+      <w:r>
+        <w:rPr>
+          <w:rFonts w:ascii="Times New Roman" w:hAnsi="Times New Roman" w:cs="Times New Roman"/>
+          <w:sz w:val="24"/>
+          <w:szCs w:val="24"/>
+          <w:lang w:val="en-US"/>
+        </w:rPr>
+        <w:t xml:space="preserve"> </w:t>
+      </w:r>
+      <w:proofErr w:type="spellStart"/>
+      <w:r>
+        <w:rPr>
+          <w:rFonts w:ascii="Times New Roman" w:hAnsi="Times New Roman" w:cs="Times New Roman"/>
+          <w:sz w:val="24"/>
+          <w:szCs w:val="24"/>
+          <w:lang w:val="en-US"/>
+        </w:rPr>
+        <w:t>terjadi</w:t>
+      </w:r>
+      <w:proofErr w:type="spellEnd"/>
+      <w:r>
+        <w:rPr>
+          <w:rFonts w:ascii="Times New Roman" w:hAnsi="Times New Roman" w:cs="Times New Roman"/>
+          <w:sz w:val="24"/>
+          <w:szCs w:val="24"/>
+          <w:lang w:val="en-US"/>
+        </w:rPr>
+        <w:t xml:space="preserve"> </w:t>
+      </w:r>
+      <w:proofErr w:type="spellStart"/>
+      <w:r>
+        <w:rPr>
+          <w:rFonts w:ascii="Times New Roman" w:hAnsi="Times New Roman" w:cs="Times New Roman"/>
+          <w:sz w:val="24"/>
+          <w:szCs w:val="24"/>
+          <w:lang w:val="en-US"/>
+        </w:rPr>
+        <w:t>pengulangan</w:t>
+      </w:r>
+      <w:proofErr w:type="spellEnd"/>
+      <w:r>
+        <w:rPr>
+          <w:rFonts w:ascii="Times New Roman" w:hAnsi="Times New Roman" w:cs="Times New Roman"/>
+          <w:sz w:val="24"/>
+          <w:szCs w:val="24"/>
+          <w:lang w:val="en-US"/>
+        </w:rPr>
+        <w:t xml:space="preserve"> </w:t>
+      </w:r>
+      <w:proofErr w:type="spellStart"/>
+      <w:r>
+        <w:rPr>
+          <w:rFonts w:ascii="Times New Roman" w:hAnsi="Times New Roman" w:cs="Times New Roman"/>
+          <w:sz w:val="24"/>
+          <w:szCs w:val="24"/>
+          <w:lang w:val="en-US"/>
+        </w:rPr>
+        <w:t>soal</w:t>
+      </w:r>
+      <w:proofErr w:type="spellEnd"/>
+      <w:r>
+        <w:rPr>
+          <w:rFonts w:ascii="Times New Roman" w:hAnsi="Times New Roman" w:cs="Times New Roman"/>
+          <w:sz w:val="24"/>
+          <w:szCs w:val="24"/>
+          <w:lang w:val="en-US"/>
+        </w:rPr>
+        <w:t xml:space="preserve"> yang </w:t>
+      </w:r>
+      <w:proofErr w:type="spellStart"/>
+      <w:r>
+        <w:rPr>
+          <w:rFonts w:ascii="Times New Roman" w:hAnsi="Times New Roman" w:cs="Times New Roman"/>
+          <w:sz w:val="24"/>
+          <w:szCs w:val="24"/>
+          <w:lang w:val="en-US"/>
+        </w:rPr>
+        <w:t>sama</w:t>
+      </w:r>
+      <w:proofErr w:type="spellEnd"/>
+      <w:r>
+        <w:rPr>
+          <w:rFonts w:ascii="Times New Roman" w:hAnsi="Times New Roman" w:cs="Times New Roman"/>
+          <w:sz w:val="24"/>
+          <w:szCs w:val="24"/>
+          <w:lang w:val="en-US"/>
+        </w:rPr>
+        <w:t xml:space="preserve"> </w:t>
+      </w:r>
+      <w:proofErr w:type="spellStart"/>
+      <w:r>
+        <w:rPr>
+          <w:rFonts w:ascii="Times New Roman" w:hAnsi="Times New Roman" w:cs="Times New Roman"/>
+          <w:sz w:val="24"/>
+          <w:szCs w:val="24"/>
+          <w:lang w:val="en-US"/>
+        </w:rPr>
+        <w:t>dalam</w:t>
+      </w:r>
+      <w:proofErr w:type="spellEnd"/>
+      <w:r>
+        <w:rPr>
+          <w:rFonts w:ascii="Times New Roman" w:hAnsi="Times New Roman" w:cs="Times New Roman"/>
+          <w:sz w:val="24"/>
+          <w:szCs w:val="24"/>
+          <w:lang w:val="en-US"/>
+        </w:rPr>
+        <w:t xml:space="preserve"> </w:t>
+      </w:r>
+      <w:proofErr w:type="spellStart"/>
+      <w:r>
+        <w:rPr>
+          <w:rFonts w:ascii="Times New Roman" w:hAnsi="Times New Roman" w:cs="Times New Roman"/>
+          <w:sz w:val="24"/>
+          <w:szCs w:val="24"/>
+          <w:lang w:val="en-US"/>
+        </w:rPr>
+        <w:t>mengerjakan</w:t>
+      </w:r>
+      <w:proofErr w:type="spellEnd"/>
+      <w:r>
+        <w:rPr>
+          <w:rFonts w:ascii="Times New Roman" w:hAnsi="Times New Roman" w:cs="Times New Roman"/>
+          <w:sz w:val="24"/>
+          <w:szCs w:val="24"/>
+          <w:lang w:val="en-US"/>
+        </w:rPr>
+        <w:t xml:space="preserve"> </w:t>
+      </w:r>
+      <w:proofErr w:type="spellStart"/>
+      <w:r>
+        <w:rPr>
+          <w:rFonts w:ascii="Times New Roman" w:hAnsi="Times New Roman" w:cs="Times New Roman"/>
+          <w:sz w:val="24"/>
+          <w:szCs w:val="24"/>
+          <w:lang w:val="en-US"/>
+        </w:rPr>
+        <w:t>soal</w:t>
+      </w:r>
+      <w:proofErr w:type="spellEnd"/>
+      <w:r>
+        <w:rPr>
+          <w:rFonts w:ascii="Times New Roman" w:hAnsi="Times New Roman" w:cs="Times New Roman"/>
+          <w:sz w:val="24"/>
+          <w:szCs w:val="24"/>
+          <w:lang w:val="en-US"/>
+        </w:rPr>
+        <w:t xml:space="preserve"> </w:t>
+      </w:r>
+      <w:proofErr w:type="spellStart"/>
+      <w:r>
+        <w:rPr>
+          <w:rFonts w:ascii="Times New Roman" w:hAnsi="Times New Roman" w:cs="Times New Roman"/>
+          <w:sz w:val="24"/>
+          <w:szCs w:val="24"/>
+          <w:lang w:val="en-US"/>
+        </w:rPr>
+        <w:t>ujian</w:t>
+      </w:r>
+      <w:proofErr w:type="spellEnd"/>
+      <w:r>
+        <w:rPr>
+          <w:rFonts w:ascii="Times New Roman" w:hAnsi="Times New Roman" w:cs="Times New Roman"/>
+          <w:sz w:val="24"/>
+          <w:szCs w:val="24"/>
+          <w:lang w:val="en-US"/>
+        </w:rPr>
+        <w:t xml:space="preserve"> online.</w:t>
+      </w:r>
+      <w:r>
+        <w:rPr>
+          <w:rFonts w:ascii="Times New Roman" w:hAnsi="Times New Roman" w:cs="Times New Roman"/>
+          <w:sz w:val="24"/>
+          <w:szCs w:val="24"/>
+          <w:lang w:val="en-US"/>
+        </w:rPr>
+        <w:t xml:space="preserve"> </w:t>
+      </w:r>
+      <w:proofErr w:type="spellStart"/>
+      <w:r>
+        <w:rPr>
+          <w:rFonts w:ascii="Times New Roman" w:hAnsi="Times New Roman" w:cs="Times New Roman"/>
+          <w:sz w:val="24"/>
+          <w:szCs w:val="24"/>
+          <w:lang w:val="en-US"/>
+        </w:rPr>
+        <w:t>Penulis</w:t>
+      </w:r>
+      <w:proofErr w:type="spellEnd"/>
+      <w:r>
+        <w:rPr>
+          <w:rFonts w:ascii="Times New Roman" w:hAnsi="Times New Roman" w:cs="Times New Roman"/>
+          <w:sz w:val="24"/>
+          <w:szCs w:val="24"/>
+          <w:lang w:val="en-US"/>
+        </w:rPr>
+        <w:t xml:space="preserve"> </w:t>
+      </w:r>
+      <w:proofErr w:type="spellStart"/>
+      <w:r>
+        <w:rPr>
+          <w:rFonts w:ascii="Times New Roman" w:hAnsi="Times New Roman" w:cs="Times New Roman"/>
+          <w:sz w:val="24"/>
+          <w:szCs w:val="24"/>
+          <w:lang w:val="en-US"/>
+        </w:rPr>
+        <w:t>tertarik</w:t>
+      </w:r>
+      <w:proofErr w:type="spellEnd"/>
+      <w:r>
+        <w:rPr>
+          <w:rFonts w:ascii="Times New Roman" w:hAnsi="Times New Roman" w:cs="Times New Roman"/>
+          <w:sz w:val="24"/>
+          <w:szCs w:val="24"/>
+          <w:lang w:val="en-US"/>
+        </w:rPr>
+        <w:t xml:space="preserve"> </w:t>
+      </w:r>
+      <w:proofErr w:type="spellStart"/>
+      <w:r>
+        <w:rPr>
+          <w:rFonts w:ascii="Times New Roman" w:hAnsi="Times New Roman" w:cs="Times New Roman"/>
+          <w:sz w:val="24"/>
+          <w:szCs w:val="24"/>
+          <w:lang w:val="en-US"/>
+        </w:rPr>
+        <w:t>untuk</w:t>
+      </w:r>
+      <w:proofErr w:type="spellEnd"/>
+      <w:r>
+        <w:rPr>
+          <w:rFonts w:ascii="Times New Roman" w:hAnsi="Times New Roman" w:cs="Times New Roman"/>
+          <w:sz w:val="24"/>
+          <w:szCs w:val="24"/>
+          <w:lang w:val="en-US"/>
+        </w:rPr>
+        <w:t xml:space="preserve"> </w:t>
+      </w:r>
+      <w:proofErr w:type="spellStart"/>
+      <w:r>
+        <w:rPr>
+          <w:rFonts w:ascii="Times New Roman" w:hAnsi="Times New Roman" w:cs="Times New Roman"/>
+          <w:sz w:val="24"/>
+          <w:szCs w:val="24"/>
+          <w:lang w:val="en-US"/>
+        </w:rPr>
+        <w:t>membuatkan</w:t>
+      </w:r>
+      <w:proofErr w:type="spellEnd"/>
+      <w:r>
+        <w:rPr>
+          <w:rFonts w:ascii="Times New Roman" w:hAnsi="Times New Roman" w:cs="Times New Roman"/>
+          <w:sz w:val="24"/>
+          <w:szCs w:val="24"/>
+          <w:lang w:val="en-US"/>
+        </w:rPr>
+        <w:t xml:space="preserve"> website </w:t>
+      </w:r>
+      <w:proofErr w:type="spellStart"/>
+      <w:r>
+        <w:rPr>
+          <w:rFonts w:ascii="Times New Roman" w:hAnsi="Times New Roman" w:cs="Times New Roman"/>
+          <w:sz w:val="24"/>
+          <w:szCs w:val="24"/>
+          <w:lang w:val="en-US"/>
+        </w:rPr>
+        <w:t>dengan</w:t>
+      </w:r>
+      <w:proofErr w:type="spellEnd"/>
+      <w:r>
+        <w:rPr>
+          <w:rFonts w:ascii="Times New Roman" w:hAnsi="Times New Roman" w:cs="Times New Roman"/>
+          <w:sz w:val="24"/>
+          <w:szCs w:val="24"/>
+          <w:lang w:val="en-US"/>
+        </w:rPr>
+        <w:t xml:space="preserve"> </w:t>
+      </w:r>
+      <w:proofErr w:type="spellStart"/>
+      <w:r>
+        <w:rPr>
+          <w:rFonts w:ascii="Times New Roman" w:hAnsi="Times New Roman" w:cs="Times New Roman"/>
+          <w:sz w:val="24"/>
+          <w:szCs w:val="24"/>
+          <w:lang w:val="en-US"/>
+        </w:rPr>
+        <w:t>judul</w:t>
+      </w:r>
+      <w:proofErr w:type="spellEnd"/>
+      <w:r>
+        <w:rPr>
+          <w:rFonts w:ascii="Times New Roman" w:hAnsi="Times New Roman" w:cs="Times New Roman"/>
+          <w:sz w:val="24"/>
+          <w:szCs w:val="24"/>
+          <w:lang w:val="en-US"/>
+        </w:rPr>
+        <w:t xml:space="preserve"> “</w:t>
+      </w:r>
+      <w:r>
+        <w:rPr>
+          <w:rFonts w:ascii="Times New Roman" w:hAnsi="Times New Roman" w:cs="Times New Roman"/>
+          <w:sz w:val="24"/>
+          <w:szCs w:val="24"/>
+          <w:lang w:val="en-US"/>
+        </w:rPr>
+        <w:t>M</w:t>
+      </w:r>
+      <w:r>
+        <w:rPr>
+          <w:rFonts w:ascii="Times New Roman" w:hAnsi="Times New Roman" w:cs="Times New Roman"/>
+          <w:sz w:val="24"/>
+          <w:szCs w:val="24"/>
+        </w:rPr>
+        <w:t xml:space="preserve">embandingkan keefektifan dalam pengacakan soal-soal ujian menggunakan metode </w:t>
+      </w:r>
+      <w:r>
+        <w:rPr>
+          <w:rFonts w:ascii="Times New Roman" w:hAnsi="Times New Roman" w:cs="Times New Roman"/>
+          <w:i/>
+          <w:sz w:val="24"/>
+          <w:szCs w:val="24"/>
+        </w:rPr>
+        <w:t>Linear Congruential Generator</w:t>
+      </w:r>
+      <w:r>
+        <w:rPr>
+          <w:rFonts w:ascii="Times New Roman" w:hAnsi="Times New Roman" w:cs="Times New Roman"/>
+          <w:sz w:val="24"/>
+          <w:szCs w:val="24"/>
+        </w:rPr>
+        <w:t xml:space="preserve"> (LCG) dengan SQL berbasis website</w:t>
+      </w:r>
+      <w:r>
+        <w:rPr>
+          <w:rFonts w:ascii="Times New Roman" w:hAnsi="Times New Roman" w:cs="Times New Roman"/>
+          <w:sz w:val="24"/>
+          <w:szCs w:val="24"/>
+          <w:lang w:val="en-US"/>
+        </w:rPr>
+        <w:t xml:space="preserve"> (</w:t>
+      </w:r>
+      <w:proofErr w:type="spellStart"/>
+      <w:r>
+        <w:rPr>
+          <w:rFonts w:ascii="Times New Roman" w:hAnsi="Times New Roman" w:cs="Times New Roman"/>
+          <w:sz w:val="24"/>
+          <w:szCs w:val="24"/>
+          <w:lang w:val="en-US"/>
+        </w:rPr>
+        <w:t>Studi</w:t>
+      </w:r>
+      <w:proofErr w:type="spellEnd"/>
+      <w:r>
+        <w:rPr>
+          <w:rFonts w:ascii="Times New Roman" w:hAnsi="Times New Roman" w:cs="Times New Roman"/>
+          <w:sz w:val="24"/>
+          <w:szCs w:val="24"/>
+          <w:lang w:val="en-US"/>
+        </w:rPr>
+        <w:t xml:space="preserve"> </w:t>
+      </w:r>
+      <w:proofErr w:type="spellStart"/>
+      <w:proofErr w:type="gramStart"/>
+      <w:r>
+        <w:rPr>
+          <w:rFonts w:ascii="Times New Roman" w:hAnsi="Times New Roman" w:cs="Times New Roman"/>
+          <w:sz w:val="24"/>
+          <w:szCs w:val="24"/>
+          <w:lang w:val="en-US"/>
+        </w:rPr>
+        <w:t>kasus</w:t>
+      </w:r>
+      <w:proofErr w:type="spellEnd"/>
+      <w:r>
+        <w:rPr>
+          <w:rFonts w:ascii="Times New Roman" w:hAnsi="Times New Roman" w:cs="Times New Roman"/>
+          <w:sz w:val="24"/>
+          <w:szCs w:val="24"/>
+          <w:lang w:val="en-US"/>
+        </w:rPr>
+        <w:t xml:space="preserve"> :</w:t>
+      </w:r>
       <w:proofErr w:type="gramEnd"/>
       <w:r>
         <w:rPr>
@@ -1349,2259 +3169,28 @@
           <w:szCs w:val="24"/>
           <w:lang w:val="en-US"/>
         </w:rPr>
-        <w:t xml:space="preserve"> </w:t>
-      </w:r>
-      <w:proofErr w:type="spellStart"/>
-      <w:r>
-        <w:rPr>
-          <w:rFonts w:ascii="Times New Roman" w:hAnsi="Times New Roman" w:cs="Times New Roman"/>
-          <w:sz w:val="24"/>
-          <w:szCs w:val="24"/>
-          <w:lang w:val="en-US"/>
-        </w:rPr>
-        <w:t>bermaksud</w:t>
-      </w:r>
-      <w:proofErr w:type="spellEnd"/>
-      <w:r>
-        <w:rPr>
-          <w:rFonts w:ascii="Times New Roman" w:hAnsi="Times New Roman" w:cs="Times New Roman"/>
-          <w:sz w:val="24"/>
-          <w:szCs w:val="24"/>
-          <w:lang w:val="en-US"/>
-        </w:rPr>
-        <w:t xml:space="preserve"> </w:t>
-      </w:r>
-      <w:proofErr w:type="spellStart"/>
-      <w:r>
-        <w:rPr>
-          <w:rFonts w:ascii="Times New Roman" w:hAnsi="Times New Roman" w:cs="Times New Roman"/>
-          <w:sz w:val="24"/>
-          <w:szCs w:val="24"/>
-          <w:lang w:val="en-US"/>
-        </w:rPr>
-        <w:t>untuk</w:t>
-      </w:r>
-      <w:proofErr w:type="spellEnd"/>
-      <w:r>
-        <w:rPr>
-          <w:rFonts w:ascii="Times New Roman" w:hAnsi="Times New Roman" w:cs="Times New Roman"/>
-          <w:sz w:val="24"/>
-          <w:szCs w:val="24"/>
-          <w:lang w:val="en-US"/>
-        </w:rPr>
-        <w:t xml:space="preserve">  </w:t>
-      </w:r>
-      <w:proofErr w:type="spellStart"/>
-      <w:r>
-        <w:rPr>
-          <w:rFonts w:ascii="Times New Roman" w:hAnsi="Times New Roman" w:cs="Times New Roman"/>
-          <w:sz w:val="24"/>
-          <w:szCs w:val="24"/>
-          <w:lang w:val="en-US"/>
-        </w:rPr>
-        <w:t>membangun</w:t>
-      </w:r>
-      <w:proofErr w:type="spellEnd"/>
-      <w:r>
-        <w:rPr>
-          <w:rFonts w:ascii="Times New Roman" w:hAnsi="Times New Roman" w:cs="Times New Roman"/>
-          <w:sz w:val="24"/>
-          <w:szCs w:val="24"/>
-          <w:lang w:val="en-US"/>
-        </w:rPr>
-        <w:t xml:space="preserve">  </w:t>
-      </w:r>
-      <w:proofErr w:type="spellStart"/>
-      <w:r>
-        <w:rPr>
-          <w:rFonts w:ascii="Times New Roman" w:hAnsi="Times New Roman" w:cs="Times New Roman"/>
-          <w:sz w:val="24"/>
-          <w:szCs w:val="24"/>
-          <w:lang w:val="en-US"/>
-        </w:rPr>
-        <w:t>Sistem</w:t>
-      </w:r>
-      <w:proofErr w:type="spellEnd"/>
-      <w:r>
-        <w:rPr>
-          <w:rFonts w:ascii="Times New Roman" w:hAnsi="Times New Roman" w:cs="Times New Roman"/>
-          <w:sz w:val="24"/>
-          <w:szCs w:val="24"/>
-          <w:lang w:val="en-US"/>
-        </w:rPr>
-        <w:t xml:space="preserve">  </w:t>
-      </w:r>
-      <w:proofErr w:type="spellStart"/>
-      <w:r>
-        <w:rPr>
-          <w:rFonts w:ascii="Times New Roman" w:hAnsi="Times New Roman" w:cs="Times New Roman"/>
-          <w:sz w:val="24"/>
-          <w:szCs w:val="24"/>
-          <w:lang w:val="en-US"/>
-        </w:rPr>
-        <w:t>ujian</w:t>
-      </w:r>
-      <w:proofErr w:type="spellEnd"/>
-      <w:r>
-        <w:rPr>
-          <w:rFonts w:ascii="Times New Roman" w:hAnsi="Times New Roman" w:cs="Times New Roman"/>
-          <w:sz w:val="24"/>
-          <w:szCs w:val="24"/>
-          <w:lang w:val="en-US"/>
-        </w:rPr>
-        <w:t xml:space="preserve"> online </w:t>
-      </w:r>
-      <w:proofErr w:type="spellStart"/>
-      <w:r>
-        <w:rPr>
-          <w:rFonts w:ascii="Times New Roman" w:hAnsi="Times New Roman" w:cs="Times New Roman"/>
-          <w:sz w:val="24"/>
-          <w:szCs w:val="24"/>
-          <w:lang w:val="en-US"/>
-        </w:rPr>
-        <w:t>untuk</w:t>
-      </w:r>
-      <w:proofErr w:type="spellEnd"/>
-      <w:r>
-        <w:rPr>
-          <w:rFonts w:ascii="Times New Roman" w:hAnsi="Times New Roman" w:cs="Times New Roman"/>
-          <w:sz w:val="24"/>
-          <w:szCs w:val="24"/>
-          <w:lang w:val="en-US"/>
-        </w:rPr>
-        <w:t xml:space="preserve"> </w:t>
-      </w:r>
-      <w:proofErr w:type="spellStart"/>
-      <w:r>
-        <w:rPr>
-          <w:rFonts w:ascii="Times New Roman" w:hAnsi="Times New Roman" w:cs="Times New Roman"/>
-          <w:sz w:val="24"/>
-          <w:szCs w:val="24"/>
-          <w:lang w:val="en-US"/>
-        </w:rPr>
-        <w:t>pemerimaan</w:t>
-      </w:r>
-      <w:proofErr w:type="spellEnd"/>
-      <w:r>
-        <w:rPr>
-          <w:rFonts w:ascii="Times New Roman" w:hAnsi="Times New Roman" w:cs="Times New Roman"/>
-          <w:sz w:val="24"/>
-          <w:szCs w:val="24"/>
-          <w:lang w:val="en-US"/>
-        </w:rPr>
-        <w:t xml:space="preserve"> </w:t>
-      </w:r>
-      <w:proofErr w:type="spellStart"/>
-      <w:r>
-        <w:rPr>
-          <w:rFonts w:ascii="Times New Roman" w:hAnsi="Times New Roman" w:cs="Times New Roman"/>
-          <w:sz w:val="24"/>
-          <w:szCs w:val="24"/>
-          <w:lang w:val="en-US"/>
-        </w:rPr>
-        <w:t>perserta</w:t>
-      </w:r>
-      <w:proofErr w:type="spellEnd"/>
-      <w:r>
-        <w:rPr>
-          <w:rFonts w:ascii="Times New Roman" w:hAnsi="Times New Roman" w:cs="Times New Roman"/>
-          <w:sz w:val="24"/>
-          <w:szCs w:val="24"/>
-          <w:lang w:val="en-US"/>
-        </w:rPr>
-        <w:t xml:space="preserve"> </w:t>
-      </w:r>
-      <w:proofErr w:type="spellStart"/>
-      <w:r>
-        <w:rPr>
-          <w:rFonts w:ascii="Times New Roman" w:hAnsi="Times New Roman" w:cs="Times New Roman"/>
-          <w:sz w:val="24"/>
-          <w:szCs w:val="24"/>
-          <w:lang w:val="en-US"/>
-        </w:rPr>
-        <w:t>baru</w:t>
-      </w:r>
-      <w:proofErr w:type="spellEnd"/>
-      <w:r>
-        <w:rPr>
-          <w:rFonts w:ascii="Times New Roman" w:hAnsi="Times New Roman" w:cs="Times New Roman"/>
-          <w:sz w:val="24"/>
-          <w:szCs w:val="24"/>
-          <w:lang w:val="en-US"/>
-        </w:rPr>
-        <w:t xml:space="preserve">  di Kantor </w:t>
-      </w:r>
-      <w:proofErr w:type="spellStart"/>
-      <w:r>
-        <w:rPr>
-          <w:rFonts w:ascii="Times New Roman" w:hAnsi="Times New Roman" w:cs="Times New Roman"/>
-          <w:sz w:val="24"/>
-          <w:szCs w:val="24"/>
-          <w:lang w:val="en-US"/>
-        </w:rPr>
-        <w:t>Dinas</w:t>
-      </w:r>
-      <w:proofErr w:type="spellEnd"/>
-      <w:r>
-        <w:rPr>
-          <w:rFonts w:ascii="Times New Roman" w:hAnsi="Times New Roman" w:cs="Times New Roman"/>
-          <w:sz w:val="24"/>
-          <w:szCs w:val="24"/>
-          <w:lang w:val="en-US"/>
-        </w:rPr>
-        <w:t xml:space="preserve"> Tenaga </w:t>
-      </w:r>
-      <w:proofErr w:type="spellStart"/>
-      <w:r>
-        <w:rPr>
-          <w:rFonts w:ascii="Times New Roman" w:hAnsi="Times New Roman" w:cs="Times New Roman"/>
-          <w:sz w:val="24"/>
-          <w:szCs w:val="24"/>
-          <w:lang w:val="en-US"/>
-        </w:rPr>
-        <w:t>Kerja</w:t>
-      </w:r>
-      <w:proofErr w:type="spellEnd"/>
-      <w:r>
-        <w:rPr>
-          <w:rFonts w:ascii="Times New Roman" w:hAnsi="Times New Roman" w:cs="Times New Roman"/>
-          <w:sz w:val="24"/>
-          <w:szCs w:val="24"/>
-          <w:lang w:val="en-US"/>
-        </w:rPr>
-        <w:t xml:space="preserve"> dan </w:t>
-      </w:r>
-      <w:proofErr w:type="spellStart"/>
-      <w:r>
-        <w:rPr>
-          <w:rFonts w:ascii="Times New Roman" w:hAnsi="Times New Roman" w:cs="Times New Roman"/>
-          <w:sz w:val="24"/>
-          <w:szCs w:val="24"/>
-          <w:lang w:val="en-US"/>
-        </w:rPr>
-        <w:t>Tranmigrasi</w:t>
-      </w:r>
-      <w:proofErr w:type="spellEnd"/>
-      <w:r>
-        <w:rPr>
-          <w:rFonts w:ascii="Times New Roman" w:hAnsi="Times New Roman" w:cs="Times New Roman"/>
-          <w:sz w:val="24"/>
-          <w:szCs w:val="24"/>
-          <w:lang w:val="en-US"/>
-        </w:rPr>
-        <w:t xml:space="preserve"> D.I Yogyakarta </w:t>
-      </w:r>
-      <w:proofErr w:type="spellStart"/>
-      <w:r>
-        <w:rPr>
-          <w:rFonts w:ascii="Times New Roman" w:hAnsi="Times New Roman" w:cs="Times New Roman"/>
-          <w:sz w:val="24"/>
-          <w:szCs w:val="24"/>
-          <w:lang w:val="en-US"/>
-        </w:rPr>
-        <w:t>berbasis</w:t>
-      </w:r>
-      <w:proofErr w:type="spellEnd"/>
-      <w:r>
-        <w:rPr>
-          <w:rFonts w:ascii="Times New Roman" w:hAnsi="Times New Roman" w:cs="Times New Roman"/>
-          <w:sz w:val="24"/>
-          <w:szCs w:val="24"/>
-          <w:lang w:val="en-US"/>
-        </w:rPr>
-        <w:t xml:space="preserve">  website    yang    </w:t>
-      </w:r>
-      <w:proofErr w:type="spellStart"/>
-      <w:r>
-        <w:rPr>
-          <w:rFonts w:ascii="Times New Roman" w:hAnsi="Times New Roman" w:cs="Times New Roman"/>
-          <w:sz w:val="24"/>
-          <w:szCs w:val="24"/>
-          <w:lang w:val="en-US"/>
-        </w:rPr>
-        <w:t>dapat</w:t>
-      </w:r>
-      <w:proofErr w:type="spellEnd"/>
-      <w:r>
-        <w:rPr>
-          <w:rFonts w:ascii="Times New Roman" w:hAnsi="Times New Roman" w:cs="Times New Roman"/>
-          <w:sz w:val="24"/>
-          <w:szCs w:val="24"/>
-          <w:lang w:val="en-US"/>
-        </w:rPr>
-        <w:t xml:space="preserve">  </w:t>
-      </w:r>
-      <w:proofErr w:type="spellStart"/>
-      <w:r>
-        <w:rPr>
-          <w:rFonts w:ascii="Times New Roman" w:hAnsi="Times New Roman" w:cs="Times New Roman"/>
-          <w:sz w:val="24"/>
-          <w:szCs w:val="24"/>
-          <w:lang w:val="en-US"/>
-        </w:rPr>
-        <w:t>diakses</w:t>
-      </w:r>
-      <w:proofErr w:type="spellEnd"/>
-      <w:r>
-        <w:rPr>
-          <w:rFonts w:ascii="Times New Roman" w:hAnsi="Times New Roman" w:cs="Times New Roman"/>
-          <w:sz w:val="24"/>
-          <w:szCs w:val="24"/>
-          <w:lang w:val="en-US"/>
-        </w:rPr>
-        <w:t xml:space="preserve">    </w:t>
-      </w:r>
-      <w:proofErr w:type="spellStart"/>
-      <w:r>
-        <w:rPr>
-          <w:rFonts w:ascii="Times New Roman" w:hAnsi="Times New Roman" w:cs="Times New Roman"/>
-          <w:sz w:val="24"/>
-          <w:szCs w:val="24"/>
-          <w:lang w:val="en-US"/>
-        </w:rPr>
-        <w:t>melalui</w:t>
-      </w:r>
-      <w:proofErr w:type="spellEnd"/>
-      <w:r>
-        <w:rPr>
-          <w:rFonts w:ascii="Times New Roman" w:hAnsi="Times New Roman" w:cs="Times New Roman"/>
-          <w:sz w:val="24"/>
-          <w:szCs w:val="24"/>
-          <w:lang w:val="en-US"/>
-        </w:rPr>
-        <w:t xml:space="preserve">    </w:t>
-      </w:r>
-      <w:proofErr w:type="spellStart"/>
-      <w:r>
-        <w:rPr>
-          <w:rFonts w:ascii="Times New Roman" w:hAnsi="Times New Roman" w:cs="Times New Roman"/>
-          <w:sz w:val="24"/>
-          <w:szCs w:val="24"/>
-          <w:lang w:val="en-US"/>
-        </w:rPr>
-        <w:t>berbagai</w:t>
-      </w:r>
-      <w:proofErr w:type="spellEnd"/>
-      <w:r>
-        <w:rPr>
-          <w:rFonts w:ascii="Times New Roman" w:hAnsi="Times New Roman" w:cs="Times New Roman"/>
-          <w:sz w:val="24"/>
-          <w:szCs w:val="24"/>
-          <w:lang w:val="en-US"/>
-        </w:rPr>
-        <w:t xml:space="preserve">    web    browser,   </w:t>
-      </w:r>
-      <w:proofErr w:type="spellStart"/>
-      <w:r>
-        <w:rPr>
-          <w:rFonts w:ascii="Times New Roman" w:hAnsi="Times New Roman" w:cs="Times New Roman"/>
-          <w:sz w:val="24"/>
-          <w:szCs w:val="24"/>
-          <w:lang w:val="en-US"/>
-        </w:rPr>
-        <w:t>sehingga</w:t>
-      </w:r>
-      <w:proofErr w:type="spellEnd"/>
-      <w:r>
-        <w:rPr>
-          <w:rFonts w:ascii="Times New Roman" w:hAnsi="Times New Roman" w:cs="Times New Roman"/>
-          <w:sz w:val="24"/>
-          <w:szCs w:val="24"/>
-          <w:lang w:val="en-US"/>
-        </w:rPr>
-        <w:t xml:space="preserve">  </w:t>
-      </w:r>
-      <w:proofErr w:type="spellStart"/>
-      <w:r>
-        <w:rPr>
-          <w:rFonts w:ascii="Times New Roman" w:hAnsi="Times New Roman" w:cs="Times New Roman"/>
-          <w:sz w:val="24"/>
-          <w:szCs w:val="24"/>
-          <w:lang w:val="en-US"/>
-        </w:rPr>
-        <w:t>dapat</w:t>
-      </w:r>
-      <w:proofErr w:type="spellEnd"/>
-      <w:r>
-        <w:rPr>
-          <w:rFonts w:ascii="Times New Roman" w:hAnsi="Times New Roman" w:cs="Times New Roman"/>
-          <w:sz w:val="24"/>
-          <w:szCs w:val="24"/>
-          <w:lang w:val="en-US"/>
-        </w:rPr>
-        <w:t xml:space="preserve">    </w:t>
-      </w:r>
-      <w:proofErr w:type="spellStart"/>
-      <w:r>
-        <w:rPr>
-          <w:rFonts w:ascii="Times New Roman" w:hAnsi="Times New Roman" w:cs="Times New Roman"/>
-          <w:sz w:val="24"/>
-          <w:szCs w:val="24"/>
-          <w:lang w:val="en-US"/>
-        </w:rPr>
-        <w:t>diakses</w:t>
-      </w:r>
-      <w:proofErr w:type="spellEnd"/>
-      <w:r>
-        <w:rPr>
-          <w:rFonts w:ascii="Times New Roman" w:hAnsi="Times New Roman" w:cs="Times New Roman"/>
-          <w:sz w:val="24"/>
-          <w:szCs w:val="24"/>
-          <w:lang w:val="en-US"/>
-        </w:rPr>
-        <w:t xml:space="preserve">    </w:t>
-      </w:r>
-      <w:proofErr w:type="spellStart"/>
-      <w:r>
-        <w:rPr>
-          <w:rFonts w:ascii="Times New Roman" w:hAnsi="Times New Roman" w:cs="Times New Roman"/>
-          <w:sz w:val="24"/>
-          <w:szCs w:val="24"/>
-          <w:lang w:val="en-US"/>
-        </w:rPr>
-        <w:t>dimana</w:t>
-      </w:r>
-      <w:proofErr w:type="spellEnd"/>
-      <w:r>
-        <w:rPr>
-          <w:rFonts w:ascii="Times New Roman" w:hAnsi="Times New Roman" w:cs="Times New Roman"/>
-          <w:sz w:val="24"/>
-          <w:szCs w:val="24"/>
-          <w:lang w:val="en-US"/>
-        </w:rPr>
-        <w:t xml:space="preserve">  </w:t>
-      </w:r>
-      <w:proofErr w:type="spellStart"/>
-      <w:r>
-        <w:rPr>
-          <w:rFonts w:ascii="Times New Roman" w:hAnsi="Times New Roman" w:cs="Times New Roman"/>
-          <w:sz w:val="24"/>
-          <w:szCs w:val="24"/>
-          <w:lang w:val="en-US"/>
-        </w:rPr>
-        <w:t>saja</w:t>
-      </w:r>
-      <w:proofErr w:type="spellEnd"/>
-      <w:r>
-        <w:rPr>
-          <w:rFonts w:ascii="Times New Roman" w:hAnsi="Times New Roman" w:cs="Times New Roman"/>
-          <w:sz w:val="24"/>
-          <w:szCs w:val="24"/>
-          <w:lang w:val="en-US"/>
-        </w:rPr>
-        <w:t xml:space="preserve">    </w:t>
-      </w:r>
-      <w:proofErr w:type="spellStart"/>
-      <w:r>
-        <w:rPr>
-          <w:rFonts w:ascii="Times New Roman" w:hAnsi="Times New Roman" w:cs="Times New Roman"/>
-          <w:sz w:val="24"/>
-          <w:szCs w:val="24"/>
-          <w:lang w:val="en-US"/>
-        </w:rPr>
-        <w:t>dengan</w:t>
-      </w:r>
-      <w:proofErr w:type="spellEnd"/>
-      <w:r>
-        <w:rPr>
-          <w:rFonts w:ascii="Times New Roman" w:hAnsi="Times New Roman" w:cs="Times New Roman"/>
-          <w:sz w:val="24"/>
-          <w:szCs w:val="24"/>
-          <w:lang w:val="en-US"/>
-        </w:rPr>
-        <w:t xml:space="preserve">  </w:t>
-      </w:r>
-      <w:proofErr w:type="spellStart"/>
-      <w:r>
-        <w:rPr>
-          <w:rFonts w:ascii="Times New Roman" w:hAnsi="Times New Roman" w:cs="Times New Roman"/>
-          <w:sz w:val="24"/>
-          <w:szCs w:val="24"/>
-          <w:lang w:val="en-US"/>
-        </w:rPr>
-        <w:t>menggunakan</w:t>
-      </w:r>
-      <w:proofErr w:type="spellEnd"/>
-      <w:r>
-        <w:rPr>
-          <w:rFonts w:ascii="Times New Roman" w:hAnsi="Times New Roman" w:cs="Times New Roman"/>
-          <w:sz w:val="24"/>
-          <w:szCs w:val="24"/>
-          <w:lang w:val="en-US"/>
-        </w:rPr>
-        <w:t xml:space="preserve">  media  </w:t>
-      </w:r>
-      <w:proofErr w:type="spellStart"/>
-      <w:r>
-        <w:rPr>
-          <w:rFonts w:ascii="Times New Roman" w:hAnsi="Times New Roman" w:cs="Times New Roman"/>
-          <w:sz w:val="24"/>
-          <w:szCs w:val="24"/>
-          <w:lang w:val="en-US"/>
-        </w:rPr>
-        <w:t>komputer</w:t>
-      </w:r>
-      <w:proofErr w:type="spellEnd"/>
-      <w:r>
-        <w:rPr>
-          <w:rFonts w:ascii="Times New Roman" w:hAnsi="Times New Roman" w:cs="Times New Roman"/>
-          <w:sz w:val="24"/>
-          <w:szCs w:val="24"/>
-          <w:lang w:val="en-US"/>
-        </w:rPr>
-        <w:t xml:space="preserve">.   </w:t>
-      </w:r>
-      <w:proofErr w:type="spellStart"/>
-      <w:r>
-        <w:rPr>
-          <w:rFonts w:ascii="Times New Roman" w:hAnsi="Times New Roman" w:cs="Times New Roman"/>
-          <w:sz w:val="24"/>
-          <w:szCs w:val="24"/>
-          <w:lang w:val="en-US"/>
-        </w:rPr>
-        <w:t>Diharapkan</w:t>
-      </w:r>
-      <w:proofErr w:type="spellEnd"/>
-      <w:r>
-        <w:rPr>
-          <w:rFonts w:ascii="Times New Roman" w:hAnsi="Times New Roman" w:cs="Times New Roman"/>
-          <w:sz w:val="24"/>
-          <w:szCs w:val="24"/>
-          <w:lang w:val="en-US"/>
-        </w:rPr>
-        <w:t xml:space="preserve"> </w:t>
-      </w:r>
-      <w:proofErr w:type="spellStart"/>
-      <w:proofErr w:type="gramStart"/>
-      <w:r>
-        <w:rPr>
-          <w:rFonts w:ascii="Times New Roman" w:hAnsi="Times New Roman" w:cs="Times New Roman"/>
-          <w:sz w:val="24"/>
-          <w:szCs w:val="24"/>
-          <w:lang w:val="en-US"/>
-        </w:rPr>
-        <w:t>hasil</w:t>
-      </w:r>
-      <w:proofErr w:type="spellEnd"/>
-      <w:r>
-        <w:rPr>
-          <w:rFonts w:ascii="Times New Roman" w:hAnsi="Times New Roman" w:cs="Times New Roman"/>
-          <w:sz w:val="24"/>
-          <w:szCs w:val="24"/>
-          <w:lang w:val="en-US"/>
-        </w:rPr>
-        <w:t xml:space="preserve">  </w:t>
-      </w:r>
-      <w:proofErr w:type="spellStart"/>
-      <w:r>
-        <w:rPr>
-          <w:rFonts w:ascii="Times New Roman" w:hAnsi="Times New Roman" w:cs="Times New Roman"/>
-          <w:sz w:val="24"/>
-          <w:szCs w:val="24"/>
-          <w:lang w:val="en-US"/>
-        </w:rPr>
-        <w:t>Penelitian</w:t>
-      </w:r>
-      <w:proofErr w:type="spellEnd"/>
-      <w:proofErr w:type="gramEnd"/>
-      <w:r>
-        <w:rPr>
-          <w:rFonts w:ascii="Times New Roman" w:hAnsi="Times New Roman" w:cs="Times New Roman"/>
-          <w:sz w:val="24"/>
-          <w:szCs w:val="24"/>
-          <w:lang w:val="en-US"/>
-        </w:rPr>
-        <w:t xml:space="preserve">  </w:t>
-      </w:r>
-      <w:proofErr w:type="spellStart"/>
-      <w:r>
-        <w:rPr>
-          <w:rFonts w:ascii="Times New Roman" w:hAnsi="Times New Roman" w:cs="Times New Roman"/>
-          <w:sz w:val="24"/>
-          <w:szCs w:val="24"/>
-          <w:lang w:val="en-US"/>
-        </w:rPr>
-        <w:t>ini</w:t>
-      </w:r>
-      <w:proofErr w:type="spellEnd"/>
-      <w:r>
-        <w:rPr>
-          <w:rFonts w:ascii="Times New Roman" w:hAnsi="Times New Roman" w:cs="Times New Roman"/>
-          <w:sz w:val="24"/>
-          <w:szCs w:val="24"/>
-          <w:lang w:val="en-US"/>
-        </w:rPr>
-        <w:t xml:space="preserve">  </w:t>
-      </w:r>
-      <w:proofErr w:type="spellStart"/>
-      <w:r>
-        <w:rPr>
-          <w:rFonts w:ascii="Times New Roman" w:hAnsi="Times New Roman" w:cs="Times New Roman"/>
-          <w:sz w:val="24"/>
-          <w:szCs w:val="24"/>
-          <w:lang w:val="en-US"/>
-        </w:rPr>
-        <w:t>adalah</w:t>
-      </w:r>
-      <w:proofErr w:type="spellEnd"/>
-      <w:r>
-        <w:rPr>
-          <w:rFonts w:ascii="Times New Roman" w:hAnsi="Times New Roman" w:cs="Times New Roman"/>
-          <w:sz w:val="24"/>
-          <w:szCs w:val="24"/>
-          <w:lang w:val="en-US"/>
-        </w:rPr>
-        <w:t xml:space="preserve">  </w:t>
-      </w:r>
-      <w:proofErr w:type="spellStart"/>
-      <w:r>
-        <w:rPr>
-          <w:rFonts w:ascii="Times New Roman" w:hAnsi="Times New Roman" w:cs="Times New Roman"/>
-          <w:sz w:val="24"/>
-          <w:szCs w:val="24"/>
-          <w:lang w:val="en-US"/>
-        </w:rPr>
-        <w:t>Sistem</w:t>
-      </w:r>
-      <w:proofErr w:type="spellEnd"/>
-      <w:r>
-        <w:rPr>
-          <w:rFonts w:ascii="Times New Roman" w:hAnsi="Times New Roman" w:cs="Times New Roman"/>
-          <w:sz w:val="24"/>
-          <w:szCs w:val="24"/>
-          <w:lang w:val="en-US"/>
-        </w:rPr>
-        <w:t xml:space="preserve">  </w:t>
-      </w:r>
-      <w:proofErr w:type="spellStart"/>
-      <w:r>
-        <w:rPr>
-          <w:rFonts w:ascii="Times New Roman" w:hAnsi="Times New Roman" w:cs="Times New Roman"/>
-          <w:sz w:val="24"/>
-          <w:szCs w:val="24"/>
-          <w:lang w:val="en-US"/>
-        </w:rPr>
-        <w:t>Ujian</w:t>
-      </w:r>
-      <w:proofErr w:type="spellEnd"/>
-      <w:r>
-        <w:rPr>
-          <w:rFonts w:ascii="Times New Roman" w:hAnsi="Times New Roman" w:cs="Times New Roman"/>
-          <w:sz w:val="24"/>
-          <w:szCs w:val="24"/>
-          <w:lang w:val="en-US"/>
-        </w:rPr>
-        <w:t xml:space="preserve"> Online</w:t>
-      </w:r>
-      <w:r>
-        <w:rPr>
-          <w:rFonts w:ascii="Times New Roman" w:hAnsi="Times New Roman" w:cs="Times New Roman"/>
-          <w:sz w:val="24"/>
-          <w:szCs w:val="24"/>
-          <w:lang w:val="en-US"/>
-        </w:rPr>
-        <w:t xml:space="preserve"> </w:t>
-      </w:r>
-      <w:proofErr w:type="spellStart"/>
-      <w:r>
-        <w:rPr>
-          <w:rFonts w:ascii="Times New Roman" w:hAnsi="Times New Roman" w:cs="Times New Roman"/>
-          <w:sz w:val="24"/>
-          <w:szCs w:val="24"/>
-          <w:lang w:val="en-US"/>
-        </w:rPr>
-        <w:t>berbasis</w:t>
-      </w:r>
-      <w:proofErr w:type="spellEnd"/>
-      <w:r>
-        <w:rPr>
-          <w:rFonts w:ascii="Times New Roman" w:hAnsi="Times New Roman" w:cs="Times New Roman"/>
-          <w:sz w:val="24"/>
-          <w:szCs w:val="24"/>
-          <w:lang w:val="en-US"/>
-        </w:rPr>
-        <w:t xml:space="preserve"> website  yang  </w:t>
-      </w:r>
-      <w:proofErr w:type="spellStart"/>
-      <w:r>
-        <w:rPr>
-          <w:rFonts w:ascii="Times New Roman" w:hAnsi="Times New Roman" w:cs="Times New Roman"/>
-          <w:sz w:val="24"/>
-          <w:szCs w:val="24"/>
-          <w:lang w:val="en-US"/>
-        </w:rPr>
-        <w:t>mampu</w:t>
-      </w:r>
-      <w:proofErr w:type="spellEnd"/>
-      <w:r>
-        <w:rPr>
-          <w:rFonts w:ascii="Times New Roman" w:hAnsi="Times New Roman" w:cs="Times New Roman"/>
-          <w:sz w:val="24"/>
-          <w:szCs w:val="24"/>
-          <w:lang w:val="en-US"/>
-        </w:rPr>
-        <w:t xml:space="preserve">  </w:t>
-      </w:r>
-      <w:proofErr w:type="spellStart"/>
-      <w:r>
-        <w:rPr>
-          <w:rFonts w:ascii="Times New Roman" w:hAnsi="Times New Roman" w:cs="Times New Roman"/>
-          <w:sz w:val="24"/>
-          <w:szCs w:val="24"/>
-          <w:lang w:val="en-US"/>
-        </w:rPr>
-        <w:t>menampilkan</w:t>
-      </w:r>
-      <w:proofErr w:type="spellEnd"/>
-      <w:r>
-        <w:rPr>
-          <w:rFonts w:ascii="Times New Roman" w:hAnsi="Times New Roman" w:cs="Times New Roman"/>
-          <w:sz w:val="24"/>
-          <w:szCs w:val="24"/>
-          <w:lang w:val="en-US"/>
-        </w:rPr>
-        <w:t xml:space="preserve">  </w:t>
-      </w:r>
-      <w:proofErr w:type="spellStart"/>
-      <w:r>
-        <w:rPr>
-          <w:rFonts w:ascii="Times New Roman" w:hAnsi="Times New Roman" w:cs="Times New Roman"/>
-          <w:sz w:val="24"/>
-          <w:szCs w:val="24"/>
-          <w:lang w:val="en-US"/>
-        </w:rPr>
-        <w:t>soal-soal</w:t>
-      </w:r>
-      <w:proofErr w:type="spellEnd"/>
-      <w:r>
-        <w:rPr>
-          <w:rFonts w:ascii="Times New Roman" w:hAnsi="Times New Roman" w:cs="Times New Roman"/>
-          <w:sz w:val="24"/>
-          <w:szCs w:val="24"/>
-          <w:lang w:val="en-US"/>
-        </w:rPr>
-        <w:t xml:space="preserve">  </w:t>
-      </w:r>
-      <w:proofErr w:type="spellStart"/>
-      <w:r>
-        <w:rPr>
-          <w:rFonts w:ascii="Times New Roman" w:hAnsi="Times New Roman" w:cs="Times New Roman"/>
-          <w:sz w:val="24"/>
-          <w:szCs w:val="24"/>
-          <w:lang w:val="en-US"/>
-        </w:rPr>
-        <w:t>ujian</w:t>
-      </w:r>
-      <w:proofErr w:type="spellEnd"/>
-      <w:r>
-        <w:rPr>
-          <w:rFonts w:ascii="Times New Roman" w:hAnsi="Times New Roman" w:cs="Times New Roman"/>
-          <w:sz w:val="24"/>
-          <w:szCs w:val="24"/>
-          <w:lang w:val="en-US"/>
-        </w:rPr>
-        <w:t xml:space="preserve"> </w:t>
-      </w:r>
-      <w:proofErr w:type="spellStart"/>
-      <w:r>
-        <w:rPr>
-          <w:rFonts w:ascii="Times New Roman" w:hAnsi="Times New Roman" w:cs="Times New Roman"/>
-          <w:sz w:val="24"/>
-          <w:szCs w:val="24"/>
-          <w:lang w:val="en-US"/>
-        </w:rPr>
-        <w:t>sesuai</w:t>
-      </w:r>
-      <w:proofErr w:type="spellEnd"/>
-      <w:r>
-        <w:rPr>
-          <w:rFonts w:ascii="Times New Roman" w:hAnsi="Times New Roman" w:cs="Times New Roman"/>
-          <w:sz w:val="24"/>
-          <w:szCs w:val="24"/>
-          <w:lang w:val="en-US"/>
-        </w:rPr>
-        <w:t xml:space="preserve">  </w:t>
-      </w:r>
-      <w:proofErr w:type="spellStart"/>
-      <w:r>
-        <w:rPr>
-          <w:rFonts w:ascii="Times New Roman" w:hAnsi="Times New Roman" w:cs="Times New Roman"/>
-          <w:sz w:val="24"/>
-          <w:szCs w:val="24"/>
-          <w:lang w:val="en-US"/>
-        </w:rPr>
-        <w:t>kategori</w:t>
-      </w:r>
-      <w:proofErr w:type="spellEnd"/>
-      <w:r>
-        <w:rPr>
-          <w:rFonts w:ascii="Times New Roman" w:hAnsi="Times New Roman" w:cs="Times New Roman"/>
-          <w:sz w:val="24"/>
-          <w:szCs w:val="24"/>
-          <w:lang w:val="en-US"/>
-        </w:rPr>
-        <w:t xml:space="preserve">  dan  </w:t>
-      </w:r>
-      <w:proofErr w:type="spellStart"/>
-      <w:r>
-        <w:rPr>
-          <w:rFonts w:ascii="Times New Roman" w:hAnsi="Times New Roman" w:cs="Times New Roman"/>
-          <w:sz w:val="24"/>
-          <w:szCs w:val="24"/>
-          <w:lang w:val="en-US"/>
-        </w:rPr>
-        <w:t>dapat</w:t>
-      </w:r>
-      <w:proofErr w:type="spellEnd"/>
-      <w:r>
-        <w:rPr>
-          <w:rFonts w:ascii="Times New Roman" w:hAnsi="Times New Roman" w:cs="Times New Roman"/>
-          <w:sz w:val="24"/>
-          <w:szCs w:val="24"/>
-          <w:lang w:val="en-US"/>
-        </w:rPr>
-        <w:t xml:space="preserve"> </w:t>
-      </w:r>
-      <w:proofErr w:type="spellStart"/>
-      <w:r>
-        <w:rPr>
-          <w:rFonts w:ascii="Times New Roman" w:hAnsi="Times New Roman" w:cs="Times New Roman"/>
-          <w:sz w:val="24"/>
-          <w:szCs w:val="24"/>
-          <w:lang w:val="en-US"/>
-        </w:rPr>
-        <w:t>melakukan</w:t>
-      </w:r>
-      <w:proofErr w:type="spellEnd"/>
-      <w:r>
-        <w:rPr>
-          <w:rFonts w:ascii="Times New Roman" w:hAnsi="Times New Roman" w:cs="Times New Roman"/>
-          <w:sz w:val="24"/>
-          <w:szCs w:val="24"/>
-          <w:lang w:val="en-US"/>
-        </w:rPr>
-        <w:t xml:space="preserve">  </w:t>
-      </w:r>
-      <w:proofErr w:type="spellStart"/>
-      <w:r>
-        <w:rPr>
-          <w:rFonts w:ascii="Times New Roman" w:hAnsi="Times New Roman" w:cs="Times New Roman"/>
-          <w:sz w:val="24"/>
-          <w:szCs w:val="24"/>
-          <w:lang w:val="en-US"/>
-        </w:rPr>
-        <w:t>penilaian</w:t>
-      </w:r>
-      <w:proofErr w:type="spellEnd"/>
-      <w:r>
-        <w:rPr>
-          <w:rFonts w:ascii="Times New Roman" w:hAnsi="Times New Roman" w:cs="Times New Roman"/>
-          <w:sz w:val="24"/>
-          <w:szCs w:val="24"/>
-          <w:lang w:val="en-US"/>
-        </w:rPr>
-        <w:t xml:space="preserve">  </w:t>
-      </w:r>
-      <w:proofErr w:type="spellStart"/>
-      <w:r>
-        <w:rPr>
-          <w:rFonts w:ascii="Times New Roman" w:hAnsi="Times New Roman" w:cs="Times New Roman"/>
-          <w:sz w:val="24"/>
-          <w:szCs w:val="24"/>
-          <w:lang w:val="en-US"/>
-        </w:rPr>
-        <w:t>hasil</w:t>
-      </w:r>
-      <w:proofErr w:type="spellEnd"/>
-      <w:r>
-        <w:rPr>
-          <w:rFonts w:ascii="Times New Roman" w:hAnsi="Times New Roman" w:cs="Times New Roman"/>
-          <w:sz w:val="24"/>
-          <w:szCs w:val="24"/>
-          <w:lang w:val="en-US"/>
-        </w:rPr>
-        <w:t xml:space="preserve">  </w:t>
-      </w:r>
-      <w:proofErr w:type="spellStart"/>
-      <w:r>
-        <w:rPr>
-          <w:rFonts w:ascii="Times New Roman" w:hAnsi="Times New Roman" w:cs="Times New Roman"/>
-          <w:sz w:val="24"/>
-          <w:szCs w:val="24"/>
-          <w:lang w:val="en-US"/>
-        </w:rPr>
-        <w:t>jawaban</w:t>
-      </w:r>
-      <w:proofErr w:type="spellEnd"/>
-      <w:r>
-        <w:rPr>
-          <w:rFonts w:ascii="Times New Roman" w:hAnsi="Times New Roman" w:cs="Times New Roman"/>
-          <w:sz w:val="24"/>
-          <w:szCs w:val="24"/>
-          <w:lang w:val="en-US"/>
-        </w:rPr>
-        <w:t xml:space="preserve">  </w:t>
-      </w:r>
-      <w:proofErr w:type="spellStart"/>
-      <w:r>
-        <w:rPr>
-          <w:rFonts w:ascii="Times New Roman" w:hAnsi="Times New Roman" w:cs="Times New Roman"/>
-          <w:sz w:val="24"/>
-          <w:szCs w:val="24"/>
-          <w:lang w:val="en-US"/>
-        </w:rPr>
-        <w:t>secara</w:t>
-      </w:r>
-      <w:proofErr w:type="spellEnd"/>
-      <w:r>
-        <w:rPr>
-          <w:rFonts w:ascii="Times New Roman" w:hAnsi="Times New Roman" w:cs="Times New Roman"/>
-          <w:sz w:val="24"/>
-          <w:szCs w:val="24"/>
-          <w:lang w:val="en-US"/>
-        </w:rPr>
-        <w:t xml:space="preserve">  </w:t>
-      </w:r>
-      <w:proofErr w:type="spellStart"/>
-      <w:r>
-        <w:rPr>
-          <w:rFonts w:ascii="Times New Roman" w:hAnsi="Times New Roman" w:cs="Times New Roman"/>
-          <w:sz w:val="24"/>
-          <w:szCs w:val="24"/>
-          <w:lang w:val="en-US"/>
-        </w:rPr>
-        <w:t>langsung</w:t>
-      </w:r>
-      <w:proofErr w:type="spellEnd"/>
-      <w:r>
-        <w:rPr>
-          <w:rFonts w:ascii="Times New Roman" w:hAnsi="Times New Roman" w:cs="Times New Roman"/>
-          <w:sz w:val="24"/>
-          <w:szCs w:val="24"/>
-          <w:lang w:val="en-US"/>
-        </w:rPr>
-        <w:t xml:space="preserve">,  </w:t>
-      </w:r>
-      <w:proofErr w:type="spellStart"/>
-      <w:r>
-        <w:rPr>
-          <w:rFonts w:ascii="Times New Roman" w:hAnsi="Times New Roman" w:cs="Times New Roman"/>
-          <w:sz w:val="24"/>
-          <w:szCs w:val="24"/>
-          <w:lang w:val="en-US"/>
-        </w:rPr>
-        <w:t>dengan</w:t>
-      </w:r>
-      <w:proofErr w:type="spellEnd"/>
-      <w:r>
-        <w:rPr>
-          <w:rFonts w:ascii="Times New Roman" w:hAnsi="Times New Roman" w:cs="Times New Roman"/>
-          <w:sz w:val="24"/>
-          <w:szCs w:val="24"/>
-          <w:lang w:val="en-US"/>
-        </w:rPr>
-        <w:t xml:space="preserve">  </w:t>
-      </w:r>
-      <w:proofErr w:type="spellStart"/>
-      <w:r>
-        <w:rPr>
-          <w:rFonts w:ascii="Times New Roman" w:hAnsi="Times New Roman" w:cs="Times New Roman"/>
-          <w:sz w:val="24"/>
-          <w:szCs w:val="24"/>
-          <w:lang w:val="en-US"/>
-        </w:rPr>
-        <w:t>demikian</w:t>
-      </w:r>
-      <w:proofErr w:type="spellEnd"/>
-      <w:r>
-        <w:rPr>
-          <w:rFonts w:ascii="Times New Roman" w:hAnsi="Times New Roman" w:cs="Times New Roman"/>
-          <w:sz w:val="24"/>
-          <w:szCs w:val="24"/>
-          <w:lang w:val="en-US"/>
-        </w:rPr>
-        <w:t xml:space="preserve">  </w:t>
-      </w:r>
-      <w:proofErr w:type="spellStart"/>
-      <w:r>
-        <w:rPr>
-          <w:rFonts w:ascii="Times New Roman" w:hAnsi="Times New Roman" w:cs="Times New Roman"/>
-          <w:sz w:val="24"/>
-          <w:szCs w:val="24"/>
-          <w:lang w:val="en-US"/>
-        </w:rPr>
-        <w:t>diharapkan</w:t>
-      </w:r>
-      <w:proofErr w:type="spellEnd"/>
-      <w:r>
-        <w:rPr>
-          <w:rFonts w:ascii="Times New Roman" w:hAnsi="Times New Roman" w:cs="Times New Roman"/>
-          <w:sz w:val="24"/>
-          <w:szCs w:val="24"/>
-          <w:lang w:val="en-US"/>
-        </w:rPr>
-        <w:t xml:space="preserve">  </w:t>
-      </w:r>
-      <w:proofErr w:type="spellStart"/>
-      <w:r>
-        <w:rPr>
-          <w:rFonts w:ascii="Times New Roman" w:hAnsi="Times New Roman" w:cs="Times New Roman"/>
-          <w:sz w:val="24"/>
-          <w:szCs w:val="24"/>
-          <w:lang w:val="en-US"/>
-        </w:rPr>
-        <w:t>dapat</w:t>
-      </w:r>
-      <w:proofErr w:type="spellEnd"/>
-      <w:r>
-        <w:rPr>
-          <w:rFonts w:ascii="Times New Roman" w:hAnsi="Times New Roman" w:cs="Times New Roman"/>
-          <w:sz w:val="24"/>
-          <w:szCs w:val="24"/>
-          <w:lang w:val="en-US"/>
-        </w:rPr>
-        <w:t xml:space="preserve">  </w:t>
-      </w:r>
-      <w:proofErr w:type="spellStart"/>
-      <w:r>
-        <w:rPr>
-          <w:rFonts w:ascii="Times New Roman" w:hAnsi="Times New Roman" w:cs="Times New Roman"/>
-          <w:sz w:val="24"/>
-          <w:szCs w:val="24"/>
-          <w:lang w:val="en-US"/>
-        </w:rPr>
-        <w:t>membantu</w:t>
-      </w:r>
-      <w:proofErr w:type="spellEnd"/>
-      <w:r>
-        <w:rPr>
-          <w:rFonts w:ascii="Times New Roman" w:hAnsi="Times New Roman" w:cs="Times New Roman"/>
-          <w:sz w:val="24"/>
-          <w:szCs w:val="24"/>
-          <w:lang w:val="en-US"/>
-        </w:rPr>
-        <w:t xml:space="preserve"> </w:t>
-      </w:r>
-      <w:proofErr w:type="spellStart"/>
-      <w:r>
-        <w:rPr>
-          <w:rFonts w:ascii="Times New Roman" w:hAnsi="Times New Roman" w:cs="Times New Roman"/>
-          <w:sz w:val="24"/>
-          <w:szCs w:val="24"/>
-          <w:lang w:val="en-US"/>
-        </w:rPr>
-        <w:t>peserta</w:t>
-      </w:r>
-      <w:proofErr w:type="spellEnd"/>
-      <w:r>
-        <w:rPr>
-          <w:rFonts w:ascii="Times New Roman" w:hAnsi="Times New Roman" w:cs="Times New Roman"/>
-          <w:sz w:val="24"/>
-          <w:szCs w:val="24"/>
-          <w:lang w:val="en-US"/>
-        </w:rPr>
-        <w:t xml:space="preserve">  </w:t>
-      </w:r>
-      <w:proofErr w:type="spellStart"/>
-      <w:r>
-        <w:rPr>
-          <w:rFonts w:ascii="Times New Roman" w:hAnsi="Times New Roman" w:cs="Times New Roman"/>
-          <w:sz w:val="24"/>
-          <w:szCs w:val="24"/>
-          <w:lang w:val="en-US"/>
-        </w:rPr>
-        <w:t>dalam</w:t>
-      </w:r>
-      <w:proofErr w:type="spellEnd"/>
-      <w:r>
-        <w:rPr>
-          <w:rFonts w:ascii="Times New Roman" w:hAnsi="Times New Roman" w:cs="Times New Roman"/>
-          <w:sz w:val="24"/>
-          <w:szCs w:val="24"/>
-          <w:lang w:val="en-US"/>
-        </w:rPr>
-        <w:t xml:space="preserve"> </w:t>
-      </w:r>
-      <w:proofErr w:type="spellStart"/>
-      <w:r>
-        <w:rPr>
-          <w:rFonts w:ascii="Times New Roman" w:hAnsi="Times New Roman" w:cs="Times New Roman"/>
-          <w:sz w:val="24"/>
-          <w:szCs w:val="24"/>
-          <w:lang w:val="en-US"/>
-        </w:rPr>
-        <w:t>mengikuti</w:t>
-      </w:r>
-      <w:proofErr w:type="spellEnd"/>
-      <w:r>
-        <w:rPr>
-          <w:rFonts w:ascii="Times New Roman" w:hAnsi="Times New Roman" w:cs="Times New Roman"/>
-          <w:sz w:val="24"/>
-          <w:szCs w:val="24"/>
-          <w:lang w:val="en-US"/>
-        </w:rPr>
-        <w:t xml:space="preserve"> </w:t>
-      </w:r>
-      <w:proofErr w:type="spellStart"/>
-      <w:r>
-        <w:rPr>
-          <w:rFonts w:ascii="Times New Roman" w:hAnsi="Times New Roman" w:cs="Times New Roman"/>
-          <w:sz w:val="24"/>
-          <w:szCs w:val="24"/>
-          <w:lang w:val="en-US"/>
-        </w:rPr>
-        <w:t>ujian</w:t>
-      </w:r>
-      <w:proofErr w:type="spellEnd"/>
-      <w:r>
-        <w:rPr>
-          <w:rFonts w:ascii="Times New Roman" w:hAnsi="Times New Roman" w:cs="Times New Roman"/>
-          <w:sz w:val="24"/>
-          <w:szCs w:val="24"/>
-          <w:lang w:val="en-US"/>
-        </w:rPr>
-        <w:t xml:space="preserve"> online. </w:t>
-      </w:r>
-      <w:proofErr w:type="spellStart"/>
-      <w:proofErr w:type="gramStart"/>
-      <w:r>
-        <w:rPr>
-          <w:rFonts w:ascii="Times New Roman" w:hAnsi="Times New Roman" w:cs="Times New Roman"/>
-          <w:sz w:val="24"/>
-          <w:szCs w:val="24"/>
-          <w:lang w:val="en-US"/>
-        </w:rPr>
-        <w:t>Sistem</w:t>
-      </w:r>
-      <w:proofErr w:type="spellEnd"/>
-      <w:r>
-        <w:rPr>
-          <w:rFonts w:ascii="Times New Roman" w:hAnsi="Times New Roman" w:cs="Times New Roman"/>
-          <w:sz w:val="24"/>
-          <w:szCs w:val="24"/>
-          <w:lang w:val="en-US"/>
-        </w:rPr>
-        <w:t xml:space="preserve">  </w:t>
-      </w:r>
-      <w:proofErr w:type="spellStart"/>
-      <w:r>
-        <w:rPr>
-          <w:rFonts w:ascii="Times New Roman" w:hAnsi="Times New Roman" w:cs="Times New Roman"/>
-          <w:sz w:val="24"/>
-          <w:szCs w:val="24"/>
-          <w:lang w:val="en-US"/>
-        </w:rPr>
-        <w:t>ujian</w:t>
-      </w:r>
-      <w:proofErr w:type="spellEnd"/>
-      <w:proofErr w:type="gramEnd"/>
-      <w:r>
-        <w:rPr>
-          <w:rFonts w:ascii="Times New Roman" w:hAnsi="Times New Roman" w:cs="Times New Roman"/>
-          <w:sz w:val="24"/>
-          <w:szCs w:val="24"/>
-          <w:lang w:val="en-US"/>
-        </w:rPr>
-        <w:t xml:space="preserve"> online </w:t>
-      </w:r>
-      <w:proofErr w:type="spellStart"/>
-      <w:r>
-        <w:rPr>
-          <w:rFonts w:ascii="Times New Roman" w:hAnsi="Times New Roman" w:cs="Times New Roman"/>
-          <w:sz w:val="24"/>
-          <w:szCs w:val="24"/>
-          <w:lang w:val="en-US"/>
-        </w:rPr>
-        <w:t>untuk</w:t>
-      </w:r>
-      <w:proofErr w:type="spellEnd"/>
-      <w:r>
-        <w:rPr>
-          <w:rFonts w:ascii="Times New Roman" w:hAnsi="Times New Roman" w:cs="Times New Roman"/>
-          <w:sz w:val="24"/>
-          <w:szCs w:val="24"/>
-          <w:lang w:val="en-US"/>
-        </w:rPr>
-        <w:t xml:space="preserve"> </w:t>
-      </w:r>
-      <w:proofErr w:type="spellStart"/>
-      <w:r>
-        <w:rPr>
-          <w:rFonts w:ascii="Times New Roman" w:hAnsi="Times New Roman" w:cs="Times New Roman"/>
-          <w:sz w:val="24"/>
-          <w:szCs w:val="24"/>
-          <w:lang w:val="en-US"/>
-        </w:rPr>
-        <w:t>pemerimaan</w:t>
-      </w:r>
-      <w:proofErr w:type="spellEnd"/>
-      <w:r>
-        <w:rPr>
-          <w:rFonts w:ascii="Times New Roman" w:hAnsi="Times New Roman" w:cs="Times New Roman"/>
-          <w:sz w:val="24"/>
-          <w:szCs w:val="24"/>
-          <w:lang w:val="en-US"/>
-        </w:rPr>
-        <w:t xml:space="preserve"> </w:t>
-      </w:r>
-      <w:proofErr w:type="spellStart"/>
-      <w:r>
-        <w:rPr>
-          <w:rFonts w:ascii="Times New Roman" w:hAnsi="Times New Roman" w:cs="Times New Roman"/>
-          <w:sz w:val="24"/>
-          <w:szCs w:val="24"/>
-          <w:lang w:val="en-US"/>
-        </w:rPr>
-        <w:t>perserta</w:t>
-      </w:r>
-      <w:proofErr w:type="spellEnd"/>
-      <w:r>
-        <w:rPr>
-          <w:rFonts w:ascii="Times New Roman" w:hAnsi="Times New Roman" w:cs="Times New Roman"/>
-          <w:sz w:val="24"/>
-          <w:szCs w:val="24"/>
-          <w:lang w:val="en-US"/>
-        </w:rPr>
-        <w:t xml:space="preserve"> </w:t>
-      </w:r>
-      <w:proofErr w:type="spellStart"/>
-      <w:r>
-        <w:rPr>
-          <w:rFonts w:ascii="Times New Roman" w:hAnsi="Times New Roman" w:cs="Times New Roman"/>
-          <w:sz w:val="24"/>
-          <w:szCs w:val="24"/>
-          <w:lang w:val="en-US"/>
-        </w:rPr>
-        <w:t>baru</w:t>
-      </w:r>
-      <w:proofErr w:type="spellEnd"/>
-      <w:r>
-        <w:rPr>
-          <w:rFonts w:ascii="Times New Roman" w:hAnsi="Times New Roman" w:cs="Times New Roman"/>
-          <w:sz w:val="24"/>
-          <w:szCs w:val="24"/>
-          <w:lang w:val="en-US"/>
-        </w:rPr>
-        <w:t xml:space="preserve">  di Kantor </w:t>
-      </w:r>
-      <w:proofErr w:type="spellStart"/>
-      <w:r>
-        <w:rPr>
-          <w:rFonts w:ascii="Times New Roman" w:hAnsi="Times New Roman" w:cs="Times New Roman"/>
-          <w:sz w:val="24"/>
-          <w:szCs w:val="24"/>
-          <w:lang w:val="en-US"/>
-        </w:rPr>
-        <w:t>Dinas</w:t>
-      </w:r>
-      <w:proofErr w:type="spellEnd"/>
-      <w:r>
-        <w:rPr>
-          <w:rFonts w:ascii="Times New Roman" w:hAnsi="Times New Roman" w:cs="Times New Roman"/>
-          <w:sz w:val="24"/>
-          <w:szCs w:val="24"/>
-          <w:lang w:val="en-US"/>
-        </w:rPr>
-        <w:t xml:space="preserve"> Tenaga </w:t>
-      </w:r>
-      <w:proofErr w:type="spellStart"/>
-      <w:r>
-        <w:rPr>
-          <w:rFonts w:ascii="Times New Roman" w:hAnsi="Times New Roman" w:cs="Times New Roman"/>
-          <w:sz w:val="24"/>
-          <w:szCs w:val="24"/>
-          <w:lang w:val="en-US"/>
-        </w:rPr>
-        <w:t>Kerja</w:t>
-      </w:r>
-      <w:proofErr w:type="spellEnd"/>
-      <w:r>
-        <w:rPr>
-          <w:rFonts w:ascii="Times New Roman" w:hAnsi="Times New Roman" w:cs="Times New Roman"/>
-          <w:sz w:val="24"/>
-          <w:szCs w:val="24"/>
-          <w:lang w:val="en-US"/>
-        </w:rPr>
-        <w:t xml:space="preserve"> dan </w:t>
-      </w:r>
-      <w:proofErr w:type="spellStart"/>
-      <w:r>
-        <w:rPr>
-          <w:rFonts w:ascii="Times New Roman" w:hAnsi="Times New Roman" w:cs="Times New Roman"/>
-          <w:sz w:val="24"/>
-          <w:szCs w:val="24"/>
-          <w:lang w:val="en-US"/>
-        </w:rPr>
-        <w:t>Tranmigrasi</w:t>
-      </w:r>
-      <w:proofErr w:type="spellEnd"/>
-      <w:r>
-        <w:rPr>
-          <w:rFonts w:ascii="Times New Roman" w:hAnsi="Times New Roman" w:cs="Times New Roman"/>
-          <w:sz w:val="24"/>
-          <w:szCs w:val="24"/>
-          <w:lang w:val="en-US"/>
-        </w:rPr>
-        <w:t xml:space="preserve"> D.I Yogyakarta </w:t>
-      </w:r>
-      <w:proofErr w:type="spellStart"/>
-      <w:r>
-        <w:rPr>
-          <w:rFonts w:ascii="Times New Roman" w:hAnsi="Times New Roman" w:cs="Times New Roman"/>
-          <w:sz w:val="24"/>
-          <w:szCs w:val="24"/>
-          <w:lang w:val="en-US"/>
-        </w:rPr>
-        <w:t>b</w:t>
-      </w:r>
-      <w:r>
-        <w:rPr>
-          <w:rFonts w:ascii="Times New Roman" w:hAnsi="Times New Roman" w:cs="Times New Roman"/>
-          <w:sz w:val="24"/>
-          <w:szCs w:val="24"/>
-          <w:lang w:val="en-US"/>
-        </w:rPr>
-        <w:t>erbasis</w:t>
-      </w:r>
-      <w:proofErr w:type="spellEnd"/>
-      <w:r>
-        <w:rPr>
-          <w:rFonts w:ascii="Times New Roman" w:hAnsi="Times New Roman" w:cs="Times New Roman"/>
-          <w:sz w:val="24"/>
-          <w:szCs w:val="24"/>
-          <w:lang w:val="en-US"/>
-        </w:rPr>
-        <w:t xml:space="preserve">  website </w:t>
-      </w:r>
-      <w:proofErr w:type="spellStart"/>
-      <w:r>
-        <w:rPr>
-          <w:rFonts w:ascii="Times New Roman" w:hAnsi="Times New Roman" w:cs="Times New Roman"/>
-          <w:sz w:val="24"/>
-          <w:szCs w:val="24"/>
-          <w:lang w:val="en-US"/>
-        </w:rPr>
-        <w:t>ini</w:t>
-      </w:r>
-      <w:proofErr w:type="spellEnd"/>
-      <w:r>
-        <w:rPr>
-          <w:rFonts w:ascii="Times New Roman" w:hAnsi="Times New Roman" w:cs="Times New Roman"/>
-          <w:sz w:val="24"/>
-          <w:szCs w:val="24"/>
-          <w:lang w:val="en-US"/>
-        </w:rPr>
-        <w:t xml:space="preserve"> </w:t>
-      </w:r>
-      <w:proofErr w:type="spellStart"/>
-      <w:r>
-        <w:rPr>
-          <w:rFonts w:ascii="Times New Roman" w:hAnsi="Times New Roman" w:cs="Times New Roman"/>
-          <w:sz w:val="24"/>
-          <w:szCs w:val="24"/>
-          <w:lang w:val="en-US"/>
-        </w:rPr>
-        <w:t>menggunakan</w:t>
-      </w:r>
-      <w:proofErr w:type="spellEnd"/>
-      <w:r>
-        <w:rPr>
-          <w:rFonts w:ascii="Times New Roman" w:hAnsi="Times New Roman" w:cs="Times New Roman"/>
-          <w:sz w:val="24"/>
-          <w:szCs w:val="24"/>
-          <w:lang w:val="en-US"/>
-        </w:rPr>
-        <w:t xml:space="preserve"> </w:t>
-      </w:r>
-      <w:proofErr w:type="spellStart"/>
-      <w:r>
-        <w:rPr>
-          <w:rFonts w:ascii="Times New Roman" w:hAnsi="Times New Roman" w:cs="Times New Roman"/>
-          <w:sz w:val="24"/>
-          <w:szCs w:val="24"/>
-          <w:lang w:val="en-US"/>
-        </w:rPr>
-        <w:t>metode</w:t>
-      </w:r>
-      <w:proofErr w:type="spellEnd"/>
-      <w:r>
-        <w:rPr>
-          <w:rFonts w:ascii="Times New Roman" w:hAnsi="Times New Roman" w:cs="Times New Roman"/>
-          <w:sz w:val="24"/>
-          <w:szCs w:val="24"/>
-          <w:lang w:val="en-US"/>
-        </w:rPr>
-        <w:t xml:space="preserve"> </w:t>
-      </w:r>
-      <w:r>
-        <w:rPr>
-          <w:rFonts w:ascii="Times New Roman" w:hAnsi="Times New Roman" w:cs="Times New Roman"/>
-          <w:i/>
-          <w:sz w:val="24"/>
-          <w:szCs w:val="24"/>
-          <w:lang w:val="en-US"/>
-        </w:rPr>
-        <w:t>Linear Congruent Method</w:t>
-      </w:r>
-      <w:r>
-        <w:rPr>
-          <w:rFonts w:ascii="Times New Roman" w:hAnsi="Times New Roman" w:cs="Times New Roman"/>
-          <w:sz w:val="24"/>
-          <w:szCs w:val="24"/>
-          <w:lang w:val="en-US"/>
-        </w:rPr>
-        <w:t xml:space="preserve"> </w:t>
-      </w:r>
-      <w:proofErr w:type="spellStart"/>
-      <w:r>
-        <w:rPr>
-          <w:rFonts w:ascii="Times New Roman" w:hAnsi="Times New Roman" w:cs="Times New Roman"/>
-          <w:sz w:val="24"/>
-          <w:szCs w:val="24"/>
-          <w:lang w:val="en-US"/>
-        </w:rPr>
-        <w:t>yaitu</w:t>
-      </w:r>
-      <w:proofErr w:type="spellEnd"/>
-      <w:r>
-        <w:rPr>
-          <w:rFonts w:ascii="Times New Roman" w:hAnsi="Times New Roman" w:cs="Times New Roman"/>
-          <w:sz w:val="24"/>
-          <w:szCs w:val="24"/>
-          <w:lang w:val="en-US"/>
-        </w:rPr>
-        <w:t xml:space="preserve"> </w:t>
-      </w:r>
-      <w:proofErr w:type="spellStart"/>
-      <w:r>
-        <w:rPr>
-          <w:rFonts w:ascii="Times New Roman" w:hAnsi="Times New Roman" w:cs="Times New Roman"/>
-          <w:sz w:val="24"/>
-          <w:szCs w:val="24"/>
-          <w:lang w:val="en-US"/>
-        </w:rPr>
-        <w:t>metode</w:t>
-      </w:r>
-      <w:proofErr w:type="spellEnd"/>
-      <w:r>
-        <w:rPr>
-          <w:rFonts w:ascii="Times New Roman" w:hAnsi="Times New Roman" w:cs="Times New Roman"/>
-          <w:sz w:val="24"/>
-          <w:szCs w:val="24"/>
-          <w:lang w:val="en-US"/>
-        </w:rPr>
-        <w:t xml:space="preserve"> </w:t>
-      </w:r>
-      <w:proofErr w:type="spellStart"/>
-      <w:r>
-        <w:rPr>
-          <w:rFonts w:ascii="Times New Roman" w:hAnsi="Times New Roman" w:cs="Times New Roman"/>
-          <w:sz w:val="24"/>
-          <w:szCs w:val="24"/>
-          <w:lang w:val="en-US"/>
-        </w:rPr>
-        <w:t>pembangkit</w:t>
-      </w:r>
-      <w:proofErr w:type="spellEnd"/>
-      <w:r>
-        <w:rPr>
-          <w:rFonts w:ascii="Times New Roman" w:hAnsi="Times New Roman" w:cs="Times New Roman"/>
-          <w:sz w:val="24"/>
-          <w:szCs w:val="24"/>
-          <w:lang w:val="en-US"/>
-        </w:rPr>
-        <w:t xml:space="preserve"> </w:t>
-      </w:r>
-      <w:proofErr w:type="spellStart"/>
-      <w:r>
-        <w:rPr>
-          <w:rFonts w:ascii="Times New Roman" w:hAnsi="Times New Roman" w:cs="Times New Roman"/>
-          <w:sz w:val="24"/>
-          <w:szCs w:val="24"/>
-          <w:lang w:val="en-US"/>
-        </w:rPr>
-        <w:t>bilangan</w:t>
-      </w:r>
-      <w:proofErr w:type="spellEnd"/>
-      <w:r>
-        <w:rPr>
-          <w:rFonts w:ascii="Times New Roman" w:hAnsi="Times New Roman" w:cs="Times New Roman"/>
-          <w:sz w:val="24"/>
-          <w:szCs w:val="24"/>
-          <w:lang w:val="en-US"/>
-        </w:rPr>
-        <w:t xml:space="preserve"> </w:t>
-      </w:r>
-      <w:proofErr w:type="spellStart"/>
-      <w:r>
-        <w:rPr>
-          <w:rFonts w:ascii="Times New Roman" w:hAnsi="Times New Roman" w:cs="Times New Roman"/>
-          <w:sz w:val="24"/>
-          <w:szCs w:val="24"/>
-          <w:lang w:val="en-US"/>
-        </w:rPr>
-        <w:t>acak</w:t>
-      </w:r>
-      <w:proofErr w:type="spellEnd"/>
-      <w:r>
-        <w:rPr>
-          <w:rFonts w:ascii="Times New Roman" w:hAnsi="Times New Roman" w:cs="Times New Roman"/>
-          <w:sz w:val="24"/>
-          <w:szCs w:val="24"/>
-          <w:lang w:val="en-US"/>
-        </w:rPr>
-        <w:t xml:space="preserve"> yang </w:t>
-      </w:r>
-      <w:proofErr w:type="spellStart"/>
-      <w:r>
-        <w:rPr>
-          <w:rFonts w:ascii="Times New Roman" w:hAnsi="Times New Roman" w:cs="Times New Roman"/>
-          <w:sz w:val="24"/>
-          <w:szCs w:val="24"/>
-          <w:lang w:val="en-US"/>
-        </w:rPr>
-        <w:t>banyak</w:t>
-      </w:r>
-      <w:proofErr w:type="spellEnd"/>
-      <w:r>
-        <w:rPr>
-          <w:rFonts w:ascii="Times New Roman" w:hAnsi="Times New Roman" w:cs="Times New Roman"/>
-          <w:sz w:val="24"/>
-          <w:szCs w:val="24"/>
-          <w:lang w:val="en-US"/>
-        </w:rPr>
-        <w:t xml:space="preserve"> </w:t>
-      </w:r>
-      <w:proofErr w:type="spellStart"/>
-      <w:r>
-        <w:rPr>
-          <w:rFonts w:ascii="Times New Roman" w:hAnsi="Times New Roman" w:cs="Times New Roman"/>
-          <w:sz w:val="24"/>
-          <w:szCs w:val="24"/>
-          <w:lang w:val="en-US"/>
-        </w:rPr>
-        <w:t>digunakan</w:t>
-      </w:r>
-      <w:proofErr w:type="spellEnd"/>
-      <w:r>
-        <w:rPr>
-          <w:rFonts w:ascii="Times New Roman" w:hAnsi="Times New Roman" w:cs="Times New Roman"/>
-          <w:sz w:val="24"/>
-          <w:szCs w:val="24"/>
-          <w:lang w:val="en-US"/>
-        </w:rPr>
-        <w:t xml:space="preserve"> </w:t>
-      </w:r>
-      <w:proofErr w:type="spellStart"/>
-      <w:r>
-        <w:rPr>
-          <w:rFonts w:ascii="Times New Roman" w:hAnsi="Times New Roman" w:cs="Times New Roman"/>
-          <w:sz w:val="24"/>
-          <w:szCs w:val="24"/>
-          <w:lang w:val="en-US"/>
-        </w:rPr>
-        <w:t>dalam</w:t>
-      </w:r>
-      <w:proofErr w:type="spellEnd"/>
-      <w:r>
-        <w:rPr>
-          <w:rFonts w:ascii="Times New Roman" w:hAnsi="Times New Roman" w:cs="Times New Roman"/>
-          <w:sz w:val="24"/>
-          <w:szCs w:val="24"/>
-          <w:lang w:val="en-US"/>
-        </w:rPr>
-        <w:t xml:space="preserve"> program </w:t>
-      </w:r>
-      <w:proofErr w:type="spellStart"/>
-      <w:r>
-        <w:rPr>
-          <w:rFonts w:ascii="Times New Roman" w:hAnsi="Times New Roman" w:cs="Times New Roman"/>
-          <w:sz w:val="24"/>
-          <w:szCs w:val="24"/>
-          <w:lang w:val="en-US"/>
-        </w:rPr>
-        <w:t>komputer</w:t>
-      </w:r>
-      <w:proofErr w:type="spellEnd"/>
-      <w:r>
-        <w:rPr>
-          <w:rFonts w:ascii="Times New Roman" w:hAnsi="Times New Roman" w:cs="Times New Roman"/>
-          <w:sz w:val="24"/>
-          <w:szCs w:val="24"/>
-          <w:lang w:val="en-US"/>
-        </w:rPr>
-        <w:t xml:space="preserve">, agar </w:t>
-      </w:r>
-      <w:proofErr w:type="spellStart"/>
-      <w:r>
-        <w:rPr>
-          <w:rFonts w:ascii="Times New Roman" w:hAnsi="Times New Roman" w:cs="Times New Roman"/>
-          <w:sz w:val="24"/>
-          <w:szCs w:val="24"/>
-          <w:lang w:val="en-US"/>
-        </w:rPr>
-        <w:t>tidak</w:t>
-      </w:r>
-      <w:proofErr w:type="spellEnd"/>
-      <w:r>
-        <w:rPr>
-          <w:rFonts w:ascii="Times New Roman" w:hAnsi="Times New Roman" w:cs="Times New Roman"/>
-          <w:sz w:val="24"/>
-          <w:szCs w:val="24"/>
-          <w:lang w:val="en-US"/>
-        </w:rPr>
-        <w:t xml:space="preserve"> </w:t>
-      </w:r>
-      <w:proofErr w:type="spellStart"/>
-      <w:r>
-        <w:rPr>
-          <w:rFonts w:ascii="Times New Roman" w:hAnsi="Times New Roman" w:cs="Times New Roman"/>
-          <w:sz w:val="24"/>
-          <w:szCs w:val="24"/>
-          <w:lang w:val="en-US"/>
-        </w:rPr>
-        <w:t>terjadi</w:t>
-      </w:r>
-      <w:proofErr w:type="spellEnd"/>
-      <w:r>
-        <w:rPr>
-          <w:rFonts w:ascii="Times New Roman" w:hAnsi="Times New Roman" w:cs="Times New Roman"/>
-          <w:sz w:val="24"/>
-          <w:szCs w:val="24"/>
-          <w:lang w:val="en-US"/>
-        </w:rPr>
-        <w:t xml:space="preserve"> </w:t>
-      </w:r>
-      <w:proofErr w:type="spellStart"/>
-      <w:r>
-        <w:rPr>
-          <w:rFonts w:ascii="Times New Roman" w:hAnsi="Times New Roman" w:cs="Times New Roman"/>
-          <w:sz w:val="24"/>
-          <w:szCs w:val="24"/>
-          <w:lang w:val="en-US"/>
-        </w:rPr>
-        <w:t>pengulangan</w:t>
-      </w:r>
-      <w:proofErr w:type="spellEnd"/>
-      <w:r>
-        <w:rPr>
-          <w:rFonts w:ascii="Times New Roman" w:hAnsi="Times New Roman" w:cs="Times New Roman"/>
-          <w:sz w:val="24"/>
-          <w:szCs w:val="24"/>
-          <w:lang w:val="en-US"/>
-        </w:rPr>
-        <w:t xml:space="preserve"> </w:t>
-      </w:r>
-      <w:proofErr w:type="spellStart"/>
-      <w:r>
-        <w:rPr>
-          <w:rFonts w:ascii="Times New Roman" w:hAnsi="Times New Roman" w:cs="Times New Roman"/>
-          <w:sz w:val="24"/>
-          <w:szCs w:val="24"/>
-          <w:lang w:val="en-US"/>
-        </w:rPr>
-        <w:t>soal</w:t>
-      </w:r>
-      <w:proofErr w:type="spellEnd"/>
-      <w:r>
-        <w:rPr>
-          <w:rFonts w:ascii="Times New Roman" w:hAnsi="Times New Roman" w:cs="Times New Roman"/>
-          <w:sz w:val="24"/>
-          <w:szCs w:val="24"/>
-          <w:lang w:val="en-US"/>
-        </w:rPr>
-        <w:t xml:space="preserve"> yang </w:t>
-      </w:r>
-      <w:proofErr w:type="spellStart"/>
-      <w:r>
-        <w:rPr>
-          <w:rFonts w:ascii="Times New Roman" w:hAnsi="Times New Roman" w:cs="Times New Roman"/>
-          <w:sz w:val="24"/>
-          <w:szCs w:val="24"/>
-          <w:lang w:val="en-US"/>
-        </w:rPr>
-        <w:t>sama</w:t>
-      </w:r>
-      <w:proofErr w:type="spellEnd"/>
-      <w:r>
-        <w:rPr>
-          <w:rFonts w:ascii="Times New Roman" w:hAnsi="Times New Roman" w:cs="Times New Roman"/>
-          <w:sz w:val="24"/>
-          <w:szCs w:val="24"/>
-          <w:lang w:val="en-US"/>
-        </w:rPr>
-        <w:t xml:space="preserve"> </w:t>
-      </w:r>
-      <w:proofErr w:type="spellStart"/>
-      <w:r>
-        <w:rPr>
-          <w:rFonts w:ascii="Times New Roman" w:hAnsi="Times New Roman" w:cs="Times New Roman"/>
-          <w:sz w:val="24"/>
-          <w:szCs w:val="24"/>
-          <w:lang w:val="en-US"/>
-        </w:rPr>
-        <w:t>dalam</w:t>
-      </w:r>
-      <w:proofErr w:type="spellEnd"/>
-      <w:r>
-        <w:rPr>
-          <w:rFonts w:ascii="Times New Roman" w:hAnsi="Times New Roman" w:cs="Times New Roman"/>
-          <w:sz w:val="24"/>
-          <w:szCs w:val="24"/>
-          <w:lang w:val="en-US"/>
-        </w:rPr>
-        <w:t xml:space="preserve"> </w:t>
-      </w:r>
-      <w:proofErr w:type="spellStart"/>
-      <w:r>
-        <w:rPr>
-          <w:rFonts w:ascii="Times New Roman" w:hAnsi="Times New Roman" w:cs="Times New Roman"/>
-          <w:sz w:val="24"/>
-          <w:szCs w:val="24"/>
-          <w:lang w:val="en-US"/>
-        </w:rPr>
-        <w:t>mengerjakan</w:t>
-      </w:r>
-      <w:proofErr w:type="spellEnd"/>
-      <w:r>
-        <w:rPr>
-          <w:rFonts w:ascii="Times New Roman" w:hAnsi="Times New Roman" w:cs="Times New Roman"/>
-          <w:sz w:val="24"/>
-          <w:szCs w:val="24"/>
-          <w:lang w:val="en-US"/>
-        </w:rPr>
-        <w:t xml:space="preserve"> </w:t>
-      </w:r>
-      <w:proofErr w:type="spellStart"/>
-      <w:r>
-        <w:rPr>
-          <w:rFonts w:ascii="Times New Roman" w:hAnsi="Times New Roman" w:cs="Times New Roman"/>
-          <w:sz w:val="24"/>
-          <w:szCs w:val="24"/>
-          <w:lang w:val="en-US"/>
-        </w:rPr>
-        <w:t>soal</w:t>
-      </w:r>
-      <w:proofErr w:type="spellEnd"/>
-      <w:r>
-        <w:rPr>
-          <w:rFonts w:ascii="Times New Roman" w:hAnsi="Times New Roman" w:cs="Times New Roman"/>
-          <w:sz w:val="24"/>
-          <w:szCs w:val="24"/>
-          <w:lang w:val="en-US"/>
-        </w:rPr>
-        <w:t xml:space="preserve"> </w:t>
-      </w:r>
-      <w:proofErr w:type="spellStart"/>
-      <w:r>
-        <w:rPr>
-          <w:rFonts w:ascii="Times New Roman" w:hAnsi="Times New Roman" w:cs="Times New Roman"/>
-          <w:sz w:val="24"/>
-          <w:szCs w:val="24"/>
-          <w:lang w:val="en-US"/>
-        </w:rPr>
-        <w:t>ujian</w:t>
-      </w:r>
-      <w:proofErr w:type="spellEnd"/>
-      <w:r>
-        <w:rPr>
-          <w:rFonts w:ascii="Times New Roman" w:hAnsi="Times New Roman" w:cs="Times New Roman"/>
-          <w:sz w:val="24"/>
-          <w:szCs w:val="24"/>
-          <w:lang w:val="en-US"/>
-        </w:rPr>
-        <w:t xml:space="preserve"> online.</w:t>
-      </w:r>
-      <w:r>
-        <w:rPr>
-          <w:rFonts w:ascii="Times New Roman" w:hAnsi="Times New Roman" w:cs="Times New Roman"/>
-          <w:sz w:val="24"/>
-          <w:szCs w:val="24"/>
-          <w:lang w:val="en-US"/>
-        </w:rPr>
-        <w:t xml:space="preserve"> </w:t>
-      </w:r>
-      <w:proofErr w:type="spellStart"/>
-      <w:r>
-        <w:rPr>
-          <w:rFonts w:ascii="Times New Roman" w:hAnsi="Times New Roman" w:cs="Times New Roman"/>
-          <w:sz w:val="24"/>
-          <w:szCs w:val="24"/>
-          <w:lang w:val="en-US"/>
-        </w:rPr>
-        <w:t>Penulis</w:t>
-      </w:r>
-      <w:proofErr w:type="spellEnd"/>
-      <w:r>
-        <w:rPr>
-          <w:rFonts w:ascii="Times New Roman" w:hAnsi="Times New Roman" w:cs="Times New Roman"/>
-          <w:sz w:val="24"/>
-          <w:szCs w:val="24"/>
-          <w:lang w:val="en-US"/>
-        </w:rPr>
-        <w:t xml:space="preserve"> </w:t>
-      </w:r>
-      <w:proofErr w:type="spellStart"/>
-      <w:r>
-        <w:rPr>
-          <w:rFonts w:ascii="Times New Roman" w:hAnsi="Times New Roman" w:cs="Times New Roman"/>
-          <w:sz w:val="24"/>
-          <w:szCs w:val="24"/>
-          <w:lang w:val="en-US"/>
-        </w:rPr>
-        <w:t>tertarik</w:t>
-      </w:r>
-      <w:proofErr w:type="spellEnd"/>
-      <w:r>
-        <w:rPr>
-          <w:rFonts w:ascii="Times New Roman" w:hAnsi="Times New Roman" w:cs="Times New Roman"/>
-          <w:sz w:val="24"/>
-          <w:szCs w:val="24"/>
-          <w:lang w:val="en-US"/>
-        </w:rPr>
-        <w:t xml:space="preserve"> </w:t>
-      </w:r>
-      <w:proofErr w:type="spellStart"/>
-      <w:r>
-        <w:rPr>
-          <w:rFonts w:ascii="Times New Roman" w:hAnsi="Times New Roman" w:cs="Times New Roman"/>
-          <w:sz w:val="24"/>
-          <w:szCs w:val="24"/>
-          <w:lang w:val="en-US"/>
-        </w:rPr>
-        <w:t>untuk</w:t>
-      </w:r>
-      <w:proofErr w:type="spellEnd"/>
-      <w:r>
-        <w:rPr>
-          <w:rFonts w:ascii="Times New Roman" w:hAnsi="Times New Roman" w:cs="Times New Roman"/>
-          <w:sz w:val="24"/>
-          <w:szCs w:val="24"/>
-          <w:lang w:val="en-US"/>
-        </w:rPr>
-        <w:t xml:space="preserve"> </w:t>
-      </w:r>
-      <w:proofErr w:type="spellStart"/>
-      <w:r>
-        <w:rPr>
-          <w:rFonts w:ascii="Times New Roman" w:hAnsi="Times New Roman" w:cs="Times New Roman"/>
-          <w:sz w:val="24"/>
-          <w:szCs w:val="24"/>
-          <w:lang w:val="en-US"/>
-        </w:rPr>
-        <w:t>membuatkan</w:t>
-      </w:r>
-      <w:proofErr w:type="spellEnd"/>
-      <w:r>
-        <w:rPr>
-          <w:rFonts w:ascii="Times New Roman" w:hAnsi="Times New Roman" w:cs="Times New Roman"/>
-          <w:sz w:val="24"/>
-          <w:szCs w:val="24"/>
-          <w:lang w:val="en-US"/>
-        </w:rPr>
-        <w:t xml:space="preserve"> website </w:t>
-      </w:r>
-      <w:proofErr w:type="spellStart"/>
-      <w:r>
-        <w:rPr>
-          <w:rFonts w:ascii="Times New Roman" w:hAnsi="Times New Roman" w:cs="Times New Roman"/>
-          <w:sz w:val="24"/>
-          <w:szCs w:val="24"/>
-          <w:lang w:val="en-US"/>
-        </w:rPr>
-        <w:t>dengan</w:t>
-      </w:r>
-      <w:proofErr w:type="spellEnd"/>
-      <w:r>
-        <w:rPr>
-          <w:rFonts w:ascii="Times New Roman" w:hAnsi="Times New Roman" w:cs="Times New Roman"/>
-          <w:sz w:val="24"/>
-          <w:szCs w:val="24"/>
-          <w:lang w:val="en-US"/>
-        </w:rPr>
-        <w:t xml:space="preserve"> </w:t>
-      </w:r>
-      <w:proofErr w:type="spellStart"/>
-      <w:r>
-        <w:rPr>
-          <w:rFonts w:ascii="Times New Roman" w:hAnsi="Times New Roman" w:cs="Times New Roman"/>
-          <w:sz w:val="24"/>
-          <w:szCs w:val="24"/>
-          <w:lang w:val="en-US"/>
-        </w:rPr>
-        <w:t>judul</w:t>
-      </w:r>
-      <w:proofErr w:type="spellEnd"/>
-      <w:r>
-        <w:rPr>
-          <w:rFonts w:ascii="Times New Roman" w:hAnsi="Times New Roman" w:cs="Times New Roman"/>
-          <w:sz w:val="24"/>
-          <w:szCs w:val="24"/>
-          <w:lang w:val="en-US"/>
-        </w:rPr>
-        <w:t xml:space="preserve"> “</w:t>
-      </w:r>
-      <w:proofErr w:type="spellStart"/>
-      <w:r>
-        <w:rPr>
-          <w:rFonts w:ascii="Times New Roman" w:hAnsi="Times New Roman" w:cs="Times New Roman"/>
-          <w:sz w:val="24"/>
-          <w:szCs w:val="24"/>
-          <w:lang w:val="en-US"/>
-        </w:rPr>
-        <w:t>Merancang</w:t>
-      </w:r>
-      <w:proofErr w:type="spellEnd"/>
-      <w:r>
-        <w:rPr>
-          <w:rFonts w:ascii="Times New Roman" w:hAnsi="Times New Roman" w:cs="Times New Roman"/>
-          <w:sz w:val="24"/>
-          <w:szCs w:val="24"/>
-          <w:lang w:val="en-US"/>
-        </w:rPr>
-        <w:t xml:space="preserve"> </w:t>
-      </w:r>
-      <w:proofErr w:type="spellStart"/>
-      <w:r>
-        <w:rPr>
-          <w:rFonts w:ascii="Times New Roman" w:hAnsi="Times New Roman" w:cs="Times New Roman"/>
-          <w:sz w:val="24"/>
-          <w:szCs w:val="24"/>
-          <w:lang w:val="en-US"/>
-        </w:rPr>
-        <w:t>Sistem</w:t>
-      </w:r>
-      <w:proofErr w:type="spellEnd"/>
-      <w:r>
-        <w:rPr>
-          <w:rFonts w:ascii="Times New Roman" w:hAnsi="Times New Roman" w:cs="Times New Roman"/>
-          <w:sz w:val="24"/>
-          <w:szCs w:val="24"/>
-          <w:lang w:val="en-US"/>
-        </w:rPr>
-        <w:t xml:space="preserve"> </w:t>
-      </w:r>
-      <w:proofErr w:type="spellStart"/>
-      <w:r>
-        <w:rPr>
-          <w:rFonts w:ascii="Times New Roman" w:hAnsi="Times New Roman" w:cs="Times New Roman"/>
-          <w:sz w:val="24"/>
-          <w:szCs w:val="24"/>
-          <w:lang w:val="en-US"/>
-        </w:rPr>
-        <w:t>Ujian</w:t>
-      </w:r>
-      <w:proofErr w:type="spellEnd"/>
-      <w:r>
-        <w:rPr>
-          <w:rFonts w:ascii="Times New Roman" w:hAnsi="Times New Roman" w:cs="Times New Roman"/>
-          <w:sz w:val="24"/>
-          <w:szCs w:val="24"/>
-          <w:lang w:val="en-US"/>
-        </w:rPr>
-        <w:t xml:space="preserve"> Online </w:t>
-      </w:r>
-      <w:proofErr w:type="spellStart"/>
-      <w:r>
-        <w:rPr>
-          <w:rFonts w:ascii="Times New Roman" w:hAnsi="Times New Roman" w:cs="Times New Roman"/>
-          <w:sz w:val="24"/>
-          <w:szCs w:val="24"/>
-          <w:lang w:val="en-US"/>
-        </w:rPr>
-        <w:t>untuk</w:t>
-      </w:r>
-      <w:proofErr w:type="spellEnd"/>
-      <w:r>
-        <w:rPr>
-          <w:rFonts w:ascii="Times New Roman" w:hAnsi="Times New Roman" w:cs="Times New Roman"/>
-          <w:sz w:val="24"/>
-          <w:szCs w:val="24"/>
-          <w:lang w:val="en-US"/>
-        </w:rPr>
-        <w:t xml:space="preserve"> </w:t>
-      </w:r>
-      <w:proofErr w:type="spellStart"/>
-      <w:r>
-        <w:rPr>
-          <w:rFonts w:ascii="Times New Roman" w:hAnsi="Times New Roman" w:cs="Times New Roman"/>
-          <w:sz w:val="24"/>
-          <w:szCs w:val="24"/>
-          <w:lang w:val="en-US"/>
-        </w:rPr>
-        <w:t>Penerimaan</w:t>
-      </w:r>
-      <w:proofErr w:type="spellEnd"/>
-      <w:r>
-        <w:rPr>
-          <w:rFonts w:ascii="Times New Roman" w:hAnsi="Times New Roman" w:cs="Times New Roman"/>
-          <w:sz w:val="24"/>
-          <w:szCs w:val="24"/>
-          <w:lang w:val="en-US"/>
-        </w:rPr>
-        <w:t xml:space="preserve"> </w:t>
-      </w:r>
-      <w:proofErr w:type="spellStart"/>
-      <w:r>
-        <w:rPr>
-          <w:rFonts w:ascii="Times New Roman" w:hAnsi="Times New Roman" w:cs="Times New Roman"/>
-          <w:sz w:val="24"/>
-          <w:szCs w:val="24"/>
-          <w:lang w:val="en-US"/>
-        </w:rPr>
-        <w:t>Perserta</w:t>
-      </w:r>
-      <w:proofErr w:type="spellEnd"/>
-      <w:r>
-        <w:rPr>
-          <w:rFonts w:ascii="Times New Roman" w:hAnsi="Times New Roman" w:cs="Times New Roman"/>
-          <w:sz w:val="24"/>
-          <w:szCs w:val="24"/>
-          <w:lang w:val="en-US"/>
-        </w:rPr>
-        <w:t xml:space="preserve"> </w:t>
-      </w:r>
-      <w:proofErr w:type="spellStart"/>
-      <w:r>
-        <w:rPr>
-          <w:rFonts w:ascii="Times New Roman" w:hAnsi="Times New Roman" w:cs="Times New Roman"/>
-          <w:sz w:val="24"/>
-          <w:szCs w:val="24"/>
-          <w:lang w:val="en-US"/>
-        </w:rPr>
-        <w:t>Baru</w:t>
-      </w:r>
-      <w:proofErr w:type="spellEnd"/>
-      <w:r>
-        <w:rPr>
-          <w:rFonts w:ascii="Times New Roman" w:hAnsi="Times New Roman" w:cs="Times New Roman"/>
-          <w:sz w:val="24"/>
-          <w:szCs w:val="24"/>
-          <w:lang w:val="en-US"/>
-        </w:rPr>
-        <w:t xml:space="preserve"> di </w:t>
-      </w:r>
-      <w:proofErr w:type="spellStart"/>
-      <w:r>
-        <w:rPr>
-          <w:rFonts w:ascii="Times New Roman" w:hAnsi="Times New Roman" w:cs="Times New Roman"/>
-          <w:sz w:val="24"/>
-          <w:szCs w:val="24"/>
-          <w:lang w:val="en-US"/>
-        </w:rPr>
-        <w:t>Balai</w:t>
-      </w:r>
-      <w:proofErr w:type="spellEnd"/>
-      <w:r>
-        <w:rPr>
-          <w:rFonts w:ascii="Times New Roman" w:hAnsi="Times New Roman" w:cs="Times New Roman"/>
-          <w:sz w:val="24"/>
-          <w:szCs w:val="24"/>
-          <w:lang w:val="en-US"/>
-        </w:rPr>
-        <w:t xml:space="preserve"> </w:t>
-      </w:r>
-      <w:proofErr w:type="spellStart"/>
-      <w:r>
-        <w:rPr>
-          <w:rFonts w:ascii="Times New Roman" w:hAnsi="Times New Roman" w:cs="Times New Roman"/>
-          <w:sz w:val="24"/>
-          <w:szCs w:val="24"/>
-          <w:lang w:val="en-US"/>
-        </w:rPr>
-        <w:t>Latihan</w:t>
-      </w:r>
-      <w:proofErr w:type="spellEnd"/>
-      <w:r>
-        <w:rPr>
-          <w:rFonts w:ascii="Times New Roman" w:hAnsi="Times New Roman" w:cs="Times New Roman"/>
-          <w:sz w:val="24"/>
-          <w:szCs w:val="24"/>
-          <w:lang w:val="en-US"/>
-        </w:rPr>
-        <w:t xml:space="preserve"> </w:t>
-      </w:r>
-      <w:proofErr w:type="spellStart"/>
-      <w:r>
-        <w:rPr>
-          <w:rFonts w:ascii="Times New Roman" w:hAnsi="Times New Roman" w:cs="Times New Roman"/>
-          <w:sz w:val="24"/>
-          <w:szCs w:val="24"/>
-          <w:lang w:val="en-US"/>
-        </w:rPr>
-        <w:t>Kerja</w:t>
-      </w:r>
-      <w:proofErr w:type="spellEnd"/>
-      <w:r>
-        <w:rPr>
-          <w:rFonts w:ascii="Times New Roman" w:hAnsi="Times New Roman" w:cs="Times New Roman"/>
-          <w:sz w:val="24"/>
-          <w:szCs w:val="24"/>
-          <w:lang w:val="en-US"/>
-        </w:rPr>
-        <w:t xml:space="preserve"> </w:t>
-      </w:r>
-      <w:proofErr w:type="spellStart"/>
-      <w:r>
-        <w:rPr>
-          <w:rFonts w:ascii="Times New Roman" w:hAnsi="Times New Roman" w:cs="Times New Roman"/>
-          <w:sz w:val="24"/>
-          <w:szCs w:val="24"/>
-          <w:lang w:val="en-US"/>
-        </w:rPr>
-        <w:t>menggunakan</w:t>
-      </w:r>
-      <w:proofErr w:type="spellEnd"/>
-      <w:r>
-        <w:rPr>
-          <w:rFonts w:ascii="Times New Roman" w:hAnsi="Times New Roman" w:cs="Times New Roman"/>
-          <w:sz w:val="24"/>
-          <w:szCs w:val="24"/>
-          <w:lang w:val="en-US"/>
-        </w:rPr>
-        <w:t xml:space="preserve"> </w:t>
-      </w:r>
-      <w:r>
-        <w:rPr>
-          <w:rFonts w:ascii="Times New Roman" w:hAnsi="Times New Roman" w:cs="Times New Roman"/>
-          <w:i/>
-          <w:sz w:val="24"/>
-          <w:szCs w:val="24"/>
-          <w:lang w:val="en-US"/>
-        </w:rPr>
-        <w:t>Linear Congruent Method</w:t>
-      </w:r>
-      <w:r>
-        <w:rPr>
-          <w:rFonts w:ascii="Times New Roman" w:hAnsi="Times New Roman" w:cs="Times New Roman"/>
-          <w:sz w:val="24"/>
-          <w:szCs w:val="24"/>
-          <w:lang w:val="en-US"/>
-        </w:rPr>
-        <w:t xml:space="preserve"> </w:t>
-      </w:r>
-      <w:proofErr w:type="spellStart"/>
-      <w:r>
-        <w:rPr>
-          <w:rFonts w:ascii="Times New Roman" w:hAnsi="Times New Roman" w:cs="Times New Roman"/>
-          <w:sz w:val="24"/>
-          <w:szCs w:val="24"/>
-          <w:lang w:val="en-US"/>
-        </w:rPr>
-        <w:t>berbasis</w:t>
-      </w:r>
-      <w:proofErr w:type="spellEnd"/>
-      <w:r>
-        <w:rPr>
-          <w:rFonts w:ascii="Times New Roman" w:hAnsi="Times New Roman" w:cs="Times New Roman"/>
-          <w:sz w:val="24"/>
-          <w:szCs w:val="24"/>
-          <w:lang w:val="en-US"/>
-        </w:rPr>
-        <w:t xml:space="preserve"> website (</w:t>
-      </w:r>
-      <w:proofErr w:type="spellStart"/>
-      <w:r>
-        <w:rPr>
-          <w:rFonts w:ascii="Times New Roman" w:hAnsi="Times New Roman" w:cs="Times New Roman"/>
-          <w:sz w:val="24"/>
-          <w:szCs w:val="24"/>
-          <w:lang w:val="en-US"/>
-        </w:rPr>
-        <w:t>Studi</w:t>
-      </w:r>
-      <w:proofErr w:type="spellEnd"/>
-      <w:r>
-        <w:rPr>
-          <w:rFonts w:ascii="Times New Roman" w:hAnsi="Times New Roman" w:cs="Times New Roman"/>
-          <w:sz w:val="24"/>
-          <w:szCs w:val="24"/>
-          <w:lang w:val="en-US"/>
-        </w:rPr>
-        <w:t xml:space="preserve"> </w:t>
-      </w:r>
-      <w:proofErr w:type="spellStart"/>
-      <w:proofErr w:type="gramStart"/>
-      <w:r>
-        <w:rPr>
-          <w:rFonts w:ascii="Times New Roman" w:hAnsi="Times New Roman" w:cs="Times New Roman"/>
-          <w:sz w:val="24"/>
-          <w:szCs w:val="24"/>
-          <w:lang w:val="en-US"/>
-        </w:rPr>
-        <w:t>kasus</w:t>
-      </w:r>
-      <w:proofErr w:type="spellEnd"/>
-      <w:r>
-        <w:rPr>
-          <w:rFonts w:ascii="Times New Roman" w:hAnsi="Times New Roman" w:cs="Times New Roman"/>
-          <w:sz w:val="24"/>
-          <w:szCs w:val="24"/>
-          <w:lang w:val="en-US"/>
-        </w:rPr>
-        <w:t xml:space="preserve"> :</w:t>
-      </w:r>
-      <w:proofErr w:type="gramEnd"/>
-      <w:r>
-        <w:rPr>
-          <w:rFonts w:ascii="Times New Roman" w:hAnsi="Times New Roman" w:cs="Times New Roman"/>
-          <w:sz w:val="24"/>
-          <w:szCs w:val="24"/>
-          <w:lang w:val="en-US"/>
-        </w:rPr>
-        <w:t xml:space="preserve"> Kantor </w:t>
-      </w:r>
-      <w:proofErr w:type="spellStart"/>
-      <w:r>
-        <w:rPr>
-          <w:rFonts w:ascii="Times New Roman" w:hAnsi="Times New Roman" w:cs="Times New Roman"/>
-          <w:sz w:val="24"/>
-          <w:szCs w:val="24"/>
-          <w:lang w:val="en-US"/>
-        </w:rPr>
-        <w:t>Dinas</w:t>
-      </w:r>
-      <w:proofErr w:type="spellEnd"/>
-      <w:r>
-        <w:rPr>
-          <w:rFonts w:ascii="Times New Roman" w:hAnsi="Times New Roman" w:cs="Times New Roman"/>
-          <w:sz w:val="24"/>
-          <w:szCs w:val="24"/>
-          <w:lang w:val="en-US"/>
-        </w:rPr>
-        <w:t xml:space="preserve"> Tenaga </w:t>
-      </w:r>
-      <w:proofErr w:type="spellStart"/>
-      <w:r>
-        <w:rPr>
-          <w:rFonts w:ascii="Times New Roman" w:hAnsi="Times New Roman" w:cs="Times New Roman"/>
-          <w:sz w:val="24"/>
-          <w:szCs w:val="24"/>
-          <w:lang w:val="en-US"/>
-        </w:rPr>
-        <w:t>Kerja</w:t>
-      </w:r>
-      <w:proofErr w:type="spellEnd"/>
-      <w:r>
-        <w:rPr>
-          <w:rFonts w:ascii="Times New Roman" w:hAnsi="Times New Roman" w:cs="Times New Roman"/>
-          <w:sz w:val="24"/>
-          <w:szCs w:val="24"/>
-          <w:lang w:val="en-US"/>
-        </w:rPr>
-        <w:t xml:space="preserve"> dan </w:t>
-      </w:r>
-      <w:proofErr w:type="spellStart"/>
-      <w:r>
-        <w:rPr>
-          <w:rFonts w:ascii="Times New Roman" w:hAnsi="Times New Roman" w:cs="Times New Roman"/>
-          <w:sz w:val="24"/>
-          <w:szCs w:val="24"/>
-          <w:lang w:val="en-US"/>
-        </w:rPr>
-        <w:t>Transmigrasi</w:t>
-      </w:r>
-      <w:proofErr w:type="spellEnd"/>
+        <w:t xml:space="preserve"> SMP Negeri 1 </w:t>
+      </w:r>
+      <w:proofErr w:type="spellStart"/>
+      <w:r>
+        <w:rPr>
+          <w:rFonts w:ascii="Times New Roman" w:hAnsi="Times New Roman" w:cs="Times New Roman"/>
+          <w:sz w:val="24"/>
+          <w:szCs w:val="24"/>
+          <w:lang w:val="en-US"/>
+        </w:rPr>
+        <w:t>Sedayu</w:t>
+      </w:r>
+      <w:proofErr w:type="spellEnd"/>
+      <w:r>
+        <w:rPr>
+          <w:rFonts w:ascii="Times New Roman" w:hAnsi="Times New Roman" w:cs="Times New Roman"/>
+          <w:sz w:val="24"/>
+          <w:szCs w:val="24"/>
+          <w:lang w:val="en-US"/>
+        </w:rPr>
+        <w:t xml:space="preserve"> </w:t>
+      </w:r>
       <w:r>
         <w:rPr>
           <w:rFonts w:ascii="Times New Roman" w:hAnsi="Times New Roman" w:cs="Times New Roman"/>
@@ -4277,6 +3866,7 @@
         <w:rPr>
           <w:lang w:val="en-US"/>
         </w:rPr>
+        <w:lastRenderedPageBreak/>
         <w:t>Kemudian</w:t>
       </w:r>
       <w:proofErr w:type="spellEnd"/>
@@ -4426,7 +4016,6 @@
         <w:rPr>
           <w:lang w:val="en-US"/>
         </w:rPr>
-        <w:lastRenderedPageBreak/>
         <w:t>Peserta</w:t>
       </w:r>
       <w:proofErr w:type="spellEnd"/>
@@ -6566,7 +6155,18 @@
           <w:szCs w:val="24"/>
           <w:lang w:val="en-US"/>
         </w:rPr>
-        <w:t>Linear Congruent Method</w:t>
+        <w:t xml:space="preserve">Linear Congruent </w:t>
+      </w:r>
+      <w:r>
+        <w:rPr>
+          <w:rFonts w:ascii="Times New Roman" w:hAnsi="Times New Roman" w:cs="Times New Roman"/>
+          <w:i/>
+          <w:sz w:val="24"/>
+          <w:szCs w:val="24"/>
+          <w:lang w:val="en-US"/>
+        </w:rPr>
+        <w:lastRenderedPageBreak/>
+        <w:t>Method</w:t>
       </w:r>
       <w:r>
         <w:rPr>
@@ -6670,7 +6270,6 @@
           <w:noProof/>
           <w:lang w:val="en-US"/>
         </w:rPr>
-        <w:lastRenderedPageBreak/>
         <w:drawing>
           <wp:inline distT="0" distB="0" distL="0" distR="0" wp14:anchorId="6D8BA002" wp14:editId="20866CA2">
             <wp:extent cx="5033850" cy="1943100"/>
@@ -7436,7 +7035,6 @@
           <w:sz w:val="24"/>
           <w:szCs w:val="24"/>
         </w:rPr>
-        <w:lastRenderedPageBreak/>
         <w:t xml:space="preserve">Diagram alir data level 1 merupakan gambaran secara umum alur dari </w:t>
       </w:r>
       <w:proofErr w:type="spellStart"/>
@@ -9815,10 +9413,10 @@
             <v:path o:extrusionok="f" gradientshapeok="t" o:connecttype="rect"/>
             <o:lock v:ext="edit" aspectratio="t"/>
           </v:shapetype>
-          <v:shape id="_x0000_i4391" type="#_x0000_t75" style="width:4.5pt;height:4.5pt" o:ole="">
+          <v:shape id="_x0000_i1025" type="#_x0000_t75" style="width:4.5pt;height:4.5pt" o:ole="">
             <v:imagedata r:id="rId14" o:title=""/>
           </v:shape>
-          <o:OLEObject Type="Embed" ProgID="Edraw.Document" ShapeID="_x0000_i4391" DrawAspect="Content" ObjectID="_1614749380" r:id="rId15"/>
+          <o:OLEObject Type="Embed" ProgID="Edraw.Document" ShapeID="_x0000_i1025" DrawAspect="Content" ObjectID="_1614750492" r:id="rId15"/>
         </w:object>
       </w:r>
       <w:r>
@@ -29678,7 +29276,7 @@
 </file>
 
 <file path=customXml/itemProps1.xml><?xml version="1.0" encoding="utf-8"?>
-<ds:datastoreItem xmlns:ds="http://schemas.openxmlformats.org/officeDocument/2006/customXml" ds:itemID="{E976EDF6-D4B9-4B67-BD93-740D73C92161}">
+<ds:datastoreItem xmlns:ds="http://schemas.openxmlformats.org/officeDocument/2006/customXml" ds:itemID="{7D522575-B953-4293-A7A4-ACE5CD21D52A}">
   <ds:schemaRefs>
     <ds:schemaRef ds:uri="http://schemas.openxmlformats.org/officeDocument/2006/bibliography"/>
   </ds:schemaRefs>

--- a/LAPORAN/BAB IV.docx
+++ b/LAPORAN/BAB IV.docx
@@ -2707,18 +2707,7 @@
           <w:szCs w:val="24"/>
           <w:lang w:val="en-US"/>
         </w:rPr>
-        <w:t>co</w:t>
-      </w:r>
-      <w:bookmarkStart w:id="0" w:name="_GoBack"/>
-      <w:bookmarkEnd w:id="0"/>
-      <w:r>
-        <w:rPr>
-          <w:rFonts w:ascii="Times New Roman" w:hAnsi="Times New Roman" w:cs="Times New Roman"/>
-          <w:sz w:val="24"/>
-          <w:szCs w:val="24"/>
-          <w:lang w:val="en-US"/>
-        </w:rPr>
-        <w:t xml:space="preserve">mputer </w:t>
+        <w:t xml:space="preserve">computer </w:t>
       </w:r>
       <w:proofErr w:type="spellStart"/>
       <w:r>
@@ -3298,7 +3287,19 @@
           <w:szCs w:val="24"/>
           <w:lang w:val="en-US"/>
         </w:rPr>
-        <w:t xml:space="preserve"> Yang Akan </w:t>
+        <w:t xml:space="preserve"> </w:t>
+      </w:r>
+      <w:bookmarkStart w:id="0" w:name="_GoBack"/>
+      <w:bookmarkEnd w:id="0"/>
+      <w:r>
+        <w:rPr>
+          <w:rFonts w:ascii="Times New Roman" w:hAnsi="Times New Roman" w:cs="Times New Roman"/>
+          <w:b/>
+          <w:sz w:val="24"/>
+          <w:szCs w:val="24"/>
+          <w:lang w:val="en-US"/>
+        </w:rPr>
+        <w:t xml:space="preserve">Yang Akan </w:t>
       </w:r>
       <w:proofErr w:type="spellStart"/>
       <w:r>
@@ -3463,7 +3464,56 @@
           <w:szCs w:val="24"/>
           <w:lang w:val="en-US"/>
         </w:rPr>
-        <w:t xml:space="preserve"> admin, staff dan member </w:t>
+        <w:t xml:space="preserve"> admin, </w:t>
+      </w:r>
+      <w:proofErr w:type="spellStart"/>
+      <w:r>
+        <w:rPr>
+          <w:rFonts w:ascii="Times New Roman" w:hAnsi="Times New Roman" w:cs="Times New Roman"/>
+          <w:sz w:val="24"/>
+          <w:szCs w:val="24"/>
+          <w:lang w:val="en-US"/>
+        </w:rPr>
+        <w:t>kepala</w:t>
+      </w:r>
+      <w:proofErr w:type="spellEnd"/>
+      <w:r>
+        <w:rPr>
+          <w:rFonts w:ascii="Times New Roman" w:hAnsi="Times New Roman" w:cs="Times New Roman"/>
+          <w:sz w:val="24"/>
+          <w:szCs w:val="24"/>
+          <w:lang w:val="en-US"/>
+        </w:rPr>
+        <w:t xml:space="preserve"> lab, guru,</w:t>
+      </w:r>
+      <w:r>
+        <w:rPr>
+          <w:rFonts w:ascii="Times New Roman" w:hAnsi="Times New Roman" w:cs="Times New Roman"/>
+          <w:sz w:val="24"/>
+          <w:szCs w:val="24"/>
+          <w:lang w:val="en-US"/>
+        </w:rPr>
+        <w:t xml:space="preserve"> dan </w:t>
+      </w:r>
+      <w:proofErr w:type="spellStart"/>
+      <w:r>
+        <w:rPr>
+          <w:rFonts w:ascii="Times New Roman" w:hAnsi="Times New Roman" w:cs="Times New Roman"/>
+          <w:sz w:val="24"/>
+          <w:szCs w:val="24"/>
+          <w:lang w:val="en-US"/>
+        </w:rPr>
+        <w:t>siswa</w:t>
+      </w:r>
+      <w:proofErr w:type="spellEnd"/>
+      <w:r>
+        <w:rPr>
+          <w:rFonts w:ascii="Times New Roman" w:hAnsi="Times New Roman" w:cs="Times New Roman"/>
+          <w:sz w:val="24"/>
+          <w:szCs w:val="24"/>
+          <w:lang w:val="en-US"/>
+        </w:rPr>
+        <w:t xml:space="preserve"> </w:t>
       </w:r>
       <w:proofErr w:type="spellStart"/>
       <w:r>
@@ -9416,7 +9466,7 @@
           <v:shape id="_x0000_i1025" type="#_x0000_t75" style="width:4.5pt;height:4.5pt" o:ole="">
             <v:imagedata r:id="rId14" o:title=""/>
           </v:shape>
-          <o:OLEObject Type="Embed" ProgID="Edraw.Document" ShapeID="_x0000_i1025" DrawAspect="Content" ObjectID="_1614750492" r:id="rId15"/>
+          <o:OLEObject Type="Embed" ProgID="Edraw.Document" ShapeID="_x0000_i1025" DrawAspect="Content" ObjectID="_1614751366" r:id="rId15"/>
         </w:object>
       </w:r>
       <w:r>
@@ -29276,7 +29326,7 @@
 </file>
 
 <file path=customXml/itemProps1.xml><?xml version="1.0" encoding="utf-8"?>
-<ds:datastoreItem xmlns:ds="http://schemas.openxmlformats.org/officeDocument/2006/customXml" ds:itemID="{7D522575-B953-4293-A7A4-ACE5CD21D52A}">
+<ds:datastoreItem xmlns:ds="http://schemas.openxmlformats.org/officeDocument/2006/customXml" ds:itemID="{9208C5B3-18A1-481A-920F-1C6C65DD26B3}">
   <ds:schemaRefs>
     <ds:schemaRef ds:uri="http://schemas.openxmlformats.org/officeDocument/2006/bibliography"/>
   </ds:schemaRefs>
